--- a/CV.docx
+++ b/CV.docx
@@ -1,6 +1,6 @@
 
 <file path=word/document.xml><?xml version="1.0" encoding="utf-8"?>
-<w:document xmlns:wpc="http://schemas.microsoft.com/office/word/2010/wordprocessingCanvas" xmlns:cx="http://schemas.microsoft.com/office/drawing/2014/chartex" xmlns:cx1="http://schemas.microsoft.com/office/drawing/2015/9/8/chartex" xmlns:cx2="http://schemas.microsoft.com/office/drawing/2015/10/21/chartex" xmlns:cx3="http://schemas.microsoft.com/office/drawing/2016/5/9/chartex" xmlns:cx4="http://schemas.microsoft.com/office/drawing/2016/5/10/chartex" xmlns:cx5="http://schemas.microsoft.com/office/drawing/2016/5/11/chartex" xmlns:cx6="http://schemas.microsoft.com/office/drawing/2016/5/12/chartex" xmlns:cx7="http://schemas.microsoft.com/office/drawing/2016/5/13/chartex" xmlns:cx8="http://schemas.microsoft.com/office/drawing/2016/5/14/chartex" xmlns:mc="http://schemas.openxmlformats.org/markup-compatibility/2006" xmlns:aink="http://schemas.microsoft.com/office/drawing/2016/ink" xmlns:am3d="http://schemas.microsoft.com/office/drawing/2017/model3d" xmlns:o="urn:schemas-microsoft-com:office:office" xmlns:oel="http://schemas.microsoft.com/office/2019/extlst" xmlns:r="http://schemas.openxmlformats.org/officeDocument/2006/relationships" xmlns:m="http://schemas.openxmlformats.org/officeDocument/2006/math" xmlns:v="urn:schemas-microsoft-com:vml" xmlns:wp14="http://schemas.microsoft.com/office/word/2010/wordprocessingDrawing" xmlns:wp="http://schemas.openxmlformats.org/drawingml/2006/wordprocessingDrawing" xmlns:w10="urn:schemas-microsoft-com:office:word" xmlns:w="http://schemas.openxmlformats.org/wordprocessingml/2006/main" xmlns:w14="http://schemas.microsoft.com/office/word/2010/wordml" xmlns:w15="http://schemas.microsoft.com/office/word/2012/wordml" xmlns:w16cex="http://schemas.microsoft.com/office/word/2018/wordml/cex" xmlns:w16cid="http://schemas.microsoft.com/office/word/2016/wordml/cid" xmlns:w16="http://schemas.microsoft.com/office/word/2018/wordml" xmlns:w16du="http://schemas.microsoft.com/office/word/2023/wordml/word16du" xmlns:w16sdtdh="http://schemas.microsoft.com/office/word/2020/wordml/sdtdatahash" xmlns:w16se="http://schemas.microsoft.com/office/word/2015/wordml/symex" xmlns:wpg="http://schemas.microsoft.com/office/word/2010/wordprocessingGroup" xmlns:wpi="http://schemas.microsoft.com/office/word/2010/wordprocessingInk" xmlns:wne="http://schemas.microsoft.com/office/word/2006/wordml" xmlns:wps="http://schemas.microsoft.com/office/word/2010/wordprocessingShape" mc:Ignorable="w14 w15 w16se w16cid w16 w16cex w16sdtdh wp14">
+<w:document xmlns:wpc="http://schemas.microsoft.com/office/word/2010/wordprocessingCanvas" xmlns:cx="http://schemas.microsoft.com/office/drawing/2014/chartex" xmlns:cx1="http://schemas.microsoft.com/office/drawing/2015/9/8/chartex" xmlns:cx2="http://schemas.microsoft.com/office/drawing/2015/10/21/chartex" xmlns:cx3="http://schemas.microsoft.com/office/drawing/2016/5/9/chartex" xmlns:cx4="http://schemas.microsoft.com/office/drawing/2016/5/10/chartex" xmlns:cx5="http://schemas.microsoft.com/office/drawing/2016/5/11/chartex" xmlns:cx6="http://schemas.microsoft.com/office/drawing/2016/5/12/chartex" xmlns:cx7="http://schemas.microsoft.com/office/drawing/2016/5/13/chartex" xmlns:cx8="http://schemas.microsoft.com/office/drawing/2016/5/14/chartex" xmlns:mc="http://schemas.openxmlformats.org/markup-compatibility/2006" xmlns:aink="http://schemas.microsoft.com/office/drawing/2016/ink" xmlns:am3d="http://schemas.microsoft.com/office/drawing/2017/model3d" xmlns:o="urn:schemas-microsoft-com:office:office" xmlns:oel="http://schemas.microsoft.com/office/2019/extlst" xmlns:r="http://schemas.openxmlformats.org/officeDocument/2006/relationships" xmlns:m="http://schemas.openxmlformats.org/officeDocument/2006/math" xmlns:v="urn:schemas-microsoft-com:vml" xmlns:wp14="http://schemas.microsoft.com/office/word/2010/wordprocessingDrawing" xmlns:wp="http://schemas.openxmlformats.org/drawingml/2006/wordprocessingDrawing" xmlns:w10="urn:schemas-microsoft-com:office:word" xmlns:w="http://schemas.openxmlformats.org/wordprocessingml/2006/main" xmlns:w14="http://schemas.microsoft.com/office/word/2010/wordml" xmlns:w15="http://schemas.microsoft.com/office/word/2012/wordml" xmlns:w16cex="http://schemas.microsoft.com/office/word/2018/wordml/cex" xmlns:w16cid="http://schemas.microsoft.com/office/word/2016/wordml/cid" xmlns:w16="http://schemas.microsoft.com/office/word/2018/wordml" xmlns:w16sdtdh="http://schemas.microsoft.com/office/word/2020/wordml/sdtdatahash" xmlns:w16se="http://schemas.microsoft.com/office/word/2015/wordml/symex" xmlns:wpg="http://schemas.microsoft.com/office/word/2010/wordprocessingGroup" xmlns:wpi="http://schemas.microsoft.com/office/word/2010/wordprocessingInk" xmlns:wne="http://schemas.microsoft.com/office/word/2006/wordml" xmlns:wps="http://schemas.microsoft.com/office/word/2010/wordprocessingShape" mc:Ignorable="w14 w15 w16se w16cid w16 w16cex w16sdtdh wp14">
   <w:body>
     <w:p>
       <w:pPr>
@@ -78,7 +78,7 @@
           <w:lang w:bidi="bn-BD"/>
         </w:rPr>
         <w:pict>
-          <v:rect id="Rectangle 10" o:spid="_x0000_s1034" style="position:absolute;left:0;text-align:left;margin-left:-1.5pt;margin-top:4.15pt;width:6in;height:20.05pt;z-index:-251668992;visibility:visible" o:gfxdata="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" fillcolor="silver">
+          <v:rect id="Rectangle 10" o:spid="_x0000_s1034" style="position:absolute;left:0;text-align:left;margin-left:-2.1pt;margin-top:4.15pt;width:6in;height:20.05pt;z-index:-251668992;visibility:visible" o:gfxdata="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" fillcolor="silver">
             <v:fill color2="#595959" rotate="t" angle="90" focus="100%" type="gradient"/>
           </v:rect>
         </w:pict>
@@ -98,6 +98,14 @@
           <w:sz w:val="28"/>
           <w:szCs w:val="28"/>
         </w:rPr>
+        <w:t xml:space="preserve"> </w:t>
+      </w:r>
+      <w:r>
+        <w:rPr>
+          <w:b/>
+          <w:sz w:val="28"/>
+          <w:szCs w:val="28"/>
+        </w:rPr>
         <w:t>Contact Address:</w:t>
       </w:r>
     </w:p>
@@ -132,7 +140,7 @@
           <w:szCs w:val="28"/>
           <w:u w:val="single" w:color="FFFFFF" w:themeColor="background1"/>
         </w:rPr>
-        <w:t>Noor Jaber Bhuiyan</w:t>
+        <w:t>Jaber Masud</w:t>
       </w:r>
       <w:r>
         <w:rPr>
@@ -209,7 +217,23 @@
           <w:szCs w:val="28"/>
           <w:u w:val="dotted" w:color="FFFFFF" w:themeColor="background1"/>
         </w:rPr>
-        <w:t>7-344252</w:t>
+        <w:t>7</w:t>
+      </w:r>
+      <w:r>
+        <w:rPr>
+          <w:sz w:val="28"/>
+          <w:szCs w:val="28"/>
+          <w:u w:val="dotted" w:color="FFFFFF" w:themeColor="background1"/>
+        </w:rPr>
+        <w:t>1</w:t>
+      </w:r>
+      <w:r>
+        <w:rPr>
+          <w:sz w:val="28"/>
+          <w:szCs w:val="28"/>
+          <w:u w:val="dotted" w:color="FFFFFF" w:themeColor="background1"/>
+        </w:rPr>
+        <w:t>-344252</w:t>
       </w:r>
     </w:p>
     <w:p>
@@ -319,6 +343,14 @@
           <w:sz w:val="28"/>
           <w:szCs w:val="28"/>
         </w:rPr>
+        <w:t xml:space="preserve">  </w:t>
+      </w:r>
+      <w:r>
+        <w:rPr>
+          <w:b/>
+          <w:sz w:val="28"/>
+          <w:szCs w:val="28"/>
+        </w:rPr>
         <w:t>Carrier Objective:</w:t>
       </w:r>
     </w:p>
@@ -397,53 +429,46 @@
       </w:r>
     </w:p>
     <w:p>
-      <w:pPr>
-        <w:ind w:left="720"/>
-        <w:rPr>
-          <w:sz w:val="22"/>
-        </w:rPr>
-      </w:pPr>
       <w:r>
         <w:rPr>
           <w:noProof/>
-          <w:sz w:val="22"/>
-          <w:lang w:bidi="bn-BD"/>
         </w:rPr>
         <w:pict>
-          <v:rect id="Rectangle 14" o:spid="_x0000_s1027" style="position:absolute;left:0;text-align:left;margin-left:0;margin-top:10.15pt;width:6in;height:20.55pt;z-index:-251659776;visibility:visible" o:gfxdata="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" fillcolor="silver">
+          <v:rect id="_x0000_s1036" style="position:absolute;margin-left:.9pt;margin-top:12.45pt;width:6in;height:20.05pt;z-index:-251608576;visibility:visible" o:gfxdata="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" fillcolor="silver">
             <v:fill color2="#595959" rotate="t" angle="90" focus="100%" type="gradient"/>
-            <v:textbox>
-              <w:txbxContent>
-                <w:p>
-                  <w:pPr>
-                    <w:rPr>
-                      <w:b/>
-                    </w:rPr>
-                  </w:pPr>
-                  <w:r>
-                    <w:rPr>
-                      <w:b/>
-                    </w:rPr>
-                    <w:t>Skill</w:t>
-                  </w:r>
-                  <w:r>
-                    <w:rPr>
-                      <w:b/>
-                    </w:rPr>
-                    <w:t>s</w:t>
-                  </w:r>
-                  <w:r>
-                    <w:rPr>
-                      <w:b/>
-                    </w:rPr>
-                    <w:t>:</w:t>
-                  </w:r>
-                </w:p>
-                <w:p/>
-              </w:txbxContent>
-            </v:textbox>
           </v:rect>
         </w:pict>
+      </w:r>
+    </w:p>
+    <w:p>
+      <w:pPr>
+        <w:rPr>
+          <w:b/>
+          <w:bCs/>
+          <w:sz w:val="28"/>
+          <w:szCs w:val="28"/>
+        </w:rPr>
+      </w:pPr>
+      <w:r>
+        <w:t xml:space="preserve"> </w:t>
+      </w:r>
+      <w:r>
+        <w:rPr>
+          <w:b/>
+          <w:bCs/>
+          <w:sz w:val="28"/>
+          <w:szCs w:val="28"/>
+        </w:rPr>
+        <w:t xml:space="preserve"> Skills</w:t>
+      </w:r>
+      <w:r>
+        <w:rPr>
+          <w:b/>
+          <w:bCs/>
+          <w:sz w:val="28"/>
+          <w:szCs w:val="28"/>
+        </w:rPr>
+        <w:t>:</w:t>
       </w:r>
     </w:p>
     <w:p>
@@ -469,18 +494,6 @@
         </w:rPr>
         <w:tab/>
       </w:r>
-    </w:p>
-    <w:p>
-      <w:pPr>
-        <w:tabs>
-          <w:tab w:val="left" w:pos="2715"/>
-          <w:tab w:val="left" w:pos="3180"/>
-        </w:tabs>
-        <w:rPr>
-          <w:color w:val="000000" w:themeColor="text1"/>
-          <w:u w:val="dotted" w:color="FFFFFF" w:themeColor="background1"/>
-        </w:rPr>
-      </w:pPr>
     </w:p>
     <w:p>
       <w:pPr>
@@ -866,7 +879,25 @@
           <w:sz w:val="24"/>
           <w:szCs w:val="24"/>
         </w:rPr>
-        <w:t>: PHP, Laravel. MySQL, MongoDB, etc.</w:t>
+        <w:t>: PHP, Laravel</w:t>
+      </w:r>
+      <w:r>
+        <w:rPr>
+          <w:rFonts w:ascii="Times New Roman" w:hAnsi="Times New Roman" w:cs="Times New Roman"/>
+          <w:color w:val="000000" w:themeColor="text1"/>
+          <w:sz w:val="24"/>
+          <w:szCs w:val="24"/>
+        </w:rPr>
+        <w:t>, JSON,</w:t>
+      </w:r>
+      <w:r>
+        <w:rPr>
+          <w:rFonts w:ascii="Times New Roman" w:hAnsi="Times New Roman" w:cs="Times New Roman"/>
+          <w:color w:val="000000" w:themeColor="text1"/>
+          <w:sz w:val="24"/>
+          <w:szCs w:val="24"/>
+        </w:rPr>
+        <w:t xml:space="preserve"> MySQL, MongoDB, etc.</w:t>
       </w:r>
     </w:p>
     <w:p>
@@ -938,50 +969,9 @@
           <w:sz w:val="24"/>
           <w:szCs w:val="24"/>
         </w:rPr>
-        <w:t>: Experience in configuring and deploying web applications using web servers like Apache or Nginx.</w:t>
-      </w:r>
-    </w:p>
-    <w:tbl>
-      <w:tblPr>
-        <w:tblStyle w:val="TableGrid"/>
-        <w:tblpPr w:leftFromText="180" w:rightFromText="180" w:vertAnchor="text" w:horzAnchor="margin" w:tblpY="206"/>
-        <w:tblW w:w="0" w:type="auto"/>
-        <w:tblLook w:val="04A0" w:firstRow="1" w:lastRow="0" w:firstColumn="1" w:lastColumn="0" w:noHBand="0" w:noVBand="1"/>
-      </w:tblPr>
-      <w:tblGrid>
-        <w:gridCol w:w="8850"/>
-      </w:tblGrid>
-      <w:tr>
-        <w:trPr>
-          <w:trHeight w:val="440"/>
-        </w:trPr>
-        <w:tc>
-          <w:tcPr>
-            <w:tcW w:w="8850" w:type="dxa"/>
-            <w:shd w:val="clear" w:color="auto" w:fill="A6A6A6" w:themeFill="background1" w:themeFillShade="A6"/>
-          </w:tcPr>
-          <w:p>
-            <w:pPr>
-              <w:rPr>
-                <w:b/>
-                <w:color w:val="777777"/>
-                <w:sz w:val="32"/>
-                <w:szCs w:val="32"/>
-              </w:rPr>
-            </w:pPr>
-            <w:proofErr w:type="gramStart"/>
-            <w:r>
-              <w:rPr>
-                <w:sz w:val="28"/>
-                <w:szCs w:val="28"/>
-              </w:rPr>
-              <w:t>Experience :</w:t>
-            </w:r>
-            <w:proofErr w:type="gramEnd"/>
-          </w:p>
-        </w:tc>
-      </w:tr>
-    </w:tbl>
+        <w:t>: Experience in configuring and deploying web applications using Apache or Nginx.</w:t>
+      </w:r>
+    </w:p>
     <w:p>
       <w:pPr>
         <w:pStyle w:val="ListParagraph"/>
@@ -995,11 +985,49 @@
           <w:u w:val="dotted" w:color="FFFFFF" w:themeColor="background1"/>
         </w:rPr>
       </w:pPr>
+      <w:r>
+        <w:rPr>
+          <w:noProof/>
+          <w:u w:val="dotted" w:color="FFFFFF" w:themeColor="background1"/>
+        </w:rPr>
+        <w:pict>
+          <v:rect id="_x0000_s1037" style="position:absolute;left:0;text-align:left;margin-left:.9pt;margin-top:14.55pt;width:6in;height:20.05pt;z-index:-251607552;visibility:visible" o:gfxdata="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" fillcolor="silver">
+            <v:fill color2="#595959" rotate="t" angle="90" focus="100%" type="gradient"/>
+          </v:rect>
+        </w:pict>
+      </w:r>
     </w:p>
     <w:p>
       <w:pPr>
         <w:jc w:val="both"/>
       </w:pPr>
+      <w:r>
+        <w:rPr>
+          <w:b/>
+          <w:bCs/>
+          <w:sz w:val="28"/>
+          <w:szCs w:val="28"/>
+        </w:rPr>
+        <w:t xml:space="preserve">  </w:t>
+      </w:r>
+      <w:r>
+        <w:rPr>
+          <w:b/>
+          <w:bCs/>
+          <w:sz w:val="28"/>
+          <w:szCs w:val="28"/>
+        </w:rPr>
+        <w:t>Experienc</w:t>
+      </w:r>
+      <w:r>
+        <w:rPr>
+          <w:b/>
+          <w:bCs/>
+          <w:sz w:val="28"/>
+          <w:szCs w:val="28"/>
+        </w:rPr>
+        <w:t>e:</w:t>
+      </w:r>
     </w:p>
     <w:p>
       <w:pPr>
@@ -1011,15 +1039,27 @@
         <w:jc w:val="both"/>
       </w:pPr>
       <w:r>
-        <w:t xml:space="preserve">Countries of work experience </w:t>
+        <w:t>Company Name</w:t>
+      </w:r>
+      <w:r>
+        <w:t xml:space="preserve">                              </w:t>
+      </w:r>
+      <w:r>
+        <w:t xml:space="preserve">  </w:t>
       </w:r>
       <w:proofErr w:type="gramStart"/>
       <w:r>
-        <w:t xml:space="preserve">  :</w:t>
+        <w:t xml:space="preserve">  </w:t>
+      </w:r>
+      <w:r>
+        <w:t>:</w:t>
       </w:r>
       <w:proofErr w:type="gramEnd"/>
       <w:r>
-        <w:t xml:space="preserve"> Bangladesh</w:t>
+        <w:t xml:space="preserve"> </w:t>
+      </w:r>
+      <w:r>
+        <w:t>Knowledge IT Institute.</w:t>
       </w:r>
     </w:p>
     <w:p>
@@ -1027,21 +1067,131 @@
         <w:jc w:val="both"/>
       </w:pPr>
       <w:r>
-        <w:t xml:space="preserve">Employer                              </w:t>
+        <w:t xml:space="preserve">Designation  </w:t>
+      </w:r>
+      <w:r>
+        <w:t xml:space="preserve">  </w:t>
+      </w:r>
+      <w:r>
+        <w:t xml:space="preserve">                          </w:t>
+      </w:r>
+      <w:r>
+        <w:t xml:space="preserve"> </w:t>
+      </w:r>
+      <w:r>
+        <w:tab/>
+      </w:r>
+      <w:r>
+        <w:t>:</w:t>
+      </w:r>
+      <w:r>
+        <w:t xml:space="preserve"> </w:t>
+      </w:r>
+      <w:r>
+        <w:t>Full Stack Web Developer</w:t>
+      </w:r>
+      <w:r>
+        <w:t>.</w:t>
+      </w:r>
+    </w:p>
+    <w:p>
+      <w:pPr>
+        <w:jc w:val="both"/>
+      </w:pPr>
+      <w:r>
+        <w:t>Responsibilities</w:t>
+      </w:r>
+      <w:r>
+        <w:tab/>
+      </w:r>
+      <w:r>
+        <w:tab/>
+      </w:r>
+      <w:r>
+        <w:tab/>
+        <w:t xml:space="preserve">: </w:t>
+      </w:r>
+      <w:r>
+        <w:t>Trainer Web Design &amp; Web Development</w:t>
+      </w:r>
+      <w:r>
+        <w:t>.</w:t>
+      </w:r>
+    </w:p>
+    <w:p>
+      <w:pPr>
+        <w:jc w:val="both"/>
+      </w:pPr>
+      <w:r>
+        <w:t>Job Type</w:t>
+      </w:r>
+      <w:r>
+        <w:tab/>
+      </w:r>
+      <w:r>
+        <w:tab/>
+      </w:r>
+      <w:r>
+        <w:tab/>
+      </w:r>
+      <w:r>
+        <w:tab/>
+        <w:t>: Part-time</w:t>
+      </w:r>
+      <w:r>
+        <w:t>.</w:t>
+      </w:r>
+    </w:p>
+    <w:p>
+      <w:pPr>
+        <w:jc w:val="both"/>
+      </w:pPr>
+      <w:r>
+        <w:t>Employ</w:t>
+      </w:r>
+      <w:r>
+        <w:t xml:space="preserve">ment record              </w:t>
+      </w:r>
+      <w:r>
+        <w:t xml:space="preserve"> </w:t>
       </w:r>
       <w:r>
         <w:t xml:space="preserve">   </w:t>
       </w:r>
+      <w:r>
+        <w:tab/>
+      </w:r>
+      <w:r>
+        <w:t>: From</w:t>
+      </w:r>
+      <w:r>
+        <w:t xml:space="preserve"> 02 August</w:t>
+      </w:r>
+      <w:r>
+        <w:t xml:space="preserve"> </w:t>
+      </w:r>
       <w:proofErr w:type="gramStart"/>
       <w:r>
+        <w:t>20</w:t>
+      </w:r>
+      <w:r>
+        <w:t>22</w:t>
+      </w:r>
+      <w:r>
         <w:t xml:space="preserve"> </w:t>
       </w:r>
       <w:r>
-        <w:t xml:space="preserve"> :</w:t>
+        <w:t xml:space="preserve"> to</w:t>
       </w:r>
       <w:proofErr w:type="gramEnd"/>
       <w:r>
-        <w:t xml:space="preserve"> .</w:t>
+        <w:t xml:space="preserve"> </w:t>
+      </w:r>
+      <w:r>
+        <w:t>Present</w:t>
+      </w:r>
+      <w:r>
+        <w:t>.</w:t>
       </w:r>
     </w:p>
     <w:p>
@@ -1049,24 +1199,257 @@
         <w:jc w:val="both"/>
       </w:pPr>
       <w:r>
+        <w:t>Location</w:t>
+      </w:r>
+      <w:r>
+        <w:tab/>
+      </w:r>
+      <w:r>
+        <w:tab/>
+      </w:r>
+      <w:r>
+        <w:tab/>
+      </w:r>
+      <w:r>
+        <w:tab/>
+        <w:t>: Dhaka, Uttara, 1230.</w:t>
+      </w:r>
+    </w:p>
+    <w:p>
+      <w:pPr>
+        <w:jc w:val="both"/>
+      </w:pPr>
+      <w:r>
+        <w:t xml:space="preserve">Mobile number                      </w:t>
+      </w:r>
+      <w:r>
+        <w:t xml:space="preserve"> </w:t>
+      </w:r>
+      <w:r>
+        <w:t xml:space="preserve">  </w:t>
+      </w:r>
+      <w:r>
+        <w:tab/>
+      </w:r>
+      <w:r>
+        <w:t>: 01</w:t>
+      </w:r>
+      <w:r>
+        <w:t>7</w:t>
+      </w:r>
+      <w:r>
+        <w:t>39-993103</w:t>
+      </w:r>
+    </w:p>
+    <w:p>
+      <w:pPr>
+        <w:jc w:val="both"/>
+      </w:pPr>
+    </w:p>
+    <w:p>
+      <w:pPr>
+        <w:jc w:val="both"/>
+      </w:pPr>
+    </w:p>
+    <w:p>
+      <w:pPr>
+        <w:jc w:val="both"/>
+      </w:pPr>
+      <w:r>
+        <w:t>Company Name</w:t>
+      </w:r>
+      <w:r>
+        <w:t xml:space="preserve">                              </w:t>
+      </w:r>
+      <w:r>
+        <w:t xml:space="preserve">  </w:t>
+      </w:r>
+      <w:proofErr w:type="gramStart"/>
+      <w:r>
+        <w:t xml:space="preserve">  </w:t>
+      </w:r>
+      <w:r>
+        <w:t>:</w:t>
+      </w:r>
+      <w:proofErr w:type="gramEnd"/>
+      <w:r>
+        <w:t xml:space="preserve"> </w:t>
+      </w:r>
+      <w:r>
+        <w:t>P</w:t>
+      </w:r>
+      <w:r>
+        <w:t>ONDIT</w:t>
+      </w:r>
+      <w:r>
+        <w:t>.</w:t>
+      </w:r>
+    </w:p>
+    <w:p>
+      <w:pPr>
+        <w:jc w:val="both"/>
+      </w:pPr>
+      <w:r>
         <w:t xml:space="preserve">Designation  </w:t>
       </w:r>
       <w:r>
+        <w:t xml:space="preserve">                             </w:t>
+      </w:r>
+      <w:r>
+        <w:tab/>
+        <w:t>:</w:t>
+      </w:r>
+      <w:r>
+        <w:t xml:space="preserve"> </w:t>
+      </w:r>
+      <w:r>
+        <w:t xml:space="preserve">PHP &amp; Laravel </w:t>
+      </w:r>
+      <w:r>
+        <w:t>Developer</w:t>
+      </w:r>
+      <w:r>
+        <w:t>.</w:t>
+      </w:r>
+    </w:p>
+    <w:p>
+      <w:pPr>
+        <w:ind w:left="2160" w:hanging="2160"/>
+        <w:jc w:val="both"/>
+      </w:pPr>
+      <w:r>
+        <w:t>Responsibilities</w:t>
+      </w:r>
+      <w:r>
+        <w:tab/>
+      </w:r>
+      <w:r>
+        <w:tab/>
+      </w:r>
+      <w:r>
+        <w:tab/>
+        <w:t xml:space="preserve">: </w:t>
+      </w:r>
+      <w:r>
+        <w:t xml:space="preserve">Designing, coding, and maintaining web applications using PHP and </w:t>
+      </w:r>
+    </w:p>
+    <w:p>
+      <w:pPr>
+        <w:ind w:left="3600"/>
+        <w:jc w:val="both"/>
+      </w:pPr>
+      <w:r>
         <w:t xml:space="preserve">  </w:t>
       </w:r>
       <w:r>
-        <w:t xml:space="preserve">                         </w:t>
+        <w:t>the Laravel framework</w:t>
+      </w:r>
+      <w:r>
+        <w:t xml:space="preserve">, </w:t>
+      </w:r>
+      <w:r>
+        <w:t>Database Management</w:t>
+      </w:r>
+      <w:r>
+        <w:t xml:space="preserve">, </w:t>
+      </w:r>
+      <w:r>
+        <w:t>API Integration,</w:t>
+      </w:r>
+    </w:p>
+    <w:p>
+      <w:pPr>
+        <w:ind w:left="3600"/>
+        <w:jc w:val="both"/>
+      </w:pPr>
+      <w:r>
+        <w:t xml:space="preserve">  </w:t>
+      </w:r>
+      <w:r>
+        <w:t xml:space="preserve">Front-End Development, </w:t>
+      </w:r>
+      <w:r>
+        <w:t>Version Control</w:t>
+      </w:r>
+      <w:r>
+        <w:t>, etc.</w:t>
+      </w:r>
+    </w:p>
+    <w:p>
+      <w:pPr>
+        <w:jc w:val="both"/>
+      </w:pPr>
+      <w:r>
+        <w:t>Job Type</w:t>
+      </w:r>
+      <w:r>
+        <w:tab/>
+      </w:r>
+      <w:r>
+        <w:tab/>
+      </w:r>
+      <w:r>
+        <w:tab/>
+      </w:r>
+      <w:r>
+        <w:tab/>
+        <w:t xml:space="preserve">: </w:t>
+      </w:r>
+      <w:r>
+        <w:t>Full</w:t>
+      </w:r>
+      <w:r>
+        <w:t>-time.</w:t>
+      </w:r>
+    </w:p>
+    <w:p>
+      <w:pPr>
+        <w:jc w:val="both"/>
+      </w:pPr>
+      <w:r>
+        <w:t>Employ</w:t>
+      </w:r>
+      <w:r>
+        <w:t xml:space="preserve">ment record                  </w:t>
+      </w:r>
+      <w:r>
+        <w:tab/>
+      </w:r>
+      <w:r>
+        <w:t>: From</w:t>
+      </w:r>
+      <w:r>
+        <w:t xml:space="preserve"> 0</w:t>
+      </w:r>
+      <w:r>
+        <w:t>1</w:t>
+      </w:r>
+      <w:r>
+        <w:t xml:space="preserve"> </w:t>
+      </w:r>
+      <w:r>
+        <w:t>March</w:t>
+      </w:r>
+      <w:r>
+        <w:t xml:space="preserve"> </w:t>
       </w:r>
       <w:proofErr w:type="gramStart"/>
       <w:r>
+        <w:t>202</w:t>
+      </w:r>
+      <w:r>
+        <w:t>3</w:t>
+      </w:r>
+      <w:r>
+        <w:t xml:space="preserve">  to</w:t>
+      </w:r>
+      <w:proofErr w:type="gramEnd"/>
+      <w:r>
         <w:t xml:space="preserve"> </w:t>
       </w:r>
       <w:r>
-        <w:t xml:space="preserve"> :Computer</w:t>
-      </w:r>
-      <w:proofErr w:type="gramEnd"/>
-      <w:r>
-        <w:t xml:space="preserve"> operator</w:t>
+        <w:t>Present</w:t>
       </w:r>
       <w:r>
         <w:t>.</w:t>
@@ -1077,75 +1460,64 @@
         <w:jc w:val="both"/>
       </w:pPr>
       <w:r>
-        <w:t>Employ</w:t>
-      </w:r>
-      <w:r>
-        <w:t xml:space="preserve">ment record              </w:t>
+        <w:t>Location</w:t>
+      </w:r>
+      <w:r>
+        <w:tab/>
+      </w:r>
+      <w:r>
+        <w:tab/>
+      </w:r>
+      <w:r>
+        <w:tab/>
+      </w:r>
+      <w:r>
+        <w:tab/>
+        <w:t>: Dhaka, Uttara,</w:t>
       </w:r>
       <w:r>
         <w:t xml:space="preserve"> </w:t>
       </w:r>
+      <w:proofErr w:type="spellStart"/>
+      <w:r>
+        <w:t>Azampur</w:t>
+      </w:r>
+      <w:proofErr w:type="spellEnd"/>
+      <w:r>
+        <w:t>.</w:t>
+      </w:r>
+    </w:p>
+    <w:p>
+      <w:pPr>
+        <w:jc w:val="both"/>
+      </w:pPr>
+      <w:r>
+        <w:t xml:space="preserve">Mobile number                      </w:t>
+      </w:r>
       <w:r>
         <w:t xml:space="preserve"> </w:t>
       </w:r>
-      <w:proofErr w:type="gramStart"/>
       <w:r>
         <w:t xml:space="preserve">  </w:t>
       </w:r>
       <w:r>
-        <w:t>:</w:t>
-      </w:r>
-      <w:proofErr w:type="gramEnd"/>
-      <w:r>
-        <w:t xml:space="preserve"> From</w:t>
-      </w:r>
-      <w:r>
-        <w:t xml:space="preserve"> 02 August</w:t>
-      </w:r>
-      <w:r>
-        <w:t xml:space="preserve"> 2017 </w:t>
-      </w:r>
-      <w:r>
-        <w:t xml:space="preserve"> to 31</w:t>
-      </w:r>
-      <w:r>
-        <w:t>th</w:t>
-      </w:r>
-      <w:r>
-        <w:t xml:space="preserve"> January 2018</w:t>
-      </w:r>
-    </w:p>
-    <w:p>
-      <w:pPr>
-        <w:jc w:val="both"/>
-      </w:pPr>
-      <w:r>
-        <w:t xml:space="preserve">Mobile number                      </w:t>
-      </w:r>
-      <w:r>
-        <w:t xml:space="preserve"> </w:t>
-      </w:r>
-      <w:r>
-        <w:t xml:space="preserve"> </w:t>
-      </w:r>
-      <w:proofErr w:type="gramStart"/>
-      <w:r>
-        <w:t xml:space="preserve">  :</w:t>
-      </w:r>
-      <w:proofErr w:type="gramEnd"/>
-      <w:r>
-        <w:t xml:space="preserve"> 01</w:t>
-      </w:r>
-      <w:r>
-        <w:t>7</w:t>
-      </w:r>
-    </w:p>
+        <w:tab/>
+      </w:r>
+      <w:r>
+        <w:t>: 01</w:t>
+      </w:r>
+      <w:r>
+        <w:t>707-073302</w:t>
+      </w:r>
+    </w:p>
+    <w:p/>
     <w:p>
       <w:r>
         <w:rPr>
           <w:noProof/>
           <w:lang w:bidi="bn-BD"/>
         </w:rPr>
+        <w:lastRenderedPageBreak/>
         <w:pict>
           <v:rect id="Rectangle 7" o:spid="_x0000_s1028" style="position:absolute;margin-left:.2pt;margin-top:12.15pt;width:6in;height:20.1pt;z-index:-251610624;visibility:visible" o:gfxdata="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" fillcolor="silver">
             <v:fill color2="#595959" rotate="t" angle="90" focus="100%" type="gradient"/>
@@ -1204,11 +1576,18 @@
         <w:rPr>
           <w:b/>
         </w:rPr>
-        <w:t>Diploma In Engineering (4 Year):</w:t>
-      </w:r>
-    </w:p>
-    <w:p>
-      <w:pPr>
+        <w:t xml:space="preserve">BSC </w:t>
+      </w:r>
+      <w:r>
+        <w:rPr>
+          <w:b/>
+        </w:rPr>
+        <w:t>In Engineering (4 Year):</w:t>
+      </w:r>
+    </w:p>
+    <w:p>
+      <w:pPr>
+        <w:ind w:left="360"/>
         <w:rPr>
           <w:b/>
         </w:rPr>
@@ -1231,26 +1610,20 @@
         <w:tab/>
       </w:r>
       <w:r>
-        <w:t xml:space="preserve">         </w:t>
-      </w:r>
-      <w:proofErr w:type="gramStart"/>
-      <w:r>
-        <w:t xml:space="preserve">  :</w:t>
-      </w:r>
-      <w:proofErr w:type="gramEnd"/>
-      <w:r>
-        <w:t xml:space="preserve"> computer institute</w:t>
-      </w:r>
-      <w:r>
-        <w:t xml:space="preserve"> ,</w:t>
-      </w:r>
-      <w:proofErr w:type="spellStart"/>
-      <w:r>
-        <w:t>feni</w:t>
-      </w:r>
-      <w:proofErr w:type="spellEnd"/>
-      <w:r>
-        <w:t xml:space="preserve"> .</w:t>
+        <w:t xml:space="preserve">    </w:t>
+      </w:r>
+      <w:r>
+        <w:tab/>
+        <w:t>:</w:t>
+      </w:r>
+      <w:r>
+        <w:t xml:space="preserve"> </w:t>
+      </w:r>
+      <w:r>
+        <w:t>Northern University Bangladesh</w:t>
+      </w:r>
+      <w:r>
+        <w:t>.</w:t>
       </w:r>
     </w:p>
     <w:p>
@@ -1261,25 +1634,41 @@
         </w:numPr>
       </w:pPr>
       <w:r>
-        <w:t>Board</w:t>
-      </w:r>
-      <w:r>
-        <w:tab/>
-      </w:r>
-      <w:r>
-        <w:t xml:space="preserve">                     </w:t>
-      </w:r>
-      <w:proofErr w:type="gramStart"/>
-      <w:r>
-        <w:t xml:space="preserve">  </w:t>
+        <w:t>Department</w:t>
+      </w:r>
+      <w:r>
+        <w:tab/>
+      </w:r>
+      <w:r>
+        <w:t xml:space="preserve">    </w:t>
+      </w:r>
+      <w:r>
+        <w:tab/>
       </w:r>
       <w:r>
         <w:t>:</w:t>
       </w:r>
       <w:r>
-        <w:t>BTEB</w:t>
-      </w:r>
-      <w:proofErr w:type="gramEnd"/>
+        <w:t xml:space="preserve"> </w:t>
+      </w:r>
+      <w:r>
+        <w:rPr>
+          <w:u w:val="dotted" w:color="FFFFFF"/>
+        </w:rPr>
+        <w:t xml:space="preserve">Computer </w:t>
+      </w:r>
+      <w:r>
+        <w:rPr>
+          <w:u w:val="dotted" w:color="FFFFFF"/>
+        </w:rPr>
+        <w:t>Science &amp; Engineering</w:t>
+      </w:r>
+      <w:r>
+        <w:rPr>
+          <w:u w:val="dotted" w:color="FFFFFF"/>
+        </w:rPr>
+        <w:t>.</w:t>
+      </w:r>
     </w:p>
     <w:p>
       <w:pPr>
@@ -1289,28 +1678,25 @@
         </w:numPr>
       </w:pPr>
       <w:r>
-        <w:t>Department</w:t>
-      </w:r>
-      <w:r>
-        <w:tab/>
-      </w:r>
-      <w:proofErr w:type="gramStart"/>
-      <w:r>
-        <w:tab/>
+        <w:t>Status</w:t>
+      </w:r>
+      <w:r>
+        <w:tab/>
+      </w:r>
+      <w:r>
+        <w:tab/>
+      </w:r>
+      <w:r>
+        <w:tab/>
+      </w:r>
+      <w:r>
         <w:t>:</w:t>
       </w:r>
       <w:r>
-        <w:rPr>
-          <w:u w:val="dotted" w:color="FFFFFF"/>
-        </w:rPr>
-        <w:t>Data</w:t>
-      </w:r>
-      <w:proofErr w:type="gramEnd"/>
-      <w:r>
-        <w:rPr>
-          <w:u w:val="dotted" w:color="FFFFFF"/>
-        </w:rPr>
-        <w:t xml:space="preserve"> Telecommunication &amp; Networking </w:t>
+        <w:t xml:space="preserve"> </w:t>
+      </w:r>
+      <w:r>
+        <w:t>Running (Final Year)</w:t>
       </w:r>
     </w:p>
     <w:p>
@@ -1328,11 +1714,40 @@
       </w:r>
       <w:r>
         <w:tab/>
-        <w:t>:</w:t>
-      </w:r>
-      <w:r>
-        <w:t>201</w:t>
-      </w:r>
+        <w:t>: 2024</w:t>
+      </w:r>
+    </w:p>
+    <w:p>
+      <w:pPr>
+        <w:ind w:left="360"/>
+        <w:rPr>
+          <w:b/>
+        </w:rPr>
+      </w:pPr>
+    </w:p>
+    <w:p>
+      <w:pPr>
+        <w:numPr>
+          <w:ilvl w:val="0"/>
+          <w:numId w:val="2"/>
+        </w:numPr>
+        <w:rPr>
+          <w:b/>
+        </w:rPr>
+      </w:pPr>
+      <w:r>
+        <w:rPr>
+          <w:b/>
+        </w:rPr>
+        <w:t>Diploma In Engineering (4 Year):</w:t>
+      </w:r>
+    </w:p>
+    <w:p>
+      <w:pPr>
+        <w:rPr>
+          <w:b/>
+        </w:rPr>
+      </w:pPr>
     </w:p>
     <w:p>
       <w:pPr>
@@ -1342,13 +1757,16 @@
         </w:numPr>
       </w:pPr>
       <w:r>
-        <w:t>Session</w:t>
-      </w:r>
-      <w:r>
-        <w:tab/>
-      </w:r>
-      <w:r>
-        <w:tab/>
+        <w:t>Institute</w:t>
+      </w:r>
+      <w:r>
+        <w:tab/>
+      </w:r>
+      <w:r>
+        <w:tab/>
+      </w:r>
+      <w:r>
+        <w:t xml:space="preserve">    </w:t>
       </w:r>
       <w:r>
         <w:tab/>
@@ -1357,7 +1775,24 @@
         <w:t>:</w:t>
       </w:r>
       <w:r>
-        <w:t>201-201</w:t>
+        <w:t xml:space="preserve"> </w:t>
+      </w:r>
+      <w:proofErr w:type="spellStart"/>
+      <w:r>
+        <w:t>Feni</w:t>
+      </w:r>
+      <w:proofErr w:type="spellEnd"/>
+      <w:r>
+        <w:t xml:space="preserve"> Polytechnic</w:t>
+      </w:r>
+      <w:r>
+        <w:t xml:space="preserve"> </w:t>
+      </w:r>
+      <w:r>
+        <w:t>Institute</w:t>
+      </w:r>
+      <w:r>
+        <w:t>.</w:t>
       </w:r>
     </w:p>
     <w:p>
@@ -1367,26 +1802,191 @@
           <w:numId w:val="2"/>
         </w:numPr>
       </w:pPr>
-      <w:proofErr w:type="gramStart"/>
+      <w:r>
+        <w:t>Board</w:t>
+      </w:r>
+      <w:r>
+        <w:tab/>
+      </w:r>
+      <w:r>
+        <w:t xml:space="preserve">               </w:t>
+      </w:r>
+      <w:r>
+        <w:tab/>
+      </w:r>
+      <w:r>
+        <w:t>:</w:t>
+      </w:r>
+      <w:r>
+        <w:t xml:space="preserve"> </w:t>
+      </w:r>
+      <w:r>
+        <w:t>BTEB</w:t>
+      </w:r>
+    </w:p>
+    <w:p>
+      <w:pPr>
+        <w:numPr>
+          <w:ilvl w:val="1"/>
+          <w:numId w:val="2"/>
+        </w:numPr>
+      </w:pPr>
+      <w:r>
+        <w:t>Department</w:t>
+      </w:r>
+      <w:r>
+        <w:tab/>
+      </w:r>
+      <w:r>
+        <w:t xml:space="preserve">    </w:t>
+      </w:r>
+      <w:r>
+        <w:tab/>
+      </w:r>
+      <w:r>
+        <w:t>:</w:t>
+      </w:r>
+      <w:r>
+        <w:t xml:space="preserve"> </w:t>
+      </w:r>
+      <w:r>
+        <w:rPr>
+          <w:u w:val="dotted" w:color="FFFFFF"/>
+        </w:rPr>
+        <w:t>Computer Technology</w:t>
+      </w:r>
+      <w:r>
+        <w:rPr>
+          <w:u w:val="dotted" w:color="FFFFFF"/>
+        </w:rPr>
+        <w:t>.</w:t>
+      </w:r>
+    </w:p>
+    <w:p>
+      <w:pPr>
+        <w:numPr>
+          <w:ilvl w:val="1"/>
+          <w:numId w:val="2"/>
+        </w:numPr>
+      </w:pPr>
+      <w:r>
+        <w:t>Passing Year</w:t>
+      </w:r>
+      <w:r>
+        <w:tab/>
+      </w:r>
+      <w:r>
+        <w:tab/>
+      </w:r>
+      <w:r>
+        <w:t>:</w:t>
+      </w:r>
+      <w:r>
+        <w:t xml:space="preserve"> </w:t>
+      </w:r>
+      <w:r>
+        <w:t>20</w:t>
+      </w:r>
+      <w:r>
+        <w:t>20</w:t>
+      </w:r>
+    </w:p>
+    <w:p>
+      <w:pPr>
+        <w:numPr>
+          <w:ilvl w:val="1"/>
+          <w:numId w:val="2"/>
+        </w:numPr>
+      </w:pPr>
+      <w:r>
+        <w:t>Session</w:t>
+      </w:r>
+      <w:r>
+        <w:tab/>
+      </w:r>
+      <w:r>
+        <w:tab/>
+      </w:r>
+      <w:r>
+        <w:tab/>
+      </w:r>
+      <w:r>
+        <w:t>:</w:t>
+      </w:r>
+      <w:r>
+        <w:t xml:space="preserve"> </w:t>
+      </w:r>
+      <w:r>
+        <w:t>201</w:t>
+      </w:r>
+      <w:r>
+        <w:t>6</w:t>
+      </w:r>
+      <w:r>
+        <w:t>-201</w:t>
+      </w:r>
+      <w:r>
+        <w:t>7</w:t>
+      </w:r>
+    </w:p>
+    <w:p>
+      <w:pPr>
+        <w:numPr>
+          <w:ilvl w:val="1"/>
+          <w:numId w:val="2"/>
+        </w:numPr>
+      </w:pPr>
       <w:r>
         <w:rPr>
           <w:bCs/>
         </w:rPr>
         <w:t>Result</w:t>
+      </w:r>
+      <w:r>
+        <w:rPr>
+          <w:bCs/>
+        </w:rPr>
+        <w:tab/>
+      </w:r>
+      <w:r>
+        <w:rPr>
+          <w:bCs/>
+        </w:rPr>
+        <w:tab/>
+      </w:r>
+      <w:r>
+        <w:rPr>
+          <w:bCs/>
+        </w:rPr>
+        <w:tab/>
+      </w:r>
+      <w:r>
+        <w:t>:</w:t>
       </w:r>
       <w:r>
         <w:rPr>
           <w:b/>
           <w:bCs/>
         </w:rPr>
-        <w:t>:</w:t>
-      </w:r>
-      <w:r>
-        <w:t>CGPA</w:t>
-      </w:r>
-      <w:proofErr w:type="gramEnd"/>
-      <w:r>
-        <w:t>-3.07(Out of 4.00)</w:t>
+        <w:t xml:space="preserve"> </w:t>
+      </w:r>
+      <w:r>
+        <w:t>CGPA-</w:t>
+      </w:r>
+      <w:r>
+        <w:t xml:space="preserve"> </w:t>
+      </w:r>
+      <w:r>
+        <w:t>3.</w:t>
+      </w:r>
+      <w:r>
+        <w:t>19</w:t>
+      </w:r>
+      <w:r>
+        <w:t xml:space="preserve"> </w:t>
+      </w:r>
+      <w:r>
+        <w:t>(Out of 4.00)</w:t>
       </w:r>
     </w:p>
     <w:p>
@@ -1471,6 +2071,26 @@
         <w:t>:</w:t>
       </w:r>
       <w:proofErr w:type="gramEnd"/>
+      <w:r>
+        <w:rPr>
+          <w:szCs w:val="28"/>
+        </w:rPr>
+        <w:t xml:space="preserve"> </w:t>
+      </w:r>
+      <w:proofErr w:type="spellStart"/>
+      <w:r>
+        <w:rPr>
+          <w:szCs w:val="28"/>
+        </w:rPr>
+        <w:t>Jagotpur</w:t>
+      </w:r>
+      <w:proofErr w:type="spellEnd"/>
+      <w:r>
+        <w:rPr>
+          <w:szCs w:val="28"/>
+        </w:rPr>
+        <w:t xml:space="preserve"> High School.</w:t>
+      </w:r>
     </w:p>
     <w:p>
       <w:pPr>
@@ -1500,7 +2120,6 @@
         </w:rPr>
         <w:tab/>
       </w:r>
-      <w:proofErr w:type="gramStart"/>
       <w:r>
         <w:rPr>
           <w:szCs w:val="28"/>
@@ -1512,9 +2131,8 @@
         <w:rPr>
           <w:szCs w:val="28"/>
         </w:rPr>
-        <w:t>Dhaka</w:t>
-      </w:r>
-      <w:proofErr w:type="gramEnd"/>
+        <w:t xml:space="preserve"> Comilla.</w:t>
+      </w:r>
     </w:p>
     <w:p>
       <w:pPr>
@@ -1530,21 +2148,20 @@
         <w:rPr>
           <w:szCs w:val="28"/>
         </w:rPr>
-        <w:t>Trade</w:t>
-      </w:r>
-      <w:r>
-        <w:rPr>
-          <w:szCs w:val="28"/>
-        </w:rPr>
-        <w:tab/>
-      </w:r>
-      <w:r>
-        <w:rPr>
-          <w:szCs w:val="28"/>
-        </w:rPr>
-        <w:tab/>
-      </w:r>
-      <w:proofErr w:type="gramStart"/>
+        <w:t>Group</w:t>
+      </w:r>
+      <w:r>
+        <w:rPr>
+          <w:szCs w:val="28"/>
+        </w:rPr>
+        <w:tab/>
+      </w:r>
+      <w:r>
+        <w:rPr>
+          <w:szCs w:val="28"/>
+        </w:rPr>
+        <w:tab/>
+      </w:r>
       <w:r>
         <w:rPr>
           <w:szCs w:val="28"/>
@@ -1561,32 +2178,13 @@
         <w:rPr>
           <w:szCs w:val="28"/>
         </w:rPr>
-        <w:t>Electrical</w:t>
-      </w:r>
-      <w:proofErr w:type="gramEnd"/>
-      <w:r>
-        <w:rPr>
-          <w:szCs w:val="28"/>
-        </w:rPr>
-        <w:t xml:space="preserve"> Mainte</w:t>
-      </w:r>
-      <w:r>
-        <w:rPr>
-          <w:szCs w:val="28"/>
-        </w:rPr>
-        <w:t>n</w:t>
-      </w:r>
-      <w:r>
-        <w:rPr>
-          <w:szCs w:val="28"/>
-        </w:rPr>
-        <w:t>an</w:t>
-      </w:r>
-      <w:r>
-        <w:rPr>
-          <w:szCs w:val="28"/>
-        </w:rPr>
-        <w:t>ce Works</w:t>
+        <w:t xml:space="preserve"> Science</w:t>
+      </w:r>
+      <w:r>
+        <w:rPr>
+          <w:szCs w:val="28"/>
+        </w:rPr>
+        <w:t>.</w:t>
       </w:r>
     </w:p>
     <w:p>
@@ -1622,7 +2220,19 @@
         <w:rPr>
           <w:szCs w:val="28"/>
         </w:rPr>
-        <w:t>2013</w:t>
+        <w:t xml:space="preserve"> </w:t>
+      </w:r>
+      <w:r>
+        <w:rPr>
+          <w:szCs w:val="28"/>
+        </w:rPr>
+        <w:t>201</w:t>
+      </w:r>
+      <w:r>
+        <w:rPr>
+          <w:szCs w:val="28"/>
+        </w:rPr>
+        <w:t>6</w:t>
       </w:r>
       <w:r>
         <w:rPr>
@@ -1663,13 +2273,51 @@
         <w:rPr>
           <w:szCs w:val="28"/>
         </w:rPr>
-        <w:t xml:space="preserve">            </w:t>
-      </w:r>
-      <w:r>
-        <w:rPr>
-          <w:szCs w:val="28"/>
-        </w:rPr>
-        <w:t>:2011-2012</w:t>
+        <w:t xml:space="preserve">          </w:t>
+      </w:r>
+      <w:proofErr w:type="gramStart"/>
+      <w:r>
+        <w:rPr>
+          <w:szCs w:val="28"/>
+        </w:rPr>
+        <w:t xml:space="preserve">  </w:t>
+      </w:r>
+      <w:r>
+        <w:rPr>
+          <w:szCs w:val="28"/>
+        </w:rPr>
+        <w:t>:</w:t>
+      </w:r>
+      <w:proofErr w:type="gramEnd"/>
+      <w:r>
+        <w:rPr>
+          <w:szCs w:val="28"/>
+        </w:rPr>
+        <w:t xml:space="preserve"> </w:t>
+      </w:r>
+      <w:r>
+        <w:rPr>
+          <w:szCs w:val="28"/>
+        </w:rPr>
+        <w:t>201</w:t>
+      </w:r>
+      <w:r>
+        <w:rPr>
+          <w:szCs w:val="28"/>
+        </w:rPr>
+        <w:t>4</w:t>
+      </w:r>
+      <w:r>
+        <w:rPr>
+          <w:szCs w:val="28"/>
+        </w:rPr>
+        <w:t>-201</w:t>
+      </w:r>
+      <w:r>
+        <w:rPr>
+          <w:szCs w:val="28"/>
+        </w:rPr>
+        <w:t>5</w:t>
       </w:r>
     </w:p>
     <w:p>
@@ -1700,7 +2348,6 @@
         </w:rPr>
         <w:tab/>
       </w:r>
-      <w:proofErr w:type="gramStart"/>
       <w:r>
         <w:rPr>
           <w:szCs w:val="28"/>
@@ -1712,26 +2359,41 @@
         <w:rPr>
           <w:szCs w:val="28"/>
         </w:rPr>
-        <w:t>GPA</w:t>
-      </w:r>
-      <w:proofErr w:type="gramEnd"/>
-      <w:r>
-        <w:rPr>
-          <w:szCs w:val="28"/>
-        </w:rPr>
-        <w:t>-</w:t>
-      </w:r>
-      <w:r>
-        <w:rPr>
+        <w:t xml:space="preserve"> </w:t>
+      </w:r>
+      <w:r>
+        <w:rPr>
+          <w:szCs w:val="28"/>
+        </w:rPr>
+        <w:t>GPA-</w:t>
+      </w:r>
+      <w:r>
+        <w:rPr>
+          <w:szCs w:val="28"/>
+        </w:rPr>
+        <w:t xml:space="preserve"> </w:t>
+      </w:r>
+      <w:r>
+        <w:rPr>
+          <w:b/>
+          <w:bCs/>
           <w:szCs w:val="28"/>
         </w:rPr>
         <w:t>4.</w:t>
       </w:r>
       <w:r>
         <w:rPr>
-          <w:szCs w:val="28"/>
-        </w:rPr>
-        <w:t>77</w:t>
+          <w:b/>
+          <w:bCs/>
+          <w:szCs w:val="28"/>
+        </w:rPr>
+        <w:t>89</w:t>
+      </w:r>
+      <w:r>
+        <w:rPr>
+          <w:szCs w:val="28"/>
+        </w:rPr>
+        <w:t xml:space="preserve"> </w:t>
       </w:r>
       <w:r>
         <w:rPr>
@@ -1750,90 +2412,6 @@
           <w:szCs w:val="28"/>
         </w:rPr>
         <w:t>)</w:t>
-      </w:r>
-    </w:p>
-    <w:p>
-      <w:pPr>
-        <w:rPr>
-          <w:sz w:val="22"/>
-        </w:rPr>
-      </w:pPr>
-    </w:p>
-    <w:tbl>
-      <w:tblPr>
-        <w:tblStyle w:val="TableGrid"/>
-        <w:tblpPr w:leftFromText="180" w:rightFromText="180" w:vertAnchor="text" w:tblpY="1"/>
-        <w:tblOverlap w:val="never"/>
-        <w:tblW w:w="0" w:type="auto"/>
-        <w:tblLook w:val="04A0" w:firstRow="1" w:lastRow="0" w:firstColumn="1" w:lastColumn="0" w:noHBand="0" w:noVBand="1"/>
-      </w:tblPr>
-      <w:tblGrid>
-        <w:gridCol w:w="9063"/>
-      </w:tblGrid>
-      <w:tr>
-        <w:trPr>
-          <w:trHeight w:val="459"/>
-        </w:trPr>
-        <w:tc>
-          <w:tcPr>
-            <w:tcW w:w="9063" w:type="dxa"/>
-            <w:shd w:val="clear" w:color="auto" w:fill="A6A6A6" w:themeFill="background1" w:themeFillShade="A6"/>
-          </w:tcPr>
-          <w:p>
-            <w:pPr>
-              <w:pStyle w:val="Heading3"/>
-              <w:rPr>
-                <w:rFonts w:ascii="Times New Roman" w:hAnsi="Times New Roman" w:cs="Times New Roman"/>
-                <w:b/>
-                <w:color w:val="auto"/>
-              </w:rPr>
-            </w:pPr>
-            <w:r>
-              <w:rPr>
-                <w:rFonts w:ascii="Times New Roman" w:hAnsi="Times New Roman" w:cs="Times New Roman"/>
-                <w:b/>
-                <w:color w:val="auto"/>
-              </w:rPr>
-              <w:t>Data Telecommunication &amp; Networking</w:t>
-            </w:r>
-          </w:p>
-        </w:tc>
-      </w:tr>
-    </w:tbl>
-    <w:p/>
-    <w:p/>
-    <w:p/>
-    <w:p>
-      <w:r>
-        <w:t xml:space="preserve">I believe true and struggle gives a man good identity. </w:t>
-      </w:r>
-      <w:proofErr w:type="gramStart"/>
-      <w:r>
-        <w:t>So</w:t>
-      </w:r>
-      <w:proofErr w:type="gramEnd"/>
-      <w:r>
-        <w:t xml:space="preserve"> I think I have this confidence. </w:t>
-      </w:r>
-      <w:r>
-        <w:t>Data Telecommunication &amp; Networking</w:t>
-      </w:r>
-      <w:r>
-        <w:t xml:space="preserve"> is my confidence of reality, dream of my prosperity of life and makes ensuring it that my struggle w</w:t>
-      </w:r>
-      <w:r>
-        <w:t xml:space="preserve">ill be the model </w:t>
-      </w:r>
-      <w:proofErr w:type="gramStart"/>
-      <w:r>
-        <w:t xml:space="preserve">of </w:t>
-      </w:r>
-      <w:r>
-        <w:t xml:space="preserve"> my</w:t>
-      </w:r>
-      <w:proofErr w:type="gramEnd"/>
-      <w:r>
-        <w:t xml:space="preserve"> work.</w:t>
       </w:r>
     </w:p>
     <w:p>
@@ -1921,6 +2499,14 @@
           <w:sz w:val="24"/>
           <w:szCs w:val="24"/>
         </w:rPr>
+        <w:t xml:space="preserve">Full </w:t>
+      </w:r>
+      <w:r>
+        <w:rPr>
+          <w:rFonts w:ascii="Times New Roman" w:hAnsi="Times New Roman" w:cs="Times New Roman"/>
+          <w:sz w:val="24"/>
+          <w:szCs w:val="24"/>
+        </w:rPr>
         <w:t>Name</w:t>
       </w:r>
       <w:r>
@@ -1938,15 +2524,15 @@
           <w:szCs w:val="24"/>
         </w:rPr>
         <w:tab/>
-      </w:r>
-      <w:r>
-        <w:rPr>
-          <w:rFonts w:ascii="Times New Roman" w:hAnsi="Times New Roman" w:cs="Times New Roman"/>
-          <w:sz w:val="24"/>
-          <w:szCs w:val="24"/>
-        </w:rPr>
-        <w:tab/>
         <w:t>:</w:t>
+      </w:r>
+      <w:r>
+        <w:rPr>
+          <w:rFonts w:ascii="Times New Roman" w:hAnsi="Times New Roman" w:cs="Times New Roman"/>
+          <w:sz w:val="24"/>
+          <w:szCs w:val="24"/>
+        </w:rPr>
+        <w:t xml:space="preserve"> Noor Jaber Bhuiyan.</w:t>
       </w:r>
     </w:p>
     <w:p>
@@ -1987,6 +2573,32 @@
         <w:tab/>
         <w:t>:</w:t>
       </w:r>
+      <w:r>
+        <w:rPr>
+          <w:rFonts w:ascii="Times New Roman" w:hAnsi="Times New Roman" w:cs="Times New Roman"/>
+          <w:sz w:val="24"/>
+          <w:szCs w:val="24"/>
+        </w:rPr>
+        <w:t xml:space="preserve"> </w:t>
+      </w:r>
+      <w:proofErr w:type="spellStart"/>
+      <w:r>
+        <w:rPr>
+          <w:rFonts w:ascii="Times New Roman" w:hAnsi="Times New Roman" w:cs="Times New Roman"/>
+          <w:sz w:val="24"/>
+          <w:szCs w:val="24"/>
+        </w:rPr>
+        <w:t>Morshedur</w:t>
+      </w:r>
+      <w:proofErr w:type="spellEnd"/>
+      <w:r>
+        <w:rPr>
+          <w:rFonts w:ascii="Times New Roman" w:hAnsi="Times New Roman" w:cs="Times New Roman"/>
+          <w:sz w:val="24"/>
+          <w:szCs w:val="24"/>
+        </w:rPr>
+        <w:t xml:space="preserve"> Rahman Bhuiyan.</w:t>
+      </w:r>
     </w:p>
     <w:p>
       <w:pPr>
@@ -2033,6 +2645,14 @@
         </w:rPr>
         <w:t>:</w:t>
       </w:r>
+      <w:r>
+        <w:rPr>
+          <w:rFonts w:ascii="Times New Roman" w:hAnsi="Times New Roman" w:cs="Times New Roman"/>
+          <w:sz w:val="24"/>
+          <w:szCs w:val="24"/>
+        </w:rPr>
+        <w:t xml:space="preserve"> Suraya Akhter.</w:t>
+      </w:r>
     </w:p>
     <w:p>
       <w:pPr>
@@ -2065,6 +2685,14 @@
         <w:t xml:space="preserve">  :</w:t>
       </w:r>
       <w:proofErr w:type="gramEnd"/>
+      <w:r>
+        <w:rPr>
+          <w:rFonts w:ascii="Times New Roman" w:hAnsi="Times New Roman" w:cs="Times New Roman"/>
+          <w:sz w:val="24"/>
+          <w:szCs w:val="24"/>
+        </w:rPr>
+        <w:t xml:space="preserve"> Dhaka, Uttara, Sector 6.</w:t>
+      </w:r>
     </w:p>
     <w:p>
       <w:pPr>
@@ -2103,26 +2731,31 @@
           <w:sz w:val="24"/>
           <w:szCs w:val="24"/>
         </w:rPr>
-        <w:t>, P.O:,</w:t>
-      </w:r>
-    </w:p>
-    <w:p>
-      <w:pPr>
-        <w:pStyle w:val="ListParagraph"/>
-        <w:ind w:left="450"/>
-        <w:rPr>
-          <w:rFonts w:ascii="Times New Roman" w:hAnsi="Times New Roman" w:cs="Times New Roman"/>
-          <w:sz w:val="24"/>
-          <w:szCs w:val="24"/>
-        </w:rPr>
-      </w:pPr>
-      <w:r>
-        <w:rPr>
-          <w:rFonts w:ascii="Times New Roman" w:hAnsi="Times New Roman" w:cs="Times New Roman"/>
-          <w:sz w:val="24"/>
-          <w:szCs w:val="24"/>
-        </w:rPr>
-        <w:t xml:space="preserve">                                           , </w:t>
+        <w:t xml:space="preserve"> </w:t>
+      </w:r>
+      <w:r>
+        <w:rPr>
+          <w:rFonts w:ascii="Times New Roman" w:hAnsi="Times New Roman" w:cs="Times New Roman"/>
+          <w:sz w:val="24"/>
+          <w:szCs w:val="24"/>
+        </w:rPr>
+        <w:t>Dist</w:t>
+      </w:r>
+      <w:r>
+        <w:rPr>
+          <w:rFonts w:ascii="Times New Roman" w:hAnsi="Times New Roman" w:cs="Times New Roman"/>
+          <w:sz w:val="24"/>
+          <w:szCs w:val="24"/>
+        </w:rPr>
+        <w:t>rict</w:t>
+      </w:r>
+      <w:r>
+        <w:rPr>
+          <w:rFonts w:ascii="Times New Roman" w:hAnsi="Times New Roman" w:cs="Times New Roman"/>
+          <w:sz w:val="24"/>
+          <w:szCs w:val="24"/>
+        </w:rPr>
+        <w:t xml:space="preserve">: </w:t>
       </w:r>
       <w:proofErr w:type="spellStart"/>
       <w:r>
@@ -2131,7 +2764,7 @@
           <w:sz w:val="24"/>
           <w:szCs w:val="24"/>
         </w:rPr>
-        <w:t>Dist</w:t>
+        <w:t>Feni</w:t>
       </w:r>
       <w:proofErr w:type="spellEnd"/>
       <w:r>
@@ -2140,7 +2773,59 @@
           <w:sz w:val="24"/>
           <w:szCs w:val="24"/>
         </w:rPr>
-        <w:t>:</w:t>
+        <w:t xml:space="preserve">, </w:t>
+      </w:r>
+      <w:r>
+        <w:rPr>
+          <w:rFonts w:ascii="Times New Roman" w:hAnsi="Times New Roman" w:cs="Times New Roman"/>
+          <w:sz w:val="24"/>
+          <w:szCs w:val="24"/>
+        </w:rPr>
+        <w:t>P.O:</w:t>
+      </w:r>
+      <w:r>
+        <w:rPr>
+          <w:rFonts w:ascii="Times New Roman" w:hAnsi="Times New Roman" w:cs="Times New Roman"/>
+          <w:sz w:val="24"/>
+          <w:szCs w:val="24"/>
+        </w:rPr>
+        <w:t xml:space="preserve"> </w:t>
+      </w:r>
+      <w:proofErr w:type="spellStart"/>
+      <w:r>
+        <w:rPr>
+          <w:rFonts w:ascii="Times New Roman" w:hAnsi="Times New Roman" w:cs="Times New Roman"/>
+          <w:sz w:val="24"/>
+          <w:szCs w:val="24"/>
+        </w:rPr>
+        <w:t>Notun</w:t>
+      </w:r>
+      <w:proofErr w:type="spellEnd"/>
+      <w:r>
+        <w:rPr>
+          <w:rFonts w:ascii="Times New Roman" w:hAnsi="Times New Roman" w:cs="Times New Roman"/>
+          <w:sz w:val="24"/>
+          <w:szCs w:val="24"/>
+        </w:rPr>
+        <w:t xml:space="preserve"> </w:t>
+      </w:r>
+      <w:proofErr w:type="spellStart"/>
+      <w:r>
+        <w:rPr>
+          <w:rFonts w:ascii="Times New Roman" w:hAnsi="Times New Roman" w:cs="Times New Roman"/>
+          <w:sz w:val="24"/>
+          <w:szCs w:val="24"/>
+        </w:rPr>
+        <w:t>Munshirhat</w:t>
+      </w:r>
+      <w:proofErr w:type="spellEnd"/>
+      <w:r>
+        <w:rPr>
+          <w:rFonts w:ascii="Times New Roman" w:hAnsi="Times New Roman" w:cs="Times New Roman"/>
+          <w:sz w:val="24"/>
+          <w:szCs w:val="24"/>
+        </w:rPr>
+        <w:t>.</w:t>
       </w:r>
     </w:p>
     <w:p>
@@ -2187,7 +2872,47 @@
           <w:sz w:val="24"/>
           <w:szCs w:val="24"/>
         </w:rPr>
-        <w:t>03-05-1996</w:t>
+        <w:t xml:space="preserve"> </w:t>
+      </w:r>
+      <w:r>
+        <w:rPr>
+          <w:rFonts w:ascii="Times New Roman" w:hAnsi="Times New Roman" w:cs="Times New Roman"/>
+          <w:sz w:val="24"/>
+          <w:szCs w:val="24"/>
+        </w:rPr>
+        <w:t>14</w:t>
+      </w:r>
+      <w:r>
+        <w:rPr>
+          <w:rFonts w:ascii="Times New Roman" w:hAnsi="Times New Roman" w:cs="Times New Roman"/>
+          <w:sz w:val="24"/>
+          <w:szCs w:val="24"/>
+        </w:rPr>
+        <w:t>-</w:t>
+      </w:r>
+      <w:r>
+        <w:rPr>
+          <w:rFonts w:ascii="Times New Roman" w:hAnsi="Times New Roman" w:cs="Times New Roman"/>
+          <w:sz w:val="24"/>
+          <w:szCs w:val="24"/>
+        </w:rPr>
+        <w:t>12</w:t>
+      </w:r>
+      <w:r>
+        <w:rPr>
+          <w:rFonts w:ascii="Times New Roman" w:hAnsi="Times New Roman" w:cs="Times New Roman"/>
+          <w:sz w:val="24"/>
+          <w:szCs w:val="24"/>
+        </w:rPr>
+        <w:t>-199</w:t>
+      </w:r>
+      <w:r>
+        <w:rPr>
+          <w:rFonts w:ascii="Times New Roman" w:hAnsi="Times New Roman" w:cs="Times New Roman"/>
+          <w:sz w:val="24"/>
+          <w:szCs w:val="24"/>
+        </w:rPr>
+        <w:t>9</w:t>
       </w:r>
     </w:p>
     <w:p>
@@ -2209,25 +2934,24 @@
           <w:sz w:val="24"/>
           <w:szCs w:val="24"/>
         </w:rPr>
-        <w:t>Sex</w:t>
-      </w:r>
-      <w:r>
-        <w:rPr>
-          <w:rFonts w:ascii="Times New Roman" w:hAnsi="Times New Roman" w:cs="Times New Roman"/>
-          <w:sz w:val="24"/>
-          <w:szCs w:val="24"/>
-        </w:rPr>
-        <w:tab/>
-      </w:r>
-      <w:r>
-        <w:rPr>
-          <w:rFonts w:ascii="Times New Roman" w:hAnsi="Times New Roman" w:cs="Times New Roman"/>
-          <w:sz w:val="24"/>
-          <w:szCs w:val="24"/>
-        </w:rPr>
-        <w:tab/>
-      </w:r>
-      <w:proofErr w:type="gramStart"/>
+        <w:t>Gender</w:t>
+      </w:r>
+      <w:r>
+        <w:rPr>
+          <w:rFonts w:ascii="Times New Roman" w:hAnsi="Times New Roman" w:cs="Times New Roman"/>
+          <w:sz w:val="24"/>
+          <w:szCs w:val="24"/>
+        </w:rPr>
+        <w:tab/>
+      </w:r>
+      <w:r>
+        <w:rPr>
+          <w:rFonts w:ascii="Times New Roman" w:hAnsi="Times New Roman" w:cs="Times New Roman"/>
+          <w:sz w:val="24"/>
+          <w:szCs w:val="24"/>
+        </w:rPr>
+        <w:tab/>
+      </w:r>
       <w:r>
         <w:rPr>
           <w:rFonts w:ascii="Times New Roman" w:hAnsi="Times New Roman" w:cs="Times New Roman"/>
@@ -2243,9 +2967,16 @@
           <w:sz w:val="24"/>
           <w:szCs w:val="24"/>
         </w:rPr>
+        <w:t xml:space="preserve"> </w:t>
+      </w:r>
+      <w:r>
+        <w:rPr>
+          <w:rFonts w:ascii="Times New Roman" w:hAnsi="Times New Roman" w:cs="Times New Roman"/>
+          <w:sz w:val="24"/>
+          <w:szCs w:val="24"/>
+        </w:rPr>
         <w:t>Male</w:t>
       </w:r>
-      <w:proofErr w:type="gramEnd"/>
     </w:p>
     <w:p>
       <w:pPr>
@@ -2276,7 +3007,6 @@
         </w:rPr>
         <w:tab/>
       </w:r>
-      <w:proofErr w:type="gramStart"/>
       <w:r>
         <w:rPr>
           <w:rFonts w:ascii="Times New Roman" w:hAnsi="Times New Roman" w:cs="Times New Roman"/>
@@ -2292,9 +3022,16 @@
           <w:sz w:val="24"/>
           <w:szCs w:val="24"/>
         </w:rPr>
+        <w:t xml:space="preserve"> </w:t>
+      </w:r>
+      <w:r>
+        <w:rPr>
+          <w:rFonts w:ascii="Times New Roman" w:hAnsi="Times New Roman" w:cs="Times New Roman"/>
+          <w:sz w:val="24"/>
+          <w:szCs w:val="24"/>
+        </w:rPr>
         <w:t>Unmarried</w:t>
       </w:r>
-      <w:proofErr w:type="gramEnd"/>
     </w:p>
     <w:p>
       <w:pPr>
@@ -2325,14 +3062,28 @@
         </w:rPr>
         <w:tab/>
       </w:r>
-      <w:proofErr w:type="gramStart"/>
-      <w:r>
-        <w:rPr>
-          <w:rFonts w:ascii="Times New Roman" w:hAnsi="Times New Roman" w:cs="Times New Roman"/>
-          <w:sz w:val="24"/>
-          <w:szCs w:val="24"/>
-        </w:rPr>
-        <w:tab/>
+      <w:r>
+        <w:rPr>
+          <w:rFonts w:ascii="Times New Roman" w:hAnsi="Times New Roman" w:cs="Times New Roman"/>
+          <w:sz w:val="24"/>
+          <w:szCs w:val="24"/>
+        </w:rPr>
+        <w:tab/>
+      </w:r>
+      <w:r>
+        <w:rPr>
+          <w:rFonts w:ascii="Times New Roman" w:hAnsi="Times New Roman" w:cs="Times New Roman"/>
+          <w:sz w:val="24"/>
+          <w:szCs w:val="24"/>
+        </w:rPr>
+        <w:tab/>
+      </w:r>
+      <w:r>
+        <w:rPr>
+          <w:rFonts w:ascii="Times New Roman" w:hAnsi="Times New Roman" w:cs="Times New Roman"/>
+          <w:sz w:val="24"/>
+          <w:szCs w:val="24"/>
+        </w:rPr>
         <w:t>:</w:t>
       </w:r>
       <w:r>
@@ -2341,9 +3092,16 @@
           <w:sz w:val="24"/>
           <w:szCs w:val="24"/>
         </w:rPr>
+        <w:t xml:space="preserve"> </w:t>
+      </w:r>
+      <w:r>
+        <w:rPr>
+          <w:rFonts w:ascii="Times New Roman" w:hAnsi="Times New Roman" w:cs="Times New Roman"/>
+          <w:sz w:val="24"/>
+          <w:szCs w:val="24"/>
+        </w:rPr>
         <w:t>Islam</w:t>
       </w:r>
-      <w:proofErr w:type="gramEnd"/>
     </w:p>
     <w:p>
       <w:pPr>
@@ -2364,17 +3122,23 @@
           <w:sz w:val="24"/>
           <w:szCs w:val="24"/>
         </w:rPr>
-        <w:t xml:space="preserve">Blood </w:t>
-      </w:r>
-      <w:proofErr w:type="spellStart"/>
-      <w:proofErr w:type="gramStart"/>
-      <w:r>
-        <w:rPr>
-          <w:rFonts w:ascii="Times New Roman" w:hAnsi="Times New Roman" w:cs="Times New Roman"/>
-          <w:sz w:val="24"/>
-          <w:szCs w:val="24"/>
-        </w:rPr>
-        <w:t>Group</w:t>
+        <w:t>Blood Group</w:t>
+      </w:r>
+      <w:r>
+        <w:rPr>
+          <w:rFonts w:ascii="Times New Roman" w:hAnsi="Times New Roman" w:cs="Times New Roman"/>
+          <w:sz w:val="24"/>
+          <w:szCs w:val="24"/>
+        </w:rPr>
+        <w:tab/>
+      </w:r>
+      <w:r>
+        <w:rPr>
+          <w:rFonts w:ascii="Times New Roman" w:hAnsi="Times New Roman" w:cs="Times New Roman"/>
+          <w:sz w:val="24"/>
+          <w:szCs w:val="24"/>
+        </w:rPr>
+        <w:tab/>
       </w:r>
       <w:r>
         <w:rPr>
@@ -2390,10 +3154,8 @@
           <w:sz w:val="24"/>
           <w:szCs w:val="24"/>
         </w:rPr>
-        <w:t>B</w:t>
-      </w:r>
-      <w:proofErr w:type="spellEnd"/>
-      <w:proofErr w:type="gramEnd"/>
+        <w:t xml:space="preserve"> O</w:t>
+      </w:r>
       <w:r>
         <w:rPr>
           <w:rFonts w:ascii="Times New Roman" w:hAnsi="Times New Roman" w:cs="Times New Roman"/>
@@ -2402,9 +3164,7 @@
         </w:rPr>
         <w:t>+</w:t>
       </w:r>
-      <w:bookmarkStart w:id="0" w:name="_Hlk510080881"/>
-    </w:p>
-    <w:bookmarkEnd w:id="0"/>
+    </w:p>
     <w:p>
       <w:pPr>
         <w:pStyle w:val="ListParagraph"/>
@@ -2424,58 +3184,48 @@
           <w:sz w:val="24"/>
           <w:szCs w:val="24"/>
         </w:rPr>
-        <w:t xml:space="preserve">NID </w:t>
-      </w:r>
-      <w:proofErr w:type="gramStart"/>
-      <w:r>
-        <w:rPr>
-          <w:rFonts w:ascii="Times New Roman" w:hAnsi="Times New Roman" w:cs="Times New Roman"/>
-          <w:sz w:val="24"/>
-          <w:szCs w:val="24"/>
-        </w:rPr>
-        <w:t>NO</w:t>
-      </w:r>
-      <w:r>
-        <w:rPr>
-          <w:rFonts w:ascii="Times New Roman" w:hAnsi="Times New Roman" w:cs="Times New Roman"/>
-          <w:sz w:val="24"/>
-          <w:szCs w:val="24"/>
-        </w:rPr>
-        <w:t xml:space="preserve"> :</w:t>
-      </w:r>
-      <w:proofErr w:type="gramEnd"/>
-    </w:p>
-    <w:p>
-      <w:pPr>
-        <w:pStyle w:val="ListParagraph"/>
-        <w:numPr>
-          <w:ilvl w:val="0"/>
-          <w:numId w:val="11"/>
-        </w:numPr>
-        <w:rPr>
-          <w:rFonts w:ascii="Times New Roman" w:hAnsi="Times New Roman" w:cs="Times New Roman"/>
-          <w:sz w:val="24"/>
-          <w:szCs w:val="24"/>
-        </w:rPr>
-      </w:pPr>
-      <w:r>
-        <w:rPr>
-          <w:rFonts w:ascii="Times New Roman" w:hAnsi="Times New Roman" w:cs="Times New Roman"/>
-          <w:sz w:val="24"/>
-          <w:szCs w:val="24"/>
-        </w:rPr>
         <w:t xml:space="preserve">Nationality          </w:t>
       </w:r>
-      <w:proofErr w:type="gramStart"/>
-      <w:r>
-        <w:rPr>
-          <w:rFonts w:ascii="Times New Roman" w:hAnsi="Times New Roman" w:cs="Times New Roman"/>
-          <w:sz w:val="24"/>
-          <w:szCs w:val="24"/>
-        </w:rPr>
-        <w:t xml:space="preserve">  :Bangladeshi</w:t>
-      </w:r>
-      <w:proofErr w:type="gramEnd"/>
+      <w:r>
+        <w:rPr>
+          <w:rFonts w:ascii="Times New Roman" w:hAnsi="Times New Roman" w:cs="Times New Roman"/>
+          <w:sz w:val="24"/>
+          <w:szCs w:val="24"/>
+        </w:rPr>
+        <w:tab/>
+      </w:r>
+      <w:r>
+        <w:rPr>
+          <w:rFonts w:ascii="Times New Roman" w:hAnsi="Times New Roman" w:cs="Times New Roman"/>
+          <w:sz w:val="24"/>
+          <w:szCs w:val="24"/>
+        </w:rPr>
+        <w:tab/>
+      </w:r>
+      <w:r>
+        <w:rPr>
+          <w:rFonts w:ascii="Times New Roman" w:hAnsi="Times New Roman" w:cs="Times New Roman"/>
+          <w:sz w:val="24"/>
+          <w:szCs w:val="24"/>
+        </w:rPr>
+        <w:t>:</w:t>
+      </w:r>
+      <w:r>
+        <w:rPr>
+          <w:rFonts w:ascii="Times New Roman" w:hAnsi="Times New Roman" w:cs="Times New Roman"/>
+          <w:sz w:val="24"/>
+          <w:szCs w:val="24"/>
+        </w:rPr>
+        <w:t xml:space="preserve"> </w:t>
+      </w:r>
+      <w:r>
+        <w:rPr>
+          <w:rFonts w:ascii="Times New Roman" w:hAnsi="Times New Roman" w:cs="Times New Roman"/>
+          <w:sz w:val="24"/>
+          <w:szCs w:val="24"/>
+        </w:rPr>
+        <w:t>Bangladeshi</w:t>
+      </w:r>
     </w:p>
     <w:p>
       <w:pPr>
@@ -2802,6 +3552,7 @@
           <w:szCs w:val="24"/>
           <w:u w:val="dotted" w:color="FFFFFF" w:themeColor="background1"/>
         </w:rPr>
+        <w:lastRenderedPageBreak/>
         <w:t>Competent in verbal communication.</w:t>
       </w:r>
     </w:p>
@@ -3099,7 +3850,7 @@
 </file>
 
 <file path=word/endnotes.xml><?xml version="1.0" encoding="utf-8"?>
-<w:endnotes xmlns:wpc="http://schemas.microsoft.com/office/word/2010/wordprocessingCanvas" xmlns:cx="http://schemas.microsoft.com/office/drawing/2014/chartex" xmlns:cx1="http://schemas.microsoft.com/office/drawing/2015/9/8/chartex" xmlns:cx2="http://schemas.microsoft.com/office/drawing/2015/10/21/chartex" xmlns:cx3="http://schemas.microsoft.com/office/drawing/2016/5/9/chartex" xmlns:cx4="http://schemas.microsoft.com/office/drawing/2016/5/10/chartex" xmlns:cx5="http://schemas.microsoft.com/office/drawing/2016/5/11/chartex" xmlns:cx6="http://schemas.microsoft.com/office/drawing/2016/5/12/chartex" xmlns:cx7="http://schemas.microsoft.com/office/drawing/2016/5/13/chartex" xmlns:cx8="http://schemas.microsoft.com/office/drawing/2016/5/14/chartex" xmlns:mc="http://schemas.openxmlformats.org/markup-compatibility/2006" xmlns:aink="http://schemas.microsoft.com/office/drawing/2016/ink" xmlns:am3d="http://schemas.microsoft.com/office/drawing/2017/model3d" xmlns:o="urn:schemas-microsoft-com:office:office" xmlns:oel="http://schemas.microsoft.com/office/2019/extlst" xmlns:r="http://schemas.openxmlformats.org/officeDocument/2006/relationships" xmlns:m="http://schemas.openxmlformats.org/officeDocument/2006/math" xmlns:v="urn:schemas-microsoft-com:vml" xmlns:wp14="http://schemas.microsoft.com/office/word/2010/wordprocessingDrawing" xmlns:wp="http://schemas.openxmlformats.org/drawingml/2006/wordprocessingDrawing" xmlns:w10="urn:schemas-microsoft-com:office:word" xmlns:w="http://schemas.openxmlformats.org/wordprocessingml/2006/main" xmlns:w14="http://schemas.microsoft.com/office/word/2010/wordml" xmlns:w15="http://schemas.microsoft.com/office/word/2012/wordml" xmlns:w16cex="http://schemas.microsoft.com/office/word/2018/wordml/cex" xmlns:w16cid="http://schemas.microsoft.com/office/word/2016/wordml/cid" xmlns:w16="http://schemas.microsoft.com/office/word/2018/wordml" xmlns:w16du="http://schemas.microsoft.com/office/word/2023/wordml/word16du" xmlns:w16sdtdh="http://schemas.microsoft.com/office/word/2020/wordml/sdtdatahash" xmlns:w16se="http://schemas.microsoft.com/office/word/2015/wordml/symex" xmlns:wpg="http://schemas.microsoft.com/office/word/2010/wordprocessingGroup" xmlns:wpi="http://schemas.microsoft.com/office/word/2010/wordprocessingInk" xmlns:wne="http://schemas.microsoft.com/office/word/2006/wordml" xmlns:wps="http://schemas.microsoft.com/office/word/2010/wordprocessingShape" mc:Ignorable="w14 w15 w16se w16cid w16 w16cex w16sdtdh wp14">
+<w:endnotes xmlns:wpc="http://schemas.microsoft.com/office/word/2010/wordprocessingCanvas" xmlns:cx="http://schemas.microsoft.com/office/drawing/2014/chartex" xmlns:cx1="http://schemas.microsoft.com/office/drawing/2015/9/8/chartex" xmlns:cx2="http://schemas.microsoft.com/office/drawing/2015/10/21/chartex" xmlns:cx3="http://schemas.microsoft.com/office/drawing/2016/5/9/chartex" xmlns:cx4="http://schemas.microsoft.com/office/drawing/2016/5/10/chartex" xmlns:cx5="http://schemas.microsoft.com/office/drawing/2016/5/11/chartex" xmlns:cx6="http://schemas.microsoft.com/office/drawing/2016/5/12/chartex" xmlns:cx7="http://schemas.microsoft.com/office/drawing/2016/5/13/chartex" xmlns:cx8="http://schemas.microsoft.com/office/drawing/2016/5/14/chartex" xmlns:mc="http://schemas.openxmlformats.org/markup-compatibility/2006" xmlns:aink="http://schemas.microsoft.com/office/drawing/2016/ink" xmlns:am3d="http://schemas.microsoft.com/office/drawing/2017/model3d" xmlns:o="urn:schemas-microsoft-com:office:office" xmlns:oel="http://schemas.microsoft.com/office/2019/extlst" xmlns:r="http://schemas.openxmlformats.org/officeDocument/2006/relationships" xmlns:m="http://schemas.openxmlformats.org/officeDocument/2006/math" xmlns:v="urn:schemas-microsoft-com:vml" xmlns:wp14="http://schemas.microsoft.com/office/word/2010/wordprocessingDrawing" xmlns:wp="http://schemas.openxmlformats.org/drawingml/2006/wordprocessingDrawing" xmlns:w10="urn:schemas-microsoft-com:office:word" xmlns:w="http://schemas.openxmlformats.org/wordprocessingml/2006/main" xmlns:w14="http://schemas.microsoft.com/office/word/2010/wordml" xmlns:w15="http://schemas.microsoft.com/office/word/2012/wordml" xmlns:w16cex="http://schemas.microsoft.com/office/word/2018/wordml/cex" xmlns:w16cid="http://schemas.microsoft.com/office/word/2016/wordml/cid" xmlns:w16="http://schemas.microsoft.com/office/word/2018/wordml" xmlns:w16sdtdh="http://schemas.microsoft.com/office/word/2020/wordml/sdtdatahash" xmlns:w16se="http://schemas.microsoft.com/office/word/2015/wordml/symex" xmlns:wpg="http://schemas.microsoft.com/office/word/2010/wordprocessingGroup" xmlns:wpi="http://schemas.microsoft.com/office/word/2010/wordprocessingInk" xmlns:wne="http://schemas.microsoft.com/office/word/2006/wordml" xmlns:wps="http://schemas.microsoft.com/office/word/2010/wordprocessingShape" mc:Ignorable="w14 w15 w16se w16cid w16 w16cex w16sdtdh wp14">
   <w:endnote w:type="separator" w:id="-1">
     <w:p>
       <w:r>
@@ -3118,7 +3869,7 @@
 </file>
 
 <file path=word/footnotes.xml><?xml version="1.0" encoding="utf-8"?>
-<w:footnotes xmlns:wpc="http://schemas.microsoft.com/office/word/2010/wordprocessingCanvas" xmlns:cx="http://schemas.microsoft.com/office/drawing/2014/chartex" xmlns:cx1="http://schemas.microsoft.com/office/drawing/2015/9/8/chartex" xmlns:cx2="http://schemas.microsoft.com/office/drawing/2015/10/21/chartex" xmlns:cx3="http://schemas.microsoft.com/office/drawing/2016/5/9/chartex" xmlns:cx4="http://schemas.microsoft.com/office/drawing/2016/5/10/chartex" xmlns:cx5="http://schemas.microsoft.com/office/drawing/2016/5/11/chartex" xmlns:cx6="http://schemas.microsoft.com/office/drawing/2016/5/12/chartex" xmlns:cx7="http://schemas.microsoft.com/office/drawing/2016/5/13/chartex" xmlns:cx8="http://schemas.microsoft.com/office/drawing/2016/5/14/chartex" xmlns:mc="http://schemas.openxmlformats.org/markup-compatibility/2006" xmlns:aink="http://schemas.microsoft.com/office/drawing/2016/ink" xmlns:am3d="http://schemas.microsoft.com/office/drawing/2017/model3d" xmlns:o="urn:schemas-microsoft-com:office:office" xmlns:oel="http://schemas.microsoft.com/office/2019/extlst" xmlns:r="http://schemas.openxmlformats.org/officeDocument/2006/relationships" xmlns:m="http://schemas.openxmlformats.org/officeDocument/2006/math" xmlns:v="urn:schemas-microsoft-com:vml" xmlns:wp14="http://schemas.microsoft.com/office/word/2010/wordprocessingDrawing" xmlns:wp="http://schemas.openxmlformats.org/drawingml/2006/wordprocessingDrawing" xmlns:w10="urn:schemas-microsoft-com:office:word" xmlns:w="http://schemas.openxmlformats.org/wordprocessingml/2006/main" xmlns:w14="http://schemas.microsoft.com/office/word/2010/wordml" xmlns:w15="http://schemas.microsoft.com/office/word/2012/wordml" xmlns:w16cex="http://schemas.microsoft.com/office/word/2018/wordml/cex" xmlns:w16cid="http://schemas.microsoft.com/office/word/2016/wordml/cid" xmlns:w16="http://schemas.microsoft.com/office/word/2018/wordml" xmlns:w16du="http://schemas.microsoft.com/office/word/2023/wordml/word16du" xmlns:w16sdtdh="http://schemas.microsoft.com/office/word/2020/wordml/sdtdatahash" xmlns:w16se="http://schemas.microsoft.com/office/word/2015/wordml/symex" xmlns:wpg="http://schemas.microsoft.com/office/word/2010/wordprocessingGroup" xmlns:wpi="http://schemas.microsoft.com/office/word/2010/wordprocessingInk" xmlns:wne="http://schemas.microsoft.com/office/word/2006/wordml" xmlns:wps="http://schemas.microsoft.com/office/word/2010/wordprocessingShape" mc:Ignorable="w14 w15 w16se w16cid w16 w16cex w16sdtdh wp14">
+<w:footnotes xmlns:wpc="http://schemas.microsoft.com/office/word/2010/wordprocessingCanvas" xmlns:cx="http://schemas.microsoft.com/office/drawing/2014/chartex" xmlns:cx1="http://schemas.microsoft.com/office/drawing/2015/9/8/chartex" xmlns:cx2="http://schemas.microsoft.com/office/drawing/2015/10/21/chartex" xmlns:cx3="http://schemas.microsoft.com/office/drawing/2016/5/9/chartex" xmlns:cx4="http://schemas.microsoft.com/office/drawing/2016/5/10/chartex" xmlns:cx5="http://schemas.microsoft.com/office/drawing/2016/5/11/chartex" xmlns:cx6="http://schemas.microsoft.com/office/drawing/2016/5/12/chartex" xmlns:cx7="http://schemas.microsoft.com/office/drawing/2016/5/13/chartex" xmlns:cx8="http://schemas.microsoft.com/office/drawing/2016/5/14/chartex" xmlns:mc="http://schemas.openxmlformats.org/markup-compatibility/2006" xmlns:aink="http://schemas.microsoft.com/office/drawing/2016/ink" xmlns:am3d="http://schemas.microsoft.com/office/drawing/2017/model3d" xmlns:o="urn:schemas-microsoft-com:office:office" xmlns:oel="http://schemas.microsoft.com/office/2019/extlst" xmlns:r="http://schemas.openxmlformats.org/officeDocument/2006/relationships" xmlns:m="http://schemas.openxmlformats.org/officeDocument/2006/math" xmlns:v="urn:schemas-microsoft-com:vml" xmlns:wp14="http://schemas.microsoft.com/office/word/2010/wordprocessingDrawing" xmlns:wp="http://schemas.openxmlformats.org/drawingml/2006/wordprocessingDrawing" xmlns:w10="urn:schemas-microsoft-com:office:word" xmlns:w="http://schemas.openxmlformats.org/wordprocessingml/2006/main" xmlns:w14="http://schemas.microsoft.com/office/word/2010/wordml" xmlns:w15="http://schemas.microsoft.com/office/word/2012/wordml" xmlns:w16cex="http://schemas.microsoft.com/office/word/2018/wordml/cex" xmlns:w16cid="http://schemas.microsoft.com/office/word/2016/wordml/cid" xmlns:w16="http://schemas.microsoft.com/office/word/2018/wordml" xmlns:w16sdtdh="http://schemas.microsoft.com/office/word/2020/wordml/sdtdatahash" xmlns:w16se="http://schemas.microsoft.com/office/word/2015/wordml/symex" xmlns:wpg="http://schemas.microsoft.com/office/word/2010/wordprocessingGroup" xmlns:wpi="http://schemas.microsoft.com/office/word/2010/wordprocessingInk" xmlns:wne="http://schemas.microsoft.com/office/word/2006/wordml" xmlns:wps="http://schemas.microsoft.com/office/word/2010/wordprocessingShape" mc:Ignorable="w14 w15 w16se w16cid w16 w16cex w16sdtdh wp14">
   <w:footnote w:type="separator" w:id="-1">
     <w:p>
       <w:r>
@@ -3137,7 +3888,7 @@
 </file>
 
 <file path=word/numbering.xml><?xml version="1.0" encoding="utf-8"?>
-<w:numbering xmlns:wpc="http://schemas.microsoft.com/office/word/2010/wordprocessingCanvas" xmlns:cx="http://schemas.microsoft.com/office/drawing/2014/chartex" xmlns:cx1="http://schemas.microsoft.com/office/drawing/2015/9/8/chartex" xmlns:cx2="http://schemas.microsoft.com/office/drawing/2015/10/21/chartex" xmlns:cx3="http://schemas.microsoft.com/office/drawing/2016/5/9/chartex" xmlns:cx4="http://schemas.microsoft.com/office/drawing/2016/5/10/chartex" xmlns:cx5="http://schemas.microsoft.com/office/drawing/2016/5/11/chartex" xmlns:cx6="http://schemas.microsoft.com/office/drawing/2016/5/12/chartex" xmlns:cx7="http://schemas.microsoft.com/office/drawing/2016/5/13/chartex" xmlns:cx8="http://schemas.microsoft.com/office/drawing/2016/5/14/chartex" xmlns:mc="http://schemas.openxmlformats.org/markup-compatibility/2006" xmlns:aink="http://schemas.microsoft.com/office/drawing/2016/ink" xmlns:am3d="http://schemas.microsoft.com/office/drawing/2017/model3d" xmlns:o="urn:schemas-microsoft-com:office:office" xmlns:oel="http://schemas.microsoft.com/office/2019/extlst" xmlns:r="http://schemas.openxmlformats.org/officeDocument/2006/relationships" xmlns:m="http://schemas.openxmlformats.org/officeDocument/2006/math" xmlns:v="urn:schemas-microsoft-com:vml" xmlns:wp14="http://schemas.microsoft.com/office/word/2010/wordprocessingDrawing" xmlns:wp="http://schemas.openxmlformats.org/drawingml/2006/wordprocessingDrawing" xmlns:w10="urn:schemas-microsoft-com:office:word" xmlns:w="http://schemas.openxmlformats.org/wordprocessingml/2006/main" xmlns:w14="http://schemas.microsoft.com/office/word/2010/wordml" xmlns:w15="http://schemas.microsoft.com/office/word/2012/wordml" xmlns:w16cex="http://schemas.microsoft.com/office/word/2018/wordml/cex" xmlns:w16cid="http://schemas.microsoft.com/office/word/2016/wordml/cid" xmlns:w16="http://schemas.microsoft.com/office/word/2018/wordml" xmlns:w16du="http://schemas.microsoft.com/office/word/2023/wordml/word16du" xmlns:w16sdtdh="http://schemas.microsoft.com/office/word/2020/wordml/sdtdatahash" xmlns:w16se="http://schemas.microsoft.com/office/word/2015/wordml/symex" xmlns:wpg="http://schemas.microsoft.com/office/word/2010/wordprocessingGroup" xmlns:wpi="http://schemas.microsoft.com/office/word/2010/wordprocessingInk" xmlns:wne="http://schemas.microsoft.com/office/word/2006/wordml" xmlns:wps="http://schemas.microsoft.com/office/word/2010/wordprocessingShape" mc:Ignorable="w14 w15 w16se w16cid w16 w16cex w16sdtdh wp14">
+<w:numbering xmlns:wpc="http://schemas.microsoft.com/office/word/2010/wordprocessingCanvas" xmlns:cx="http://schemas.microsoft.com/office/drawing/2014/chartex" xmlns:cx1="http://schemas.microsoft.com/office/drawing/2015/9/8/chartex" xmlns:cx2="http://schemas.microsoft.com/office/drawing/2015/10/21/chartex" xmlns:cx3="http://schemas.microsoft.com/office/drawing/2016/5/9/chartex" xmlns:cx4="http://schemas.microsoft.com/office/drawing/2016/5/10/chartex" xmlns:cx5="http://schemas.microsoft.com/office/drawing/2016/5/11/chartex" xmlns:cx6="http://schemas.microsoft.com/office/drawing/2016/5/12/chartex" xmlns:cx7="http://schemas.microsoft.com/office/drawing/2016/5/13/chartex" xmlns:cx8="http://schemas.microsoft.com/office/drawing/2016/5/14/chartex" xmlns:mc="http://schemas.openxmlformats.org/markup-compatibility/2006" xmlns:aink="http://schemas.microsoft.com/office/drawing/2016/ink" xmlns:am3d="http://schemas.microsoft.com/office/drawing/2017/model3d" xmlns:o="urn:schemas-microsoft-com:office:office" xmlns:oel="http://schemas.microsoft.com/office/2019/extlst" xmlns:r="http://schemas.openxmlformats.org/officeDocument/2006/relationships" xmlns:m="http://schemas.openxmlformats.org/officeDocument/2006/math" xmlns:v="urn:schemas-microsoft-com:vml" xmlns:wp14="http://schemas.microsoft.com/office/word/2010/wordprocessingDrawing" xmlns:wp="http://schemas.openxmlformats.org/drawingml/2006/wordprocessingDrawing" xmlns:w10="urn:schemas-microsoft-com:office:word" xmlns:w="http://schemas.openxmlformats.org/wordprocessingml/2006/main" xmlns:w14="http://schemas.microsoft.com/office/word/2010/wordml" xmlns:w15="http://schemas.microsoft.com/office/word/2012/wordml" xmlns:w16cex="http://schemas.microsoft.com/office/word/2018/wordml/cex" xmlns:w16cid="http://schemas.microsoft.com/office/word/2016/wordml/cid" xmlns:w16="http://schemas.microsoft.com/office/word/2018/wordml" xmlns:w16sdtdh="http://schemas.microsoft.com/office/word/2020/wordml/sdtdatahash" xmlns:w16se="http://schemas.microsoft.com/office/word/2015/wordml/symex" xmlns:wpg="http://schemas.microsoft.com/office/word/2010/wordprocessingGroup" xmlns:wpi="http://schemas.microsoft.com/office/word/2010/wordprocessingInk" xmlns:wne="http://schemas.microsoft.com/office/word/2006/wordml" xmlns:wps="http://schemas.microsoft.com/office/word/2010/wordprocessingShape" mc:Ignorable="w14 w15 w16se w16cid w16 w16cex w16sdtdh wp14">
   <w:abstractNum w:abstractNumId="0" w15:restartNumberingAfterBreak="0">
     <w:nsid w:val="13892F7D"/>
     <w:multiLevelType w:val="hybridMultilevel"/>
@@ -5141,7 +5892,7 @@
     <w:lsdException w:name="Table Web 2" w:semiHidden="1" w:unhideWhenUsed="1"/>
     <w:lsdException w:name="Table Web 3" w:semiHidden="1" w:unhideWhenUsed="1"/>
     <w:lsdException w:name="Balloon Text" w:semiHidden="1" w:unhideWhenUsed="1"/>
-    <w:lsdException w:name="Table Grid" w:semiHidden="1" w:uiPriority="59" w:unhideWhenUsed="1"/>
+    <w:lsdException w:name="Table Grid" w:uiPriority="59"/>
     <w:lsdException w:name="Table Theme" w:semiHidden="1" w:unhideWhenUsed="1"/>
     <w:lsdException w:name="Placeholder Text" w:semiHidden="1"/>
     <w:lsdException w:name="No Spacing" w:uiPriority="1" w:qFormat="1"/>

--- a/CV.docx
+++ b/CV.docx
@@ -4,8 +4,11 @@
   <w:body>
     <w:p>
       <w:pPr>
-        <w:ind w:left="1440" w:firstLine="720"/>
-        <w:rPr>
+        <w:spacing w:line="276" w:lineRule="auto"/>
+        <w:jc w:val="both"/>
+        <w:rPr>
+          <w:b/>
+          <w:bCs/>
           <w:sz w:val="72"/>
           <w:szCs w:val="72"/>
         </w:rPr>
@@ -13,7 +16,71 @@
       <w:r>
         <w:rPr>
           <w:b/>
-          <w:i/>
+          <w:bCs/>
+          <w:noProof/>
+          <w:sz w:val="72"/>
+          <w:szCs w:val="72"/>
+        </w:rPr>
+        <w:drawing>
+          <wp:anchor distT="0" distB="0" distL="114300" distR="114300" simplePos="0" relativeHeight="251657216" behindDoc="1" locked="0" layoutInCell="1" allowOverlap="1" wp14:anchorId="2452298D">
+            <wp:simplePos x="0" y="0"/>
+            <wp:positionH relativeFrom="column">
+              <wp:posOffset>5506995</wp:posOffset>
+            </wp:positionH>
+            <wp:positionV relativeFrom="paragraph">
+              <wp:posOffset>-266699</wp:posOffset>
+            </wp:positionV>
+            <wp:extent cx="1137010" cy="1409700"/>
+            <wp:effectExtent l="0" t="0" r="0" b="0"/>
+            <wp:wrapNone/>
+            <wp:docPr id="984313919" name="Picture 1"/>
+            <wp:cNvGraphicFramePr>
+              <a:graphicFrameLocks xmlns:a="http://schemas.openxmlformats.org/drawingml/2006/main" noChangeAspect="1"/>
+            </wp:cNvGraphicFramePr>
+            <a:graphic xmlns:a="http://schemas.openxmlformats.org/drawingml/2006/main">
+              <a:graphicData uri="http://schemas.openxmlformats.org/drawingml/2006/picture">
+                <pic:pic xmlns:pic="http://schemas.openxmlformats.org/drawingml/2006/picture">
+                  <pic:nvPicPr>
+                    <pic:cNvPr id="984313919" name="Picture 984313919"/>
+                    <pic:cNvPicPr/>
+                  </pic:nvPicPr>
+                  <pic:blipFill>
+                    <a:blip r:embed="rId8">
+                      <a:extLst>
+                        <a:ext uri="{28A0092B-C50C-407E-A947-70E740481C1C}">
+                          <a14:useLocalDpi xmlns:a14="http://schemas.microsoft.com/office/drawing/2010/main" val="0"/>
+                        </a:ext>
+                      </a:extLst>
+                    </a:blip>
+                    <a:stretch>
+                      <a:fillRect/>
+                    </a:stretch>
+                  </pic:blipFill>
+                  <pic:spPr>
+                    <a:xfrm>
+                      <a:off x="0" y="0"/>
+                      <a:ext cx="1143896" cy="1418238"/>
+                    </a:xfrm>
+                    <a:prstGeom prst="rect">
+                      <a:avLst/>
+                    </a:prstGeom>
+                  </pic:spPr>
+                </pic:pic>
+              </a:graphicData>
+            </a:graphic>
+            <wp14:sizeRelH relativeFrom="margin">
+              <wp14:pctWidth>0</wp14:pctWidth>
+            </wp14:sizeRelH>
+            <wp14:sizeRelV relativeFrom="margin">
+              <wp14:pctHeight>0</wp14:pctHeight>
+            </wp14:sizeRelV>
+          </wp:anchor>
+        </w:drawing>
+      </w:r>
+      <w:r>
+        <w:rPr>
+          <w:b/>
+          <w:bCs/>
           <w:noProof/>
           <w:sz w:val="72"/>
           <w:szCs w:val="72"/>
@@ -25,9 +92,9 @@
             <v:stroke joinstyle="miter"/>
             <v:path gradientshapeok="t" o:connecttype="rect"/>
           </v:shapetype>
-          <v:shape id="Text Box 11" o:spid="_x0000_s1026" type="#_x0000_t202" style="position:absolute;left:0;text-align:left;margin-left:420.75pt;margin-top:-13.5pt;width:115.1pt;height:141.45pt;z-index:251655680;visibility:visible;mso-wrap-style:none;mso-width-relative:margin;mso-height-relative:margin" o:gfxdata="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" fillcolor="white [3201]" stroked="f" strokeweight=".5pt">
+          <v:shape id="Text Box 11" o:spid="_x0000_s1026" type="#_x0000_t202" style="position:absolute;left:0;text-align:left;margin-left:420.75pt;margin-top:-13.5pt;width:115.1pt;height:141.45pt;z-index:251655680;visibility:visible;mso-wrap-style:none;mso-position-horizontal-relative:text;mso-position-vertical-relative:text;mso-width-relative:margin;mso-height-relative:margin" o:gfxdata="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" fillcolor="white [3201]" stroked="f" strokeweight=".5pt">
             <v:path arrowok="t"/>
-            <v:textbox style="mso-fit-shape-to-text:t">
+            <v:textbox style="mso-next-textbox:#Text Box 11;mso-fit-shape-to-text:t">
               <w:txbxContent>
                 <w:p/>
               </w:txbxContent>
@@ -38,37 +105,48 @@
       <w:r>
         <w:rPr>
           <w:b/>
-          <w:i/>
+          <w:bCs/>
           <w:sz w:val="72"/>
           <w:szCs w:val="72"/>
-          <w:u w:val="single"/>
-        </w:rPr>
-        <w:t>Curriculum Vita</w:t>
+        </w:rPr>
+        <w:t>Resume of</w:t>
       </w:r>
       <w:r>
         <w:rPr>
           <w:b/>
-          <w:i/>
+          <w:bCs/>
           <w:sz w:val="72"/>
           <w:szCs w:val="72"/>
-          <w:u w:val="single"/>
-        </w:rPr>
-        <w:t>e</w:t>
-      </w:r>
-    </w:p>
-    <w:p>
-      <w:pPr>
-        <w:jc w:val="center"/>
-        <w:rPr>
+        </w:rPr>
+        <w:t xml:space="preserve"> </w:t>
+      </w:r>
+    </w:p>
+    <w:p>
+      <w:pPr>
+        <w:jc w:val="both"/>
+        <w:rPr>
+          <w:b/>
+          <w:bCs/>
+          <w:sz w:val="72"/>
+          <w:szCs w:val="72"/>
+        </w:rPr>
+      </w:pPr>
+      <w:r>
+        <w:rPr>
+          <w:b/>
+          <w:bCs/>
+          <w:sz w:val="72"/>
+          <w:szCs w:val="72"/>
+        </w:rPr>
+        <w:t>Jaber Masud</w:t>
+      </w:r>
+    </w:p>
+    <w:p>
+      <w:pPr>
+        <w:rPr>
+          <w:b/>
           <w:sz w:val="28"/>
-        </w:rPr>
-      </w:pPr>
-    </w:p>
-    <w:p>
-      <w:pPr>
-        <w:jc w:val="center"/>
-        <w:rPr>
-          <w:sz w:val="8"/>
+          <w:szCs w:val="28"/>
         </w:rPr>
       </w:pPr>
       <w:r>
@@ -78,7 +156,7 @@
           <w:lang w:bidi="bn-BD"/>
         </w:rPr>
         <w:pict>
-          <v:rect id="Rectangle 10" o:spid="_x0000_s1034" style="position:absolute;left:0;text-align:left;margin-left:-2.1pt;margin-top:4.15pt;width:6in;height:20.05pt;z-index:-251668992;visibility:visible" o:gfxdata="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" fillcolor="silver">
+          <v:rect id="Rectangle 10" o:spid="_x0000_s1034" style="position:absolute;margin-left:.9pt;margin-top:13.95pt;width:521.1pt;height:20.05pt;z-index:-251668992;visibility:visible" o:gfxdata="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" fillcolor="silver">
             <v:fill color2="#595959" rotate="t" angle="90" focus="100%" type="gradient"/>
           </v:rect>
         </w:pict>
@@ -86,6 +164,7 @@
     </w:p>
     <w:p>
       <w:pPr>
+        <w:spacing w:line="360" w:lineRule="auto"/>
         <w:rPr>
           <w:b/>
           <w:sz w:val="28"/>
@@ -121,26 +200,21 @@
           <w:u w:val="single" w:color="FFFFFF" w:themeColor="background1"/>
         </w:rPr>
       </w:pPr>
-    </w:p>
-    <w:p>
-      <w:pPr>
-        <w:tabs>
-          <w:tab w:val="left" w:pos="5385"/>
-          <w:tab w:val="left" w:pos="6405"/>
-        </w:tabs>
+      <w:r>
         <w:rPr>
           <w:sz w:val="28"/>
           <w:szCs w:val="28"/>
-          <w:u w:val="single" w:color="FFFFFF" w:themeColor="background1"/>
-        </w:rPr>
-      </w:pPr>
+          <w:u w:val="dotted" w:color="FFFFFF" w:themeColor="background1"/>
+        </w:rPr>
+        <w:t>Phone:</w:t>
+      </w:r>
       <w:r>
         <w:rPr>
           <w:sz w:val="28"/>
           <w:szCs w:val="28"/>
-          <w:u w:val="single" w:color="FFFFFF" w:themeColor="background1"/>
-        </w:rPr>
-        <w:t>Jaber Masud</w:t>
+          <w:u w:val="dotted" w:color="FFFFFF" w:themeColor="background1"/>
+        </w:rPr>
+        <w:t xml:space="preserve">         </w:t>
       </w:r>
       <w:r>
         <w:rPr>
@@ -148,28 +222,23 @@
           <w:szCs w:val="28"/>
           <w:u w:val="dotted" w:color="FFFFFF" w:themeColor="background1"/>
         </w:rPr>
-        <w:tab/>
-      </w:r>
-    </w:p>
-    <w:p>
-      <w:pPr>
-        <w:tabs>
-          <w:tab w:val="left" w:pos="5385"/>
-          <w:tab w:val="left" w:pos="6405"/>
-        </w:tabs>
+        <w:t>+88</w:t>
+      </w:r>
+      <w:r>
         <w:rPr>
           <w:sz w:val="28"/>
           <w:szCs w:val="28"/>
-          <w:u w:val="single" w:color="FFFFFF" w:themeColor="background1"/>
-        </w:rPr>
-      </w:pPr>
+          <w:u w:val="dotted" w:color="FFFFFF" w:themeColor="background1"/>
+        </w:rPr>
+        <w:t>0</w:t>
+      </w:r>
       <w:r>
         <w:rPr>
           <w:sz w:val="28"/>
           <w:szCs w:val="28"/>
           <w:u w:val="dotted" w:color="FFFFFF" w:themeColor="background1"/>
         </w:rPr>
-        <w:t xml:space="preserve">Phone: </w:t>
+        <w:t xml:space="preserve"> </w:t>
       </w:r>
       <w:r>
         <w:rPr>
@@ -177,7 +246,7 @@
           <w:szCs w:val="28"/>
           <w:u w:val="dotted" w:color="FFFFFF" w:themeColor="background1"/>
         </w:rPr>
-        <w:t>+88</w:t>
+        <w:t>1</w:t>
       </w:r>
       <w:r>
         <w:rPr>
@@ -185,7 +254,7 @@
           <w:szCs w:val="28"/>
           <w:u w:val="dotted" w:color="FFFFFF" w:themeColor="background1"/>
         </w:rPr>
-        <w:t>0</w:t>
+        <w:t>8</w:t>
       </w:r>
       <w:r>
         <w:rPr>
@@ -193,7 +262,7 @@
           <w:szCs w:val="28"/>
           <w:u w:val="dotted" w:color="FFFFFF" w:themeColor="background1"/>
         </w:rPr>
-        <w:t xml:space="preserve"> </w:t>
+        <w:t>7</w:t>
       </w:r>
       <w:r>
         <w:rPr>
@@ -209,35 +278,52 @@
           <w:szCs w:val="28"/>
           <w:u w:val="dotted" w:color="FFFFFF" w:themeColor="background1"/>
         </w:rPr>
-        <w:t>8</w:t>
-      </w:r>
-      <w:r>
+        <w:t>-344252</w:t>
+      </w:r>
+    </w:p>
+    <w:p>
+      <w:pPr>
         <w:rPr>
           <w:sz w:val="28"/>
           <w:szCs w:val="28"/>
+        </w:rPr>
+      </w:pPr>
+      <w:r>
+        <w:rPr>
+          <w:color w:val="000000" w:themeColor="text1"/>
+          <w:sz w:val="28"/>
+          <w:szCs w:val="28"/>
           <w:u w:val="dotted" w:color="FFFFFF" w:themeColor="background1"/>
         </w:rPr>
-        <w:t>7</w:t>
-      </w:r>
-      <w:r>
-        <w:rPr>
+        <w:t>E-mail:</w:t>
+      </w:r>
+      <w:r>
+        <w:rPr>
+          <w:color w:val="000000" w:themeColor="text1"/>
           <w:sz w:val="28"/>
           <w:szCs w:val="28"/>
           <w:u w:val="dotted" w:color="FFFFFF" w:themeColor="background1"/>
         </w:rPr>
-        <w:t>1</w:t>
+        <w:tab/>
       </w:r>
       <w:r>
         <w:rPr>
           <w:sz w:val="28"/>
           <w:szCs w:val="28"/>
+        </w:rPr>
+        <w:t>njb99m@gmail.com</w:t>
+      </w:r>
+    </w:p>
+    <w:p>
+      <w:pPr>
+        <w:rPr>
+          <w:color w:val="000000" w:themeColor="text1"/>
+          <w:sz w:val="28"/>
+          <w:szCs w:val="28"/>
           <w:u w:val="dotted" w:color="FFFFFF" w:themeColor="background1"/>
         </w:rPr>
-        <w:t>-344252</w:t>
-      </w:r>
-    </w:p>
-    <w:p>
-      <w:pPr>
+      </w:pPr>
+      <w:r>
         <w:rPr>
           <w:rStyle w:val="Hyperlink"/>
           <w:color w:val="000000" w:themeColor="text1"/>
@@ -245,69 +331,56 @@
           <w:szCs w:val="28"/>
           <w:u w:val="dotted" w:color="FFFFFF" w:themeColor="background1"/>
         </w:rPr>
-      </w:pPr>
-      <w:r>
-        <w:rPr>
+        <w:t>GitHub:</w:t>
+      </w:r>
+      <w:r>
+        <w:rPr>
+          <w:rStyle w:val="Hyperlink"/>
           <w:color w:val="000000" w:themeColor="text1"/>
           <w:sz w:val="28"/>
           <w:szCs w:val="28"/>
           <w:u w:val="dotted" w:color="FFFFFF" w:themeColor="background1"/>
         </w:rPr>
-        <w:t>E-mail:</w:t>
-      </w:r>
-      <w:r>
-        <w:rPr>
+        <w:tab/>
+        <w:t>https://github.com/njbm</w:t>
+      </w:r>
+    </w:p>
+    <w:p>
+      <w:pPr>
+        <w:rPr>
+          <w:rStyle w:val="Hyperlink"/>
           <w:color w:val="000000" w:themeColor="text1"/>
           <w:sz w:val="28"/>
           <w:szCs w:val="28"/>
           <w:u w:val="dotted" w:color="FFFFFF" w:themeColor="background1"/>
         </w:rPr>
-        <w:t xml:space="preserve"> </w:t>
-      </w:r>
-      <w:r>
-        <w:rPr>
+      </w:pPr>
+      <w:r>
+        <w:rPr>
+          <w:rStyle w:val="Hyperlink"/>
           <w:color w:val="000000" w:themeColor="text1"/>
           <w:sz w:val="28"/>
           <w:szCs w:val="28"/>
           <w:u w:val="dotted" w:color="FFFFFF" w:themeColor="background1"/>
         </w:rPr>
-        <w:t>njb99</w:t>
-      </w:r>
-      <w:r>
-        <w:rPr>
+        <w:t>Linkedin:</w:t>
+      </w:r>
+      <w:r>
+        <w:rPr>
+          <w:rStyle w:val="Hyperlink"/>
           <w:color w:val="000000" w:themeColor="text1"/>
           <w:sz w:val="28"/>
           <w:szCs w:val="28"/>
           <w:u w:val="dotted" w:color="FFFFFF" w:themeColor="background1"/>
         </w:rPr>
-        <w:t>m</w:t>
-      </w:r>
-      <w:r>
-        <w:rPr>
-          <w:color w:val="000000" w:themeColor="text1"/>
+        <w:tab/>
+      </w:r>
+      <w:r>
+        <w:rPr>
           <w:sz w:val="28"/>
           <w:szCs w:val="28"/>
-          <w:u w:val="dotted" w:color="FFFFFF" w:themeColor="background1"/>
-        </w:rPr>
-        <w:t>@</w:t>
-      </w:r>
-      <w:r>
-        <w:rPr>
-          <w:color w:val="000000" w:themeColor="text1"/>
-          <w:sz w:val="28"/>
-          <w:szCs w:val="28"/>
-          <w:u w:val="dotted" w:color="FFFFFF" w:themeColor="background1"/>
-        </w:rPr>
-        <w:t>gmail</w:t>
-      </w:r>
-      <w:r>
-        <w:rPr>
-          <w:color w:val="000000" w:themeColor="text1"/>
-          <w:sz w:val="28"/>
-          <w:szCs w:val="28"/>
-          <w:u w:val="dotted" w:color="FFFFFF" w:themeColor="background1"/>
-        </w:rPr>
-        <w:t>.com</w:t>
+        </w:rPr>
+        <w:t>https://linkedin.com/in/masud9900</w:t>
       </w:r>
     </w:p>
     <w:p>
@@ -323,7 +396,7 @@
           <w:lang w:bidi="bn-BD"/>
         </w:rPr>
         <w:pict>
-          <v:rect id="Rectangle 9" o:spid="_x0000_s1033" style="position:absolute;margin-left:0;margin-top:7.3pt;width:6in;height:19.7pt;z-index:-251664896;visibility:visible" o:gfxdata="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" fillcolor="silver">
+          <v:rect id="Rectangle 9" o:spid="_x0000_s1033" style="position:absolute;margin-left:0;margin-top:7.3pt;width:522.6pt;height:19.7pt;z-index:-251664896;visibility:visible" o:gfxdata="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" fillcolor="silver">
             <v:fill color2="#595959" rotate="t" angle="90" focus="100%" type="gradient"/>
           </v:rect>
         </w:pict>
@@ -343,7 +416,7 @@
           <w:sz w:val="28"/>
           <w:szCs w:val="28"/>
         </w:rPr>
-        <w:t xml:space="preserve">  </w:t>
+        <w:t xml:space="preserve"> </w:t>
       </w:r>
       <w:r>
         <w:rPr>
@@ -434,7 +507,7 @@
           <w:noProof/>
         </w:rPr>
         <w:pict>
-          <v:rect id="_x0000_s1036" style="position:absolute;margin-left:.9pt;margin-top:12.45pt;width:6in;height:20.05pt;z-index:-251608576;visibility:visible" o:gfxdata="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" fillcolor="silver">
+          <v:rect id="_x0000_s1036" style="position:absolute;margin-left:.9pt;margin-top:12.45pt;width:521.7pt;height:20.05pt;z-index:-251608576;visibility:visible" o:gfxdata="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" fillcolor="silver">
             <v:fill color2="#595959" rotate="t" angle="90" focus="100%" type="gradient"/>
           </v:rect>
         </w:pict>
@@ -449,9 +522,6 @@
           <w:szCs w:val="28"/>
         </w:rPr>
       </w:pPr>
-      <w:r>
-        <w:t xml:space="preserve"> </w:t>
-      </w:r>
       <w:r>
         <w:rPr>
           <w:b/>
@@ -589,7 +659,28 @@
           <w:rFonts w:ascii="Times New Roman" w:hAnsi="Times New Roman" w:cs="Times New Roman"/>
           <w:color w:val="000000" w:themeColor="text1"/>
         </w:rPr>
-        <w:t>: Windows XP, 7, 8,10</w:t>
+        <w:t>: Windows XP, 7, 8,</w:t>
+      </w:r>
+      <w:r>
+        <w:rPr>
+          <w:rFonts w:ascii="Times New Roman" w:hAnsi="Times New Roman" w:cs="Times New Roman"/>
+          <w:color w:val="000000" w:themeColor="text1"/>
+        </w:rPr>
+        <w:t xml:space="preserve"> </w:t>
+      </w:r>
+      <w:r>
+        <w:rPr>
+          <w:rFonts w:ascii="Times New Roman" w:hAnsi="Times New Roman" w:cs="Times New Roman"/>
+          <w:color w:val="000000" w:themeColor="text1"/>
+        </w:rPr>
+        <w:t>10</w:t>
+      </w:r>
+      <w:r>
+        <w:rPr>
+          <w:rFonts w:ascii="Times New Roman" w:hAnsi="Times New Roman" w:cs="Times New Roman"/>
+          <w:color w:val="000000" w:themeColor="text1"/>
+        </w:rPr>
+        <w:t>, 11</w:t>
       </w:r>
       <w:r>
         <w:rPr>
@@ -641,9 +732,8 @@
           <w:sz w:val="24"/>
           <w:szCs w:val="24"/>
         </w:rPr>
-        <w:t xml:space="preserve"> </w:t>
-      </w:r>
-      <w:proofErr w:type="spellStart"/>
+        <w:t xml:space="preserve"> Xampp</w:t>
+      </w:r>
       <w:r>
         <w:rPr>
           <w:rFonts w:ascii="Times New Roman" w:hAnsi="Times New Roman" w:cs="Times New Roman"/>
@@ -651,9 +741,8 @@
           <w:sz w:val="24"/>
           <w:szCs w:val="24"/>
         </w:rPr>
-        <w:t>Xampp</w:t>
-      </w:r>
-      <w:proofErr w:type="spellEnd"/>
+        <w:t>,</w:t>
+      </w:r>
       <w:r>
         <w:rPr>
           <w:rFonts w:ascii="Times New Roman" w:hAnsi="Times New Roman" w:cs="Times New Roman"/>
@@ -661,36 +750,7 @@
           <w:sz w:val="24"/>
           <w:szCs w:val="24"/>
         </w:rPr>
-        <w:t>,</w:t>
-      </w:r>
-      <w:r>
-        <w:rPr>
-          <w:rFonts w:ascii="Times New Roman" w:hAnsi="Times New Roman" w:cs="Times New Roman"/>
-          <w:color w:val="000000" w:themeColor="text1"/>
-          <w:sz w:val="24"/>
-          <w:szCs w:val="24"/>
-        </w:rPr>
-        <w:t xml:space="preserve"> </w:t>
-      </w:r>
-      <w:proofErr w:type="spellStart"/>
-      <w:r>
-        <w:rPr>
-          <w:rFonts w:ascii="Times New Roman" w:hAnsi="Times New Roman" w:cs="Times New Roman"/>
-          <w:color w:val="000000" w:themeColor="text1"/>
-          <w:sz w:val="24"/>
-          <w:szCs w:val="24"/>
-        </w:rPr>
-        <w:t>Laragon</w:t>
-      </w:r>
-      <w:proofErr w:type="spellEnd"/>
-      <w:r>
-        <w:rPr>
-          <w:rFonts w:ascii="Times New Roman" w:hAnsi="Times New Roman" w:cs="Times New Roman"/>
-          <w:color w:val="000000" w:themeColor="text1"/>
-          <w:sz w:val="24"/>
-          <w:szCs w:val="24"/>
-        </w:rPr>
-        <w:t>, MyS</w:t>
+        <w:t xml:space="preserve"> Laragon, MyS</w:t>
       </w:r>
       <w:r>
         <w:rPr>
@@ -780,7 +840,7 @@
           <w:sz w:val="24"/>
           <w:szCs w:val="24"/>
         </w:rPr>
-        <w:t>: Networking, Internet browsing</w:t>
+        <w:t>:  Internet browsing</w:t>
       </w:r>
       <w:r>
         <w:rPr>
@@ -975,14 +1035,15 @@
     <w:p>
       <w:pPr>
         <w:pStyle w:val="ListParagraph"/>
-        <w:tabs>
-          <w:tab w:val="left" w:pos="2715"/>
-          <w:tab w:val="left" w:pos="3180"/>
-        </w:tabs>
-        <w:spacing w:after="0"/>
+        <w:autoSpaceDE w:val="0"/>
+        <w:autoSpaceDN w:val="0"/>
+        <w:adjustRightInd w:val="0"/>
         <w:ind w:left="360"/>
         <w:rPr>
-          <w:u w:val="dotted" w:color="FFFFFF" w:themeColor="background1"/>
+          <w:rFonts w:ascii="Times New Roman" w:hAnsi="Times New Roman" w:cs="Times New Roman"/>
+          <w:color w:val="000000" w:themeColor="text1"/>
+          <w:sz w:val="24"/>
+          <w:szCs w:val="24"/>
         </w:rPr>
       </w:pPr>
       <w:r>
@@ -991,535 +1052,7 @@
           <w:u w:val="dotted" w:color="FFFFFF" w:themeColor="background1"/>
         </w:rPr>
         <w:pict>
-          <v:rect id="_x0000_s1037" style="position:absolute;left:0;text-align:left;margin-left:.9pt;margin-top:14.55pt;width:6in;height:20.05pt;z-index:-251607552;visibility:visible" o:gfxdata="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" fillcolor="silver">
-            <v:fill color2="#595959" rotate="t" angle="90" focus="100%" type="gradient"/>
-          </v:rect>
-        </w:pict>
-      </w:r>
-    </w:p>
-    <w:p>
-      <w:pPr>
-        <w:jc w:val="both"/>
-      </w:pPr>
-      <w:r>
-        <w:rPr>
-          <w:b/>
-          <w:bCs/>
-          <w:sz w:val="28"/>
-          <w:szCs w:val="28"/>
-        </w:rPr>
-        <w:t xml:space="preserve">  </w:t>
-      </w:r>
-      <w:r>
-        <w:rPr>
-          <w:b/>
-          <w:bCs/>
-          <w:sz w:val="28"/>
-          <w:szCs w:val="28"/>
-        </w:rPr>
-        <w:t>Experienc</w:t>
-      </w:r>
-      <w:r>
-        <w:rPr>
-          <w:b/>
-          <w:bCs/>
-          <w:sz w:val="28"/>
-          <w:szCs w:val="28"/>
-        </w:rPr>
-        <w:t>e:</w:t>
-      </w:r>
-    </w:p>
-    <w:p>
-      <w:pPr>
-        <w:jc w:val="both"/>
-      </w:pPr>
-    </w:p>
-    <w:p>
-      <w:pPr>
-        <w:jc w:val="both"/>
-      </w:pPr>
-      <w:r>
-        <w:t>Company Name</w:t>
-      </w:r>
-      <w:r>
-        <w:t xml:space="preserve">                              </w:t>
-      </w:r>
-      <w:r>
-        <w:t xml:space="preserve">  </w:t>
-      </w:r>
-      <w:proofErr w:type="gramStart"/>
-      <w:r>
-        <w:t xml:space="preserve">  </w:t>
-      </w:r>
-      <w:r>
-        <w:t>:</w:t>
-      </w:r>
-      <w:proofErr w:type="gramEnd"/>
-      <w:r>
-        <w:t xml:space="preserve"> </w:t>
-      </w:r>
-      <w:r>
-        <w:t>Knowledge IT Institute.</w:t>
-      </w:r>
-    </w:p>
-    <w:p>
-      <w:pPr>
-        <w:jc w:val="both"/>
-      </w:pPr>
-      <w:r>
-        <w:t xml:space="preserve">Designation  </w:t>
-      </w:r>
-      <w:r>
-        <w:t xml:space="preserve">  </w:t>
-      </w:r>
-      <w:r>
-        <w:t xml:space="preserve">                          </w:t>
-      </w:r>
-      <w:r>
-        <w:t xml:space="preserve"> </w:t>
-      </w:r>
-      <w:r>
-        <w:tab/>
-      </w:r>
-      <w:r>
-        <w:t>:</w:t>
-      </w:r>
-      <w:r>
-        <w:t xml:space="preserve"> </w:t>
-      </w:r>
-      <w:r>
-        <w:t>Full Stack Web Developer</w:t>
-      </w:r>
-      <w:r>
-        <w:t>.</w:t>
-      </w:r>
-    </w:p>
-    <w:p>
-      <w:pPr>
-        <w:jc w:val="both"/>
-      </w:pPr>
-      <w:r>
-        <w:t>Responsibilities</w:t>
-      </w:r>
-      <w:r>
-        <w:tab/>
-      </w:r>
-      <w:r>
-        <w:tab/>
-      </w:r>
-      <w:r>
-        <w:tab/>
-        <w:t xml:space="preserve">: </w:t>
-      </w:r>
-      <w:r>
-        <w:t>Trainer Web Design &amp; Web Development</w:t>
-      </w:r>
-      <w:r>
-        <w:t>.</w:t>
-      </w:r>
-    </w:p>
-    <w:p>
-      <w:pPr>
-        <w:jc w:val="both"/>
-      </w:pPr>
-      <w:r>
-        <w:t>Job Type</w:t>
-      </w:r>
-      <w:r>
-        <w:tab/>
-      </w:r>
-      <w:r>
-        <w:tab/>
-      </w:r>
-      <w:r>
-        <w:tab/>
-      </w:r>
-      <w:r>
-        <w:tab/>
-        <w:t>: Part-time</w:t>
-      </w:r>
-      <w:r>
-        <w:t>.</w:t>
-      </w:r>
-    </w:p>
-    <w:p>
-      <w:pPr>
-        <w:jc w:val="both"/>
-      </w:pPr>
-      <w:r>
-        <w:t>Employ</w:t>
-      </w:r>
-      <w:r>
-        <w:t xml:space="preserve">ment record              </w:t>
-      </w:r>
-      <w:r>
-        <w:t xml:space="preserve"> </w:t>
-      </w:r>
-      <w:r>
-        <w:t xml:space="preserve">   </w:t>
-      </w:r>
-      <w:r>
-        <w:tab/>
-      </w:r>
-      <w:r>
-        <w:t>: From</w:t>
-      </w:r>
-      <w:r>
-        <w:t xml:space="preserve"> 02 August</w:t>
-      </w:r>
-      <w:r>
-        <w:t xml:space="preserve"> </w:t>
-      </w:r>
-      <w:proofErr w:type="gramStart"/>
-      <w:r>
-        <w:t>20</w:t>
-      </w:r>
-      <w:r>
-        <w:t>22</w:t>
-      </w:r>
-      <w:r>
-        <w:t xml:space="preserve"> </w:t>
-      </w:r>
-      <w:r>
-        <w:t xml:space="preserve"> to</w:t>
-      </w:r>
-      <w:proofErr w:type="gramEnd"/>
-      <w:r>
-        <w:t xml:space="preserve"> </w:t>
-      </w:r>
-      <w:r>
-        <w:t>Present</w:t>
-      </w:r>
-      <w:r>
-        <w:t>.</w:t>
-      </w:r>
-    </w:p>
-    <w:p>
-      <w:pPr>
-        <w:jc w:val="both"/>
-      </w:pPr>
-      <w:r>
-        <w:t>Location</w:t>
-      </w:r>
-      <w:r>
-        <w:tab/>
-      </w:r>
-      <w:r>
-        <w:tab/>
-      </w:r>
-      <w:r>
-        <w:tab/>
-      </w:r>
-      <w:r>
-        <w:tab/>
-        <w:t>: Dhaka, Uttara, 1230.</w:t>
-      </w:r>
-    </w:p>
-    <w:p>
-      <w:pPr>
-        <w:jc w:val="both"/>
-      </w:pPr>
-      <w:r>
-        <w:t xml:space="preserve">Mobile number                      </w:t>
-      </w:r>
-      <w:r>
-        <w:t xml:space="preserve"> </w:t>
-      </w:r>
-      <w:r>
-        <w:t xml:space="preserve">  </w:t>
-      </w:r>
-      <w:r>
-        <w:tab/>
-      </w:r>
-      <w:r>
-        <w:t>: 01</w:t>
-      </w:r>
-      <w:r>
-        <w:t>7</w:t>
-      </w:r>
-      <w:r>
-        <w:t>39-993103</w:t>
-      </w:r>
-    </w:p>
-    <w:p>
-      <w:pPr>
-        <w:jc w:val="both"/>
-      </w:pPr>
-    </w:p>
-    <w:p>
-      <w:pPr>
-        <w:jc w:val="both"/>
-      </w:pPr>
-    </w:p>
-    <w:p>
-      <w:pPr>
-        <w:jc w:val="both"/>
-      </w:pPr>
-      <w:r>
-        <w:t>Company Name</w:t>
-      </w:r>
-      <w:r>
-        <w:t xml:space="preserve">                              </w:t>
-      </w:r>
-      <w:r>
-        <w:t xml:space="preserve">  </w:t>
-      </w:r>
-      <w:proofErr w:type="gramStart"/>
-      <w:r>
-        <w:t xml:space="preserve">  </w:t>
-      </w:r>
-      <w:r>
-        <w:t>:</w:t>
-      </w:r>
-      <w:proofErr w:type="gramEnd"/>
-      <w:r>
-        <w:t xml:space="preserve"> </w:t>
-      </w:r>
-      <w:r>
-        <w:t>P</w:t>
-      </w:r>
-      <w:r>
-        <w:t>ONDIT</w:t>
-      </w:r>
-      <w:r>
-        <w:t>.</w:t>
-      </w:r>
-    </w:p>
-    <w:p>
-      <w:pPr>
-        <w:jc w:val="both"/>
-      </w:pPr>
-      <w:r>
-        <w:t xml:space="preserve">Designation  </w:t>
-      </w:r>
-      <w:r>
-        <w:t xml:space="preserve">                             </w:t>
-      </w:r>
-      <w:r>
-        <w:tab/>
-        <w:t>:</w:t>
-      </w:r>
-      <w:r>
-        <w:t xml:space="preserve"> </w:t>
-      </w:r>
-      <w:r>
-        <w:t xml:space="preserve">PHP &amp; Laravel </w:t>
-      </w:r>
-      <w:r>
-        <w:t>Developer</w:t>
-      </w:r>
-      <w:r>
-        <w:t>.</w:t>
-      </w:r>
-    </w:p>
-    <w:p>
-      <w:pPr>
-        <w:ind w:left="2160" w:hanging="2160"/>
-        <w:jc w:val="both"/>
-      </w:pPr>
-      <w:r>
-        <w:t>Responsibilities</w:t>
-      </w:r>
-      <w:r>
-        <w:tab/>
-      </w:r>
-      <w:r>
-        <w:tab/>
-      </w:r>
-      <w:r>
-        <w:tab/>
-        <w:t xml:space="preserve">: </w:t>
-      </w:r>
-      <w:r>
-        <w:t xml:space="preserve">Designing, coding, and maintaining web applications using PHP and </w:t>
-      </w:r>
-    </w:p>
-    <w:p>
-      <w:pPr>
-        <w:ind w:left="3600"/>
-        <w:jc w:val="both"/>
-      </w:pPr>
-      <w:r>
-        <w:t xml:space="preserve">  </w:t>
-      </w:r>
-      <w:r>
-        <w:t>the Laravel framework</w:t>
-      </w:r>
-      <w:r>
-        <w:t xml:space="preserve">, </w:t>
-      </w:r>
-      <w:r>
-        <w:t>Database Management</w:t>
-      </w:r>
-      <w:r>
-        <w:t xml:space="preserve">, </w:t>
-      </w:r>
-      <w:r>
-        <w:t>API Integration,</w:t>
-      </w:r>
-    </w:p>
-    <w:p>
-      <w:pPr>
-        <w:ind w:left="3600"/>
-        <w:jc w:val="both"/>
-      </w:pPr>
-      <w:r>
-        <w:t xml:space="preserve">  </w:t>
-      </w:r>
-      <w:r>
-        <w:t xml:space="preserve">Front-End Development, </w:t>
-      </w:r>
-      <w:r>
-        <w:t>Version Control</w:t>
-      </w:r>
-      <w:r>
-        <w:t>, etc.</w:t>
-      </w:r>
-    </w:p>
-    <w:p>
-      <w:pPr>
-        <w:jc w:val="both"/>
-      </w:pPr>
-      <w:r>
-        <w:t>Job Type</w:t>
-      </w:r>
-      <w:r>
-        <w:tab/>
-      </w:r>
-      <w:r>
-        <w:tab/>
-      </w:r>
-      <w:r>
-        <w:tab/>
-      </w:r>
-      <w:r>
-        <w:tab/>
-        <w:t xml:space="preserve">: </w:t>
-      </w:r>
-      <w:r>
-        <w:t>Full</w:t>
-      </w:r>
-      <w:r>
-        <w:t>-time.</w:t>
-      </w:r>
-    </w:p>
-    <w:p>
-      <w:pPr>
-        <w:jc w:val="both"/>
-      </w:pPr>
-      <w:r>
-        <w:t>Employ</w:t>
-      </w:r>
-      <w:r>
-        <w:t xml:space="preserve">ment record                  </w:t>
-      </w:r>
-      <w:r>
-        <w:tab/>
-      </w:r>
-      <w:r>
-        <w:t>: From</w:t>
-      </w:r>
-      <w:r>
-        <w:t xml:space="preserve"> 0</w:t>
-      </w:r>
-      <w:r>
-        <w:t>1</w:t>
-      </w:r>
-      <w:r>
-        <w:t xml:space="preserve"> </w:t>
-      </w:r>
-      <w:r>
-        <w:t>March</w:t>
-      </w:r>
-      <w:r>
-        <w:t xml:space="preserve"> </w:t>
-      </w:r>
-      <w:proofErr w:type="gramStart"/>
-      <w:r>
-        <w:t>202</w:t>
-      </w:r>
-      <w:r>
-        <w:t>3</w:t>
-      </w:r>
-      <w:r>
-        <w:t xml:space="preserve">  to</w:t>
-      </w:r>
-      <w:proofErr w:type="gramEnd"/>
-      <w:r>
-        <w:t xml:space="preserve"> </w:t>
-      </w:r>
-      <w:r>
-        <w:t>Present</w:t>
-      </w:r>
-      <w:r>
-        <w:t>.</w:t>
-      </w:r>
-    </w:p>
-    <w:p>
-      <w:pPr>
-        <w:jc w:val="both"/>
-      </w:pPr>
-      <w:r>
-        <w:t>Location</w:t>
-      </w:r>
-      <w:r>
-        <w:tab/>
-      </w:r>
-      <w:r>
-        <w:tab/>
-      </w:r>
-      <w:r>
-        <w:tab/>
-      </w:r>
-      <w:r>
-        <w:tab/>
-        <w:t>: Dhaka, Uttara,</w:t>
-      </w:r>
-      <w:r>
-        <w:t xml:space="preserve"> </w:t>
-      </w:r>
-      <w:proofErr w:type="spellStart"/>
-      <w:r>
-        <w:t>Azampur</w:t>
-      </w:r>
-      <w:proofErr w:type="spellEnd"/>
-      <w:r>
-        <w:t>.</w:t>
-      </w:r>
-    </w:p>
-    <w:p>
-      <w:pPr>
-        <w:jc w:val="both"/>
-      </w:pPr>
-      <w:r>
-        <w:t xml:space="preserve">Mobile number                      </w:t>
-      </w:r>
-      <w:r>
-        <w:t xml:space="preserve"> </w:t>
-      </w:r>
-      <w:r>
-        <w:t xml:space="preserve">  </w:t>
-      </w:r>
-      <w:r>
-        <w:tab/>
-      </w:r>
-      <w:r>
-        <w:t>: 01</w:t>
-      </w:r>
-      <w:r>
-        <w:t>707-073302</w:t>
-      </w:r>
-    </w:p>
-    <w:p/>
-    <w:p>
-      <w:r>
-        <w:rPr>
-          <w:noProof/>
-          <w:lang w:bidi="bn-BD"/>
-        </w:rPr>
-        <w:lastRenderedPageBreak/>
-        <w:pict>
-          <v:rect id="Rectangle 7" o:spid="_x0000_s1028" style="position:absolute;margin-left:.2pt;margin-top:12.15pt;width:6in;height:20.1pt;z-index:-251610624;visibility:visible" o:gfxdata="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" fillcolor="silver">
+          <v:rect id="_x0000_s1039" style="position:absolute;left:0;text-align:left;margin-left:.9pt;margin-top:23.05pt;width:521.7pt;height:24.6pt;z-index:-251606528;visibility:visible" o:gfxdata="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" fillcolor="silver">
             <v:fill color2="#595959" rotate="t" angle="90" focus="100%" type="gradient"/>
             <v:textbox>
               <w:txbxContent>
@@ -1527,13 +1060,28 @@
                   <w:pPr>
                     <w:rPr>
                       <w:b/>
+                      <w:bCs/>
+                      <w:sz w:val="28"/>
+                      <w:szCs w:val="28"/>
                     </w:rPr>
                   </w:pPr>
                   <w:r>
                     <w:rPr>
                       <w:b/>
+                      <w:bCs/>
+                      <w:sz w:val="28"/>
+                      <w:szCs w:val="28"/>
                     </w:rPr>
-                    <w:t>Education Qualification:</w:t>
+                    <w:t>Projects</w:t>
+                  </w:r>
+                  <w:r>
+                    <w:rPr>
+                      <w:b/>
+                      <w:bCs/>
+                      <w:sz w:val="28"/>
+                      <w:szCs w:val="28"/>
+                    </w:rPr>
+                    <w:t>:</w:t>
                   </w:r>
                 </w:p>
               </w:txbxContent>
@@ -1544,2039 +1092,271 @@
     </w:p>
     <w:p>
       <w:pPr>
-        <w:tabs>
-          <w:tab w:val="left" w:pos="4065"/>
-        </w:tabs>
-        <w:rPr>
-          <w:sz w:val="22"/>
-        </w:rPr>
-      </w:pPr>
-    </w:p>
-    <w:p>
-      <w:pPr>
-        <w:tabs>
-          <w:tab w:val="left" w:pos="4065"/>
-        </w:tabs>
-        <w:rPr>
-          <w:sz w:val="22"/>
-        </w:rPr>
-      </w:pPr>
-    </w:p>
-    <w:p>
-      <w:pPr>
-        <w:numPr>
-          <w:ilvl w:val="0"/>
-          <w:numId w:val="2"/>
-        </w:numPr>
-        <w:rPr>
-          <w:b/>
-        </w:rPr>
-      </w:pPr>
-      <w:r>
-        <w:rPr>
-          <w:b/>
-        </w:rPr>
-        <w:t xml:space="preserve">BSC </w:t>
-      </w:r>
-      <w:r>
-        <w:rPr>
-          <w:b/>
-        </w:rPr>
-        <w:t>In Engineering (4 Year):</w:t>
-      </w:r>
-    </w:p>
-    <w:p>
-      <w:pPr>
-        <w:ind w:left="360"/>
-        <w:rPr>
-          <w:b/>
-        </w:rPr>
-      </w:pPr>
-    </w:p>
-    <w:p>
-      <w:pPr>
-        <w:numPr>
-          <w:ilvl w:val="1"/>
-          <w:numId w:val="2"/>
-        </w:numPr>
-      </w:pPr>
-      <w:r>
-        <w:t>Institute</w:t>
-      </w:r>
-      <w:r>
-        <w:tab/>
-      </w:r>
-      <w:r>
-        <w:tab/>
-      </w:r>
-      <w:r>
-        <w:t xml:space="preserve">    </w:t>
-      </w:r>
-      <w:r>
-        <w:tab/>
-        <w:t>:</w:t>
-      </w:r>
-      <w:r>
-        <w:t xml:space="preserve"> </w:t>
-      </w:r>
-      <w:r>
-        <w:t>Northern University Bangladesh</w:t>
-      </w:r>
-      <w:r>
-        <w:t>.</w:t>
-      </w:r>
-    </w:p>
-    <w:p>
-      <w:pPr>
-        <w:numPr>
-          <w:ilvl w:val="1"/>
-          <w:numId w:val="2"/>
-        </w:numPr>
-      </w:pPr>
-      <w:r>
-        <w:t>Department</w:t>
-      </w:r>
-      <w:r>
-        <w:tab/>
-      </w:r>
-      <w:r>
-        <w:t xml:space="preserve">    </w:t>
-      </w:r>
-      <w:r>
-        <w:tab/>
-      </w:r>
-      <w:r>
-        <w:t>:</w:t>
-      </w:r>
-      <w:r>
-        <w:t xml:space="preserve"> </w:t>
-      </w:r>
-      <w:r>
-        <w:rPr>
-          <w:u w:val="dotted" w:color="FFFFFF"/>
-        </w:rPr>
-        <w:t xml:space="preserve">Computer </w:t>
-      </w:r>
-      <w:r>
-        <w:rPr>
-          <w:u w:val="dotted" w:color="FFFFFF"/>
-        </w:rPr>
-        <w:t>Science &amp; Engineering</w:t>
-      </w:r>
-      <w:r>
-        <w:rPr>
-          <w:u w:val="dotted" w:color="FFFFFF"/>
-        </w:rPr>
-        <w:t>.</w:t>
-      </w:r>
-    </w:p>
-    <w:p>
-      <w:pPr>
-        <w:numPr>
-          <w:ilvl w:val="1"/>
-          <w:numId w:val="2"/>
-        </w:numPr>
-      </w:pPr>
-      <w:r>
-        <w:t>Status</w:t>
-      </w:r>
-      <w:r>
-        <w:tab/>
-      </w:r>
-      <w:r>
-        <w:tab/>
-      </w:r>
-      <w:r>
-        <w:tab/>
-      </w:r>
-      <w:r>
-        <w:t>:</w:t>
-      </w:r>
-      <w:r>
-        <w:t xml:space="preserve"> </w:t>
-      </w:r>
-      <w:r>
-        <w:t>Running (Final Year)</w:t>
-      </w:r>
-    </w:p>
-    <w:p>
-      <w:pPr>
-        <w:numPr>
-          <w:ilvl w:val="1"/>
-          <w:numId w:val="2"/>
-        </w:numPr>
-      </w:pPr>
-      <w:r>
-        <w:t>Passing Year</w:t>
-      </w:r>
-      <w:r>
-        <w:tab/>
-      </w:r>
-      <w:r>
-        <w:tab/>
-        <w:t>: 2024</w:t>
-      </w:r>
-    </w:p>
-    <w:p>
-      <w:pPr>
-        <w:ind w:left="360"/>
-        <w:rPr>
-          <w:b/>
-        </w:rPr>
-      </w:pPr>
-    </w:p>
-    <w:p>
-      <w:pPr>
-        <w:numPr>
-          <w:ilvl w:val="0"/>
-          <w:numId w:val="2"/>
-        </w:numPr>
-        <w:rPr>
-          <w:b/>
-        </w:rPr>
-      </w:pPr>
-      <w:r>
-        <w:rPr>
-          <w:b/>
-        </w:rPr>
-        <w:t>Diploma In Engineering (4 Year):</w:t>
-      </w:r>
-    </w:p>
-    <w:p>
-      <w:pPr>
-        <w:rPr>
-          <w:b/>
-        </w:rPr>
-      </w:pPr>
-    </w:p>
-    <w:p>
-      <w:pPr>
-        <w:numPr>
-          <w:ilvl w:val="1"/>
-          <w:numId w:val="2"/>
-        </w:numPr>
-      </w:pPr>
-      <w:r>
-        <w:t>Institute</w:t>
-      </w:r>
-      <w:r>
-        <w:tab/>
-      </w:r>
-      <w:r>
-        <w:tab/>
-      </w:r>
-      <w:r>
-        <w:t xml:space="preserve">    </w:t>
-      </w:r>
-      <w:r>
-        <w:tab/>
-      </w:r>
-      <w:r>
-        <w:t>:</w:t>
-      </w:r>
-      <w:r>
-        <w:t xml:space="preserve"> </w:t>
-      </w:r>
-      <w:proofErr w:type="spellStart"/>
-      <w:r>
-        <w:t>Feni</w:t>
-      </w:r>
-      <w:proofErr w:type="spellEnd"/>
-      <w:r>
-        <w:t xml:space="preserve"> Polytechnic</w:t>
-      </w:r>
-      <w:r>
-        <w:t xml:space="preserve"> </w:t>
-      </w:r>
-      <w:r>
-        <w:t>Institute</w:t>
-      </w:r>
-      <w:r>
-        <w:t>.</w:t>
-      </w:r>
-    </w:p>
-    <w:p>
-      <w:pPr>
-        <w:numPr>
-          <w:ilvl w:val="1"/>
-          <w:numId w:val="2"/>
-        </w:numPr>
-      </w:pPr>
-      <w:r>
-        <w:t>Board</w:t>
-      </w:r>
-      <w:r>
-        <w:tab/>
-      </w:r>
-      <w:r>
-        <w:t xml:space="preserve">               </w:t>
-      </w:r>
-      <w:r>
-        <w:tab/>
-      </w:r>
-      <w:r>
-        <w:t>:</w:t>
-      </w:r>
-      <w:r>
-        <w:t xml:space="preserve"> </w:t>
-      </w:r>
-      <w:r>
-        <w:t>BTEB</w:t>
-      </w:r>
-    </w:p>
-    <w:p>
-      <w:pPr>
-        <w:numPr>
-          <w:ilvl w:val="1"/>
-          <w:numId w:val="2"/>
-        </w:numPr>
-      </w:pPr>
-      <w:r>
-        <w:t>Department</w:t>
-      </w:r>
-      <w:r>
-        <w:tab/>
-      </w:r>
-      <w:r>
-        <w:t xml:space="preserve">    </w:t>
-      </w:r>
-      <w:r>
-        <w:tab/>
-      </w:r>
-      <w:r>
-        <w:t>:</w:t>
-      </w:r>
-      <w:r>
-        <w:t xml:space="preserve"> </w:t>
-      </w:r>
-      <w:r>
-        <w:rPr>
-          <w:u w:val="dotted" w:color="FFFFFF"/>
-        </w:rPr>
-        <w:t>Computer Technology</w:t>
-      </w:r>
-      <w:r>
-        <w:rPr>
-          <w:u w:val="dotted" w:color="FFFFFF"/>
-        </w:rPr>
-        <w:t>.</w:t>
-      </w:r>
-    </w:p>
-    <w:p>
-      <w:pPr>
-        <w:numPr>
-          <w:ilvl w:val="1"/>
-          <w:numId w:val="2"/>
-        </w:numPr>
-      </w:pPr>
-      <w:r>
-        <w:t>Passing Year</w:t>
-      </w:r>
-      <w:r>
-        <w:tab/>
-      </w:r>
-      <w:r>
-        <w:tab/>
-      </w:r>
-      <w:r>
-        <w:t>:</w:t>
-      </w:r>
-      <w:r>
-        <w:t xml:space="preserve"> </w:t>
-      </w:r>
-      <w:r>
-        <w:t>20</w:t>
-      </w:r>
-      <w:r>
-        <w:t>20</w:t>
-      </w:r>
-    </w:p>
-    <w:p>
-      <w:pPr>
-        <w:numPr>
-          <w:ilvl w:val="1"/>
-          <w:numId w:val="2"/>
-        </w:numPr>
-      </w:pPr>
-      <w:r>
-        <w:t>Session</w:t>
-      </w:r>
-      <w:r>
-        <w:tab/>
-      </w:r>
-      <w:r>
-        <w:tab/>
-      </w:r>
-      <w:r>
-        <w:tab/>
-      </w:r>
-      <w:r>
-        <w:t>:</w:t>
-      </w:r>
-      <w:r>
-        <w:t xml:space="preserve"> </w:t>
-      </w:r>
-      <w:r>
-        <w:t>201</w:t>
-      </w:r>
-      <w:r>
-        <w:t>6</w:t>
-      </w:r>
-      <w:r>
-        <w:t>-201</w:t>
-      </w:r>
-      <w:r>
-        <w:t>7</w:t>
-      </w:r>
-    </w:p>
-    <w:p>
-      <w:pPr>
-        <w:numPr>
-          <w:ilvl w:val="1"/>
-          <w:numId w:val="2"/>
-        </w:numPr>
-      </w:pPr>
-      <w:r>
-        <w:rPr>
-          <w:bCs/>
-        </w:rPr>
-        <w:t>Result</w:t>
-      </w:r>
-      <w:r>
-        <w:rPr>
-          <w:bCs/>
-        </w:rPr>
-        <w:tab/>
-      </w:r>
-      <w:r>
-        <w:rPr>
-          <w:bCs/>
-        </w:rPr>
-        <w:tab/>
-      </w:r>
-      <w:r>
-        <w:rPr>
-          <w:bCs/>
-        </w:rPr>
-        <w:tab/>
-      </w:r>
-      <w:r>
-        <w:t>:</w:t>
-      </w:r>
-      <w:r>
-        <w:rPr>
-          <w:b/>
-          <w:bCs/>
-        </w:rPr>
-        <w:t xml:space="preserve"> </w:t>
-      </w:r>
-      <w:r>
-        <w:t>CGPA-</w:t>
-      </w:r>
-      <w:r>
-        <w:t xml:space="preserve"> </w:t>
-      </w:r>
-      <w:r>
-        <w:t>3.</w:t>
-      </w:r>
-      <w:r>
-        <w:t>19</w:t>
-      </w:r>
-      <w:r>
-        <w:t xml:space="preserve"> </w:t>
-      </w:r>
-      <w:r>
-        <w:t>(Out of 4.00)</w:t>
-      </w:r>
-    </w:p>
-    <w:p>
-      <w:pPr>
-        <w:ind w:left="810"/>
-        <w:rPr>
-          <w:sz w:val="22"/>
-          <w:szCs w:val="22"/>
-        </w:rPr>
-      </w:pPr>
-    </w:p>
-    <w:p>
-      <w:pPr>
-        <w:numPr>
-          <w:ilvl w:val="0"/>
-          <w:numId w:val="2"/>
-        </w:numPr>
-        <w:rPr>
-          <w:b/>
-        </w:rPr>
-      </w:pPr>
-      <w:r>
-        <w:rPr>
-          <w:b/>
-        </w:rPr>
-        <w:t>Secondary School Certificate (S.S.C):</w:t>
-      </w:r>
-    </w:p>
-    <w:p>
-      <w:pPr>
-        <w:ind w:left="270"/>
-        <w:rPr>
-          <w:b/>
-        </w:rPr>
-      </w:pPr>
-    </w:p>
-    <w:p>
-      <w:pPr>
-        <w:numPr>
-          <w:ilvl w:val="1"/>
-          <w:numId w:val="2"/>
-        </w:numPr>
-        <w:rPr>
-          <w:szCs w:val="28"/>
-        </w:rPr>
-      </w:pPr>
-      <w:r>
-        <w:rPr>
-          <w:szCs w:val="28"/>
-        </w:rPr>
-        <w:t>Institute</w:t>
-      </w:r>
-      <w:r>
-        <w:rPr>
-          <w:szCs w:val="28"/>
-        </w:rPr>
-        <w:tab/>
-      </w:r>
-      <w:r>
-        <w:rPr>
-          <w:szCs w:val="28"/>
-        </w:rPr>
-        <w:tab/>
-      </w:r>
-      <w:r>
-        <w:rPr>
-          <w:szCs w:val="28"/>
-        </w:rPr>
-        <w:t xml:space="preserve">          </w:t>
-      </w:r>
-      <w:proofErr w:type="gramStart"/>
-      <w:r>
-        <w:rPr>
-          <w:szCs w:val="28"/>
-        </w:rPr>
-        <w:t xml:space="preserve">  </w:t>
-      </w:r>
-      <w:r>
-        <w:rPr>
-          <w:szCs w:val="28"/>
-        </w:rPr>
-        <w:t>:</w:t>
-      </w:r>
-      <w:proofErr w:type="gramEnd"/>
-      <w:r>
-        <w:rPr>
-          <w:szCs w:val="28"/>
-        </w:rPr>
-        <w:t xml:space="preserve"> </w:t>
-      </w:r>
-      <w:proofErr w:type="spellStart"/>
-      <w:r>
-        <w:rPr>
-          <w:szCs w:val="28"/>
-        </w:rPr>
-        <w:t>Jagotpur</w:t>
-      </w:r>
-      <w:proofErr w:type="spellEnd"/>
-      <w:r>
-        <w:rPr>
-          <w:szCs w:val="28"/>
-        </w:rPr>
-        <w:t xml:space="preserve"> High School.</w:t>
-      </w:r>
-    </w:p>
-    <w:p>
-      <w:pPr>
-        <w:numPr>
-          <w:ilvl w:val="1"/>
-          <w:numId w:val="2"/>
-        </w:numPr>
-        <w:rPr>
-          <w:szCs w:val="28"/>
-        </w:rPr>
-      </w:pPr>
-      <w:r>
-        <w:rPr>
-          <w:szCs w:val="28"/>
-        </w:rPr>
-        <w:t>Board</w:t>
-      </w:r>
-      <w:r>
-        <w:rPr>
-          <w:szCs w:val="28"/>
-        </w:rPr>
-        <w:tab/>
-      </w:r>
-      <w:r>
-        <w:rPr>
-          <w:szCs w:val="28"/>
-        </w:rPr>
-        <w:tab/>
-      </w:r>
-      <w:r>
-        <w:rPr>
-          <w:szCs w:val="28"/>
-        </w:rPr>
-        <w:tab/>
-        <w:t>:</w:t>
-      </w:r>
-      <w:r>
-        <w:rPr>
-          <w:szCs w:val="28"/>
-        </w:rPr>
-        <w:t xml:space="preserve"> Comilla.</w:t>
-      </w:r>
-    </w:p>
-    <w:p>
-      <w:pPr>
-        <w:numPr>
-          <w:ilvl w:val="1"/>
-          <w:numId w:val="2"/>
-        </w:numPr>
-        <w:rPr>
-          <w:szCs w:val="28"/>
-        </w:rPr>
-      </w:pPr>
-      <w:r>
-        <w:rPr>
-          <w:szCs w:val="28"/>
-        </w:rPr>
-        <w:t>Group</w:t>
-      </w:r>
-      <w:r>
-        <w:rPr>
-          <w:szCs w:val="28"/>
-        </w:rPr>
-        <w:tab/>
-      </w:r>
-      <w:r>
-        <w:rPr>
-          <w:szCs w:val="28"/>
-        </w:rPr>
-        <w:tab/>
-      </w:r>
-      <w:r>
-        <w:rPr>
-          <w:szCs w:val="28"/>
-        </w:rPr>
-        <w:tab/>
-      </w:r>
-      <w:r>
-        <w:rPr>
-          <w:szCs w:val="28"/>
-        </w:rPr>
-        <w:t>:</w:t>
-      </w:r>
-      <w:r>
-        <w:rPr>
-          <w:szCs w:val="28"/>
-        </w:rPr>
-        <w:t xml:space="preserve"> Science</w:t>
-      </w:r>
-      <w:r>
-        <w:rPr>
-          <w:szCs w:val="28"/>
-        </w:rPr>
-        <w:t>.</w:t>
-      </w:r>
-    </w:p>
-    <w:p>
-      <w:pPr>
-        <w:numPr>
-          <w:ilvl w:val="1"/>
-          <w:numId w:val="2"/>
-        </w:numPr>
-        <w:rPr>
-          <w:szCs w:val="28"/>
-        </w:rPr>
-      </w:pPr>
-      <w:r>
-        <w:rPr>
-          <w:szCs w:val="28"/>
-        </w:rPr>
-        <w:t>Passing Year</w:t>
-      </w:r>
-      <w:r>
-        <w:rPr>
-          <w:szCs w:val="28"/>
-        </w:rPr>
-        <w:tab/>
-      </w:r>
-      <w:r>
-        <w:rPr>
-          <w:szCs w:val="28"/>
-        </w:rPr>
-        <w:tab/>
-        <w:t>:</w:t>
-      </w:r>
-      <w:r>
-        <w:rPr>
-          <w:szCs w:val="28"/>
-        </w:rPr>
-        <w:t xml:space="preserve"> </w:t>
-      </w:r>
-      <w:r>
-        <w:rPr>
-          <w:szCs w:val="28"/>
-        </w:rPr>
-        <w:t>201</w:t>
-      </w:r>
-      <w:r>
-        <w:rPr>
-          <w:szCs w:val="28"/>
-        </w:rPr>
-        <w:t>6</w:t>
-      </w:r>
-      <w:r>
-        <w:rPr>
-          <w:szCs w:val="28"/>
-        </w:rPr>
-        <w:tab/>
-      </w:r>
-    </w:p>
-    <w:p>
-      <w:pPr>
-        <w:numPr>
-          <w:ilvl w:val="1"/>
-          <w:numId w:val="2"/>
-        </w:numPr>
-        <w:rPr>
-          <w:szCs w:val="28"/>
-        </w:rPr>
-      </w:pPr>
-      <w:r>
-        <w:rPr>
-          <w:szCs w:val="28"/>
-        </w:rPr>
-        <w:t>Session</w:t>
-      </w:r>
-      <w:r>
-        <w:rPr>
-          <w:szCs w:val="28"/>
-        </w:rPr>
-        <w:tab/>
-      </w:r>
-      <w:r>
-        <w:rPr>
-          <w:szCs w:val="28"/>
-        </w:rPr>
-        <w:tab/>
-      </w:r>
-      <w:r>
-        <w:rPr>
-          <w:szCs w:val="28"/>
-        </w:rPr>
-        <w:t xml:space="preserve">          </w:t>
-      </w:r>
-      <w:proofErr w:type="gramStart"/>
-      <w:r>
-        <w:rPr>
-          <w:szCs w:val="28"/>
-        </w:rPr>
-        <w:t xml:space="preserve">  </w:t>
-      </w:r>
-      <w:r>
-        <w:rPr>
-          <w:szCs w:val="28"/>
-        </w:rPr>
-        <w:t>:</w:t>
-      </w:r>
-      <w:proofErr w:type="gramEnd"/>
-      <w:r>
-        <w:rPr>
-          <w:szCs w:val="28"/>
-        </w:rPr>
-        <w:t xml:space="preserve"> </w:t>
-      </w:r>
-      <w:r>
-        <w:rPr>
-          <w:szCs w:val="28"/>
-        </w:rPr>
-        <w:t>201</w:t>
-      </w:r>
-      <w:r>
-        <w:rPr>
-          <w:szCs w:val="28"/>
-        </w:rPr>
-        <w:t>4</w:t>
-      </w:r>
-      <w:r>
-        <w:rPr>
-          <w:szCs w:val="28"/>
-        </w:rPr>
-        <w:t>-201</w:t>
-      </w:r>
-      <w:r>
-        <w:rPr>
-          <w:szCs w:val="28"/>
-        </w:rPr>
-        <w:t>5</w:t>
-      </w:r>
-    </w:p>
-    <w:p>
-      <w:pPr>
-        <w:numPr>
-          <w:ilvl w:val="1"/>
-          <w:numId w:val="2"/>
-        </w:numPr>
-        <w:rPr>
-          <w:szCs w:val="28"/>
-        </w:rPr>
-      </w:pPr>
-      <w:r>
-        <w:rPr>
-          <w:szCs w:val="28"/>
-        </w:rPr>
-        <w:t>Result</w:t>
-      </w:r>
-      <w:r>
-        <w:rPr>
-          <w:szCs w:val="28"/>
-        </w:rPr>
-        <w:tab/>
-      </w:r>
-      <w:r>
-        <w:rPr>
-          <w:szCs w:val="28"/>
-        </w:rPr>
-        <w:tab/>
-      </w:r>
-      <w:r>
-        <w:rPr>
-          <w:szCs w:val="28"/>
-        </w:rPr>
-        <w:tab/>
-        <w:t>:</w:t>
-      </w:r>
-      <w:r>
-        <w:rPr>
-          <w:szCs w:val="28"/>
-        </w:rPr>
-        <w:t xml:space="preserve"> </w:t>
-      </w:r>
-      <w:r>
-        <w:rPr>
-          <w:szCs w:val="28"/>
-        </w:rPr>
-        <w:t>GPA-</w:t>
-      </w:r>
-      <w:r>
-        <w:rPr>
-          <w:szCs w:val="28"/>
-        </w:rPr>
-        <w:t xml:space="preserve"> </w:t>
-      </w:r>
-      <w:r>
-        <w:rPr>
-          <w:b/>
-          <w:bCs/>
-          <w:szCs w:val="28"/>
-        </w:rPr>
-        <w:t>4.</w:t>
-      </w:r>
-      <w:r>
-        <w:rPr>
-          <w:b/>
-          <w:bCs/>
-          <w:szCs w:val="28"/>
-        </w:rPr>
-        <w:t>89</w:t>
-      </w:r>
-      <w:r>
-        <w:rPr>
-          <w:szCs w:val="28"/>
-        </w:rPr>
-        <w:t xml:space="preserve"> </w:t>
-      </w:r>
-      <w:r>
-        <w:rPr>
-          <w:szCs w:val="28"/>
-        </w:rPr>
-        <w:t>(</w:t>
-      </w:r>
-      <w:r>
-        <w:rPr>
-          <w:szCs w:val="28"/>
-        </w:rPr>
-        <w:t>Out of 5.00</w:t>
-      </w:r>
-      <w:r>
-        <w:rPr>
-          <w:szCs w:val="28"/>
-        </w:rPr>
-        <w:t>)</w:t>
-      </w:r>
-    </w:p>
-    <w:p>
-      <w:pPr>
-        <w:rPr>
-          <w:sz w:val="22"/>
-        </w:rPr>
-      </w:pPr>
-    </w:p>
-    <w:p>
-      <w:pPr>
-        <w:rPr>
-          <w:sz w:val="22"/>
-        </w:rPr>
-      </w:pPr>
-    </w:p>
-    <w:p>
-      <w:pPr>
-        <w:widowControl w:val="0"/>
-        <w:overflowPunct w:val="0"/>
         <w:autoSpaceDE w:val="0"/>
         <w:autoSpaceDN w:val="0"/>
         <w:adjustRightInd w:val="0"/>
-        <w:spacing w:line="290" w:lineRule="auto"/>
-        <w:ind w:left="80" w:right="260"/>
-      </w:pPr>
-      <w:r>
-        <w:rPr>
-          <w:noProof/>
-          <w:sz w:val="22"/>
-          <w:lang w:bidi="bn-BD"/>
-        </w:rPr>
-        <w:pict>
-          <v:rect id="Rectangle 6" o:spid="_x0000_s1029" style="position:absolute;left:0;text-align:left;margin-left:.75pt;margin-top:4.8pt;width:6in;height:20.05pt;z-index:-251662848;visibility:visible" o:gfxdata="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" fillcolor="silver">
-            <v:fill color2="#595959" rotate="t" angle="90" focus="100%" type="gradient"/>
-            <v:textbox>
-              <w:txbxContent>
-                <w:p>
-                  <w:pPr>
-                    <w:rPr>
-                      <w:b/>
-                    </w:rPr>
-                  </w:pPr>
-                  <w:r>
-                    <w:rPr>
-                      <w:b/>
-                    </w:rPr>
-                    <w:t>Personal Details:</w:t>
-                  </w:r>
-                </w:p>
-              </w:txbxContent>
-            </v:textbox>
-          </v:rect>
-        </w:pict>
-      </w:r>
-    </w:p>
-    <w:p>
-      <w:pPr>
-        <w:rPr>
-          <w:sz w:val="22"/>
-        </w:rPr>
-      </w:pPr>
-    </w:p>
-    <w:p>
-      <w:pPr>
-        <w:ind w:left="1440"/>
-      </w:pPr>
-    </w:p>
-    <w:p>
-      <w:pPr>
-        <w:pStyle w:val="ListParagraph"/>
-        <w:numPr>
-          <w:ilvl w:val="0"/>
-          <w:numId w:val="11"/>
-        </w:numPr>
-        <w:rPr>
-          <w:rFonts w:ascii="Times New Roman" w:hAnsi="Times New Roman" w:cs="Times New Roman"/>
-          <w:sz w:val="24"/>
-          <w:szCs w:val="24"/>
-        </w:rPr>
-      </w:pPr>
-      <w:r>
-        <w:rPr>
-          <w:rFonts w:ascii="Times New Roman" w:hAnsi="Times New Roman" w:cs="Times New Roman"/>
-          <w:sz w:val="24"/>
-          <w:szCs w:val="24"/>
-        </w:rPr>
-        <w:t xml:space="preserve">Full </w:t>
-      </w:r>
-      <w:r>
-        <w:rPr>
-          <w:rFonts w:ascii="Times New Roman" w:hAnsi="Times New Roman" w:cs="Times New Roman"/>
-          <w:sz w:val="24"/>
-          <w:szCs w:val="24"/>
-        </w:rPr>
-        <w:t>Name</w:t>
-      </w:r>
-      <w:r>
-        <w:rPr>
-          <w:rFonts w:ascii="Times New Roman" w:hAnsi="Times New Roman" w:cs="Times New Roman"/>
-          <w:sz w:val="24"/>
-          <w:szCs w:val="24"/>
-        </w:rPr>
-        <w:tab/>
-      </w:r>
-      <w:r>
-        <w:rPr>
-          <w:rFonts w:ascii="Times New Roman" w:hAnsi="Times New Roman" w:cs="Times New Roman"/>
-          <w:sz w:val="24"/>
-          <w:szCs w:val="24"/>
-        </w:rPr>
-        <w:tab/>
-        <w:t>:</w:t>
-      </w:r>
-      <w:r>
-        <w:rPr>
-          <w:rFonts w:ascii="Times New Roman" w:hAnsi="Times New Roman" w:cs="Times New Roman"/>
-          <w:sz w:val="24"/>
-          <w:szCs w:val="24"/>
-        </w:rPr>
-        <w:t xml:space="preserve"> Noor Jaber Bhuiyan.</w:t>
-      </w:r>
-    </w:p>
-    <w:p>
-      <w:pPr>
-        <w:pStyle w:val="ListParagraph"/>
-        <w:numPr>
-          <w:ilvl w:val="0"/>
-          <w:numId w:val="11"/>
-        </w:numPr>
-        <w:rPr>
-          <w:rFonts w:ascii="Times New Roman" w:hAnsi="Times New Roman" w:cs="Times New Roman"/>
-          <w:sz w:val="24"/>
-          <w:szCs w:val="24"/>
-        </w:rPr>
-      </w:pPr>
-      <w:r>
-        <w:rPr>
-          <w:rFonts w:ascii="Times New Roman" w:hAnsi="Times New Roman" w:cs="Times New Roman"/>
-          <w:sz w:val="24"/>
-          <w:szCs w:val="24"/>
-        </w:rPr>
-        <w:t>Father’s Name</w:t>
-      </w:r>
-      <w:r>
-        <w:rPr>
-          <w:rFonts w:ascii="Times New Roman" w:hAnsi="Times New Roman" w:cs="Times New Roman"/>
-          <w:sz w:val="24"/>
-          <w:szCs w:val="24"/>
-        </w:rPr>
-        <w:tab/>
-      </w:r>
-      <w:r>
-        <w:rPr>
-          <w:rFonts w:ascii="Times New Roman" w:hAnsi="Times New Roman" w:cs="Times New Roman"/>
-          <w:sz w:val="24"/>
-          <w:szCs w:val="24"/>
-        </w:rPr>
-        <w:tab/>
-        <w:t>:</w:t>
-      </w:r>
-      <w:r>
-        <w:rPr>
-          <w:rFonts w:ascii="Times New Roman" w:hAnsi="Times New Roman" w:cs="Times New Roman"/>
-          <w:sz w:val="24"/>
-          <w:szCs w:val="24"/>
-        </w:rPr>
-        <w:t xml:space="preserve"> </w:t>
-      </w:r>
-      <w:proofErr w:type="spellStart"/>
-      <w:r>
-        <w:rPr>
-          <w:rFonts w:ascii="Times New Roman" w:hAnsi="Times New Roman" w:cs="Times New Roman"/>
-          <w:sz w:val="24"/>
-          <w:szCs w:val="24"/>
-        </w:rPr>
-        <w:t>Morshedur</w:t>
-      </w:r>
-      <w:proofErr w:type="spellEnd"/>
-      <w:r>
-        <w:rPr>
-          <w:rFonts w:ascii="Times New Roman" w:hAnsi="Times New Roman" w:cs="Times New Roman"/>
-          <w:sz w:val="24"/>
-          <w:szCs w:val="24"/>
-        </w:rPr>
-        <w:t xml:space="preserve"> Rahman Bhuiyan.</w:t>
-      </w:r>
-    </w:p>
-    <w:p>
-      <w:pPr>
-        <w:pStyle w:val="ListParagraph"/>
-        <w:numPr>
-          <w:ilvl w:val="0"/>
-          <w:numId w:val="11"/>
-        </w:numPr>
-        <w:rPr>
-          <w:rFonts w:ascii="Times New Roman" w:hAnsi="Times New Roman" w:cs="Times New Roman"/>
-          <w:sz w:val="24"/>
-          <w:szCs w:val="24"/>
-        </w:rPr>
-      </w:pPr>
-      <w:r>
-        <w:rPr>
-          <w:rFonts w:ascii="Times New Roman" w:hAnsi="Times New Roman" w:cs="Times New Roman"/>
-          <w:sz w:val="24"/>
-          <w:szCs w:val="24"/>
-        </w:rPr>
-        <w:t>Mother’s Name</w:t>
-      </w:r>
-      <w:r>
-        <w:rPr>
-          <w:rFonts w:ascii="Times New Roman" w:hAnsi="Times New Roman" w:cs="Times New Roman"/>
-          <w:sz w:val="24"/>
-          <w:szCs w:val="24"/>
-        </w:rPr>
-        <w:tab/>
-      </w:r>
-      <w:r>
-        <w:rPr>
-          <w:rFonts w:ascii="Times New Roman" w:hAnsi="Times New Roman" w:cs="Times New Roman"/>
-          <w:sz w:val="24"/>
-          <w:szCs w:val="24"/>
-        </w:rPr>
-        <w:tab/>
-      </w:r>
-      <w:r>
-        <w:rPr>
-          <w:rFonts w:ascii="Times New Roman" w:hAnsi="Times New Roman" w:cs="Times New Roman"/>
-          <w:sz w:val="24"/>
-          <w:szCs w:val="24"/>
-        </w:rPr>
-        <w:t>:</w:t>
-      </w:r>
-      <w:r>
-        <w:rPr>
-          <w:rFonts w:ascii="Times New Roman" w:hAnsi="Times New Roman" w:cs="Times New Roman"/>
-          <w:sz w:val="24"/>
-          <w:szCs w:val="24"/>
-        </w:rPr>
-        <w:t xml:space="preserve"> Suraya Akhter.</w:t>
-      </w:r>
-    </w:p>
-    <w:p>
-      <w:pPr>
-        <w:pStyle w:val="ListParagraph"/>
-        <w:numPr>
-          <w:ilvl w:val="0"/>
-          <w:numId w:val="11"/>
-        </w:numPr>
-        <w:rPr>
-          <w:rFonts w:ascii="Times New Roman" w:hAnsi="Times New Roman" w:cs="Times New Roman"/>
-          <w:sz w:val="24"/>
-          <w:szCs w:val="24"/>
-        </w:rPr>
-      </w:pPr>
-      <w:r>
-        <w:rPr>
-          <w:rFonts w:ascii="Times New Roman" w:hAnsi="Times New Roman" w:cs="Times New Roman"/>
-          <w:sz w:val="24"/>
-          <w:szCs w:val="24"/>
-        </w:rPr>
-        <w:t xml:space="preserve">Present Address             </w:t>
-      </w:r>
-      <w:proofErr w:type="gramStart"/>
-      <w:r>
-        <w:rPr>
-          <w:rFonts w:ascii="Times New Roman" w:hAnsi="Times New Roman" w:cs="Times New Roman"/>
-          <w:sz w:val="24"/>
-          <w:szCs w:val="24"/>
-        </w:rPr>
-        <w:t xml:space="preserve">  :</w:t>
-      </w:r>
-      <w:proofErr w:type="gramEnd"/>
-      <w:r>
-        <w:rPr>
-          <w:rFonts w:ascii="Times New Roman" w:hAnsi="Times New Roman" w:cs="Times New Roman"/>
-          <w:sz w:val="24"/>
-          <w:szCs w:val="24"/>
-        </w:rPr>
-        <w:t xml:space="preserve"> Dhaka, Uttara, Sector 6.</w:t>
-      </w:r>
-    </w:p>
-    <w:p>
-      <w:pPr>
-        <w:pStyle w:val="ListParagraph"/>
-        <w:numPr>
-          <w:ilvl w:val="0"/>
-          <w:numId w:val="11"/>
-        </w:numPr>
-        <w:rPr>
-          <w:rFonts w:ascii="Times New Roman" w:hAnsi="Times New Roman" w:cs="Times New Roman"/>
-          <w:sz w:val="24"/>
-          <w:szCs w:val="24"/>
-        </w:rPr>
-      </w:pPr>
-      <w:r>
-        <w:rPr>
-          <w:rFonts w:ascii="Times New Roman" w:hAnsi="Times New Roman" w:cs="Times New Roman"/>
-          <w:sz w:val="24"/>
-          <w:szCs w:val="24"/>
-        </w:rPr>
-        <w:t xml:space="preserve">Permanent Address        </w:t>
-      </w:r>
-      <w:proofErr w:type="gramStart"/>
-      <w:r>
-        <w:rPr>
-          <w:rFonts w:ascii="Times New Roman" w:hAnsi="Times New Roman" w:cs="Times New Roman"/>
-          <w:sz w:val="24"/>
-          <w:szCs w:val="24"/>
-        </w:rPr>
-        <w:t xml:space="preserve">  :</w:t>
-      </w:r>
-      <w:proofErr w:type="gramEnd"/>
-      <w:r>
-        <w:rPr>
-          <w:rFonts w:ascii="Times New Roman" w:hAnsi="Times New Roman" w:cs="Times New Roman"/>
-          <w:sz w:val="24"/>
-          <w:szCs w:val="24"/>
-        </w:rPr>
-        <w:t xml:space="preserve"> </w:t>
-      </w:r>
-      <w:r>
-        <w:rPr>
-          <w:rFonts w:ascii="Times New Roman" w:hAnsi="Times New Roman" w:cs="Times New Roman"/>
-          <w:sz w:val="24"/>
-          <w:szCs w:val="24"/>
-        </w:rPr>
-        <w:t>Dist</w:t>
-      </w:r>
-      <w:r>
-        <w:rPr>
-          <w:rFonts w:ascii="Times New Roman" w:hAnsi="Times New Roman" w:cs="Times New Roman"/>
-          <w:sz w:val="24"/>
-          <w:szCs w:val="24"/>
-        </w:rPr>
-        <w:t>rict</w:t>
-      </w:r>
-      <w:r>
-        <w:rPr>
-          <w:rFonts w:ascii="Times New Roman" w:hAnsi="Times New Roman" w:cs="Times New Roman"/>
-          <w:sz w:val="24"/>
-          <w:szCs w:val="24"/>
-        </w:rPr>
-        <w:t xml:space="preserve">: </w:t>
-      </w:r>
-      <w:proofErr w:type="spellStart"/>
-      <w:r>
-        <w:rPr>
-          <w:rFonts w:ascii="Times New Roman" w:hAnsi="Times New Roman" w:cs="Times New Roman"/>
-          <w:sz w:val="24"/>
-          <w:szCs w:val="24"/>
-        </w:rPr>
-        <w:t>Feni</w:t>
-      </w:r>
-      <w:proofErr w:type="spellEnd"/>
-      <w:r>
-        <w:rPr>
-          <w:rFonts w:ascii="Times New Roman" w:hAnsi="Times New Roman" w:cs="Times New Roman"/>
-          <w:sz w:val="24"/>
-          <w:szCs w:val="24"/>
-        </w:rPr>
-        <w:t xml:space="preserve">, </w:t>
-      </w:r>
-      <w:r>
-        <w:rPr>
-          <w:rFonts w:ascii="Times New Roman" w:hAnsi="Times New Roman" w:cs="Times New Roman"/>
-          <w:sz w:val="24"/>
-          <w:szCs w:val="24"/>
-        </w:rPr>
-        <w:t>P.O:</w:t>
-      </w:r>
-      <w:r>
-        <w:rPr>
-          <w:rFonts w:ascii="Times New Roman" w:hAnsi="Times New Roman" w:cs="Times New Roman"/>
-          <w:sz w:val="24"/>
-          <w:szCs w:val="24"/>
-        </w:rPr>
-        <w:t xml:space="preserve"> </w:t>
-      </w:r>
-      <w:proofErr w:type="spellStart"/>
-      <w:r>
-        <w:rPr>
-          <w:rFonts w:ascii="Times New Roman" w:hAnsi="Times New Roman" w:cs="Times New Roman"/>
-          <w:sz w:val="24"/>
-          <w:szCs w:val="24"/>
-        </w:rPr>
-        <w:t>Notun</w:t>
-      </w:r>
-      <w:proofErr w:type="spellEnd"/>
-      <w:r>
-        <w:rPr>
-          <w:rFonts w:ascii="Times New Roman" w:hAnsi="Times New Roman" w:cs="Times New Roman"/>
-          <w:sz w:val="24"/>
-          <w:szCs w:val="24"/>
-        </w:rPr>
-        <w:t xml:space="preserve"> </w:t>
-      </w:r>
-      <w:proofErr w:type="spellStart"/>
-      <w:r>
-        <w:rPr>
-          <w:rFonts w:ascii="Times New Roman" w:hAnsi="Times New Roman" w:cs="Times New Roman"/>
-          <w:sz w:val="24"/>
-          <w:szCs w:val="24"/>
-        </w:rPr>
-        <w:t>Munshirhat</w:t>
-      </w:r>
-      <w:proofErr w:type="spellEnd"/>
-      <w:r>
-        <w:rPr>
-          <w:rFonts w:ascii="Times New Roman" w:hAnsi="Times New Roman" w:cs="Times New Roman"/>
-          <w:sz w:val="24"/>
-          <w:szCs w:val="24"/>
-        </w:rPr>
-        <w:t>.</w:t>
-      </w:r>
-    </w:p>
-    <w:p>
-      <w:pPr>
-        <w:pStyle w:val="ListParagraph"/>
-        <w:numPr>
-          <w:ilvl w:val="0"/>
-          <w:numId w:val="11"/>
-        </w:numPr>
-        <w:rPr>
-          <w:rFonts w:ascii="Times New Roman" w:hAnsi="Times New Roman" w:cs="Times New Roman"/>
-          <w:sz w:val="24"/>
-          <w:szCs w:val="24"/>
-        </w:rPr>
-      </w:pPr>
-      <w:r>
-        <w:rPr>
-          <w:rFonts w:ascii="Times New Roman" w:hAnsi="Times New Roman" w:cs="Times New Roman"/>
-          <w:sz w:val="24"/>
-          <w:szCs w:val="24"/>
-        </w:rPr>
-        <w:t>Date of Birth</w:t>
-      </w:r>
-      <w:r>
-        <w:rPr>
-          <w:rFonts w:ascii="Times New Roman" w:hAnsi="Times New Roman" w:cs="Times New Roman"/>
-          <w:sz w:val="24"/>
-          <w:szCs w:val="24"/>
-        </w:rPr>
-        <w:tab/>
-      </w:r>
-      <w:r>
-        <w:rPr>
-          <w:rFonts w:ascii="Times New Roman" w:hAnsi="Times New Roman" w:cs="Times New Roman"/>
-          <w:sz w:val="24"/>
-          <w:szCs w:val="24"/>
-        </w:rPr>
-        <w:tab/>
-        <w:t>:</w:t>
-      </w:r>
-      <w:r>
-        <w:rPr>
-          <w:rFonts w:ascii="Times New Roman" w:hAnsi="Times New Roman" w:cs="Times New Roman"/>
-          <w:sz w:val="24"/>
-          <w:szCs w:val="24"/>
-        </w:rPr>
-        <w:t xml:space="preserve"> </w:t>
-      </w:r>
-      <w:r>
-        <w:rPr>
-          <w:rFonts w:ascii="Times New Roman" w:hAnsi="Times New Roman" w:cs="Times New Roman"/>
-          <w:sz w:val="24"/>
-          <w:szCs w:val="24"/>
-        </w:rPr>
-        <w:t>14</w:t>
-      </w:r>
-      <w:r>
-        <w:rPr>
-          <w:rFonts w:ascii="Times New Roman" w:hAnsi="Times New Roman" w:cs="Times New Roman"/>
-          <w:sz w:val="24"/>
-          <w:szCs w:val="24"/>
-        </w:rPr>
-        <w:t>-</w:t>
-      </w:r>
-      <w:r>
-        <w:rPr>
-          <w:rFonts w:ascii="Times New Roman" w:hAnsi="Times New Roman" w:cs="Times New Roman"/>
-          <w:sz w:val="24"/>
-          <w:szCs w:val="24"/>
-        </w:rPr>
-        <w:t>12</w:t>
-      </w:r>
-      <w:r>
-        <w:rPr>
-          <w:rFonts w:ascii="Times New Roman" w:hAnsi="Times New Roman" w:cs="Times New Roman"/>
-          <w:sz w:val="24"/>
-          <w:szCs w:val="24"/>
-        </w:rPr>
-        <w:t>-199</w:t>
-      </w:r>
-      <w:r>
-        <w:rPr>
-          <w:rFonts w:ascii="Times New Roman" w:hAnsi="Times New Roman" w:cs="Times New Roman"/>
-          <w:sz w:val="24"/>
-          <w:szCs w:val="24"/>
-        </w:rPr>
-        <w:t>9</w:t>
-      </w:r>
-    </w:p>
-    <w:p>
-      <w:pPr>
-        <w:pStyle w:val="ListParagraph"/>
-        <w:numPr>
-          <w:ilvl w:val="0"/>
-          <w:numId w:val="11"/>
-        </w:numPr>
-        <w:rPr>
-          <w:rFonts w:ascii="Times New Roman" w:hAnsi="Times New Roman" w:cs="Times New Roman"/>
-          <w:sz w:val="24"/>
-          <w:szCs w:val="24"/>
-        </w:rPr>
-      </w:pPr>
-      <w:r>
-        <w:rPr>
-          <w:rFonts w:ascii="Times New Roman" w:hAnsi="Times New Roman" w:cs="Times New Roman"/>
-          <w:sz w:val="24"/>
-          <w:szCs w:val="24"/>
-        </w:rPr>
-        <w:t>Gender</w:t>
-      </w:r>
-      <w:r>
-        <w:rPr>
-          <w:rFonts w:ascii="Times New Roman" w:hAnsi="Times New Roman" w:cs="Times New Roman"/>
-          <w:sz w:val="24"/>
-          <w:szCs w:val="24"/>
-        </w:rPr>
-        <w:tab/>
-      </w:r>
-      <w:r>
-        <w:rPr>
-          <w:rFonts w:ascii="Times New Roman" w:hAnsi="Times New Roman" w:cs="Times New Roman"/>
-          <w:sz w:val="24"/>
-          <w:szCs w:val="24"/>
-        </w:rPr>
-        <w:tab/>
-      </w:r>
-      <w:r>
-        <w:rPr>
-          <w:rFonts w:ascii="Times New Roman" w:hAnsi="Times New Roman" w:cs="Times New Roman"/>
-          <w:sz w:val="24"/>
-          <w:szCs w:val="24"/>
-        </w:rPr>
-        <w:tab/>
-        <w:t>:</w:t>
-      </w:r>
-      <w:r>
-        <w:rPr>
-          <w:rFonts w:ascii="Times New Roman" w:hAnsi="Times New Roman" w:cs="Times New Roman"/>
-          <w:sz w:val="24"/>
-          <w:szCs w:val="24"/>
-        </w:rPr>
-        <w:t xml:space="preserve"> </w:t>
-      </w:r>
-      <w:r>
-        <w:rPr>
-          <w:rFonts w:ascii="Times New Roman" w:hAnsi="Times New Roman" w:cs="Times New Roman"/>
-          <w:sz w:val="24"/>
-          <w:szCs w:val="24"/>
-        </w:rPr>
-        <w:t>Male</w:t>
-      </w:r>
-    </w:p>
-    <w:p>
-      <w:pPr>
-        <w:pStyle w:val="ListParagraph"/>
-        <w:numPr>
-          <w:ilvl w:val="0"/>
-          <w:numId w:val="11"/>
-        </w:numPr>
-        <w:rPr>
-          <w:rFonts w:ascii="Times New Roman" w:hAnsi="Times New Roman" w:cs="Times New Roman"/>
-          <w:sz w:val="24"/>
-          <w:szCs w:val="24"/>
-        </w:rPr>
-      </w:pPr>
-      <w:r>
-        <w:rPr>
-          <w:rFonts w:ascii="Times New Roman" w:hAnsi="Times New Roman" w:cs="Times New Roman"/>
-          <w:sz w:val="24"/>
-          <w:szCs w:val="24"/>
-        </w:rPr>
-        <w:t>Marital Status</w:t>
-      </w:r>
-      <w:r>
-        <w:rPr>
-          <w:rFonts w:ascii="Times New Roman" w:hAnsi="Times New Roman" w:cs="Times New Roman"/>
-          <w:sz w:val="24"/>
-          <w:szCs w:val="24"/>
-        </w:rPr>
-        <w:tab/>
-      </w:r>
-      <w:r>
-        <w:rPr>
-          <w:rFonts w:ascii="Times New Roman" w:hAnsi="Times New Roman" w:cs="Times New Roman"/>
-          <w:sz w:val="24"/>
-          <w:szCs w:val="24"/>
-        </w:rPr>
-        <w:tab/>
-        <w:t>:</w:t>
-      </w:r>
-      <w:r>
-        <w:rPr>
-          <w:rFonts w:ascii="Times New Roman" w:hAnsi="Times New Roman" w:cs="Times New Roman"/>
-          <w:sz w:val="24"/>
-          <w:szCs w:val="24"/>
-        </w:rPr>
-        <w:t xml:space="preserve"> </w:t>
-      </w:r>
-      <w:r>
-        <w:rPr>
-          <w:rFonts w:ascii="Times New Roman" w:hAnsi="Times New Roman" w:cs="Times New Roman"/>
-          <w:sz w:val="24"/>
-          <w:szCs w:val="24"/>
-        </w:rPr>
-        <w:t>Unmarried</w:t>
-      </w:r>
-    </w:p>
-    <w:p>
-      <w:pPr>
-        <w:pStyle w:val="ListParagraph"/>
-        <w:numPr>
-          <w:ilvl w:val="0"/>
-          <w:numId w:val="11"/>
-        </w:numPr>
-        <w:rPr>
-          <w:rFonts w:ascii="Times New Roman" w:hAnsi="Times New Roman" w:cs="Times New Roman"/>
-          <w:sz w:val="24"/>
-          <w:szCs w:val="24"/>
-        </w:rPr>
-      </w:pPr>
-      <w:r>
-        <w:rPr>
-          <w:rFonts w:ascii="Times New Roman" w:hAnsi="Times New Roman" w:cs="Times New Roman"/>
-          <w:sz w:val="24"/>
-          <w:szCs w:val="24"/>
-        </w:rPr>
-        <w:t>Religion</w:t>
-      </w:r>
-      <w:r>
-        <w:rPr>
-          <w:rFonts w:ascii="Times New Roman" w:hAnsi="Times New Roman" w:cs="Times New Roman"/>
-          <w:sz w:val="24"/>
-          <w:szCs w:val="24"/>
-        </w:rPr>
-        <w:tab/>
-      </w:r>
-      <w:r>
-        <w:rPr>
-          <w:rFonts w:ascii="Times New Roman" w:hAnsi="Times New Roman" w:cs="Times New Roman"/>
-          <w:sz w:val="24"/>
-          <w:szCs w:val="24"/>
-        </w:rPr>
-        <w:tab/>
-      </w:r>
-      <w:r>
-        <w:rPr>
-          <w:rFonts w:ascii="Times New Roman" w:hAnsi="Times New Roman" w:cs="Times New Roman"/>
-          <w:sz w:val="24"/>
-          <w:szCs w:val="24"/>
-        </w:rPr>
-        <w:tab/>
-      </w:r>
-      <w:r>
-        <w:rPr>
-          <w:rFonts w:ascii="Times New Roman" w:hAnsi="Times New Roman" w:cs="Times New Roman"/>
-          <w:sz w:val="24"/>
-          <w:szCs w:val="24"/>
-        </w:rPr>
-        <w:t>:</w:t>
-      </w:r>
-      <w:r>
-        <w:rPr>
-          <w:rFonts w:ascii="Times New Roman" w:hAnsi="Times New Roman" w:cs="Times New Roman"/>
-          <w:sz w:val="24"/>
-          <w:szCs w:val="24"/>
-        </w:rPr>
-        <w:t xml:space="preserve"> </w:t>
-      </w:r>
-      <w:r>
-        <w:rPr>
-          <w:rFonts w:ascii="Times New Roman" w:hAnsi="Times New Roman" w:cs="Times New Roman"/>
-          <w:sz w:val="24"/>
-          <w:szCs w:val="24"/>
-        </w:rPr>
-        <w:t>Islam</w:t>
-      </w:r>
-    </w:p>
-    <w:p>
-      <w:pPr>
-        <w:pStyle w:val="ListParagraph"/>
-        <w:numPr>
-          <w:ilvl w:val="0"/>
-          <w:numId w:val="11"/>
-        </w:numPr>
-        <w:rPr>
-          <w:rFonts w:ascii="Times New Roman" w:hAnsi="Times New Roman" w:cs="Times New Roman"/>
-          <w:sz w:val="24"/>
-          <w:szCs w:val="24"/>
-        </w:rPr>
-      </w:pPr>
-      <w:r>
-        <w:rPr>
-          <w:rFonts w:ascii="Times New Roman" w:hAnsi="Times New Roman" w:cs="Times New Roman"/>
-          <w:sz w:val="24"/>
-          <w:szCs w:val="24"/>
-        </w:rPr>
-        <w:t>Blood Group</w:t>
-      </w:r>
-      <w:r>
-        <w:rPr>
-          <w:rFonts w:ascii="Times New Roman" w:hAnsi="Times New Roman" w:cs="Times New Roman"/>
-          <w:sz w:val="24"/>
-          <w:szCs w:val="24"/>
-        </w:rPr>
-        <w:tab/>
-      </w:r>
-      <w:r>
-        <w:rPr>
-          <w:rFonts w:ascii="Times New Roman" w:hAnsi="Times New Roman" w:cs="Times New Roman"/>
-          <w:sz w:val="24"/>
-          <w:szCs w:val="24"/>
-        </w:rPr>
-        <w:tab/>
-      </w:r>
-      <w:r>
-        <w:rPr>
-          <w:rFonts w:ascii="Times New Roman" w:hAnsi="Times New Roman" w:cs="Times New Roman"/>
-          <w:sz w:val="24"/>
-          <w:szCs w:val="24"/>
-        </w:rPr>
-        <w:t>:</w:t>
-      </w:r>
-      <w:r>
-        <w:rPr>
-          <w:rFonts w:ascii="Times New Roman" w:hAnsi="Times New Roman" w:cs="Times New Roman"/>
-          <w:sz w:val="24"/>
-          <w:szCs w:val="24"/>
-        </w:rPr>
-        <w:t xml:space="preserve"> O</w:t>
-      </w:r>
-      <w:r>
-        <w:rPr>
-          <w:rFonts w:ascii="Times New Roman" w:hAnsi="Times New Roman" w:cs="Times New Roman"/>
-          <w:sz w:val="24"/>
-          <w:szCs w:val="24"/>
-        </w:rPr>
-        <w:t>+</w:t>
-      </w:r>
-    </w:p>
-    <w:p>
-      <w:pPr>
-        <w:pStyle w:val="ListParagraph"/>
-        <w:numPr>
-          <w:ilvl w:val="0"/>
-          <w:numId w:val="11"/>
-        </w:numPr>
-        <w:rPr>
-          <w:rFonts w:ascii="Times New Roman" w:hAnsi="Times New Roman" w:cs="Times New Roman"/>
-          <w:sz w:val="24"/>
-          <w:szCs w:val="24"/>
-        </w:rPr>
-      </w:pPr>
-      <w:r>
-        <w:rPr>
-          <w:rFonts w:ascii="Times New Roman" w:hAnsi="Times New Roman" w:cs="Times New Roman"/>
-          <w:sz w:val="24"/>
-          <w:szCs w:val="24"/>
-        </w:rPr>
-        <w:t xml:space="preserve">Nationality          </w:t>
-      </w:r>
-      <w:r>
-        <w:rPr>
-          <w:rFonts w:ascii="Times New Roman" w:hAnsi="Times New Roman" w:cs="Times New Roman"/>
-          <w:sz w:val="24"/>
-          <w:szCs w:val="24"/>
-        </w:rPr>
-        <w:tab/>
-      </w:r>
-      <w:r>
-        <w:rPr>
-          <w:rFonts w:ascii="Times New Roman" w:hAnsi="Times New Roman" w:cs="Times New Roman"/>
-          <w:sz w:val="24"/>
-          <w:szCs w:val="24"/>
-        </w:rPr>
-        <w:tab/>
-      </w:r>
-      <w:r>
-        <w:rPr>
-          <w:rFonts w:ascii="Times New Roman" w:hAnsi="Times New Roman" w:cs="Times New Roman"/>
-          <w:sz w:val="24"/>
-          <w:szCs w:val="24"/>
-        </w:rPr>
-        <w:t>:</w:t>
-      </w:r>
-      <w:r>
-        <w:rPr>
-          <w:rFonts w:ascii="Times New Roman" w:hAnsi="Times New Roman" w:cs="Times New Roman"/>
-          <w:sz w:val="24"/>
-          <w:szCs w:val="24"/>
-        </w:rPr>
-        <w:t xml:space="preserve"> </w:t>
-      </w:r>
-      <w:r>
-        <w:rPr>
-          <w:rFonts w:ascii="Times New Roman" w:hAnsi="Times New Roman" w:cs="Times New Roman"/>
-          <w:sz w:val="24"/>
-          <w:szCs w:val="24"/>
-        </w:rPr>
-        <w:t>Bangladeshi</w:t>
-      </w:r>
-    </w:p>
-    <w:p>
-      <w:pPr>
-        <w:ind w:left="1800"/>
-        <w:rPr>
-          <w:sz w:val="22"/>
-        </w:rPr>
-      </w:pPr>
-      <w:r>
-        <w:rPr>
-          <w:noProof/>
-          <w:sz w:val="22"/>
-          <w:lang w:bidi="bn-BD"/>
-        </w:rPr>
-        <w:pict>
-          <v:rect id="Rectangle 4" o:spid="_x0000_s1030" style="position:absolute;left:0;text-align:left;margin-left:0;margin-top:10.25pt;width:6in;height:21.2pt;z-index:-251672064;visibility:visible" o:gfxdata="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" fillcolor="silver">
-            <v:fill color2="#595959" rotate="t" angle="90" focus="100%" type="gradient"/>
-            <v:textbox>
-              <w:txbxContent>
-                <w:p>
-                  <w:pPr>
-                    <w:rPr>
-                      <w:b/>
-                    </w:rPr>
-                  </w:pPr>
-                  <w:r>
-                    <w:rPr>
-                      <w:b/>
-                    </w:rPr>
-                    <w:t>Extra Experience:</w:t>
-                  </w:r>
-                </w:p>
-              </w:txbxContent>
-            </v:textbox>
-          </v:rect>
-        </w:pict>
-      </w:r>
-    </w:p>
-    <w:p>
-      <w:pPr>
-        <w:rPr>
-          <w:sz w:val="10"/>
-        </w:rPr>
-      </w:pPr>
-    </w:p>
-    <w:p>
-      <w:pPr>
-        <w:rPr>
-          <w:sz w:val="22"/>
-        </w:rPr>
-      </w:pPr>
-    </w:p>
-    <w:p>
-      <w:pPr>
-        <w:rPr>
-          <w:sz w:val="22"/>
-        </w:rPr>
-      </w:pPr>
-    </w:p>
-    <w:p>
-      <w:pPr>
-        <w:pStyle w:val="ListParagraph"/>
-        <w:numPr>
-          <w:ilvl w:val="0"/>
-          <w:numId w:val="7"/>
-        </w:numPr>
+        <w:rPr>
+          <w:color w:val="000000" w:themeColor="text1"/>
+        </w:rPr>
+      </w:pPr>
+    </w:p>
+    <w:p>
+      <w:pPr>
         <w:tabs>
           <w:tab w:val="left" w:pos="2715"/>
           <w:tab w:val="left" w:pos="3180"/>
         </w:tabs>
-        <w:spacing w:after="0"/>
-        <w:rPr>
-          <w:rFonts w:ascii="Times New Roman" w:hAnsi="Times New Roman" w:cs="Times New Roman"/>
-          <w:sz w:val="24"/>
-          <w:szCs w:val="24"/>
+        <w:rPr>
           <w:u w:val="dotted" w:color="FFFFFF" w:themeColor="background1"/>
         </w:rPr>
       </w:pPr>
-      <w:r>
-        <w:rPr>
-          <w:rFonts w:ascii="Times New Roman" w:hAnsi="Times New Roman" w:cs="Times New Roman"/>
-          <w:sz w:val="24"/>
-          <w:szCs w:val="24"/>
-          <w:u w:val="dotted" w:color="FFFFFF" w:themeColor="background1"/>
-        </w:rPr>
-        <w:t>Excellent Communication Skill</w:t>
-      </w:r>
     </w:p>
     <w:p>
       <w:pPr>
         <w:pStyle w:val="ListParagraph"/>
+        <w:widowControl w:val="0"/>
         <w:numPr>
           <w:ilvl w:val="0"/>
-          <w:numId w:val="7"/>
+          <w:numId w:val="6"/>
         </w:numPr>
-        <w:tabs>
-          <w:tab w:val="left" w:pos="2715"/>
-          <w:tab w:val="left" w:pos="3180"/>
-        </w:tabs>
-        <w:spacing w:after="0"/>
-        <w:rPr>
-          <w:rFonts w:ascii="Times New Roman" w:hAnsi="Times New Roman" w:cs="Times New Roman"/>
-          <w:sz w:val="24"/>
-          <w:szCs w:val="24"/>
+        <w:autoSpaceDE w:val="0"/>
+        <w:autoSpaceDN w:val="0"/>
+        <w:adjustRightInd w:val="0"/>
+        <w:spacing w:after="0" w:line="299" w:lineRule="exact"/>
+        <w:rPr>
           <w:u w:val="dotted" w:color="FFFFFF" w:themeColor="background1"/>
         </w:rPr>
       </w:pPr>
-      <w:r>
-        <w:rPr>
-          <w:rFonts w:ascii="Times New Roman" w:hAnsi="Times New Roman" w:cs="Times New Roman"/>
-          <w:sz w:val="24"/>
-          <w:szCs w:val="24"/>
-          <w:u w:val="dotted" w:color="FFFFFF" w:themeColor="background1"/>
-        </w:rPr>
-        <w:t>Strong Commu</w:t>
-      </w:r>
-      <w:r>
-        <w:rPr>
-          <w:rFonts w:ascii="Times New Roman" w:hAnsi="Times New Roman" w:cs="Times New Roman"/>
-          <w:sz w:val="24"/>
-          <w:szCs w:val="24"/>
-          <w:u w:val="dotted" w:color="FFFFFF" w:themeColor="background1"/>
-        </w:rPr>
-        <w:t xml:space="preserve">nication Skill in Bangla </w:t>
-      </w:r>
-      <w:proofErr w:type="gramStart"/>
-      <w:r>
-        <w:rPr>
-          <w:rFonts w:ascii="Times New Roman" w:hAnsi="Times New Roman" w:cs="Times New Roman"/>
-          <w:sz w:val="24"/>
-          <w:szCs w:val="24"/>
-          <w:u w:val="dotted" w:color="FFFFFF" w:themeColor="background1"/>
-        </w:rPr>
-        <w:t>And</w:t>
-      </w:r>
-      <w:proofErr w:type="gramEnd"/>
-      <w:r>
-        <w:rPr>
-          <w:rFonts w:ascii="Times New Roman" w:hAnsi="Times New Roman" w:cs="Times New Roman"/>
-          <w:sz w:val="24"/>
-          <w:szCs w:val="24"/>
-          <w:u w:val="dotted" w:color="FFFFFF" w:themeColor="background1"/>
-        </w:rPr>
-        <w:t xml:space="preserve"> English</w:t>
-      </w:r>
-      <w:r>
-        <w:rPr>
-          <w:rFonts w:ascii="Times New Roman" w:hAnsi="Times New Roman" w:cs="Times New Roman"/>
-          <w:sz w:val="24"/>
-          <w:szCs w:val="24"/>
-          <w:u w:val="dotted" w:color="FFFFFF" w:themeColor="background1"/>
-        </w:rPr>
-        <w:t>.</w:t>
-      </w:r>
+      <w:hyperlink r:id="rId9" w:history="1">
+        <w:r>
+          <w:rPr>
+            <w:rStyle w:val="Hyperlink"/>
+            <w:rFonts w:ascii="Segoe UI Semibold" w:hAnsi="Segoe UI Semibold" w:cs="Segoe UI Semibold"/>
+            <w:sz w:val="24"/>
+            <w:szCs w:val="24"/>
+          </w:rPr>
+          <w:t>https://kitsoftbd.com</w:t>
+        </w:r>
+      </w:hyperlink>
     </w:p>
     <w:p>
       <w:pPr>
         <w:pStyle w:val="ListParagraph"/>
+        <w:widowControl w:val="0"/>
         <w:numPr>
           <w:ilvl w:val="0"/>
-          <w:numId w:val="7"/>
+          <w:numId w:val="6"/>
         </w:numPr>
-        <w:tabs>
-          <w:tab w:val="left" w:pos="2715"/>
-          <w:tab w:val="left" w:pos="3180"/>
-        </w:tabs>
-        <w:spacing w:after="0"/>
-        <w:rPr>
-          <w:rFonts w:ascii="Times New Roman" w:hAnsi="Times New Roman" w:cs="Times New Roman"/>
-          <w:sz w:val="24"/>
-          <w:szCs w:val="24"/>
+        <w:autoSpaceDE w:val="0"/>
+        <w:autoSpaceDN w:val="0"/>
+        <w:adjustRightInd w:val="0"/>
+        <w:spacing w:after="0" w:line="299" w:lineRule="exact"/>
+        <w:rPr>
           <w:u w:val="dotted" w:color="FFFFFF" w:themeColor="background1"/>
         </w:rPr>
       </w:pPr>
-      <w:r>
-        <w:rPr>
-          <w:rFonts w:ascii="Times New Roman" w:hAnsi="Times New Roman" w:cs="Times New Roman"/>
-          <w:sz w:val="24"/>
-          <w:szCs w:val="24"/>
-          <w:u w:val="dotted" w:color="FFFFFF" w:themeColor="background1"/>
-        </w:rPr>
-        <w:t>Strong analytical and leadership skills.</w:t>
-      </w:r>
+      <w:hyperlink r:id="rId10" w:history="1">
+        <w:r>
+          <w:rPr>
+            <w:rStyle w:val="Hyperlink"/>
+            <w:rFonts w:ascii="Segoe UI Semibold" w:hAnsi="Segoe UI Semibold" w:cs="Segoe UI Semibold"/>
+            <w:sz w:val="24"/>
+            <w:szCs w:val="24"/>
+          </w:rPr>
+          <w:t>https://kit.edu.bd</w:t>
+        </w:r>
+      </w:hyperlink>
     </w:p>
     <w:p>
       <w:pPr>
         <w:pStyle w:val="ListParagraph"/>
+        <w:widowControl w:val="0"/>
         <w:numPr>
           <w:ilvl w:val="0"/>
-          <w:numId w:val="7"/>
+          <w:numId w:val="6"/>
         </w:numPr>
-        <w:tabs>
-          <w:tab w:val="left" w:pos="2715"/>
-          <w:tab w:val="left" w:pos="3180"/>
-        </w:tabs>
-        <w:spacing w:after="0"/>
-        <w:rPr>
-          <w:rFonts w:ascii="Times New Roman" w:hAnsi="Times New Roman" w:cs="Times New Roman"/>
-          <w:sz w:val="24"/>
-          <w:szCs w:val="24"/>
+        <w:autoSpaceDE w:val="0"/>
+        <w:autoSpaceDN w:val="0"/>
+        <w:adjustRightInd w:val="0"/>
+        <w:spacing w:after="0" w:line="299" w:lineRule="exact"/>
+        <w:rPr>
           <w:u w:val="dotted" w:color="FFFFFF" w:themeColor="background1"/>
         </w:rPr>
       </w:pPr>
-      <w:r>
-        <w:rPr>
-          <w:rFonts w:ascii="Times New Roman" w:hAnsi="Times New Roman" w:cs="Times New Roman"/>
-          <w:sz w:val="24"/>
-          <w:szCs w:val="24"/>
-          <w:u w:val="dotted" w:color="FFFFFF" w:themeColor="background1"/>
-        </w:rPr>
-        <w:t>Strong motivational capacity to accelerate the sales volume</w:t>
-      </w:r>
+      <w:hyperlink r:id="rId11" w:history="1">
+        <w:r>
+          <w:rPr>
+            <w:rStyle w:val="Hyperlink"/>
+            <w:rFonts w:ascii="Segoe UI Semibold" w:hAnsi="Segoe UI Semibold" w:cs="Segoe UI Semibold"/>
+            <w:sz w:val="24"/>
+            <w:szCs w:val="24"/>
+          </w:rPr>
+          <w:t>https://github.com/njbm/SP</w:t>
+        </w:r>
+      </w:hyperlink>
     </w:p>
     <w:p>
       <w:pPr>
         <w:pStyle w:val="ListParagraph"/>
+        <w:widowControl w:val="0"/>
         <w:numPr>
           <w:ilvl w:val="0"/>
-          <w:numId w:val="7"/>
+          <w:numId w:val="6"/>
         </w:numPr>
-        <w:tabs>
-          <w:tab w:val="left" w:pos="2715"/>
-          <w:tab w:val="left" w:pos="3180"/>
-        </w:tabs>
-        <w:spacing w:after="0"/>
-        <w:rPr>
-          <w:rFonts w:ascii="Times New Roman" w:hAnsi="Times New Roman" w:cs="Times New Roman"/>
-          <w:sz w:val="24"/>
-          <w:szCs w:val="24"/>
+        <w:autoSpaceDE w:val="0"/>
+        <w:autoSpaceDN w:val="0"/>
+        <w:adjustRightInd w:val="0"/>
+        <w:spacing w:after="0" w:line="299" w:lineRule="exact"/>
+        <w:rPr>
           <w:u w:val="dotted" w:color="FFFFFF" w:themeColor="background1"/>
         </w:rPr>
       </w:pPr>
-      <w:r>
-        <w:rPr>
-          <w:rFonts w:ascii="Times New Roman" w:hAnsi="Times New Roman" w:cs="Times New Roman"/>
-          <w:sz w:val="24"/>
-          <w:szCs w:val="24"/>
-          <w:u w:val="dotted" w:color="FFFFFF" w:themeColor="background1"/>
-        </w:rPr>
-        <w:t>Excellent interpersonal and communication skills.</w:t>
-      </w:r>
+      <w:hyperlink r:id="rId12" w:history="1">
+        <w:r>
+          <w:rPr>
+            <w:rStyle w:val="Hyperlink"/>
+            <w:rFonts w:ascii="Segoe UI Semibold" w:hAnsi="Segoe UI Semibold" w:cs="Segoe UI Semibold"/>
+            <w:sz w:val="24"/>
+            <w:szCs w:val="24"/>
+          </w:rPr>
+          <w:t>https://github.com/njbm/OP</w:t>
+        </w:r>
+      </w:hyperlink>
     </w:p>
     <w:p>
       <w:pPr>
         <w:pStyle w:val="ListParagraph"/>
+        <w:widowControl w:val="0"/>
         <w:numPr>
           <w:ilvl w:val="0"/>
-          <w:numId w:val="7"/>
+          <w:numId w:val="6"/>
         </w:numPr>
-        <w:tabs>
-          <w:tab w:val="left" w:pos="2715"/>
-          <w:tab w:val="left" w:pos="3180"/>
-        </w:tabs>
-        <w:spacing w:after="0"/>
-        <w:rPr>
-          <w:rFonts w:ascii="Times New Roman" w:hAnsi="Times New Roman" w:cs="Times New Roman"/>
-          <w:sz w:val="24"/>
-          <w:szCs w:val="24"/>
+        <w:autoSpaceDE w:val="0"/>
+        <w:autoSpaceDN w:val="0"/>
+        <w:adjustRightInd w:val="0"/>
+        <w:spacing w:after="0" w:line="299" w:lineRule="exact"/>
+        <w:rPr>
           <w:u w:val="dotted" w:color="FFFFFF" w:themeColor="background1"/>
         </w:rPr>
       </w:pPr>
-      <w:r>
-        <w:rPr>
-          <w:rFonts w:ascii="Times New Roman" w:hAnsi="Times New Roman" w:cs="Times New Roman"/>
-          <w:sz w:val="24"/>
-          <w:szCs w:val="24"/>
-          <w:u w:val="dotted" w:color="FFFFFF" w:themeColor="background1"/>
-        </w:rPr>
-        <w:t>Excellent organizing capabilities.</w:t>
+      <w:hyperlink r:id="rId13" w:history="1">
+        <w:r>
+          <w:rPr>
+            <w:rStyle w:val="Hyperlink"/>
+            <w:rFonts w:ascii="Segoe UI Semibold" w:hAnsi="Segoe UI Semibold" w:cs="Segoe UI Semibold"/>
+            <w:sz w:val="24"/>
+            <w:szCs w:val="24"/>
+          </w:rPr>
+          <w:t>https://github.com/njbm/DB</w:t>
+        </w:r>
+      </w:hyperlink>
+      <w:r>
+        <w:rPr>
+          <w:rFonts w:ascii="Segoe UI Semibold" w:hAnsi="Segoe UI Semibold" w:cs="Segoe UI Semibold"/>
+          <w:color w:val="000000" w:themeColor="text1"/>
+          <w:sz w:val="24"/>
+          <w:szCs w:val="24"/>
+        </w:rPr>
+        <w:t xml:space="preserve"> </w:t>
       </w:r>
     </w:p>
     <w:p>
       <w:pPr>
         <w:pStyle w:val="ListParagraph"/>
+        <w:widowControl w:val="0"/>
         <w:numPr>
           <w:ilvl w:val="0"/>
-          <w:numId w:val="7"/>
+          <w:numId w:val="6"/>
         </w:numPr>
-        <w:tabs>
-          <w:tab w:val="left" w:pos="2715"/>
-          <w:tab w:val="left" w:pos="3180"/>
-        </w:tabs>
-        <w:spacing w:after="0"/>
-        <w:rPr>
-          <w:rFonts w:ascii="Times New Roman" w:hAnsi="Times New Roman" w:cs="Times New Roman"/>
-          <w:sz w:val="24"/>
-          <w:szCs w:val="24"/>
+        <w:autoSpaceDE w:val="0"/>
+        <w:autoSpaceDN w:val="0"/>
+        <w:adjustRightInd w:val="0"/>
+        <w:spacing w:after="0" w:line="299" w:lineRule="exact"/>
+        <w:rPr>
           <w:u w:val="dotted" w:color="FFFFFF" w:themeColor="background1"/>
         </w:rPr>
       </w:pPr>
-      <w:r>
-        <w:rPr>
-          <w:rFonts w:ascii="Times New Roman" w:hAnsi="Times New Roman" w:cs="Times New Roman"/>
-          <w:sz w:val="24"/>
-          <w:szCs w:val="24"/>
-          <w:u w:val="dotted" w:color="FFFFFF" w:themeColor="background1"/>
-        </w:rPr>
-        <w:t>Strong, energetic &amp; hard working.</w:t>
+      <w:hyperlink r:id="rId14" w:history="1">
+        <w:r>
+          <w:rPr>
+            <w:rStyle w:val="Hyperlink"/>
+            <w:rFonts w:ascii="Segoe UI Semibold" w:hAnsi="Segoe UI Semibold" w:cs="Segoe UI Semibold"/>
+            <w:sz w:val="24"/>
+            <w:szCs w:val="24"/>
+          </w:rPr>
+          <w:t>https://github.com/njbm/LARAVEL</w:t>
+        </w:r>
+      </w:hyperlink>
+      <w:r>
+        <w:rPr>
+          <w:rFonts w:ascii="Segoe UI Semibold" w:hAnsi="Segoe UI Semibold" w:cs="Segoe UI Semibold"/>
+          <w:color w:val="000000" w:themeColor="text1"/>
+          <w:sz w:val="24"/>
+          <w:szCs w:val="24"/>
+        </w:rPr>
+        <w:t xml:space="preserve"> </w:t>
       </w:r>
     </w:p>
     <w:p>
       <w:pPr>
         <w:pStyle w:val="ListParagraph"/>
+        <w:widowControl w:val="0"/>
         <w:numPr>
           <w:ilvl w:val="0"/>
-          <w:numId w:val="7"/>
+          <w:numId w:val="6"/>
         </w:numPr>
-        <w:tabs>
-          <w:tab w:val="left" w:pos="2715"/>
-          <w:tab w:val="left" w:pos="3180"/>
-        </w:tabs>
-        <w:spacing w:after="0"/>
-        <w:rPr>
-          <w:rFonts w:ascii="Times New Roman" w:hAnsi="Times New Roman" w:cs="Times New Roman"/>
-          <w:sz w:val="24"/>
-          <w:szCs w:val="24"/>
+        <w:autoSpaceDE w:val="0"/>
+        <w:autoSpaceDN w:val="0"/>
+        <w:adjustRightInd w:val="0"/>
+        <w:spacing w:after="0" w:line="299" w:lineRule="exact"/>
+        <w:rPr>
           <w:u w:val="dotted" w:color="FFFFFF" w:themeColor="background1"/>
         </w:rPr>
       </w:pPr>
-      <w:r>
-        <w:rPr>
-          <w:rFonts w:ascii="Times New Roman" w:hAnsi="Times New Roman" w:cs="Times New Roman"/>
-          <w:sz w:val="24"/>
-          <w:szCs w:val="24"/>
+      <w:hyperlink r:id="rId15" w:history="1">
+        <w:r>
+          <w:rPr>
+            <w:rStyle w:val="Hyperlink"/>
+            <w:rFonts w:ascii="Segoe UI Semibold" w:hAnsi="Segoe UI Semibold" w:cs="Segoe UI Semibold"/>
+            <w:sz w:val="24"/>
+            <w:szCs w:val="24"/>
+          </w:rPr>
+          <w:t>https://github.com/njbm/OLD-PROJECT</w:t>
+        </w:r>
+      </w:hyperlink>
+    </w:p>
+    <w:p>
+      <w:pPr>
+        <w:widowControl w:val="0"/>
+        <w:autoSpaceDE w:val="0"/>
+        <w:autoSpaceDN w:val="0"/>
+        <w:adjustRightInd w:val="0"/>
+        <w:spacing w:line="299" w:lineRule="exact"/>
+        <w:rPr>
           <w:u w:val="dotted" w:color="FFFFFF" w:themeColor="background1"/>
         </w:rPr>
-        <w:lastRenderedPageBreak/>
-        <w:t>Competent in verbal communication.</w:t>
-      </w:r>
-    </w:p>
-    <w:p>
-      <w:pPr>
-        <w:rPr>
-          <w:sz w:val="22"/>
-        </w:rPr>
-      </w:pPr>
-    </w:p>
-    <w:p>
-      <w:pPr>
-        <w:rPr>
-          <w:sz w:val="22"/>
+      </w:pPr>
+    </w:p>
+    <w:p>
+      <w:pPr>
+        <w:pStyle w:val="ListParagraph"/>
+        <w:widowControl w:val="0"/>
+        <w:autoSpaceDE w:val="0"/>
+        <w:autoSpaceDN w:val="0"/>
+        <w:adjustRightInd w:val="0"/>
+        <w:spacing w:after="0" w:line="299" w:lineRule="exact"/>
+        <w:ind w:left="360"/>
+        <w:rPr>
+          <w:u w:val="dotted" w:color="FFFFFF" w:themeColor="background1"/>
         </w:rPr>
       </w:pPr>
       <w:r>
         <w:rPr>
           <w:noProof/>
-          <w:sz w:val="22"/>
-          <w:lang w:bidi="bn-BD"/>
+          <w:u w:val="dotted" w:color="FFFFFF" w:themeColor="background1"/>
         </w:rPr>
         <w:pict>
-          <v:rect id="Rectangle 2" o:spid="_x0000_s1031" style="position:absolute;margin-left:0;margin-top:1.45pt;width:6in;height:22.45pt;z-index:-251670016;visibility:visible" o:gfxdata="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" fillcolor="silver">
+          <v:rect id="Rectangle 2" o:spid="_x0000_s1040" style="position:absolute;left:0;text-align:left;margin-left:.9pt;margin-top:1.9pt;width:521.7pt;height:22.45pt;z-index:-251605504;visibility:visible" o:gfxdata="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" fillcolor="silver">
             <v:fill color2="#595959" rotate="t" angle="90" focus="100%" type="gradient"/>
             <v:textbox>
               <w:txbxContent>
@@ -3603,40 +1383,14 @@
     <w:p>
       <w:pPr>
         <w:tabs>
-          <w:tab w:val="left" w:pos="1605"/>
+          <w:tab w:val="left" w:pos="2715"/>
+          <w:tab w:val="left" w:pos="3180"/>
         </w:tabs>
-        <w:rPr>
-          <w:sz w:val="22"/>
-        </w:rPr>
-      </w:pPr>
-    </w:p>
-    <w:p>
-      <w:pPr>
-        <w:tabs>
-          <w:tab w:val="left" w:pos="1605"/>
-        </w:tabs>
-        <w:ind w:firstLine="60"/>
-        <w:rPr>
-          <w:sz w:val="22"/>
-        </w:rPr>
-      </w:pPr>
-    </w:p>
-    <w:p>
-      <w:pPr>
-        <w:numPr>
-          <w:ilvl w:val="0"/>
-          <w:numId w:val="12"/>
-        </w:numPr>
-        <w:rPr>
-          <w:sz w:val="22"/>
-        </w:rPr>
-      </w:pPr>
-      <w:r>
+        <w:spacing w:line="360" w:lineRule="auto"/>
         <w:rPr>
           <w:u w:val="dotted" w:color="FFFFFF" w:themeColor="background1"/>
         </w:rPr>
-        <w:t xml:space="preserve">Fluent English </w:t>
-      </w:r>
+      </w:pPr>
     </w:p>
     <w:p>
       <w:pPr>
@@ -3669,31 +1423,767 @@
     </w:p>
     <w:p>
       <w:pPr>
+        <w:numPr>
+          <w:ilvl w:val="0"/>
+          <w:numId w:val="12"/>
+        </w:numPr>
+        <w:spacing w:line="276" w:lineRule="auto"/>
+        <w:rPr>
+          <w:sz w:val="22"/>
+        </w:rPr>
+      </w:pPr>
+      <w:r>
+        <w:rPr>
+          <w:u w:val="dotted" w:color="FFFFFF" w:themeColor="background1"/>
+        </w:rPr>
+        <w:t xml:space="preserve">Fluent English </w:t>
+      </w:r>
+    </w:p>
+    <w:p>
+      <w:pPr>
+        <w:pStyle w:val="ListParagraph"/>
+        <w:numPr>
+          <w:ilvl w:val="0"/>
+          <w:numId w:val="12"/>
+        </w:numPr>
         <w:tabs>
-          <w:tab w:val="left" w:pos="1605"/>
+          <w:tab w:val="left" w:pos="2715"/>
+          <w:tab w:val="left" w:pos="3180"/>
         </w:tabs>
-        <w:rPr>
-          <w:sz w:val="22"/>
-        </w:rPr>
-      </w:pPr>
-    </w:p>
-    <w:p>
-      <w:pPr>
-        <w:tabs>
-          <w:tab w:val="left" w:pos="1605"/>
-        </w:tabs>
-        <w:rPr>
-          <w:sz w:val="22"/>
-        </w:rPr>
+        <w:spacing w:after="0"/>
+        <w:rPr>
+          <w:rFonts w:ascii="Times New Roman" w:hAnsi="Times New Roman" w:cs="Times New Roman"/>
+          <w:sz w:val="24"/>
+          <w:szCs w:val="24"/>
+          <w:u w:val="dotted" w:color="FFFFFF" w:themeColor="background1"/>
+        </w:rPr>
+      </w:pPr>
+      <w:r>
+        <w:rPr>
+          <w:rFonts w:ascii="Times New Roman" w:hAnsi="Times New Roman" w:cs="Times New Roman"/>
+          <w:sz w:val="24"/>
+          <w:szCs w:val="24"/>
+          <w:u w:val="dotted" w:color="FFFFFF" w:themeColor="background1"/>
+        </w:rPr>
+        <w:t>Fluent Hindi or Urdu</w:t>
+      </w:r>
+    </w:p>
+    <w:p>
+      <w:pPr>
+        <w:jc w:val="both"/>
       </w:pPr>
       <w:r>
         <w:rPr>
           <w:noProof/>
-          <w:sz w:val="22"/>
+          <w:u w:color="FFFFFF" w:themeColor="background1"/>
+        </w:rPr>
+        <w:lastRenderedPageBreak/>
+        <w:pict>
+          <v:rect id="_x0000_s1037" style="position:absolute;left:0;text-align:left;margin-left:.9pt;margin-top:-2.4pt;width:521.4pt;height:23.8pt;z-index:-251607552;visibility:visible" o:gfxdata="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" fillcolor="silver">
+            <v:fill color2="#595959" rotate="t" angle="90" focus="100%" type="gradient"/>
+          </v:rect>
+        </w:pict>
+      </w:r>
+      <w:r>
+        <w:rPr>
+          <w:b/>
+          <w:bCs/>
+          <w:sz w:val="28"/>
+          <w:szCs w:val="28"/>
+        </w:rPr>
+        <w:t xml:space="preserve"> </w:t>
+      </w:r>
+      <w:r>
+        <w:rPr>
+          <w:b/>
+          <w:bCs/>
+          <w:sz w:val="28"/>
+          <w:szCs w:val="28"/>
+        </w:rPr>
+        <w:t>Experienc</w:t>
+      </w:r>
+      <w:r>
+        <w:rPr>
+          <w:b/>
+          <w:bCs/>
+          <w:sz w:val="28"/>
+          <w:szCs w:val="28"/>
+        </w:rPr>
+        <w:t>e:</w:t>
+      </w:r>
+    </w:p>
+    <w:p>
+      <w:pPr>
+        <w:jc w:val="both"/>
+      </w:pPr>
+    </w:p>
+    <w:p>
+      <w:pPr>
+        <w:jc w:val="both"/>
+      </w:pPr>
+      <w:r>
+        <w:t>Company Name</w:t>
+      </w:r>
+      <w:r>
+        <w:t xml:space="preserve">                              </w:t>
+      </w:r>
+      <w:r>
+        <w:t xml:space="preserve">    </w:t>
+      </w:r>
+      <w:r>
+        <w:t xml:space="preserve">: </w:t>
+      </w:r>
+      <w:r>
+        <w:rPr>
+          <w:b/>
+          <w:bCs/>
+        </w:rPr>
+        <w:t>Knowledge IT Institute</w:t>
+      </w:r>
+      <w:r>
+        <w:t>.</w:t>
+      </w:r>
+    </w:p>
+    <w:p>
+      <w:pPr>
+        <w:jc w:val="both"/>
+      </w:pPr>
+      <w:r>
+        <w:t xml:space="preserve">Designation  </w:t>
+      </w:r>
+      <w:r>
+        <w:t xml:space="preserve">  </w:t>
+      </w:r>
+      <w:r>
+        <w:t xml:space="preserve">                          </w:t>
+      </w:r>
+      <w:r>
+        <w:t xml:space="preserve"> </w:t>
+      </w:r>
+      <w:r>
+        <w:tab/>
+      </w:r>
+      <w:r>
+        <w:t>:</w:t>
+      </w:r>
+      <w:r>
+        <w:t xml:space="preserve"> Web Developer</w:t>
+      </w:r>
+      <w:r>
+        <w:t>.</w:t>
+      </w:r>
+    </w:p>
+    <w:p>
+      <w:pPr>
+        <w:jc w:val="both"/>
+      </w:pPr>
+      <w:r>
+        <w:t>Responsibilities</w:t>
+      </w:r>
+      <w:r>
+        <w:tab/>
+      </w:r>
+      <w:r>
+        <w:tab/>
+      </w:r>
+      <w:r>
+        <w:tab/>
+        <w:t xml:space="preserve">: </w:t>
+      </w:r>
+      <w:r>
+        <w:t>Trainer Web Design &amp; Web Development</w:t>
+      </w:r>
+      <w:r>
+        <w:t>.</w:t>
+      </w:r>
+    </w:p>
+    <w:p>
+      <w:pPr>
+        <w:jc w:val="both"/>
+      </w:pPr>
+      <w:r>
+        <w:t>Job Type</w:t>
+      </w:r>
+      <w:r>
+        <w:tab/>
+      </w:r>
+      <w:r>
+        <w:tab/>
+      </w:r>
+      <w:r>
+        <w:tab/>
+      </w:r>
+      <w:r>
+        <w:tab/>
+        <w:t>: Part-time</w:t>
+      </w:r>
+      <w:r>
+        <w:t>.</w:t>
+      </w:r>
+    </w:p>
+    <w:p>
+      <w:pPr>
+        <w:jc w:val="both"/>
+      </w:pPr>
+      <w:r>
+        <w:t>Employ</w:t>
+      </w:r>
+      <w:r>
+        <w:t xml:space="preserve">ment record              </w:t>
+      </w:r>
+      <w:r>
+        <w:t xml:space="preserve"> </w:t>
+      </w:r>
+      <w:r>
+        <w:t xml:space="preserve">   </w:t>
+      </w:r>
+      <w:r>
+        <w:tab/>
+      </w:r>
+      <w:r>
+        <w:t>: From</w:t>
+      </w:r>
+      <w:r>
+        <w:t xml:space="preserve"> 02 August</w:t>
+      </w:r>
+      <w:r>
+        <w:t xml:space="preserve"> 20</w:t>
+      </w:r>
+      <w:r>
+        <w:t>22</w:t>
+      </w:r>
+      <w:r>
+        <w:t xml:space="preserve"> </w:t>
+      </w:r>
+      <w:r>
+        <w:t xml:space="preserve"> to </w:t>
+      </w:r>
+      <w:r>
+        <w:t>Present</w:t>
+      </w:r>
+      <w:r>
+        <w:t>.</w:t>
+      </w:r>
+    </w:p>
+    <w:p>
+      <w:pPr>
+        <w:jc w:val="both"/>
+      </w:pPr>
+      <w:r>
+        <w:t>Location</w:t>
+      </w:r>
+      <w:r>
+        <w:tab/>
+      </w:r>
+      <w:r>
+        <w:tab/>
+      </w:r>
+      <w:r>
+        <w:tab/>
+      </w:r>
+      <w:r>
+        <w:tab/>
+        <w:t xml:space="preserve">: Dhaka, Uttara, </w:t>
+      </w:r>
+      <w:r>
+        <w:t>Sector 6</w:t>
+      </w:r>
+      <w:r>
+        <w:t>.</w:t>
+      </w:r>
+    </w:p>
+    <w:p>
+      <w:pPr>
+        <w:jc w:val="both"/>
+      </w:pPr>
+      <w:r>
+        <w:t xml:space="preserve">Mobile number                      </w:t>
+      </w:r>
+      <w:r>
+        <w:t xml:space="preserve"> </w:t>
+      </w:r>
+      <w:r>
+        <w:t xml:space="preserve">  </w:t>
+      </w:r>
+      <w:r>
+        <w:tab/>
+      </w:r>
+      <w:r>
+        <w:t>: 01</w:t>
+      </w:r>
+      <w:r>
+        <w:t>7</w:t>
+      </w:r>
+      <w:r>
+        <w:t>39-993103</w:t>
+      </w:r>
+    </w:p>
+    <w:p>
+      <w:pPr>
+        <w:jc w:val="both"/>
+      </w:pPr>
+    </w:p>
+    <w:p>
+      <w:pPr>
+        <w:jc w:val="both"/>
+      </w:pPr>
+    </w:p>
+    <w:p>
+      <w:pPr>
+        <w:jc w:val="both"/>
+      </w:pPr>
+      <w:r>
+        <w:t>Company Name</w:t>
+      </w:r>
+      <w:r>
+        <w:t xml:space="preserve">                              </w:t>
+      </w:r>
+      <w:r>
+        <w:t xml:space="preserve">    </w:t>
+      </w:r>
+      <w:r>
+        <w:t xml:space="preserve">: </w:t>
+      </w:r>
+      <w:r>
+        <w:rPr>
+          <w:b/>
+          <w:bCs/>
+        </w:rPr>
+        <w:t>P</w:t>
+      </w:r>
+      <w:r>
+        <w:rPr>
+          <w:b/>
+          <w:bCs/>
+        </w:rPr>
+        <w:t>ONDIT</w:t>
+      </w:r>
+      <w:r>
+        <w:t>.</w:t>
+      </w:r>
+    </w:p>
+    <w:p>
+      <w:pPr>
+        <w:jc w:val="both"/>
+      </w:pPr>
+      <w:r>
+        <w:t xml:space="preserve">Designation  </w:t>
+      </w:r>
+      <w:r>
+        <w:t xml:space="preserve">                             </w:t>
+      </w:r>
+      <w:r>
+        <w:tab/>
+        <w:t>:</w:t>
+      </w:r>
+      <w:r>
+        <w:t xml:space="preserve"> </w:t>
+      </w:r>
+      <w:r>
+        <w:t xml:space="preserve">PHP &amp; Laravel </w:t>
+      </w:r>
+      <w:r>
+        <w:t>Developer</w:t>
+      </w:r>
+      <w:r>
+        <w:t>.</w:t>
+      </w:r>
+    </w:p>
+    <w:p>
+      <w:pPr>
+        <w:ind w:left="2160" w:hanging="2160"/>
+        <w:jc w:val="both"/>
+      </w:pPr>
+      <w:r>
+        <w:t>Responsibilities</w:t>
+      </w:r>
+      <w:r>
+        <w:tab/>
+      </w:r>
+      <w:r>
+        <w:tab/>
+      </w:r>
+      <w:r>
+        <w:tab/>
+        <w:t xml:space="preserve">: </w:t>
+      </w:r>
+      <w:r>
+        <w:t xml:space="preserve">Designing, coding, and maintaining web applications using PHP and </w:t>
+      </w:r>
+    </w:p>
+    <w:p>
+      <w:pPr>
+        <w:ind w:left="3600"/>
+        <w:jc w:val="both"/>
+      </w:pPr>
+      <w:r>
+        <w:t xml:space="preserve">  </w:t>
+      </w:r>
+      <w:r>
+        <w:t>the Laravel framework</w:t>
+      </w:r>
+      <w:r>
+        <w:t xml:space="preserve">, </w:t>
+      </w:r>
+      <w:r>
+        <w:t>Database Management</w:t>
+      </w:r>
+      <w:r>
+        <w:t xml:space="preserve">, </w:t>
+      </w:r>
+      <w:r>
+        <w:t>API Integration,</w:t>
+      </w:r>
+    </w:p>
+    <w:p>
+      <w:pPr>
+        <w:ind w:left="3600"/>
+        <w:jc w:val="both"/>
+      </w:pPr>
+      <w:r>
+        <w:t xml:space="preserve">  </w:t>
+      </w:r>
+      <w:r>
+        <w:t xml:space="preserve">Front-End Development, </w:t>
+      </w:r>
+      <w:r>
+        <w:t>Version Control</w:t>
+      </w:r>
+      <w:r>
+        <w:t>, etc.</w:t>
+      </w:r>
+    </w:p>
+    <w:p>
+      <w:pPr>
+        <w:jc w:val="both"/>
+      </w:pPr>
+      <w:r>
+        <w:t>Job Type</w:t>
+      </w:r>
+      <w:r>
+        <w:tab/>
+      </w:r>
+      <w:r>
+        <w:tab/>
+      </w:r>
+      <w:r>
+        <w:tab/>
+      </w:r>
+      <w:r>
+        <w:tab/>
+        <w:t xml:space="preserve">: </w:t>
+      </w:r>
+      <w:r>
+        <w:t>Internship Trainee</w:t>
+      </w:r>
+      <w:r>
+        <w:t>.</w:t>
+      </w:r>
+    </w:p>
+    <w:p>
+      <w:pPr>
+        <w:jc w:val="both"/>
+      </w:pPr>
+      <w:r>
+        <w:t>Employ</w:t>
+      </w:r>
+      <w:r>
+        <w:t xml:space="preserve">ment record                  </w:t>
+      </w:r>
+      <w:r>
+        <w:tab/>
+      </w:r>
+      <w:r>
+        <w:t>: From</w:t>
+      </w:r>
+      <w:r>
+        <w:t xml:space="preserve"> 0</w:t>
+      </w:r>
+      <w:r>
+        <w:t>7</w:t>
+      </w:r>
+      <w:r>
+        <w:t xml:space="preserve"> </w:t>
+      </w:r>
+      <w:r>
+        <w:t>April</w:t>
+      </w:r>
+      <w:r>
+        <w:t xml:space="preserve"> 202</w:t>
+      </w:r>
+      <w:r>
+        <w:t>3</w:t>
+      </w:r>
+      <w:r>
+        <w:t xml:space="preserve">  to </w:t>
+      </w:r>
+      <w:r>
+        <w:t>Present</w:t>
+      </w:r>
+      <w:r>
+        <w:t>.</w:t>
+      </w:r>
+    </w:p>
+    <w:p>
+      <w:pPr>
+        <w:jc w:val="both"/>
+      </w:pPr>
+      <w:r>
+        <w:t>Location</w:t>
+      </w:r>
+      <w:r>
+        <w:tab/>
+      </w:r>
+      <w:r>
+        <w:tab/>
+      </w:r>
+      <w:r>
+        <w:tab/>
+      </w:r>
+      <w:r>
+        <w:tab/>
+        <w:t>: Dhaka, Uttara,</w:t>
+      </w:r>
+      <w:r>
+        <w:t xml:space="preserve"> Azampur</w:t>
+      </w:r>
+      <w:r>
+        <w:t>.</w:t>
+      </w:r>
+    </w:p>
+    <w:p>
+      <w:pPr>
+        <w:jc w:val="both"/>
+      </w:pPr>
+      <w:r>
+        <w:t xml:space="preserve">Mobile number                      </w:t>
+      </w:r>
+      <w:r>
+        <w:t xml:space="preserve"> </w:t>
+      </w:r>
+      <w:r>
+        <w:t xml:space="preserve">  </w:t>
+      </w:r>
+      <w:r>
+        <w:tab/>
+      </w:r>
+      <w:r>
+        <w:t>: 01</w:t>
+      </w:r>
+      <w:r>
+        <w:t>707-073302</w:t>
+      </w:r>
+    </w:p>
+    <w:p>
+      <w:pPr>
+        <w:jc w:val="both"/>
+      </w:pPr>
+    </w:p>
+    <w:p>
+      <w:pPr>
+        <w:jc w:val="both"/>
+      </w:pPr>
+    </w:p>
+    <w:p>
+      <w:pPr>
+        <w:jc w:val="both"/>
+      </w:pPr>
+      <w:r>
+        <w:t>Company Name</w:t>
+      </w:r>
+      <w:r>
+        <w:t xml:space="preserve">                              </w:t>
+      </w:r>
+      <w:r>
+        <w:t xml:space="preserve">    </w:t>
+      </w:r>
+      <w:r>
+        <w:t xml:space="preserve">: </w:t>
+      </w:r>
+      <w:r>
+        <w:rPr>
+          <w:b/>
+          <w:bCs/>
+        </w:rPr>
+        <w:t>SB</w:t>
+      </w:r>
+      <w:r>
+        <w:rPr>
+          <w:b/>
+          <w:bCs/>
+        </w:rPr>
+        <w:t>IT</w:t>
+      </w:r>
+      <w:r>
+        <w:t>.</w:t>
+      </w:r>
+    </w:p>
+    <w:p>
+      <w:pPr>
+        <w:jc w:val="both"/>
+      </w:pPr>
+      <w:r>
+        <w:t xml:space="preserve">Designation  </w:t>
+      </w:r>
+      <w:r>
+        <w:t xml:space="preserve">                             </w:t>
+      </w:r>
+      <w:r>
+        <w:tab/>
+        <w:t>:</w:t>
+      </w:r>
+      <w:r>
+        <w:t xml:space="preserve"> Web </w:t>
+      </w:r>
+      <w:r>
+        <w:t>Designer</w:t>
+      </w:r>
+      <w:r>
+        <w:t>.</w:t>
+      </w:r>
+    </w:p>
+    <w:p>
+      <w:pPr>
+        <w:jc w:val="both"/>
+      </w:pPr>
+      <w:r>
+        <w:t>Responsibilities</w:t>
+      </w:r>
+      <w:r>
+        <w:tab/>
+      </w:r>
+      <w:r>
+        <w:tab/>
+      </w:r>
+      <w:r>
+        <w:tab/>
+        <w:t xml:space="preserve">: </w:t>
+      </w:r>
+      <w:r>
+        <w:t>Trainer Web Design</w:t>
+      </w:r>
+      <w:r>
+        <w:t>.</w:t>
+      </w:r>
+    </w:p>
+    <w:p>
+      <w:pPr>
+        <w:jc w:val="both"/>
+      </w:pPr>
+      <w:r>
+        <w:t>Job Type</w:t>
+      </w:r>
+      <w:r>
+        <w:tab/>
+      </w:r>
+      <w:r>
+        <w:tab/>
+      </w:r>
+      <w:r>
+        <w:tab/>
+      </w:r>
+      <w:r>
+        <w:tab/>
+        <w:t>: Part-time.</w:t>
+      </w:r>
+    </w:p>
+    <w:p>
+      <w:pPr>
+        <w:jc w:val="both"/>
+      </w:pPr>
+      <w:r>
+        <w:t>Employ</w:t>
+      </w:r>
+      <w:r>
+        <w:t xml:space="preserve">ment record                  </w:t>
+      </w:r>
+      <w:r>
+        <w:tab/>
+      </w:r>
+      <w:r>
+        <w:t>: From</w:t>
+      </w:r>
+      <w:r>
+        <w:t xml:space="preserve"> 20</w:t>
+      </w:r>
+      <w:r>
+        <w:t>17</w:t>
+      </w:r>
+      <w:r>
+        <w:t xml:space="preserve"> to </w:t>
+      </w:r>
+      <w:r>
+        <w:t>2020</w:t>
+      </w:r>
+      <w:r>
+        <w:t>.</w:t>
+      </w:r>
+    </w:p>
+    <w:p>
+      <w:pPr>
+        <w:jc w:val="both"/>
+      </w:pPr>
+      <w:r>
+        <w:t>Location</w:t>
+      </w:r>
+      <w:r>
+        <w:tab/>
+      </w:r>
+      <w:r>
+        <w:tab/>
+      </w:r>
+      <w:r>
+        <w:tab/>
+      </w:r>
+      <w:r>
+        <w:tab/>
+        <w:t xml:space="preserve">: </w:t>
+      </w:r>
+      <w:r>
+        <w:t>Feni</w:t>
+      </w:r>
+      <w:r>
+        <w:t xml:space="preserve">, </w:t>
+      </w:r>
+      <w:r>
+        <w:t>Mizan Road</w:t>
+      </w:r>
+      <w:r>
+        <w:t>.</w:t>
+      </w:r>
+    </w:p>
+    <w:p>
+      <w:pPr>
+        <w:jc w:val="both"/>
+      </w:pPr>
+      <w:r>
+        <w:t xml:space="preserve">Mobile number                      </w:t>
+      </w:r>
+      <w:r>
+        <w:t xml:space="preserve"> </w:t>
+      </w:r>
+      <w:r>
+        <w:t xml:space="preserve">  </w:t>
+      </w:r>
+      <w:r>
+        <w:tab/>
+      </w:r>
+      <w:r>
+        <w:t>: 01</w:t>
+      </w:r>
+      <w:r>
+        <w:t>842-981240</w:t>
+      </w:r>
+    </w:p>
+    <w:p/>
+    <w:p>
+      <w:r>
+        <w:rPr>
+          <w:noProof/>
           <w:lang w:bidi="bn-BD"/>
         </w:rPr>
         <w:pict>
-          <v:rect id="_x0000_s1032" style="position:absolute;margin-left:1.5pt;margin-top:6.4pt;width:436.5pt;height:23pt;z-index:-251609600;visibility:visible" o:gfxdata="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" fillcolor="silver">
+          <v:rect id="Rectangle 7" o:spid="_x0000_s1028" style="position:absolute;margin-left:.2pt;margin-top:12.15pt;width:522.1pt;height:22.8pt;z-index:-251610624;visibility:visible" o:gfxdata="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" fillcolor="silver">
             <v:fill color2="#595959" rotate="t" angle="90" focus="100%" type="gradient"/>
             <v:textbox>
               <w:txbxContent>
@@ -3707,7 +2197,2276 @@
                     <w:rPr>
                       <w:b/>
                     </w:rPr>
-                    <w:t>Reference:</w:t>
+                    <w:t>Education Qualification:</w:t>
+                  </w:r>
+                </w:p>
+              </w:txbxContent>
+            </v:textbox>
+          </v:rect>
+        </w:pict>
+      </w:r>
+    </w:p>
+    <w:p>
+      <w:pPr>
+        <w:tabs>
+          <w:tab w:val="left" w:pos="4065"/>
+        </w:tabs>
+        <w:rPr>
+          <w:sz w:val="22"/>
+        </w:rPr>
+      </w:pPr>
+    </w:p>
+    <w:p>
+      <w:pPr>
+        <w:tabs>
+          <w:tab w:val="left" w:pos="4065"/>
+        </w:tabs>
+        <w:spacing w:line="360" w:lineRule="auto"/>
+        <w:rPr>
+          <w:sz w:val="22"/>
+        </w:rPr>
+      </w:pPr>
+    </w:p>
+    <w:p>
+      <w:pPr>
+        <w:numPr>
+          <w:ilvl w:val="0"/>
+          <w:numId w:val="2"/>
+        </w:numPr>
+        <w:rPr>
+          <w:b/>
+        </w:rPr>
+      </w:pPr>
+      <w:r>
+        <w:rPr>
+          <w:b/>
+        </w:rPr>
+        <w:t xml:space="preserve">BSC </w:t>
+      </w:r>
+      <w:r>
+        <w:rPr>
+          <w:b/>
+        </w:rPr>
+        <w:t>In Engineering (4 Year):</w:t>
+      </w:r>
+    </w:p>
+    <w:p>
+      <w:pPr>
+        <w:ind w:left="360"/>
+        <w:rPr>
+          <w:b/>
+        </w:rPr>
+      </w:pPr>
+    </w:p>
+    <w:p>
+      <w:pPr>
+        <w:numPr>
+          <w:ilvl w:val="1"/>
+          <w:numId w:val="2"/>
+        </w:numPr>
+      </w:pPr>
+      <w:r>
+        <w:t>Institute</w:t>
+      </w:r>
+      <w:r>
+        <w:tab/>
+      </w:r>
+      <w:r>
+        <w:tab/>
+      </w:r>
+      <w:r>
+        <w:t xml:space="preserve">    </w:t>
+      </w:r>
+      <w:r>
+        <w:tab/>
+        <w:t>:</w:t>
+      </w:r>
+      <w:r>
+        <w:t xml:space="preserve"> </w:t>
+      </w:r>
+      <w:r>
+        <w:t>Northern University Bangladesh</w:t>
+      </w:r>
+      <w:r>
+        <w:t>.</w:t>
+      </w:r>
+    </w:p>
+    <w:p>
+      <w:pPr>
+        <w:numPr>
+          <w:ilvl w:val="1"/>
+          <w:numId w:val="2"/>
+        </w:numPr>
+      </w:pPr>
+      <w:r>
+        <w:t>Department</w:t>
+      </w:r>
+      <w:r>
+        <w:tab/>
+      </w:r>
+      <w:r>
+        <w:t xml:space="preserve">    </w:t>
+      </w:r>
+      <w:r>
+        <w:tab/>
+      </w:r>
+      <w:r>
+        <w:t>:</w:t>
+      </w:r>
+      <w:r>
+        <w:t xml:space="preserve"> </w:t>
+      </w:r>
+      <w:r>
+        <w:rPr>
+          <w:u w:val="dotted" w:color="FFFFFF"/>
+        </w:rPr>
+        <w:t>Computer Science &amp; Engineering.</w:t>
+      </w:r>
+    </w:p>
+    <w:p>
+      <w:pPr>
+        <w:numPr>
+          <w:ilvl w:val="1"/>
+          <w:numId w:val="2"/>
+        </w:numPr>
+      </w:pPr>
+      <w:r>
+        <w:t>Status</w:t>
+      </w:r>
+      <w:r>
+        <w:tab/>
+      </w:r>
+      <w:r>
+        <w:tab/>
+      </w:r>
+      <w:r>
+        <w:tab/>
+      </w:r>
+      <w:r>
+        <w:t>:</w:t>
+      </w:r>
+      <w:r>
+        <w:t xml:space="preserve"> </w:t>
+      </w:r>
+      <w:r>
+        <w:t>On Going</w:t>
+      </w:r>
+      <w:r>
+        <w:t xml:space="preserve"> (Final Year)</w:t>
+      </w:r>
+    </w:p>
+    <w:p>
+      <w:pPr>
+        <w:numPr>
+          <w:ilvl w:val="1"/>
+          <w:numId w:val="2"/>
+        </w:numPr>
+      </w:pPr>
+      <w:r>
+        <w:t>Passing Year</w:t>
+      </w:r>
+      <w:r>
+        <w:tab/>
+      </w:r>
+      <w:r>
+        <w:tab/>
+        <w:t>: 2024</w:t>
+      </w:r>
+    </w:p>
+    <w:p>
+      <w:pPr>
+        <w:ind w:left="360"/>
+        <w:rPr>
+          <w:b/>
+        </w:rPr>
+      </w:pPr>
+    </w:p>
+    <w:p>
+      <w:pPr>
+        <w:numPr>
+          <w:ilvl w:val="0"/>
+          <w:numId w:val="2"/>
+        </w:numPr>
+        <w:rPr>
+          <w:b/>
+        </w:rPr>
+      </w:pPr>
+      <w:r>
+        <w:rPr>
+          <w:b/>
+        </w:rPr>
+        <w:t>Diploma In Engineering (4 Year):</w:t>
+      </w:r>
+    </w:p>
+    <w:p>
+      <w:pPr>
+        <w:rPr>
+          <w:b/>
+        </w:rPr>
+      </w:pPr>
+    </w:p>
+    <w:p>
+      <w:pPr>
+        <w:numPr>
+          <w:ilvl w:val="1"/>
+          <w:numId w:val="2"/>
+        </w:numPr>
+      </w:pPr>
+      <w:r>
+        <w:t>Institute</w:t>
+      </w:r>
+      <w:r>
+        <w:tab/>
+      </w:r>
+      <w:r>
+        <w:tab/>
+      </w:r>
+      <w:r>
+        <w:t xml:space="preserve">    </w:t>
+      </w:r>
+      <w:r>
+        <w:tab/>
+      </w:r>
+      <w:r>
+        <w:t>:</w:t>
+      </w:r>
+      <w:r>
+        <w:t xml:space="preserve"> </w:t>
+      </w:r>
+      <w:r>
+        <w:t>Feni Polytechnic</w:t>
+      </w:r>
+      <w:r>
+        <w:t xml:space="preserve"> </w:t>
+      </w:r>
+      <w:r>
+        <w:t>Institute</w:t>
+      </w:r>
+      <w:r>
+        <w:t>.</w:t>
+      </w:r>
+    </w:p>
+    <w:p>
+      <w:pPr>
+        <w:numPr>
+          <w:ilvl w:val="1"/>
+          <w:numId w:val="2"/>
+        </w:numPr>
+      </w:pPr>
+      <w:r>
+        <w:t>Board</w:t>
+      </w:r>
+      <w:r>
+        <w:tab/>
+      </w:r>
+      <w:r>
+        <w:t xml:space="preserve">               </w:t>
+      </w:r>
+      <w:r>
+        <w:tab/>
+      </w:r>
+      <w:r>
+        <w:t>:</w:t>
+      </w:r>
+      <w:r>
+        <w:t xml:space="preserve"> </w:t>
+      </w:r>
+      <w:r>
+        <w:t>BTEB</w:t>
+      </w:r>
+    </w:p>
+    <w:p>
+      <w:pPr>
+        <w:numPr>
+          <w:ilvl w:val="1"/>
+          <w:numId w:val="2"/>
+        </w:numPr>
+      </w:pPr>
+      <w:r>
+        <w:t>Department</w:t>
+      </w:r>
+      <w:r>
+        <w:tab/>
+      </w:r>
+      <w:r>
+        <w:t xml:space="preserve">    </w:t>
+      </w:r>
+      <w:r>
+        <w:tab/>
+      </w:r>
+      <w:r>
+        <w:t>:</w:t>
+      </w:r>
+      <w:r>
+        <w:t xml:space="preserve"> </w:t>
+      </w:r>
+      <w:r>
+        <w:rPr>
+          <w:u w:val="dotted" w:color="FFFFFF"/>
+        </w:rPr>
+        <w:t>Computer Technology</w:t>
+      </w:r>
+      <w:r>
+        <w:rPr>
+          <w:u w:val="dotted" w:color="FFFFFF"/>
+        </w:rPr>
+        <w:t>.</w:t>
+      </w:r>
+    </w:p>
+    <w:p>
+      <w:pPr>
+        <w:numPr>
+          <w:ilvl w:val="1"/>
+          <w:numId w:val="2"/>
+        </w:numPr>
+      </w:pPr>
+      <w:r>
+        <w:t>Passing Year</w:t>
+      </w:r>
+      <w:r>
+        <w:tab/>
+      </w:r>
+      <w:r>
+        <w:tab/>
+      </w:r>
+      <w:r>
+        <w:t>:</w:t>
+      </w:r>
+      <w:r>
+        <w:t xml:space="preserve"> </w:t>
+      </w:r>
+      <w:r>
+        <w:t>20</w:t>
+      </w:r>
+      <w:r>
+        <w:t>20</w:t>
+      </w:r>
+    </w:p>
+    <w:p>
+      <w:pPr>
+        <w:numPr>
+          <w:ilvl w:val="1"/>
+          <w:numId w:val="2"/>
+        </w:numPr>
+      </w:pPr>
+      <w:r>
+        <w:rPr>
+          <w:bCs/>
+        </w:rPr>
+        <w:t>Result</w:t>
+      </w:r>
+      <w:r>
+        <w:rPr>
+          <w:bCs/>
+        </w:rPr>
+        <w:tab/>
+      </w:r>
+      <w:r>
+        <w:rPr>
+          <w:bCs/>
+        </w:rPr>
+        <w:tab/>
+      </w:r>
+      <w:r>
+        <w:rPr>
+          <w:bCs/>
+        </w:rPr>
+        <w:tab/>
+      </w:r>
+      <w:r>
+        <w:t>:</w:t>
+      </w:r>
+      <w:r>
+        <w:rPr>
+          <w:b/>
+          <w:bCs/>
+        </w:rPr>
+        <w:t xml:space="preserve"> </w:t>
+      </w:r>
+      <w:r>
+        <w:t>CGPA-</w:t>
+      </w:r>
+      <w:r>
+        <w:t xml:space="preserve"> </w:t>
+      </w:r>
+      <w:r>
+        <w:t>3.</w:t>
+      </w:r>
+      <w:r>
+        <w:t>19</w:t>
+      </w:r>
+      <w:r>
+        <w:t xml:space="preserve"> </w:t>
+      </w:r>
+      <w:r>
+        <w:t>(Out of 4.00)</w:t>
+      </w:r>
+    </w:p>
+    <w:p>
+      <w:pPr>
+        <w:ind w:left="810"/>
+        <w:rPr>
+          <w:sz w:val="22"/>
+          <w:szCs w:val="22"/>
+        </w:rPr>
+      </w:pPr>
+    </w:p>
+    <w:p>
+      <w:pPr>
+        <w:numPr>
+          <w:ilvl w:val="0"/>
+          <w:numId w:val="2"/>
+        </w:numPr>
+        <w:rPr>
+          <w:b/>
+        </w:rPr>
+      </w:pPr>
+      <w:r>
+        <w:rPr>
+          <w:b/>
+        </w:rPr>
+        <w:t>Secondary School Certificate (S.S.C):</w:t>
+      </w:r>
+    </w:p>
+    <w:p>
+      <w:pPr>
+        <w:ind w:left="270"/>
+        <w:rPr>
+          <w:b/>
+        </w:rPr>
+      </w:pPr>
+    </w:p>
+    <w:p>
+      <w:pPr>
+        <w:numPr>
+          <w:ilvl w:val="1"/>
+          <w:numId w:val="2"/>
+        </w:numPr>
+        <w:rPr>
+          <w:szCs w:val="28"/>
+        </w:rPr>
+      </w:pPr>
+      <w:r>
+        <w:rPr>
+          <w:szCs w:val="28"/>
+        </w:rPr>
+        <w:t>Institute</w:t>
+      </w:r>
+      <w:r>
+        <w:rPr>
+          <w:szCs w:val="28"/>
+        </w:rPr>
+        <w:tab/>
+      </w:r>
+      <w:r>
+        <w:rPr>
+          <w:szCs w:val="28"/>
+        </w:rPr>
+        <w:tab/>
+      </w:r>
+      <w:r>
+        <w:rPr>
+          <w:szCs w:val="28"/>
+        </w:rPr>
+        <w:t xml:space="preserve">            </w:t>
+      </w:r>
+      <w:r>
+        <w:rPr>
+          <w:szCs w:val="28"/>
+        </w:rPr>
+        <w:t>:</w:t>
+      </w:r>
+      <w:r>
+        <w:rPr>
+          <w:szCs w:val="28"/>
+        </w:rPr>
+        <w:t xml:space="preserve"> Jagotpur High School.</w:t>
+      </w:r>
+    </w:p>
+    <w:p>
+      <w:pPr>
+        <w:numPr>
+          <w:ilvl w:val="1"/>
+          <w:numId w:val="2"/>
+        </w:numPr>
+        <w:rPr>
+          <w:szCs w:val="28"/>
+        </w:rPr>
+      </w:pPr>
+      <w:r>
+        <w:rPr>
+          <w:szCs w:val="28"/>
+        </w:rPr>
+        <w:t>Board</w:t>
+      </w:r>
+      <w:r>
+        <w:rPr>
+          <w:szCs w:val="28"/>
+        </w:rPr>
+        <w:tab/>
+      </w:r>
+      <w:r>
+        <w:rPr>
+          <w:szCs w:val="28"/>
+        </w:rPr>
+        <w:tab/>
+      </w:r>
+      <w:r>
+        <w:rPr>
+          <w:szCs w:val="28"/>
+        </w:rPr>
+        <w:tab/>
+        <w:t>:</w:t>
+      </w:r>
+      <w:r>
+        <w:rPr>
+          <w:szCs w:val="28"/>
+        </w:rPr>
+        <w:t xml:space="preserve"> Comilla.</w:t>
+      </w:r>
+    </w:p>
+    <w:p>
+      <w:pPr>
+        <w:numPr>
+          <w:ilvl w:val="1"/>
+          <w:numId w:val="2"/>
+        </w:numPr>
+        <w:rPr>
+          <w:szCs w:val="28"/>
+        </w:rPr>
+      </w:pPr>
+      <w:r>
+        <w:rPr>
+          <w:szCs w:val="28"/>
+        </w:rPr>
+        <w:t>Group</w:t>
+      </w:r>
+      <w:r>
+        <w:rPr>
+          <w:szCs w:val="28"/>
+        </w:rPr>
+        <w:tab/>
+      </w:r>
+      <w:r>
+        <w:rPr>
+          <w:szCs w:val="28"/>
+        </w:rPr>
+        <w:tab/>
+      </w:r>
+      <w:r>
+        <w:rPr>
+          <w:szCs w:val="28"/>
+        </w:rPr>
+        <w:tab/>
+      </w:r>
+      <w:r>
+        <w:rPr>
+          <w:szCs w:val="28"/>
+        </w:rPr>
+        <w:t>:</w:t>
+      </w:r>
+      <w:r>
+        <w:rPr>
+          <w:szCs w:val="28"/>
+        </w:rPr>
+        <w:t xml:space="preserve"> Science</w:t>
+      </w:r>
+      <w:r>
+        <w:rPr>
+          <w:szCs w:val="28"/>
+        </w:rPr>
+        <w:t>.</w:t>
+      </w:r>
+    </w:p>
+    <w:p>
+      <w:pPr>
+        <w:numPr>
+          <w:ilvl w:val="1"/>
+          <w:numId w:val="2"/>
+        </w:numPr>
+        <w:rPr>
+          <w:szCs w:val="28"/>
+        </w:rPr>
+      </w:pPr>
+      <w:r>
+        <w:rPr>
+          <w:szCs w:val="28"/>
+        </w:rPr>
+        <w:t>Passing Year</w:t>
+      </w:r>
+      <w:r>
+        <w:rPr>
+          <w:szCs w:val="28"/>
+        </w:rPr>
+        <w:tab/>
+      </w:r>
+      <w:r>
+        <w:rPr>
+          <w:szCs w:val="28"/>
+        </w:rPr>
+        <w:tab/>
+        <w:t>:</w:t>
+      </w:r>
+      <w:r>
+        <w:rPr>
+          <w:szCs w:val="28"/>
+        </w:rPr>
+        <w:t xml:space="preserve"> </w:t>
+      </w:r>
+      <w:r>
+        <w:rPr>
+          <w:szCs w:val="28"/>
+        </w:rPr>
+        <w:t>201</w:t>
+      </w:r>
+      <w:r>
+        <w:rPr>
+          <w:szCs w:val="28"/>
+        </w:rPr>
+        <w:t>6</w:t>
+      </w:r>
+    </w:p>
+    <w:p>
+      <w:pPr>
+        <w:numPr>
+          <w:ilvl w:val="1"/>
+          <w:numId w:val="2"/>
+        </w:numPr>
+        <w:rPr>
+          <w:szCs w:val="28"/>
+        </w:rPr>
+      </w:pPr>
+      <w:r>
+        <w:rPr>
+          <w:szCs w:val="28"/>
+        </w:rPr>
+        <w:t>Result</w:t>
+      </w:r>
+      <w:r>
+        <w:rPr>
+          <w:szCs w:val="28"/>
+        </w:rPr>
+        <w:tab/>
+      </w:r>
+      <w:r>
+        <w:rPr>
+          <w:szCs w:val="28"/>
+        </w:rPr>
+        <w:tab/>
+      </w:r>
+      <w:r>
+        <w:rPr>
+          <w:szCs w:val="28"/>
+        </w:rPr>
+        <w:tab/>
+        <w:t>:</w:t>
+      </w:r>
+      <w:r>
+        <w:rPr>
+          <w:szCs w:val="28"/>
+        </w:rPr>
+        <w:t xml:space="preserve"> </w:t>
+      </w:r>
+      <w:r>
+        <w:rPr>
+          <w:szCs w:val="28"/>
+        </w:rPr>
+        <w:t>GPA-</w:t>
+      </w:r>
+      <w:r>
+        <w:rPr>
+          <w:szCs w:val="28"/>
+        </w:rPr>
+        <w:t xml:space="preserve"> </w:t>
+      </w:r>
+      <w:r>
+        <w:rPr>
+          <w:szCs w:val="28"/>
+        </w:rPr>
+        <w:t>4.</w:t>
+      </w:r>
+      <w:r>
+        <w:rPr>
+          <w:szCs w:val="28"/>
+        </w:rPr>
+        <w:t>89</w:t>
+      </w:r>
+      <w:r>
+        <w:rPr>
+          <w:szCs w:val="28"/>
+        </w:rPr>
+        <w:t xml:space="preserve"> </w:t>
+      </w:r>
+      <w:r>
+        <w:rPr>
+          <w:szCs w:val="28"/>
+        </w:rPr>
+        <w:t>(</w:t>
+      </w:r>
+      <w:r>
+        <w:rPr>
+          <w:szCs w:val="28"/>
+        </w:rPr>
+        <w:t>Out of 5.00</w:t>
+      </w:r>
+      <w:r>
+        <w:rPr>
+          <w:szCs w:val="28"/>
+        </w:rPr>
+        <w:t>)</w:t>
+      </w:r>
+    </w:p>
+    <w:p>
+      <w:pPr>
+        <w:rPr>
+          <w:sz w:val="22"/>
+        </w:rPr>
+      </w:pPr>
+    </w:p>
+    <w:p>
+      <w:pPr>
+        <w:rPr>
+          <w:sz w:val="22"/>
+        </w:rPr>
+      </w:pPr>
+    </w:p>
+    <w:p>
+      <w:pPr>
+        <w:widowControl w:val="0"/>
+        <w:overflowPunct w:val="0"/>
+        <w:autoSpaceDE w:val="0"/>
+        <w:autoSpaceDN w:val="0"/>
+        <w:adjustRightInd w:val="0"/>
+        <w:spacing w:line="290" w:lineRule="auto"/>
+        <w:ind w:left="80" w:right="260"/>
+      </w:pPr>
+      <w:r>
+        <w:rPr>
+          <w:noProof/>
+        </w:rPr>
+        <w:lastRenderedPageBreak/>
+        <w:pict>
+          <v:rect id="_x0000_s1044" style="position:absolute;left:0;text-align:left;margin-left:.75pt;margin-top:4.8pt;width:521.55pt;height:23.3pt;z-index:-251604480;visibility:visible" o:gfxdata="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" fillcolor="silver">
+            <v:fill color2="#595959" rotate="t" angle="90" focus="100%" type="gradient"/>
+            <v:textbox>
+              <w:txbxContent>
+                <w:p>
+                  <w:pPr>
+                    <w:rPr>
+                      <w:b/>
+                    </w:rPr>
+                  </w:pPr>
+                  <w:r>
+                    <w:rPr>
+                      <w:b/>
+                    </w:rPr>
+                    <w:t>Training &amp; Courses:</w:t>
+                  </w:r>
+                </w:p>
+              </w:txbxContent>
+            </v:textbox>
+          </v:rect>
+        </w:pict>
+      </w:r>
+    </w:p>
+    <w:p>
+      <w:pPr>
+        <w:widowControl w:val="0"/>
+        <w:overflowPunct w:val="0"/>
+        <w:autoSpaceDE w:val="0"/>
+        <w:autoSpaceDN w:val="0"/>
+        <w:adjustRightInd w:val="0"/>
+        <w:spacing w:line="290" w:lineRule="auto"/>
+        <w:ind w:left="80" w:right="260"/>
+      </w:pPr>
+    </w:p>
+    <w:p>
+      <w:pPr>
+        <w:numPr>
+          <w:ilvl w:val="0"/>
+          <w:numId w:val="2"/>
+        </w:numPr>
+        <w:spacing w:line="360" w:lineRule="auto"/>
+        <w:rPr>
+          <w:b/>
+        </w:rPr>
+      </w:pPr>
+      <w:r>
+        <w:rPr>
+          <w:b/>
+          <w:bCs/>
+          <w:szCs w:val="28"/>
+        </w:rPr>
+        <w:t>PHP with Laravel Framework</w:t>
+      </w:r>
+    </w:p>
+    <w:p>
+      <w:pPr>
+        <w:numPr>
+          <w:ilvl w:val="1"/>
+          <w:numId w:val="2"/>
+        </w:numPr>
+        <w:rPr>
+          <w:b/>
+          <w:bCs/>
+          <w:szCs w:val="28"/>
+        </w:rPr>
+      </w:pPr>
+      <w:r>
+        <w:rPr>
+          <w:szCs w:val="28"/>
+        </w:rPr>
+        <w:t>Institute</w:t>
+      </w:r>
+      <w:r>
+        <w:rPr>
+          <w:szCs w:val="28"/>
+        </w:rPr>
+        <w:tab/>
+      </w:r>
+      <w:r>
+        <w:rPr>
+          <w:szCs w:val="28"/>
+        </w:rPr>
+        <w:tab/>
+        <w:t xml:space="preserve">            : </w:t>
+      </w:r>
+      <w:r>
+        <w:rPr>
+          <w:b/>
+          <w:bCs/>
+          <w:szCs w:val="28"/>
+        </w:rPr>
+        <w:t>PONDIT</w:t>
+      </w:r>
+      <w:r>
+        <w:rPr>
+          <w:b/>
+          <w:bCs/>
+          <w:szCs w:val="28"/>
+        </w:rPr>
+        <w:t>.</w:t>
+      </w:r>
+      <w:r>
+        <w:rPr>
+          <w:b/>
+          <w:bCs/>
+          <w:szCs w:val="28"/>
+        </w:rPr>
+        <w:t xml:space="preserve"> Under BASIS (SEIP)</w:t>
+      </w:r>
+    </w:p>
+    <w:p>
+      <w:pPr>
+        <w:numPr>
+          <w:ilvl w:val="1"/>
+          <w:numId w:val="2"/>
+        </w:numPr>
+        <w:rPr>
+          <w:szCs w:val="28"/>
+        </w:rPr>
+      </w:pPr>
+      <w:r>
+        <w:rPr>
+          <w:szCs w:val="28"/>
+        </w:rPr>
+        <w:t>Location</w:t>
+      </w:r>
+      <w:r>
+        <w:rPr>
+          <w:szCs w:val="28"/>
+        </w:rPr>
+        <w:tab/>
+      </w:r>
+      <w:r>
+        <w:rPr>
+          <w:szCs w:val="28"/>
+        </w:rPr>
+        <w:tab/>
+      </w:r>
+      <w:r>
+        <w:rPr>
+          <w:szCs w:val="28"/>
+        </w:rPr>
+        <w:tab/>
+        <w:t xml:space="preserve">: </w:t>
+      </w:r>
+      <w:r>
+        <w:rPr>
+          <w:szCs w:val="28"/>
+        </w:rPr>
+        <w:t>Dhaka, Uttara, Azampur</w:t>
+      </w:r>
+      <w:r>
+        <w:rPr>
+          <w:szCs w:val="28"/>
+        </w:rPr>
+        <w:t>.</w:t>
+      </w:r>
+    </w:p>
+    <w:p>
+      <w:pPr>
+        <w:numPr>
+          <w:ilvl w:val="1"/>
+          <w:numId w:val="2"/>
+        </w:numPr>
+        <w:rPr>
+          <w:szCs w:val="28"/>
+        </w:rPr>
+      </w:pPr>
+      <w:r>
+        <w:rPr>
+          <w:szCs w:val="28"/>
+        </w:rPr>
+        <w:t>Status</w:t>
+      </w:r>
+      <w:r>
+        <w:rPr>
+          <w:szCs w:val="28"/>
+        </w:rPr>
+        <w:tab/>
+      </w:r>
+      <w:r>
+        <w:rPr>
+          <w:szCs w:val="28"/>
+        </w:rPr>
+        <w:tab/>
+      </w:r>
+      <w:r>
+        <w:rPr>
+          <w:szCs w:val="28"/>
+        </w:rPr>
+        <w:tab/>
+        <w:t xml:space="preserve">: </w:t>
+      </w:r>
+      <w:r>
+        <w:rPr>
+          <w:szCs w:val="28"/>
+        </w:rPr>
+        <w:t>Completed (2023)</w:t>
+      </w:r>
+    </w:p>
+    <w:p>
+      <w:pPr>
+        <w:ind w:left="810"/>
+        <w:rPr>
+          <w:szCs w:val="28"/>
+        </w:rPr>
+      </w:pPr>
+    </w:p>
+    <w:p>
+      <w:pPr>
+        <w:numPr>
+          <w:ilvl w:val="0"/>
+          <w:numId w:val="2"/>
+        </w:numPr>
+        <w:spacing w:line="360" w:lineRule="auto"/>
+        <w:rPr>
+          <w:b/>
+        </w:rPr>
+      </w:pPr>
+      <w:r>
+        <w:rPr>
+          <w:b/>
+          <w:bCs/>
+          <w:szCs w:val="28"/>
+        </w:rPr>
+        <w:t>Web Design &amp; Development</w:t>
+      </w:r>
+    </w:p>
+    <w:p>
+      <w:pPr>
+        <w:numPr>
+          <w:ilvl w:val="1"/>
+          <w:numId w:val="2"/>
+        </w:numPr>
+        <w:rPr>
+          <w:b/>
+          <w:bCs/>
+          <w:szCs w:val="28"/>
+        </w:rPr>
+      </w:pPr>
+      <w:r>
+        <w:rPr>
+          <w:szCs w:val="28"/>
+        </w:rPr>
+        <w:t>Institute</w:t>
+      </w:r>
+      <w:r>
+        <w:rPr>
+          <w:szCs w:val="28"/>
+        </w:rPr>
+        <w:tab/>
+      </w:r>
+      <w:r>
+        <w:rPr>
+          <w:szCs w:val="28"/>
+        </w:rPr>
+        <w:tab/>
+        <w:t xml:space="preserve">            : </w:t>
+      </w:r>
+      <w:r>
+        <w:rPr>
+          <w:b/>
+          <w:bCs/>
+          <w:szCs w:val="28"/>
+        </w:rPr>
+        <w:t>SBIT</w:t>
+      </w:r>
+      <w:r>
+        <w:rPr>
+          <w:b/>
+          <w:bCs/>
+          <w:szCs w:val="28"/>
+        </w:rPr>
+        <w:t>.</w:t>
+      </w:r>
+    </w:p>
+    <w:p>
+      <w:pPr>
+        <w:numPr>
+          <w:ilvl w:val="1"/>
+          <w:numId w:val="2"/>
+        </w:numPr>
+        <w:rPr>
+          <w:szCs w:val="28"/>
+        </w:rPr>
+      </w:pPr>
+      <w:r>
+        <w:rPr>
+          <w:szCs w:val="28"/>
+        </w:rPr>
+        <w:t>Location</w:t>
+      </w:r>
+      <w:r>
+        <w:rPr>
+          <w:szCs w:val="28"/>
+        </w:rPr>
+        <w:tab/>
+      </w:r>
+      <w:r>
+        <w:rPr>
+          <w:szCs w:val="28"/>
+        </w:rPr>
+        <w:tab/>
+      </w:r>
+      <w:r>
+        <w:rPr>
+          <w:szCs w:val="28"/>
+        </w:rPr>
+        <w:tab/>
+        <w:t xml:space="preserve">: </w:t>
+      </w:r>
+      <w:r>
+        <w:rPr>
+          <w:szCs w:val="28"/>
+        </w:rPr>
+        <w:t>Feni</w:t>
+      </w:r>
+      <w:r>
+        <w:rPr>
+          <w:szCs w:val="28"/>
+        </w:rPr>
+        <w:t xml:space="preserve">, </w:t>
+      </w:r>
+      <w:r>
+        <w:rPr>
+          <w:szCs w:val="28"/>
+        </w:rPr>
+        <w:t>Mizan Road</w:t>
+      </w:r>
+      <w:r>
+        <w:rPr>
+          <w:szCs w:val="28"/>
+        </w:rPr>
+        <w:t>.</w:t>
+      </w:r>
+    </w:p>
+    <w:p>
+      <w:pPr>
+        <w:numPr>
+          <w:ilvl w:val="1"/>
+          <w:numId w:val="2"/>
+        </w:numPr>
+        <w:rPr>
+          <w:szCs w:val="28"/>
+        </w:rPr>
+      </w:pPr>
+      <w:r>
+        <w:rPr>
+          <w:szCs w:val="28"/>
+        </w:rPr>
+        <w:t>Status</w:t>
+      </w:r>
+      <w:r>
+        <w:rPr>
+          <w:szCs w:val="28"/>
+        </w:rPr>
+        <w:tab/>
+      </w:r>
+      <w:r>
+        <w:rPr>
+          <w:szCs w:val="28"/>
+        </w:rPr>
+        <w:tab/>
+      </w:r>
+      <w:r>
+        <w:rPr>
+          <w:szCs w:val="28"/>
+        </w:rPr>
+        <w:tab/>
+        <w:t>: Completed (20</w:t>
+      </w:r>
+      <w:r>
+        <w:rPr>
+          <w:szCs w:val="28"/>
+        </w:rPr>
+        <w:t>17</w:t>
+      </w:r>
+      <w:r>
+        <w:rPr>
+          <w:szCs w:val="28"/>
+        </w:rPr>
+        <w:t>)</w:t>
+      </w:r>
+    </w:p>
+    <w:p>
+      <w:pPr>
+        <w:widowControl w:val="0"/>
+        <w:overflowPunct w:val="0"/>
+        <w:autoSpaceDE w:val="0"/>
+        <w:autoSpaceDN w:val="0"/>
+        <w:adjustRightInd w:val="0"/>
+        <w:spacing w:line="290" w:lineRule="auto"/>
+        <w:ind w:left="80" w:right="260"/>
+      </w:pPr>
+    </w:p>
+    <w:p>
+      <w:pPr>
+        <w:widowControl w:val="0"/>
+        <w:overflowPunct w:val="0"/>
+        <w:autoSpaceDE w:val="0"/>
+        <w:autoSpaceDN w:val="0"/>
+        <w:adjustRightInd w:val="0"/>
+        <w:spacing w:line="290" w:lineRule="auto"/>
+        <w:ind w:left="80" w:right="260"/>
+      </w:pPr>
+      <w:r>
+        <w:rPr>
+          <w:noProof/>
+          <w:sz w:val="22"/>
+          <w:lang w:bidi="bn-BD"/>
+        </w:rPr>
+        <w:pict>
+          <v:rect id="Rectangle 6" o:spid="_x0000_s1029" style="position:absolute;left:0;text-align:left;margin-left:.75pt;margin-top:4.8pt;width:521.55pt;height:21.5pt;z-index:-251662848;visibility:visible" o:gfxdata="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" fillcolor="silver">
+            <v:fill color2="#595959" rotate="t" angle="90" focus="100%" type="gradient"/>
+            <v:textbox>
+              <w:txbxContent>
+                <w:p>
+                  <w:pPr>
+                    <w:rPr>
+                      <w:b/>
+                    </w:rPr>
+                  </w:pPr>
+                  <w:r>
+                    <w:rPr>
+                      <w:b/>
+                    </w:rPr>
+                    <w:t>Personal Details:</w:t>
+                  </w:r>
+                </w:p>
+              </w:txbxContent>
+            </v:textbox>
+          </v:rect>
+        </w:pict>
+      </w:r>
+    </w:p>
+    <w:p>
+      <w:pPr>
+        <w:rPr>
+          <w:sz w:val="22"/>
+        </w:rPr>
+      </w:pPr>
+    </w:p>
+    <w:p>
+      <w:pPr>
+        <w:ind w:left="1440"/>
+      </w:pPr>
+    </w:p>
+    <w:p>
+      <w:pPr>
+        <w:pStyle w:val="ListParagraph"/>
+        <w:numPr>
+          <w:ilvl w:val="0"/>
+          <w:numId w:val="11"/>
+        </w:numPr>
+        <w:rPr>
+          <w:rFonts w:ascii="Times New Roman" w:hAnsi="Times New Roman" w:cs="Times New Roman"/>
+          <w:sz w:val="24"/>
+          <w:szCs w:val="24"/>
+        </w:rPr>
+      </w:pPr>
+      <w:r>
+        <w:rPr>
+          <w:rFonts w:ascii="Times New Roman" w:hAnsi="Times New Roman" w:cs="Times New Roman"/>
+          <w:sz w:val="24"/>
+          <w:szCs w:val="24"/>
+        </w:rPr>
+        <w:t xml:space="preserve">Full </w:t>
+      </w:r>
+      <w:r>
+        <w:rPr>
+          <w:rFonts w:ascii="Times New Roman" w:hAnsi="Times New Roman" w:cs="Times New Roman"/>
+          <w:sz w:val="24"/>
+          <w:szCs w:val="24"/>
+        </w:rPr>
+        <w:t>Name</w:t>
+      </w:r>
+      <w:r>
+        <w:rPr>
+          <w:rFonts w:ascii="Times New Roman" w:hAnsi="Times New Roman" w:cs="Times New Roman"/>
+          <w:sz w:val="24"/>
+          <w:szCs w:val="24"/>
+        </w:rPr>
+        <w:tab/>
+      </w:r>
+      <w:r>
+        <w:rPr>
+          <w:rFonts w:ascii="Times New Roman" w:hAnsi="Times New Roman" w:cs="Times New Roman"/>
+          <w:sz w:val="24"/>
+          <w:szCs w:val="24"/>
+        </w:rPr>
+        <w:tab/>
+        <w:t>:</w:t>
+      </w:r>
+      <w:r>
+        <w:rPr>
+          <w:rFonts w:ascii="Times New Roman" w:hAnsi="Times New Roman" w:cs="Times New Roman"/>
+          <w:sz w:val="24"/>
+          <w:szCs w:val="24"/>
+        </w:rPr>
+        <w:t xml:space="preserve"> Noor Jaber Bhuiyan</w:t>
+      </w:r>
+      <w:r>
+        <w:rPr>
+          <w:rFonts w:ascii="Times New Roman" w:hAnsi="Times New Roman" w:cs="Times New Roman"/>
+          <w:sz w:val="24"/>
+          <w:szCs w:val="24"/>
+        </w:rPr>
+        <w:t xml:space="preserve"> Masud</w:t>
+      </w:r>
+      <w:r>
+        <w:rPr>
+          <w:rFonts w:ascii="Times New Roman" w:hAnsi="Times New Roman" w:cs="Times New Roman"/>
+          <w:sz w:val="24"/>
+          <w:szCs w:val="24"/>
+        </w:rPr>
+        <w:t>.</w:t>
+      </w:r>
+    </w:p>
+    <w:p>
+      <w:pPr>
+        <w:pStyle w:val="ListParagraph"/>
+        <w:numPr>
+          <w:ilvl w:val="0"/>
+          <w:numId w:val="11"/>
+        </w:numPr>
+        <w:rPr>
+          <w:rFonts w:ascii="Times New Roman" w:hAnsi="Times New Roman" w:cs="Times New Roman"/>
+          <w:sz w:val="24"/>
+          <w:szCs w:val="24"/>
+        </w:rPr>
+      </w:pPr>
+      <w:r>
+        <w:rPr>
+          <w:rFonts w:ascii="Times New Roman" w:hAnsi="Times New Roman" w:cs="Times New Roman"/>
+          <w:sz w:val="24"/>
+          <w:szCs w:val="24"/>
+        </w:rPr>
+        <w:t>Father’s Name</w:t>
+      </w:r>
+      <w:r>
+        <w:rPr>
+          <w:rFonts w:ascii="Times New Roman" w:hAnsi="Times New Roman" w:cs="Times New Roman"/>
+          <w:sz w:val="24"/>
+          <w:szCs w:val="24"/>
+        </w:rPr>
+        <w:tab/>
+      </w:r>
+      <w:r>
+        <w:rPr>
+          <w:rFonts w:ascii="Times New Roman" w:hAnsi="Times New Roman" w:cs="Times New Roman"/>
+          <w:sz w:val="24"/>
+          <w:szCs w:val="24"/>
+        </w:rPr>
+        <w:tab/>
+        <w:t>:</w:t>
+      </w:r>
+      <w:r>
+        <w:rPr>
+          <w:rFonts w:ascii="Times New Roman" w:hAnsi="Times New Roman" w:cs="Times New Roman"/>
+          <w:sz w:val="24"/>
+          <w:szCs w:val="24"/>
+        </w:rPr>
+        <w:t xml:space="preserve"> Morshedur Rahman Bhuiyan.</w:t>
+      </w:r>
+    </w:p>
+    <w:p>
+      <w:pPr>
+        <w:pStyle w:val="ListParagraph"/>
+        <w:numPr>
+          <w:ilvl w:val="0"/>
+          <w:numId w:val="11"/>
+        </w:numPr>
+        <w:rPr>
+          <w:rFonts w:ascii="Times New Roman" w:hAnsi="Times New Roman" w:cs="Times New Roman"/>
+          <w:sz w:val="24"/>
+          <w:szCs w:val="24"/>
+        </w:rPr>
+      </w:pPr>
+      <w:r>
+        <w:rPr>
+          <w:rFonts w:ascii="Times New Roman" w:hAnsi="Times New Roman" w:cs="Times New Roman"/>
+          <w:sz w:val="24"/>
+          <w:szCs w:val="24"/>
+        </w:rPr>
+        <w:t>Mother’s Name</w:t>
+      </w:r>
+      <w:r>
+        <w:rPr>
+          <w:rFonts w:ascii="Times New Roman" w:hAnsi="Times New Roman" w:cs="Times New Roman"/>
+          <w:sz w:val="24"/>
+          <w:szCs w:val="24"/>
+        </w:rPr>
+        <w:tab/>
+      </w:r>
+      <w:r>
+        <w:rPr>
+          <w:rFonts w:ascii="Times New Roman" w:hAnsi="Times New Roman" w:cs="Times New Roman"/>
+          <w:sz w:val="24"/>
+          <w:szCs w:val="24"/>
+        </w:rPr>
+        <w:tab/>
+      </w:r>
+      <w:r>
+        <w:rPr>
+          <w:rFonts w:ascii="Times New Roman" w:hAnsi="Times New Roman" w:cs="Times New Roman"/>
+          <w:sz w:val="24"/>
+          <w:szCs w:val="24"/>
+        </w:rPr>
+        <w:t>:</w:t>
+      </w:r>
+      <w:r>
+        <w:rPr>
+          <w:rFonts w:ascii="Times New Roman" w:hAnsi="Times New Roman" w:cs="Times New Roman"/>
+          <w:sz w:val="24"/>
+          <w:szCs w:val="24"/>
+        </w:rPr>
+        <w:t xml:space="preserve"> Suraya Akhter.</w:t>
+      </w:r>
+    </w:p>
+    <w:p>
+      <w:pPr>
+        <w:pStyle w:val="ListParagraph"/>
+        <w:numPr>
+          <w:ilvl w:val="0"/>
+          <w:numId w:val="11"/>
+        </w:numPr>
+        <w:rPr>
+          <w:rFonts w:ascii="Times New Roman" w:hAnsi="Times New Roman" w:cs="Times New Roman"/>
+          <w:sz w:val="24"/>
+          <w:szCs w:val="24"/>
+        </w:rPr>
+      </w:pPr>
+      <w:r>
+        <w:rPr>
+          <w:rFonts w:ascii="Times New Roman" w:hAnsi="Times New Roman" w:cs="Times New Roman"/>
+          <w:sz w:val="24"/>
+          <w:szCs w:val="24"/>
+        </w:rPr>
+        <w:t>Present Address               :</w:t>
+      </w:r>
+      <w:r>
+        <w:rPr>
+          <w:rFonts w:ascii="Times New Roman" w:hAnsi="Times New Roman" w:cs="Times New Roman"/>
+          <w:sz w:val="24"/>
+          <w:szCs w:val="24"/>
+        </w:rPr>
+        <w:t xml:space="preserve"> Dhaka, Uttara, Sector 6.</w:t>
+      </w:r>
+    </w:p>
+    <w:p>
+      <w:pPr>
+        <w:pStyle w:val="ListParagraph"/>
+        <w:numPr>
+          <w:ilvl w:val="0"/>
+          <w:numId w:val="11"/>
+        </w:numPr>
+        <w:rPr>
+          <w:rFonts w:ascii="Times New Roman" w:hAnsi="Times New Roman" w:cs="Times New Roman"/>
+          <w:sz w:val="24"/>
+          <w:szCs w:val="24"/>
+        </w:rPr>
+      </w:pPr>
+      <w:r>
+        <w:rPr>
+          <w:rFonts w:ascii="Times New Roman" w:hAnsi="Times New Roman" w:cs="Times New Roman"/>
+          <w:sz w:val="24"/>
+          <w:szCs w:val="24"/>
+        </w:rPr>
+        <w:t>Permanent Address          :</w:t>
+      </w:r>
+      <w:r>
+        <w:rPr>
+          <w:rFonts w:ascii="Times New Roman" w:hAnsi="Times New Roman" w:cs="Times New Roman"/>
+          <w:sz w:val="24"/>
+          <w:szCs w:val="24"/>
+        </w:rPr>
+        <w:t xml:space="preserve"> Dist</w:t>
+      </w:r>
+      <w:r>
+        <w:rPr>
+          <w:rFonts w:ascii="Times New Roman" w:hAnsi="Times New Roman" w:cs="Times New Roman"/>
+          <w:sz w:val="24"/>
+          <w:szCs w:val="24"/>
+        </w:rPr>
+        <w:t>rict</w:t>
+      </w:r>
+      <w:r>
+        <w:rPr>
+          <w:rFonts w:ascii="Times New Roman" w:hAnsi="Times New Roman" w:cs="Times New Roman"/>
+          <w:sz w:val="24"/>
+          <w:szCs w:val="24"/>
+        </w:rPr>
+        <w:t xml:space="preserve">: Feni, </w:t>
+      </w:r>
+      <w:r>
+        <w:rPr>
+          <w:rFonts w:ascii="Times New Roman" w:hAnsi="Times New Roman" w:cs="Times New Roman"/>
+          <w:sz w:val="24"/>
+          <w:szCs w:val="24"/>
+        </w:rPr>
+        <w:t>P.O:</w:t>
+      </w:r>
+      <w:r>
+        <w:rPr>
+          <w:rFonts w:ascii="Times New Roman" w:hAnsi="Times New Roman" w:cs="Times New Roman"/>
+          <w:sz w:val="24"/>
+          <w:szCs w:val="24"/>
+        </w:rPr>
+        <w:t xml:space="preserve"> Notun Munshirhat.</w:t>
+      </w:r>
+    </w:p>
+    <w:p>
+      <w:pPr>
+        <w:pStyle w:val="ListParagraph"/>
+        <w:numPr>
+          <w:ilvl w:val="0"/>
+          <w:numId w:val="11"/>
+        </w:numPr>
+        <w:rPr>
+          <w:rFonts w:ascii="Times New Roman" w:hAnsi="Times New Roman" w:cs="Times New Roman"/>
+          <w:sz w:val="24"/>
+          <w:szCs w:val="24"/>
+        </w:rPr>
+      </w:pPr>
+      <w:r>
+        <w:rPr>
+          <w:rFonts w:ascii="Times New Roman" w:hAnsi="Times New Roman" w:cs="Times New Roman"/>
+          <w:sz w:val="24"/>
+          <w:szCs w:val="24"/>
+        </w:rPr>
+        <w:t>Date of Birth</w:t>
+      </w:r>
+      <w:r>
+        <w:rPr>
+          <w:rFonts w:ascii="Times New Roman" w:hAnsi="Times New Roman" w:cs="Times New Roman"/>
+          <w:sz w:val="24"/>
+          <w:szCs w:val="24"/>
+        </w:rPr>
+        <w:tab/>
+      </w:r>
+      <w:r>
+        <w:rPr>
+          <w:rFonts w:ascii="Times New Roman" w:hAnsi="Times New Roman" w:cs="Times New Roman"/>
+          <w:sz w:val="24"/>
+          <w:szCs w:val="24"/>
+        </w:rPr>
+        <w:tab/>
+        <w:t>:</w:t>
+      </w:r>
+      <w:r>
+        <w:rPr>
+          <w:rFonts w:ascii="Times New Roman" w:hAnsi="Times New Roman" w:cs="Times New Roman"/>
+          <w:sz w:val="24"/>
+          <w:szCs w:val="24"/>
+        </w:rPr>
+        <w:t xml:space="preserve"> </w:t>
+      </w:r>
+      <w:r>
+        <w:rPr>
+          <w:rFonts w:ascii="Times New Roman" w:hAnsi="Times New Roman" w:cs="Times New Roman"/>
+          <w:sz w:val="24"/>
+          <w:szCs w:val="24"/>
+        </w:rPr>
+        <w:t>14</w:t>
+      </w:r>
+      <w:r>
+        <w:rPr>
+          <w:rFonts w:ascii="Times New Roman" w:hAnsi="Times New Roman" w:cs="Times New Roman"/>
+          <w:sz w:val="24"/>
+          <w:szCs w:val="24"/>
+        </w:rPr>
+        <w:t>-</w:t>
+      </w:r>
+      <w:r>
+        <w:rPr>
+          <w:rFonts w:ascii="Times New Roman" w:hAnsi="Times New Roman" w:cs="Times New Roman"/>
+          <w:sz w:val="24"/>
+          <w:szCs w:val="24"/>
+        </w:rPr>
+        <w:t>12</w:t>
+      </w:r>
+      <w:r>
+        <w:rPr>
+          <w:rFonts w:ascii="Times New Roman" w:hAnsi="Times New Roman" w:cs="Times New Roman"/>
+          <w:sz w:val="24"/>
+          <w:szCs w:val="24"/>
+        </w:rPr>
+        <w:t>-199</w:t>
+      </w:r>
+      <w:r>
+        <w:rPr>
+          <w:rFonts w:ascii="Times New Roman" w:hAnsi="Times New Roman" w:cs="Times New Roman"/>
+          <w:sz w:val="24"/>
+          <w:szCs w:val="24"/>
+        </w:rPr>
+        <w:t>9</w:t>
+      </w:r>
+    </w:p>
+    <w:p>
+      <w:pPr>
+        <w:pStyle w:val="ListParagraph"/>
+        <w:numPr>
+          <w:ilvl w:val="0"/>
+          <w:numId w:val="11"/>
+        </w:numPr>
+        <w:rPr>
+          <w:rFonts w:ascii="Times New Roman" w:hAnsi="Times New Roman" w:cs="Times New Roman"/>
+          <w:sz w:val="24"/>
+          <w:szCs w:val="24"/>
+        </w:rPr>
+      </w:pPr>
+      <w:r>
+        <w:rPr>
+          <w:rFonts w:ascii="Times New Roman" w:hAnsi="Times New Roman" w:cs="Times New Roman"/>
+          <w:sz w:val="24"/>
+          <w:szCs w:val="24"/>
+        </w:rPr>
+        <w:t>Gender</w:t>
+      </w:r>
+      <w:r>
+        <w:rPr>
+          <w:rFonts w:ascii="Times New Roman" w:hAnsi="Times New Roman" w:cs="Times New Roman"/>
+          <w:sz w:val="24"/>
+          <w:szCs w:val="24"/>
+        </w:rPr>
+        <w:tab/>
+      </w:r>
+      <w:r>
+        <w:rPr>
+          <w:rFonts w:ascii="Times New Roman" w:hAnsi="Times New Roman" w:cs="Times New Roman"/>
+          <w:sz w:val="24"/>
+          <w:szCs w:val="24"/>
+        </w:rPr>
+        <w:tab/>
+      </w:r>
+      <w:r>
+        <w:rPr>
+          <w:rFonts w:ascii="Times New Roman" w:hAnsi="Times New Roman" w:cs="Times New Roman"/>
+          <w:sz w:val="24"/>
+          <w:szCs w:val="24"/>
+        </w:rPr>
+        <w:tab/>
+        <w:t>:</w:t>
+      </w:r>
+      <w:r>
+        <w:rPr>
+          <w:rFonts w:ascii="Times New Roman" w:hAnsi="Times New Roman" w:cs="Times New Roman"/>
+          <w:sz w:val="24"/>
+          <w:szCs w:val="24"/>
+        </w:rPr>
+        <w:t xml:space="preserve"> </w:t>
+      </w:r>
+      <w:r>
+        <w:rPr>
+          <w:rFonts w:ascii="Times New Roman" w:hAnsi="Times New Roman" w:cs="Times New Roman"/>
+          <w:sz w:val="24"/>
+          <w:szCs w:val="24"/>
+        </w:rPr>
+        <w:t>Male</w:t>
+      </w:r>
+    </w:p>
+    <w:p>
+      <w:pPr>
+        <w:pStyle w:val="ListParagraph"/>
+        <w:numPr>
+          <w:ilvl w:val="0"/>
+          <w:numId w:val="11"/>
+        </w:numPr>
+        <w:rPr>
+          <w:rFonts w:ascii="Times New Roman" w:hAnsi="Times New Roman" w:cs="Times New Roman"/>
+          <w:sz w:val="24"/>
+          <w:szCs w:val="24"/>
+        </w:rPr>
+      </w:pPr>
+      <w:r>
+        <w:rPr>
+          <w:rFonts w:ascii="Times New Roman" w:hAnsi="Times New Roman" w:cs="Times New Roman"/>
+          <w:sz w:val="24"/>
+          <w:szCs w:val="24"/>
+        </w:rPr>
+        <w:t>Marital Status</w:t>
+      </w:r>
+      <w:r>
+        <w:rPr>
+          <w:rFonts w:ascii="Times New Roman" w:hAnsi="Times New Roman" w:cs="Times New Roman"/>
+          <w:sz w:val="24"/>
+          <w:szCs w:val="24"/>
+        </w:rPr>
+        <w:tab/>
+      </w:r>
+      <w:r>
+        <w:rPr>
+          <w:rFonts w:ascii="Times New Roman" w:hAnsi="Times New Roman" w:cs="Times New Roman"/>
+          <w:sz w:val="24"/>
+          <w:szCs w:val="24"/>
+        </w:rPr>
+        <w:tab/>
+        <w:t>:</w:t>
+      </w:r>
+      <w:r>
+        <w:rPr>
+          <w:rFonts w:ascii="Times New Roman" w:hAnsi="Times New Roman" w:cs="Times New Roman"/>
+          <w:sz w:val="24"/>
+          <w:szCs w:val="24"/>
+        </w:rPr>
+        <w:t xml:space="preserve"> </w:t>
+      </w:r>
+      <w:r>
+        <w:rPr>
+          <w:rFonts w:ascii="Times New Roman" w:hAnsi="Times New Roman" w:cs="Times New Roman"/>
+          <w:sz w:val="24"/>
+          <w:szCs w:val="24"/>
+        </w:rPr>
+        <w:t>Unmarried</w:t>
+      </w:r>
+    </w:p>
+    <w:p>
+      <w:pPr>
+        <w:pStyle w:val="ListParagraph"/>
+        <w:numPr>
+          <w:ilvl w:val="0"/>
+          <w:numId w:val="11"/>
+        </w:numPr>
+        <w:rPr>
+          <w:rFonts w:ascii="Times New Roman" w:hAnsi="Times New Roman" w:cs="Times New Roman"/>
+          <w:sz w:val="24"/>
+          <w:szCs w:val="24"/>
+        </w:rPr>
+      </w:pPr>
+      <w:r>
+        <w:rPr>
+          <w:rFonts w:ascii="Times New Roman" w:hAnsi="Times New Roman" w:cs="Times New Roman"/>
+          <w:sz w:val="24"/>
+          <w:szCs w:val="24"/>
+        </w:rPr>
+        <w:t>Religion</w:t>
+      </w:r>
+      <w:r>
+        <w:rPr>
+          <w:rFonts w:ascii="Times New Roman" w:hAnsi="Times New Roman" w:cs="Times New Roman"/>
+          <w:sz w:val="24"/>
+          <w:szCs w:val="24"/>
+        </w:rPr>
+        <w:tab/>
+      </w:r>
+      <w:r>
+        <w:rPr>
+          <w:rFonts w:ascii="Times New Roman" w:hAnsi="Times New Roman" w:cs="Times New Roman"/>
+          <w:sz w:val="24"/>
+          <w:szCs w:val="24"/>
+        </w:rPr>
+        <w:tab/>
+      </w:r>
+      <w:r>
+        <w:rPr>
+          <w:rFonts w:ascii="Times New Roman" w:hAnsi="Times New Roman" w:cs="Times New Roman"/>
+          <w:sz w:val="24"/>
+          <w:szCs w:val="24"/>
+        </w:rPr>
+        <w:tab/>
+      </w:r>
+      <w:r>
+        <w:rPr>
+          <w:rFonts w:ascii="Times New Roman" w:hAnsi="Times New Roman" w:cs="Times New Roman"/>
+          <w:sz w:val="24"/>
+          <w:szCs w:val="24"/>
+        </w:rPr>
+        <w:t>:</w:t>
+      </w:r>
+      <w:r>
+        <w:rPr>
+          <w:rFonts w:ascii="Times New Roman" w:hAnsi="Times New Roman" w:cs="Times New Roman"/>
+          <w:sz w:val="24"/>
+          <w:szCs w:val="24"/>
+        </w:rPr>
+        <w:t xml:space="preserve"> </w:t>
+      </w:r>
+      <w:r>
+        <w:rPr>
+          <w:rFonts w:ascii="Times New Roman" w:hAnsi="Times New Roman" w:cs="Times New Roman"/>
+          <w:sz w:val="24"/>
+          <w:szCs w:val="24"/>
+        </w:rPr>
+        <w:t>Islam</w:t>
+      </w:r>
+    </w:p>
+    <w:p>
+      <w:pPr>
+        <w:pStyle w:val="ListParagraph"/>
+        <w:numPr>
+          <w:ilvl w:val="0"/>
+          <w:numId w:val="11"/>
+        </w:numPr>
+        <w:rPr>
+          <w:rFonts w:ascii="Times New Roman" w:hAnsi="Times New Roman" w:cs="Times New Roman"/>
+          <w:sz w:val="24"/>
+          <w:szCs w:val="24"/>
+        </w:rPr>
+      </w:pPr>
+      <w:r>
+        <w:rPr>
+          <w:rFonts w:ascii="Times New Roman" w:hAnsi="Times New Roman" w:cs="Times New Roman"/>
+          <w:sz w:val="24"/>
+          <w:szCs w:val="24"/>
+        </w:rPr>
+        <w:t>Blood Group</w:t>
+      </w:r>
+      <w:r>
+        <w:rPr>
+          <w:rFonts w:ascii="Times New Roman" w:hAnsi="Times New Roman" w:cs="Times New Roman"/>
+          <w:sz w:val="24"/>
+          <w:szCs w:val="24"/>
+        </w:rPr>
+        <w:tab/>
+      </w:r>
+      <w:r>
+        <w:rPr>
+          <w:rFonts w:ascii="Times New Roman" w:hAnsi="Times New Roman" w:cs="Times New Roman"/>
+          <w:sz w:val="24"/>
+          <w:szCs w:val="24"/>
+        </w:rPr>
+        <w:tab/>
+      </w:r>
+      <w:r>
+        <w:rPr>
+          <w:rFonts w:ascii="Times New Roman" w:hAnsi="Times New Roman" w:cs="Times New Roman"/>
+          <w:sz w:val="24"/>
+          <w:szCs w:val="24"/>
+        </w:rPr>
+        <w:t>:</w:t>
+      </w:r>
+      <w:r>
+        <w:rPr>
+          <w:rFonts w:ascii="Times New Roman" w:hAnsi="Times New Roman" w:cs="Times New Roman"/>
+          <w:sz w:val="24"/>
+          <w:szCs w:val="24"/>
+        </w:rPr>
+        <w:t xml:space="preserve"> O</w:t>
+      </w:r>
+      <w:r>
+        <w:rPr>
+          <w:rFonts w:ascii="Times New Roman" w:hAnsi="Times New Roman" w:cs="Times New Roman"/>
+          <w:sz w:val="24"/>
+          <w:szCs w:val="24"/>
+        </w:rPr>
+        <w:t>+</w:t>
+      </w:r>
+    </w:p>
+    <w:p>
+      <w:pPr>
+        <w:pStyle w:val="ListParagraph"/>
+        <w:numPr>
+          <w:ilvl w:val="0"/>
+          <w:numId w:val="11"/>
+        </w:numPr>
+        <w:rPr>
+          <w:rFonts w:ascii="Times New Roman" w:hAnsi="Times New Roman" w:cs="Times New Roman"/>
+          <w:sz w:val="24"/>
+          <w:szCs w:val="24"/>
+        </w:rPr>
+      </w:pPr>
+      <w:r>
+        <w:rPr>
+          <w:rFonts w:ascii="Times New Roman" w:hAnsi="Times New Roman" w:cs="Times New Roman"/>
+          <w:sz w:val="24"/>
+          <w:szCs w:val="24"/>
+        </w:rPr>
+        <w:t xml:space="preserve">Nationality          </w:t>
+      </w:r>
+      <w:r>
+        <w:rPr>
+          <w:rFonts w:ascii="Times New Roman" w:hAnsi="Times New Roman" w:cs="Times New Roman"/>
+          <w:sz w:val="24"/>
+          <w:szCs w:val="24"/>
+        </w:rPr>
+        <w:tab/>
+      </w:r>
+      <w:r>
+        <w:rPr>
+          <w:rFonts w:ascii="Times New Roman" w:hAnsi="Times New Roman" w:cs="Times New Roman"/>
+          <w:sz w:val="24"/>
+          <w:szCs w:val="24"/>
+        </w:rPr>
+        <w:tab/>
+      </w:r>
+      <w:r>
+        <w:rPr>
+          <w:rFonts w:ascii="Times New Roman" w:hAnsi="Times New Roman" w:cs="Times New Roman"/>
+          <w:sz w:val="24"/>
+          <w:szCs w:val="24"/>
+        </w:rPr>
+        <w:t>:</w:t>
+      </w:r>
+      <w:r>
+        <w:rPr>
+          <w:rFonts w:ascii="Times New Roman" w:hAnsi="Times New Roman" w:cs="Times New Roman"/>
+          <w:sz w:val="24"/>
+          <w:szCs w:val="24"/>
+        </w:rPr>
+        <w:t xml:space="preserve"> </w:t>
+      </w:r>
+      <w:r>
+        <w:rPr>
+          <w:rFonts w:ascii="Times New Roman" w:hAnsi="Times New Roman" w:cs="Times New Roman"/>
+          <w:sz w:val="24"/>
+          <w:szCs w:val="24"/>
+        </w:rPr>
+        <w:t>Bangladeshi</w:t>
+      </w:r>
+    </w:p>
+    <w:p>
+      <w:pPr>
+        <w:ind w:left="1800"/>
+        <w:rPr>
+          <w:sz w:val="22"/>
+        </w:rPr>
+      </w:pPr>
+      <w:r>
+        <w:rPr>
+          <w:noProof/>
+          <w:sz w:val="22"/>
+          <w:lang w:bidi="bn-BD"/>
+        </w:rPr>
+        <w:pict>
+          <v:rect id="Rectangle 4" o:spid="_x0000_s1030" style="position:absolute;left:0;text-align:left;margin-left:0;margin-top:10.25pt;width:522.6pt;height:23.2pt;z-index:-251672064;visibility:visible" o:gfxdata="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" fillcolor="silver">
+            <v:fill color2="#595959" rotate="t" angle="90" focus="100%" type="gradient"/>
+            <v:textbox>
+              <w:txbxContent>
+                <w:p>
+                  <w:pPr>
+                    <w:rPr>
+                      <w:b/>
+                    </w:rPr>
+                  </w:pPr>
+                  <w:r>
+                    <w:rPr>
+                      <w:b/>
+                    </w:rPr>
+                    <w:t>Extra Experience:</w:t>
+                  </w:r>
+                </w:p>
+              </w:txbxContent>
+            </v:textbox>
+          </v:rect>
+        </w:pict>
+      </w:r>
+    </w:p>
+    <w:p>
+      <w:pPr>
+        <w:rPr>
+          <w:sz w:val="10"/>
+        </w:rPr>
+      </w:pPr>
+    </w:p>
+    <w:p>
+      <w:pPr>
+        <w:rPr>
+          <w:sz w:val="22"/>
+        </w:rPr>
+      </w:pPr>
+    </w:p>
+    <w:p>
+      <w:pPr>
+        <w:rPr>
+          <w:sz w:val="22"/>
+        </w:rPr>
+      </w:pPr>
+    </w:p>
+    <w:p>
+      <w:pPr>
+        <w:pStyle w:val="ListParagraph"/>
+        <w:numPr>
+          <w:ilvl w:val="0"/>
+          <w:numId w:val="7"/>
+        </w:numPr>
+        <w:tabs>
+          <w:tab w:val="left" w:pos="2715"/>
+          <w:tab w:val="left" w:pos="3180"/>
+        </w:tabs>
+        <w:spacing w:after="0"/>
+        <w:rPr>
+          <w:rFonts w:ascii="Times New Roman" w:hAnsi="Times New Roman" w:cs="Times New Roman"/>
+          <w:sz w:val="24"/>
+          <w:szCs w:val="24"/>
+          <w:u w:val="dotted" w:color="FFFFFF" w:themeColor="background1"/>
+        </w:rPr>
+      </w:pPr>
+      <w:r>
+        <w:rPr>
+          <w:rFonts w:ascii="Times New Roman" w:hAnsi="Times New Roman" w:cs="Times New Roman"/>
+          <w:sz w:val="24"/>
+          <w:szCs w:val="24"/>
+          <w:u w:val="dotted" w:color="FFFFFF" w:themeColor="background1"/>
+        </w:rPr>
+        <w:t>Excellent Communication Skill</w:t>
+      </w:r>
+    </w:p>
+    <w:p>
+      <w:pPr>
+        <w:pStyle w:val="ListParagraph"/>
+        <w:numPr>
+          <w:ilvl w:val="0"/>
+          <w:numId w:val="7"/>
+        </w:numPr>
+        <w:tabs>
+          <w:tab w:val="left" w:pos="2715"/>
+          <w:tab w:val="left" w:pos="3180"/>
+        </w:tabs>
+        <w:spacing w:after="0"/>
+        <w:rPr>
+          <w:rFonts w:ascii="Times New Roman" w:hAnsi="Times New Roman" w:cs="Times New Roman"/>
+          <w:sz w:val="24"/>
+          <w:szCs w:val="24"/>
+          <w:u w:val="dotted" w:color="FFFFFF" w:themeColor="background1"/>
+        </w:rPr>
+      </w:pPr>
+      <w:r>
+        <w:rPr>
+          <w:rFonts w:ascii="Times New Roman" w:hAnsi="Times New Roman" w:cs="Times New Roman"/>
+          <w:sz w:val="24"/>
+          <w:szCs w:val="24"/>
+          <w:u w:val="dotted" w:color="FFFFFF" w:themeColor="background1"/>
+        </w:rPr>
+        <w:t>Strong Commu</w:t>
+      </w:r>
+      <w:r>
+        <w:rPr>
+          <w:rFonts w:ascii="Times New Roman" w:hAnsi="Times New Roman" w:cs="Times New Roman"/>
+          <w:sz w:val="24"/>
+          <w:szCs w:val="24"/>
+          <w:u w:val="dotted" w:color="FFFFFF" w:themeColor="background1"/>
+        </w:rPr>
+        <w:t xml:space="preserve">nication </w:t>
+      </w:r>
+      <w:r>
+        <w:rPr>
+          <w:rFonts w:ascii="Times New Roman" w:hAnsi="Times New Roman" w:cs="Times New Roman"/>
+          <w:sz w:val="24"/>
+          <w:szCs w:val="24"/>
+          <w:u w:val="dotted" w:color="FFFFFF" w:themeColor="background1"/>
+        </w:rPr>
+        <w:t>Skills</w:t>
+      </w:r>
+      <w:r>
+        <w:rPr>
+          <w:rFonts w:ascii="Times New Roman" w:hAnsi="Times New Roman" w:cs="Times New Roman"/>
+          <w:sz w:val="24"/>
+          <w:szCs w:val="24"/>
+          <w:u w:val="dotted" w:color="FFFFFF" w:themeColor="background1"/>
+        </w:rPr>
+        <w:t xml:space="preserve"> in Bangla</w:t>
+      </w:r>
+      <w:r>
+        <w:rPr>
+          <w:rFonts w:ascii="Times New Roman" w:hAnsi="Times New Roman" w:cs="Times New Roman"/>
+          <w:sz w:val="24"/>
+          <w:szCs w:val="24"/>
+          <w:u w:val="dotted" w:color="FFFFFF" w:themeColor="background1"/>
+        </w:rPr>
+        <w:t>,</w:t>
+      </w:r>
+      <w:r>
+        <w:rPr>
+          <w:rFonts w:ascii="Times New Roman" w:hAnsi="Times New Roman" w:cs="Times New Roman"/>
+          <w:sz w:val="24"/>
+          <w:szCs w:val="24"/>
+          <w:u w:val="dotted" w:color="FFFFFF" w:themeColor="background1"/>
+        </w:rPr>
+        <w:t xml:space="preserve"> English</w:t>
+      </w:r>
+      <w:r>
+        <w:rPr>
+          <w:rFonts w:ascii="Times New Roman" w:hAnsi="Times New Roman" w:cs="Times New Roman"/>
+          <w:sz w:val="24"/>
+          <w:szCs w:val="24"/>
+          <w:u w:val="dotted" w:color="FFFFFF" w:themeColor="background1"/>
+        </w:rPr>
+        <w:t xml:space="preserve"> &amp; Hindi</w:t>
+      </w:r>
+      <w:r>
+        <w:rPr>
+          <w:rFonts w:ascii="Times New Roman" w:hAnsi="Times New Roman" w:cs="Times New Roman"/>
+          <w:sz w:val="24"/>
+          <w:szCs w:val="24"/>
+          <w:u w:val="dotted" w:color="FFFFFF" w:themeColor="background1"/>
+        </w:rPr>
+        <w:t>.</w:t>
+      </w:r>
+    </w:p>
+    <w:p>
+      <w:pPr>
+        <w:pStyle w:val="ListParagraph"/>
+        <w:numPr>
+          <w:ilvl w:val="0"/>
+          <w:numId w:val="7"/>
+        </w:numPr>
+        <w:tabs>
+          <w:tab w:val="left" w:pos="2715"/>
+          <w:tab w:val="left" w:pos="3180"/>
+        </w:tabs>
+        <w:spacing w:after="0"/>
+        <w:rPr>
+          <w:rFonts w:ascii="Times New Roman" w:hAnsi="Times New Roman" w:cs="Times New Roman"/>
+          <w:sz w:val="24"/>
+          <w:szCs w:val="24"/>
+          <w:u w:val="dotted" w:color="FFFFFF" w:themeColor="background1"/>
+        </w:rPr>
+      </w:pPr>
+      <w:r>
+        <w:rPr>
+          <w:rFonts w:ascii="Times New Roman" w:hAnsi="Times New Roman" w:cs="Times New Roman"/>
+          <w:sz w:val="24"/>
+          <w:szCs w:val="24"/>
+          <w:u w:val="dotted" w:color="FFFFFF" w:themeColor="background1"/>
+        </w:rPr>
+        <w:t>Strong analytical and leadership skills.</w:t>
+      </w:r>
+    </w:p>
+    <w:p>
+      <w:pPr>
+        <w:pStyle w:val="ListParagraph"/>
+        <w:numPr>
+          <w:ilvl w:val="0"/>
+          <w:numId w:val="7"/>
+        </w:numPr>
+        <w:tabs>
+          <w:tab w:val="left" w:pos="2715"/>
+          <w:tab w:val="left" w:pos="3180"/>
+        </w:tabs>
+        <w:spacing w:after="0"/>
+        <w:rPr>
+          <w:rFonts w:ascii="Times New Roman" w:hAnsi="Times New Roman" w:cs="Times New Roman"/>
+          <w:sz w:val="24"/>
+          <w:szCs w:val="24"/>
+          <w:u w:val="dotted" w:color="FFFFFF" w:themeColor="background1"/>
+        </w:rPr>
+      </w:pPr>
+      <w:r>
+        <w:rPr>
+          <w:rFonts w:ascii="Times New Roman" w:hAnsi="Times New Roman" w:cs="Times New Roman"/>
+          <w:sz w:val="24"/>
+          <w:szCs w:val="24"/>
+          <w:u w:val="dotted" w:color="FFFFFF" w:themeColor="background1"/>
+        </w:rPr>
+        <w:t>Strong motivational capacity to accelerate the sales volume</w:t>
+      </w:r>
+    </w:p>
+    <w:p>
+      <w:pPr>
+        <w:pStyle w:val="ListParagraph"/>
+        <w:numPr>
+          <w:ilvl w:val="0"/>
+          <w:numId w:val="7"/>
+        </w:numPr>
+        <w:tabs>
+          <w:tab w:val="left" w:pos="2715"/>
+          <w:tab w:val="left" w:pos="3180"/>
+        </w:tabs>
+        <w:spacing w:after="0"/>
+        <w:rPr>
+          <w:rFonts w:ascii="Times New Roman" w:hAnsi="Times New Roman" w:cs="Times New Roman"/>
+          <w:sz w:val="24"/>
+          <w:szCs w:val="24"/>
+          <w:u w:val="dotted" w:color="FFFFFF" w:themeColor="background1"/>
+        </w:rPr>
+      </w:pPr>
+      <w:r>
+        <w:rPr>
+          <w:rFonts w:ascii="Times New Roman" w:hAnsi="Times New Roman" w:cs="Times New Roman"/>
+          <w:sz w:val="24"/>
+          <w:szCs w:val="24"/>
+          <w:u w:val="dotted" w:color="FFFFFF" w:themeColor="background1"/>
+        </w:rPr>
+        <w:t>Excellent interpersonal and communication skills.</w:t>
+      </w:r>
+    </w:p>
+    <w:p>
+      <w:pPr>
+        <w:pStyle w:val="ListParagraph"/>
+        <w:numPr>
+          <w:ilvl w:val="0"/>
+          <w:numId w:val="7"/>
+        </w:numPr>
+        <w:tabs>
+          <w:tab w:val="left" w:pos="2715"/>
+          <w:tab w:val="left" w:pos="3180"/>
+        </w:tabs>
+        <w:spacing w:after="0"/>
+        <w:rPr>
+          <w:rFonts w:ascii="Times New Roman" w:hAnsi="Times New Roman" w:cs="Times New Roman"/>
+          <w:sz w:val="24"/>
+          <w:szCs w:val="24"/>
+          <w:u w:val="dotted" w:color="FFFFFF" w:themeColor="background1"/>
+        </w:rPr>
+      </w:pPr>
+      <w:r>
+        <w:rPr>
+          <w:rFonts w:ascii="Times New Roman" w:hAnsi="Times New Roman" w:cs="Times New Roman"/>
+          <w:sz w:val="24"/>
+          <w:szCs w:val="24"/>
+          <w:u w:val="dotted" w:color="FFFFFF" w:themeColor="background1"/>
+        </w:rPr>
+        <w:t>Excellent organizing capabilities.</w:t>
+      </w:r>
+    </w:p>
+    <w:p>
+      <w:pPr>
+        <w:pStyle w:val="ListParagraph"/>
+        <w:numPr>
+          <w:ilvl w:val="0"/>
+          <w:numId w:val="7"/>
+        </w:numPr>
+        <w:tabs>
+          <w:tab w:val="left" w:pos="2715"/>
+          <w:tab w:val="left" w:pos="3180"/>
+        </w:tabs>
+        <w:spacing w:after="0"/>
+        <w:rPr>
+          <w:rFonts w:ascii="Times New Roman" w:hAnsi="Times New Roman" w:cs="Times New Roman"/>
+          <w:sz w:val="24"/>
+          <w:szCs w:val="24"/>
+          <w:u w:val="dotted" w:color="FFFFFF" w:themeColor="background1"/>
+        </w:rPr>
+      </w:pPr>
+      <w:r>
+        <w:rPr>
+          <w:rFonts w:ascii="Times New Roman" w:hAnsi="Times New Roman" w:cs="Times New Roman"/>
+          <w:sz w:val="24"/>
+          <w:szCs w:val="24"/>
+          <w:u w:val="dotted" w:color="FFFFFF" w:themeColor="background1"/>
+        </w:rPr>
+        <w:t>Robust</w:t>
+      </w:r>
+      <w:r>
+        <w:rPr>
+          <w:rFonts w:ascii="Times New Roman" w:hAnsi="Times New Roman" w:cs="Times New Roman"/>
+          <w:sz w:val="24"/>
+          <w:szCs w:val="24"/>
+          <w:u w:val="dotted" w:color="FFFFFF" w:themeColor="background1"/>
+        </w:rPr>
+        <w:t>, energetic &amp; hard working.</w:t>
+      </w:r>
+    </w:p>
+    <w:p>
+      <w:pPr>
+        <w:pStyle w:val="ListParagraph"/>
+        <w:numPr>
+          <w:ilvl w:val="0"/>
+          <w:numId w:val="7"/>
+        </w:numPr>
+        <w:tabs>
+          <w:tab w:val="left" w:pos="2715"/>
+          <w:tab w:val="left" w:pos="3180"/>
+        </w:tabs>
+        <w:spacing w:after="0"/>
+        <w:rPr>
+          <w:rFonts w:ascii="Times New Roman" w:hAnsi="Times New Roman" w:cs="Times New Roman"/>
+          <w:sz w:val="24"/>
+          <w:szCs w:val="24"/>
+          <w:u w:val="dotted" w:color="FFFFFF" w:themeColor="background1"/>
+        </w:rPr>
+      </w:pPr>
+      <w:r>
+        <w:rPr>
+          <w:rFonts w:ascii="Times New Roman" w:hAnsi="Times New Roman" w:cs="Times New Roman"/>
+          <w:sz w:val="24"/>
+          <w:szCs w:val="24"/>
+          <w:u w:val="dotted" w:color="FFFFFF" w:themeColor="background1"/>
+        </w:rPr>
+        <w:t>Competent in verbal communication.</w:t>
+      </w:r>
+    </w:p>
+    <w:p>
+      <w:pPr>
+        <w:tabs>
+          <w:tab w:val="left" w:pos="1605"/>
+        </w:tabs>
+        <w:rPr>
+          <w:sz w:val="22"/>
+        </w:rPr>
+      </w:pPr>
+    </w:p>
+    <w:p>
+      <w:pPr>
+        <w:tabs>
+          <w:tab w:val="left" w:pos="1605"/>
+        </w:tabs>
+        <w:rPr>
+          <w:sz w:val="22"/>
+        </w:rPr>
+      </w:pPr>
+      <w:r>
+        <w:rPr>
+          <w:noProof/>
+          <w:sz w:val="22"/>
+          <w:lang w:bidi="bn-BD"/>
+        </w:rPr>
+        <w:pict>
+          <v:rect id="_x0000_s1032" style="position:absolute;margin-left:.75pt;margin-top:6.4pt;width:521.85pt;height:23.6pt;z-index:-251609600;visibility:visible" o:gfxdata="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" fillcolor="silver">
+            <v:fill color2="#595959" rotate="t" angle="90" focus="100%" type="gradient"/>
+            <v:textbox>
+              <w:txbxContent>
+                <w:p>
+                  <w:pPr>
+                    <w:rPr>
+                      <w:b/>
+                    </w:rPr>
+                  </w:pPr>
+                  <w:r>
+                    <w:rPr>
+                      <w:b/>
+                      <w:sz w:val="28"/>
+                      <w:szCs w:val="28"/>
+                    </w:rPr>
+                    <w:t>Reference</w:t>
+                  </w:r>
+                  <w:r>
+                    <w:rPr>
+                      <w:b/>
+                    </w:rPr>
+                    <w:t>:</w:t>
                   </w:r>
                 </w:p>
                 <w:p>
@@ -3791,32 +4550,43 @@
         <w:tabs>
           <w:tab w:val="left" w:pos="1605"/>
         </w:tabs>
-      </w:pPr>
+        <w:spacing w:line="276" w:lineRule="auto"/>
+        <w:rPr>
+          <w:b/>
+          <w:bCs/>
+        </w:rPr>
+      </w:pPr>
+      <w:r>
+        <w:rPr>
+          <w:b/>
+          <w:bCs/>
+        </w:rPr>
+        <w:t>MIAN ZADID RUSDID</w:t>
+      </w:r>
     </w:p>
     <w:p>
       <w:pPr>
         <w:tabs>
           <w:tab w:val="left" w:pos="1605"/>
         </w:tabs>
-        <w:rPr>
-          <w:b/>
-        </w:rPr>
-      </w:pPr>
+        <w:spacing w:line="276" w:lineRule="auto"/>
+      </w:pPr>
+      <w:r>
+        <w:t>Chief Technical Adviser</w:t>
+      </w:r>
+      <w:r>
+        <w:t>, PONDIT.</w:t>
+      </w:r>
     </w:p>
     <w:p>
       <w:pPr>
         <w:tabs>
           <w:tab w:val="left" w:pos="1605"/>
         </w:tabs>
-        <w:rPr>
-          <w:b/>
-        </w:rPr>
-      </w:pPr>
-      <w:r>
-        <w:rPr>
-          <w:b/>
-        </w:rPr>
-        <w:t>Signature</w:t>
+        <w:spacing w:line="276" w:lineRule="auto"/>
+      </w:pPr>
+      <w:r>
+        <w:t xml:space="preserve">rusdid@zadid.net </w:t>
       </w:r>
     </w:p>
     <w:p>
@@ -3824,19 +4594,10 @@
         <w:tabs>
           <w:tab w:val="left" w:pos="1605"/>
         </w:tabs>
-        <w:rPr>
-          <w:b/>
-        </w:rPr>
-      </w:pPr>
-    </w:p>
-    <w:p>
-      <w:pPr>
-        <w:tabs>
-          <w:tab w:val="left" w:pos="1605"/>
-        </w:tabs>
-      </w:pPr>
-      <w:r>
-        <w:t>Date:</w:t>
+        <w:spacing w:line="276" w:lineRule="auto"/>
+      </w:pPr>
+      <w:r>
+        <w:t>01675-420232</w:t>
       </w:r>
     </w:p>
     <w:sectPr>
@@ -6486,6 +7247,18 @@
       <w:szCs w:val="24"/>
     </w:rPr>
   </w:style>
+  <w:style w:type="character" w:styleId="UnresolvedMention">
+    <w:name w:val="Unresolved Mention"/>
+    <w:basedOn w:val="DefaultParagraphFont"/>
+    <w:uiPriority w:val="99"/>
+    <w:semiHidden/>
+    <w:unhideWhenUsed/>
+    <w:rsid w:val="001C4989"/>
+    <w:rPr>
+      <w:color w:val="605E5C"/>
+      <w:shd w:val="clear" w:color="auto" w:fill="E1DFDD"/>
+    </w:rPr>
+  </w:style>
 </w:styles>
 </file>
 

--- a/CV.docx
+++ b/CV.docx
@@ -2005,14 +2005,7 @@
           <w:b/>
           <w:bCs/>
         </w:rPr>
-        <w:t>SB</w:t>
-      </w:r>
-      <w:r>
-        <w:rPr>
-          <w:b/>
-          <w:bCs/>
-        </w:rPr>
-        <w:t>IT</w:t>
+        <w:t>SBIT</w:t>
       </w:r>
       <w:r>
         <w:t>.</w:t>
@@ -2036,10 +2029,7 @@
         <w:t xml:space="preserve"> Web </w:t>
       </w:r>
       <w:r>
-        <w:t>Designer</w:t>
-      </w:r>
-      <w:r>
-        <w:t>.</w:t>
+        <w:t>Designer.</w:t>
       </w:r>
     </w:p>
     <w:p>
@@ -2976,7 +2966,7 @@
         <w:autoSpaceDE w:val="0"/>
         <w:autoSpaceDN w:val="0"/>
         <w:adjustRightInd w:val="0"/>
-        <w:spacing w:line="290" w:lineRule="auto"/>
+        <w:spacing w:line="360" w:lineRule="auto"/>
         <w:ind w:left="80" w:right="260"/>
       </w:pPr>
     </w:p>

--- a/CV.docx
+++ b/CV.docx
@@ -22,7 +22,7 @@
           <w:szCs w:val="72"/>
         </w:rPr>
         <w:drawing>
-          <wp:anchor distT="0" distB="0" distL="114300" distR="114300" simplePos="0" relativeHeight="251657216" behindDoc="1" locked="0" layoutInCell="1" allowOverlap="1" wp14:anchorId="2452298D">
+          <wp:anchor distT="0" distB="0" distL="114300" distR="114300" simplePos="0" relativeHeight="251657216" behindDoc="1" locked="0" layoutInCell="1" allowOverlap="1" wp14:anchorId="50C575CF" wp14:editId="4245765E">
             <wp:simplePos x="0" y="0"/>
             <wp:positionH relativeFrom="column">
               <wp:posOffset>5506995</wp:posOffset>
@@ -87,7 +87,7 @@
           <w:u w:val="single"/>
           <w:lang w:bidi="bn-BD"/>
         </w:rPr>
-        <w:pict>
+        <w:pict w14:anchorId="7DDACAC3">
           <v:shapetype id="_x0000_t202" coordsize="21600,21600" o:spt="202" path="m,l,21600r21600,l21600,xe">
             <v:stroke joinstyle="miter"/>
             <v:path gradientshapeok="t" o:connecttype="rect"/>
@@ -155,7 +155,7 @@
           <w:sz w:val="22"/>
           <w:lang w:bidi="bn-BD"/>
         </w:rPr>
-        <w:pict>
+        <w:pict w14:anchorId="4DA19A24">
           <v:rect id="Rectangle 10" o:spid="_x0000_s1034" style="position:absolute;margin-left:.9pt;margin-top:13.95pt;width:521.1pt;height:20.05pt;z-index:-251668992;visibility:visible" o:gfxdata="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" fillcolor="silver">
             <v:fill color2="#595959" rotate="t" angle="90" focus="100%" type="gradient"/>
           </v:rect>
@@ -306,12 +306,22 @@
         </w:rPr>
         <w:tab/>
       </w:r>
+      <w:hyperlink r:id="rId9" w:history="1">
+        <w:r>
+          <w:rPr>
+            <w:rStyle w:val="Hyperlink"/>
+            <w:sz w:val="28"/>
+            <w:szCs w:val="28"/>
+          </w:rPr>
+          <w:t>njb99m@gmail.com</w:t>
+        </w:r>
+      </w:hyperlink>
       <w:r>
         <w:rPr>
           <w:sz w:val="28"/>
           <w:szCs w:val="28"/>
         </w:rPr>
-        <w:t>njb99m@gmail.com</w:t>
+        <w:t xml:space="preserve"> </w:t>
       </w:r>
     </w:p>
     <w:p>
@@ -342,11 +352,18 @@
           <w:u w:val="dotted" w:color="FFFFFF" w:themeColor="background1"/>
         </w:rPr>
         <w:tab/>
-        <w:t>https://github.com/njbm</w:t>
-      </w:r>
-    </w:p>
-    <w:p>
-      <w:pPr>
+      </w:r>
+      <w:hyperlink r:id="rId10" w:history="1">
+        <w:r>
+          <w:rPr>
+            <w:rStyle w:val="Hyperlink"/>
+            <w:sz w:val="28"/>
+            <w:szCs w:val="28"/>
+          </w:rPr>
+          <w:t>https://github.com/njbm</w:t>
+        </w:r>
+      </w:hyperlink>
+      <w:r>
         <w:rPr>
           <w:rStyle w:val="Hyperlink"/>
           <w:color w:val="000000" w:themeColor="text1"/>
@@ -354,8 +371,11 @@
           <w:szCs w:val="28"/>
           <w:u w:val="dotted" w:color="FFFFFF" w:themeColor="background1"/>
         </w:rPr>
-      </w:pPr>
-      <w:r>
+        <w:t xml:space="preserve"> </w:t>
+      </w:r>
+    </w:p>
+    <w:p>
+      <w:pPr>
         <w:rPr>
           <w:rStyle w:val="Hyperlink"/>
           <w:color w:val="000000" w:themeColor="text1"/>
@@ -363,8 +383,8 @@
           <w:szCs w:val="28"/>
           <w:u w:val="dotted" w:color="FFFFFF" w:themeColor="background1"/>
         </w:rPr>
-        <w:t>Linkedin:</w:t>
-      </w:r>
+      </w:pPr>
+      <w:proofErr w:type="spellStart"/>
       <w:r>
         <w:rPr>
           <w:rStyle w:val="Hyperlink"/>
@@ -373,14 +393,45 @@
           <w:szCs w:val="28"/>
           <w:u w:val="dotted" w:color="FFFFFF" w:themeColor="background1"/>
         </w:rPr>
-        <w:tab/>
-      </w:r>
-      <w:r>
-        <w:rPr>
+        <w:t>Linkedin</w:t>
+      </w:r>
+      <w:proofErr w:type="spellEnd"/>
+      <w:r>
+        <w:rPr>
+          <w:rStyle w:val="Hyperlink"/>
+          <w:color w:val="000000" w:themeColor="text1"/>
           <w:sz w:val="28"/>
           <w:szCs w:val="28"/>
-        </w:rPr>
-        <w:t>https://linkedin.com/in/masud9900</w:t>
+          <w:u w:val="dotted" w:color="FFFFFF" w:themeColor="background1"/>
+        </w:rPr>
+        <w:t>:</w:t>
+      </w:r>
+      <w:r>
+        <w:rPr>
+          <w:rStyle w:val="Hyperlink"/>
+          <w:color w:val="000000" w:themeColor="text1"/>
+          <w:sz w:val="28"/>
+          <w:szCs w:val="28"/>
+          <w:u w:val="dotted" w:color="FFFFFF" w:themeColor="background1"/>
+        </w:rPr>
+        <w:tab/>
+      </w:r>
+      <w:hyperlink r:id="rId11" w:history="1">
+        <w:r>
+          <w:rPr>
+            <w:rStyle w:val="Hyperlink"/>
+            <w:sz w:val="28"/>
+            <w:szCs w:val="28"/>
+          </w:rPr>
+          <w:t>https://linkedin.com/in/masud9900</w:t>
+        </w:r>
+      </w:hyperlink>
+      <w:r>
+        <w:rPr>
+          <w:sz w:val="28"/>
+          <w:szCs w:val="28"/>
+        </w:rPr>
+        <w:t xml:space="preserve"> </w:t>
       </w:r>
     </w:p>
     <w:p>
@@ -395,7 +446,7 @@
           <w:sz w:val="22"/>
           <w:lang w:bidi="bn-BD"/>
         </w:rPr>
-        <w:pict>
+        <w:pict w14:anchorId="4BA3484B">
           <v:rect id="Rectangle 9" o:spid="_x0000_s1033" style="position:absolute;margin-left:0;margin-top:7.3pt;width:522.6pt;height:19.7pt;z-index:-251664896;visibility:visible" o:gfxdata="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" fillcolor="silver">
             <v:fill color2="#595959" rotate="t" angle="90" focus="100%" type="gradient"/>
           </v:rect>
@@ -506,7 +557,7 @@
         <w:rPr>
           <w:noProof/>
         </w:rPr>
-        <w:pict>
+        <w:pict w14:anchorId="521950B1">
           <v:rect id="_x0000_s1036" style="position:absolute;margin-left:.9pt;margin-top:12.45pt;width:521.7pt;height:20.05pt;z-index:-251608576;visibility:visible" o:gfxdata="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" fillcolor="silver">
             <v:fill color2="#595959" rotate="t" angle="90" focus="100%" type="gradient"/>
           </v:rect>
@@ -563,6 +614,255 @@
           <w:sz w:val="22"/>
         </w:rPr>
         <w:tab/>
+      </w:r>
+    </w:p>
+    <w:p>
+      <w:pPr>
+        <w:pStyle w:val="ListParagraph"/>
+        <w:numPr>
+          <w:ilvl w:val="0"/>
+          <w:numId w:val="6"/>
+        </w:numPr>
+        <w:autoSpaceDE w:val="0"/>
+        <w:autoSpaceDN w:val="0"/>
+        <w:adjustRightInd w:val="0"/>
+        <w:rPr>
+          <w:rFonts w:ascii="Verdana" w:hAnsi="Verdana" w:cs="Verdana"/>
+          <w:color w:val="000000" w:themeColor="text1"/>
+          <w:sz w:val="24"/>
+          <w:szCs w:val="24"/>
+        </w:rPr>
+      </w:pPr>
+      <w:r>
+        <w:rPr>
+          <w:rFonts w:ascii="Segoe UI Semibold" w:hAnsi="Segoe UI Semibold" w:cs="Segoe UI Semibold"/>
+          <w:color w:val="000000" w:themeColor="text1"/>
+          <w:sz w:val="24"/>
+          <w:szCs w:val="24"/>
+        </w:rPr>
+        <w:t>Web Development</w:t>
+      </w:r>
+      <w:r>
+        <w:rPr>
+          <w:rFonts w:ascii="Times New Roman" w:hAnsi="Times New Roman" w:cs="Times New Roman"/>
+          <w:color w:val="000000" w:themeColor="text1"/>
+          <w:sz w:val="24"/>
+          <w:szCs w:val="24"/>
+        </w:rPr>
+        <w:t xml:space="preserve">: HTML, CSS, JavaScript, Bootstrap, </w:t>
+      </w:r>
+      <w:proofErr w:type="spellStart"/>
+      <w:r>
+        <w:rPr>
+          <w:rFonts w:ascii="Times New Roman" w:hAnsi="Times New Roman" w:cs="Times New Roman"/>
+          <w:color w:val="000000" w:themeColor="text1"/>
+          <w:sz w:val="24"/>
+          <w:szCs w:val="24"/>
+        </w:rPr>
+        <w:t>Vue.Js</w:t>
+      </w:r>
+      <w:proofErr w:type="spellEnd"/>
+      <w:r>
+        <w:rPr>
+          <w:rFonts w:ascii="Times New Roman" w:hAnsi="Times New Roman" w:cs="Times New Roman"/>
+          <w:color w:val="000000" w:themeColor="text1"/>
+          <w:sz w:val="24"/>
+          <w:szCs w:val="24"/>
+        </w:rPr>
+        <w:t>, etc.</w:t>
+      </w:r>
+    </w:p>
+    <w:p>
+      <w:pPr>
+        <w:pStyle w:val="ListParagraph"/>
+        <w:numPr>
+          <w:ilvl w:val="0"/>
+          <w:numId w:val="6"/>
+        </w:numPr>
+        <w:autoSpaceDE w:val="0"/>
+        <w:autoSpaceDN w:val="0"/>
+        <w:adjustRightInd w:val="0"/>
+        <w:rPr>
+          <w:rFonts w:ascii="Verdana" w:hAnsi="Verdana" w:cs="Verdana"/>
+          <w:color w:val="000000" w:themeColor="text1"/>
+          <w:sz w:val="24"/>
+          <w:szCs w:val="24"/>
+        </w:rPr>
+      </w:pPr>
+      <w:r>
+        <w:rPr>
+          <w:rFonts w:ascii="Segoe UI Semibold" w:hAnsi="Segoe UI Semibold" w:cs="Segoe UI Semibold"/>
+          <w:color w:val="000000" w:themeColor="text1"/>
+          <w:sz w:val="24"/>
+          <w:szCs w:val="24"/>
+        </w:rPr>
+        <w:t>Backend Development</w:t>
+      </w:r>
+      <w:r>
+        <w:rPr>
+          <w:rFonts w:ascii="Times New Roman" w:hAnsi="Times New Roman" w:cs="Times New Roman"/>
+          <w:color w:val="000000" w:themeColor="text1"/>
+          <w:sz w:val="24"/>
+          <w:szCs w:val="24"/>
+        </w:rPr>
+        <w:t>: PHP, Laravel, JSON, MySQL, MongoDB, etc.</w:t>
+      </w:r>
+    </w:p>
+    <w:p>
+      <w:pPr>
+        <w:pStyle w:val="ListParagraph"/>
+        <w:numPr>
+          <w:ilvl w:val="0"/>
+          <w:numId w:val="6"/>
+        </w:numPr>
+        <w:autoSpaceDE w:val="0"/>
+        <w:autoSpaceDN w:val="0"/>
+        <w:adjustRightInd w:val="0"/>
+        <w:rPr>
+          <w:rFonts w:ascii="Times New Roman" w:hAnsi="Times New Roman" w:cs="Times New Roman"/>
+          <w:color w:val="000000" w:themeColor="text1"/>
+          <w:sz w:val="24"/>
+          <w:szCs w:val="24"/>
+        </w:rPr>
+      </w:pPr>
+      <w:r>
+        <w:rPr>
+          <w:rFonts w:ascii="Segoe UI Semibold" w:hAnsi="Segoe UI Semibold" w:cs="Segoe UI Semibold"/>
+          <w:color w:val="000000" w:themeColor="text1"/>
+          <w:sz w:val="24"/>
+          <w:szCs w:val="24"/>
+        </w:rPr>
+        <w:t>Application</w:t>
+      </w:r>
+      <w:r>
+        <w:rPr>
+          <w:rFonts w:ascii="Segoe UI Semibold" w:hAnsi="Segoe UI Semibold" w:cs="Segoe UI Semibold"/>
+          <w:color w:val="000000" w:themeColor="text1"/>
+          <w:sz w:val="24"/>
+          <w:szCs w:val="24"/>
+        </w:rPr>
+        <w:t>s</w:t>
+      </w:r>
+      <w:r>
+        <w:rPr>
+          <w:rFonts w:ascii="Times New Roman" w:hAnsi="Times New Roman" w:cs="Times New Roman"/>
+          <w:color w:val="000000" w:themeColor="text1"/>
+          <w:sz w:val="24"/>
+          <w:szCs w:val="24"/>
+        </w:rPr>
+        <w:t xml:space="preserve">: </w:t>
+      </w:r>
+      <w:proofErr w:type="spellStart"/>
+      <w:r>
+        <w:rPr>
+          <w:rFonts w:ascii="Times New Roman" w:hAnsi="Times New Roman" w:cs="Times New Roman"/>
+          <w:color w:val="000000" w:themeColor="text1"/>
+          <w:sz w:val="24"/>
+          <w:szCs w:val="24"/>
+        </w:rPr>
+        <w:t>Xampp</w:t>
+      </w:r>
+      <w:proofErr w:type="spellEnd"/>
+      <w:r>
+        <w:rPr>
+          <w:rFonts w:ascii="Times New Roman" w:hAnsi="Times New Roman" w:cs="Times New Roman"/>
+          <w:color w:val="000000" w:themeColor="text1"/>
+          <w:sz w:val="24"/>
+          <w:szCs w:val="24"/>
+        </w:rPr>
+        <w:t xml:space="preserve">, </w:t>
+      </w:r>
+      <w:proofErr w:type="spellStart"/>
+      <w:r>
+        <w:rPr>
+          <w:rFonts w:ascii="Times New Roman" w:hAnsi="Times New Roman" w:cs="Times New Roman"/>
+          <w:color w:val="000000" w:themeColor="text1"/>
+          <w:sz w:val="24"/>
+          <w:szCs w:val="24"/>
+        </w:rPr>
+        <w:t>Laragon</w:t>
+      </w:r>
+      <w:proofErr w:type="spellEnd"/>
+      <w:r>
+        <w:rPr>
+          <w:rFonts w:ascii="Times New Roman" w:hAnsi="Times New Roman" w:cs="Times New Roman"/>
+          <w:color w:val="000000" w:themeColor="text1"/>
+          <w:sz w:val="24"/>
+          <w:szCs w:val="24"/>
+        </w:rPr>
+        <w:t>, MySQL, Node.js, Composer, Git, GitHub, Vs Code, etc.</w:t>
+      </w:r>
+    </w:p>
+    <w:p>
+      <w:pPr>
+        <w:pStyle w:val="ListParagraph"/>
+        <w:numPr>
+          <w:ilvl w:val="0"/>
+          <w:numId w:val="6"/>
+        </w:numPr>
+        <w:autoSpaceDE w:val="0"/>
+        <w:autoSpaceDN w:val="0"/>
+        <w:adjustRightInd w:val="0"/>
+        <w:rPr>
+          <w:rFonts w:ascii="Verdana" w:hAnsi="Verdana" w:cs="Verdana"/>
+          <w:color w:val="000000" w:themeColor="text1"/>
+          <w:sz w:val="24"/>
+          <w:szCs w:val="24"/>
+        </w:rPr>
+      </w:pPr>
+      <w:r>
+        <w:rPr>
+          <w:rFonts w:ascii="Segoe UI Semibold" w:hAnsi="Segoe UI Semibold" w:cs="Segoe UI Semibold"/>
+          <w:color w:val="000000" w:themeColor="text1"/>
+          <w:sz w:val="24"/>
+          <w:szCs w:val="24"/>
+        </w:rPr>
+        <w:t>Version Control</w:t>
+      </w:r>
+      <w:r>
+        <w:rPr>
+          <w:rFonts w:ascii="Times New Roman" w:hAnsi="Times New Roman" w:cs="Times New Roman"/>
+          <w:color w:val="000000" w:themeColor="text1"/>
+          <w:sz w:val="24"/>
+          <w:szCs w:val="24"/>
+        </w:rPr>
+        <w:t>: Expert in Git for efficient code management &amp; collaboration.</w:t>
+      </w:r>
+    </w:p>
+    <w:p>
+      <w:pPr>
+        <w:pStyle w:val="ListParagraph"/>
+        <w:numPr>
+          <w:ilvl w:val="0"/>
+          <w:numId w:val="6"/>
+        </w:numPr>
+        <w:autoSpaceDE w:val="0"/>
+        <w:autoSpaceDN w:val="0"/>
+        <w:adjustRightInd w:val="0"/>
+        <w:rPr>
+          <w:rFonts w:ascii="Times New Roman" w:hAnsi="Times New Roman" w:cs="Times New Roman"/>
+          <w:color w:val="000000" w:themeColor="text1"/>
+          <w:sz w:val="24"/>
+          <w:szCs w:val="24"/>
+        </w:rPr>
+      </w:pPr>
+      <w:r>
+        <w:rPr>
+          <w:rFonts w:ascii="Segoe UI Semibold" w:hAnsi="Segoe UI Semibold" w:cs="Segoe UI Semibold"/>
+          <w:color w:val="000000" w:themeColor="text1"/>
+          <w:sz w:val="24"/>
+          <w:szCs w:val="24"/>
+        </w:rPr>
+        <w:t>Web Servers</w:t>
+      </w:r>
+      <w:r>
+        <w:rPr>
+          <w:rFonts w:ascii="Times New Roman" w:hAnsi="Times New Roman" w:cs="Times New Roman"/>
+          <w:color w:val="000000" w:themeColor="text1"/>
+          <w:sz w:val="24"/>
+          <w:szCs w:val="24"/>
+        </w:rPr>
+        <w:t>: Experience in deploying web applications using Apache or Nginx.</w:t>
       </w:r>
     </w:p>
     <w:p>
@@ -701,7 +1001,7 @@
         <w:autoSpaceDN w:val="0"/>
         <w:adjustRightInd w:val="0"/>
         <w:rPr>
-          <w:rFonts w:ascii="Times New Roman" w:hAnsi="Times New Roman" w:cs="Times New Roman"/>
+          <w:rFonts w:ascii="Verdana" w:hAnsi="Verdana" w:cs="Verdana"/>
           <w:color w:val="000000" w:themeColor="text1"/>
           <w:sz w:val="24"/>
           <w:szCs w:val="24"/>
@@ -714,7 +1014,7 @@
           <w:sz w:val="24"/>
           <w:szCs w:val="24"/>
         </w:rPr>
-        <w:t>Application Software</w:t>
+        <w:t>Internet Skill</w:t>
       </w:r>
       <w:r>
         <w:rPr>
@@ -723,7 +1023,7 @@
           <w:sz w:val="24"/>
           <w:szCs w:val="24"/>
         </w:rPr>
-        <w:t>:</w:t>
+        <w:t>:  Internet browsing</w:t>
       </w:r>
       <w:r>
         <w:rPr>
@@ -732,7 +1032,7 @@
           <w:sz w:val="24"/>
           <w:szCs w:val="24"/>
         </w:rPr>
-        <w:t xml:space="preserve"> Xampp</w:t>
+        <w:t>, Social Media SEO expert</w:t>
       </w:r>
       <w:r>
         <w:rPr>
@@ -741,295 +1041,7 @@
           <w:sz w:val="24"/>
           <w:szCs w:val="24"/>
         </w:rPr>
-        <w:t>,</w:t>
-      </w:r>
-      <w:r>
-        <w:rPr>
-          <w:rFonts w:ascii="Times New Roman" w:hAnsi="Times New Roman" w:cs="Times New Roman"/>
-          <w:color w:val="000000" w:themeColor="text1"/>
-          <w:sz w:val="24"/>
-          <w:szCs w:val="24"/>
-        </w:rPr>
-        <w:t xml:space="preserve"> Laragon, MyS</w:t>
-      </w:r>
-      <w:r>
-        <w:rPr>
-          <w:rFonts w:ascii="Times New Roman" w:hAnsi="Times New Roman" w:cs="Times New Roman"/>
-          <w:color w:val="000000" w:themeColor="text1"/>
-          <w:sz w:val="24"/>
-          <w:szCs w:val="24"/>
-        </w:rPr>
-        <w:t>QL</w:t>
-      </w:r>
-      <w:r>
-        <w:rPr>
-          <w:rFonts w:ascii="Times New Roman" w:hAnsi="Times New Roman" w:cs="Times New Roman"/>
-          <w:color w:val="000000" w:themeColor="text1"/>
-          <w:sz w:val="24"/>
-          <w:szCs w:val="24"/>
-        </w:rPr>
-        <w:t>, Node</w:t>
-      </w:r>
-      <w:r>
-        <w:rPr>
-          <w:rFonts w:ascii="Times New Roman" w:hAnsi="Times New Roman" w:cs="Times New Roman"/>
-          <w:color w:val="000000" w:themeColor="text1"/>
-          <w:sz w:val="24"/>
-          <w:szCs w:val="24"/>
-        </w:rPr>
-        <w:t>.j</w:t>
-      </w:r>
-      <w:r>
-        <w:rPr>
-          <w:rFonts w:ascii="Times New Roman" w:hAnsi="Times New Roman" w:cs="Times New Roman"/>
-          <w:color w:val="000000" w:themeColor="text1"/>
-          <w:sz w:val="24"/>
-          <w:szCs w:val="24"/>
-        </w:rPr>
-        <w:t>s, Composer, Git,</w:t>
-      </w:r>
-      <w:r>
-        <w:rPr>
-          <w:rFonts w:ascii="Times New Roman" w:hAnsi="Times New Roman" w:cs="Times New Roman"/>
-          <w:color w:val="000000" w:themeColor="text1"/>
-          <w:sz w:val="24"/>
-          <w:szCs w:val="24"/>
-        </w:rPr>
-        <w:t xml:space="preserve"> GitHub,</w:t>
-      </w:r>
-      <w:r>
-        <w:rPr>
-          <w:rFonts w:ascii="Times New Roman" w:hAnsi="Times New Roman" w:cs="Times New Roman"/>
-          <w:color w:val="000000" w:themeColor="text1"/>
-          <w:sz w:val="24"/>
-          <w:szCs w:val="24"/>
-        </w:rPr>
-        <w:t xml:space="preserve"> Vs Code, etc.</w:t>
-      </w:r>
-    </w:p>
-    <w:p>
-      <w:pPr>
-        <w:pStyle w:val="ListParagraph"/>
-        <w:numPr>
-          <w:ilvl w:val="0"/>
-          <w:numId w:val="6"/>
-        </w:numPr>
-        <w:autoSpaceDE w:val="0"/>
-        <w:autoSpaceDN w:val="0"/>
-        <w:adjustRightInd w:val="0"/>
-        <w:rPr>
-          <w:rFonts w:ascii="Verdana" w:hAnsi="Verdana" w:cs="Verdana"/>
-          <w:color w:val="000000" w:themeColor="text1"/>
-          <w:sz w:val="24"/>
-          <w:szCs w:val="24"/>
-        </w:rPr>
-      </w:pPr>
-      <w:r>
-        <w:rPr>
-          <w:rFonts w:ascii="Segoe UI Semibold" w:hAnsi="Segoe UI Semibold" w:cs="Segoe UI Semibold"/>
-          <w:color w:val="000000" w:themeColor="text1"/>
-          <w:sz w:val="24"/>
-          <w:szCs w:val="24"/>
-        </w:rPr>
-        <w:t>Internet Skill</w:t>
-      </w:r>
-      <w:r>
-        <w:rPr>
-          <w:rFonts w:ascii="Times New Roman" w:hAnsi="Times New Roman" w:cs="Times New Roman"/>
-          <w:color w:val="000000" w:themeColor="text1"/>
-          <w:sz w:val="24"/>
-          <w:szCs w:val="24"/>
-        </w:rPr>
-        <w:t>:  Internet browsing</w:t>
-      </w:r>
-      <w:r>
-        <w:rPr>
-          <w:rFonts w:ascii="Times New Roman" w:hAnsi="Times New Roman" w:cs="Times New Roman"/>
-          <w:color w:val="000000" w:themeColor="text1"/>
-          <w:sz w:val="24"/>
-          <w:szCs w:val="24"/>
-        </w:rPr>
-        <w:t>, Social Media SEO expert</w:t>
-      </w:r>
-      <w:r>
-        <w:rPr>
-          <w:rFonts w:ascii="Times New Roman" w:hAnsi="Times New Roman" w:cs="Times New Roman"/>
-          <w:color w:val="000000" w:themeColor="text1"/>
-          <w:sz w:val="24"/>
-          <w:szCs w:val="24"/>
-        </w:rPr>
         <w:t>.</w:t>
-      </w:r>
-    </w:p>
-    <w:p>
-      <w:pPr>
-        <w:pStyle w:val="ListParagraph"/>
-        <w:numPr>
-          <w:ilvl w:val="0"/>
-          <w:numId w:val="6"/>
-        </w:numPr>
-        <w:autoSpaceDE w:val="0"/>
-        <w:autoSpaceDN w:val="0"/>
-        <w:adjustRightInd w:val="0"/>
-        <w:rPr>
-          <w:rFonts w:ascii="Verdana" w:hAnsi="Verdana" w:cs="Verdana"/>
-          <w:color w:val="000000" w:themeColor="text1"/>
-          <w:sz w:val="24"/>
-          <w:szCs w:val="24"/>
-        </w:rPr>
-      </w:pPr>
-      <w:r>
-        <w:rPr>
-          <w:rFonts w:ascii="Segoe UI Semibold" w:hAnsi="Segoe UI Semibold" w:cs="Segoe UI Semibold"/>
-          <w:color w:val="000000" w:themeColor="text1"/>
-          <w:sz w:val="24"/>
-          <w:szCs w:val="24"/>
-        </w:rPr>
-        <w:t>Web</w:t>
-      </w:r>
-      <w:r>
-        <w:rPr>
-          <w:rFonts w:ascii="Segoe UI Semibold" w:hAnsi="Segoe UI Semibold" w:cs="Segoe UI Semibold"/>
-          <w:color w:val="000000" w:themeColor="text1"/>
-          <w:sz w:val="24"/>
-          <w:szCs w:val="24"/>
-        </w:rPr>
-        <w:t xml:space="preserve"> Development</w:t>
-      </w:r>
-      <w:r>
-        <w:rPr>
-          <w:rFonts w:ascii="Times New Roman" w:hAnsi="Times New Roman" w:cs="Times New Roman"/>
-          <w:color w:val="000000" w:themeColor="text1"/>
-          <w:sz w:val="24"/>
-          <w:szCs w:val="24"/>
-        </w:rPr>
-        <w:t>: HTML, CSS, JavaScript, Bootstrap, Tailwind, etc.</w:t>
-      </w:r>
-    </w:p>
-    <w:p>
-      <w:pPr>
-        <w:pStyle w:val="ListParagraph"/>
-        <w:numPr>
-          <w:ilvl w:val="0"/>
-          <w:numId w:val="6"/>
-        </w:numPr>
-        <w:autoSpaceDE w:val="0"/>
-        <w:autoSpaceDN w:val="0"/>
-        <w:adjustRightInd w:val="0"/>
-        <w:rPr>
-          <w:rFonts w:ascii="Verdana" w:hAnsi="Verdana" w:cs="Verdana"/>
-          <w:color w:val="000000" w:themeColor="text1"/>
-          <w:sz w:val="24"/>
-          <w:szCs w:val="24"/>
-        </w:rPr>
-      </w:pPr>
-      <w:r>
-        <w:rPr>
-          <w:rFonts w:ascii="Segoe UI Semibold" w:hAnsi="Segoe UI Semibold" w:cs="Segoe UI Semibold"/>
-          <w:color w:val="000000" w:themeColor="text1"/>
-          <w:sz w:val="24"/>
-          <w:szCs w:val="24"/>
-        </w:rPr>
-        <w:t>Backend Development</w:t>
-      </w:r>
-      <w:r>
-        <w:rPr>
-          <w:rFonts w:ascii="Times New Roman" w:hAnsi="Times New Roman" w:cs="Times New Roman"/>
-          <w:color w:val="000000" w:themeColor="text1"/>
-          <w:sz w:val="24"/>
-          <w:szCs w:val="24"/>
-        </w:rPr>
-        <w:t>: PHP, Laravel</w:t>
-      </w:r>
-      <w:r>
-        <w:rPr>
-          <w:rFonts w:ascii="Times New Roman" w:hAnsi="Times New Roman" w:cs="Times New Roman"/>
-          <w:color w:val="000000" w:themeColor="text1"/>
-          <w:sz w:val="24"/>
-          <w:szCs w:val="24"/>
-        </w:rPr>
-        <w:t>, JSON,</w:t>
-      </w:r>
-      <w:r>
-        <w:rPr>
-          <w:rFonts w:ascii="Times New Roman" w:hAnsi="Times New Roman" w:cs="Times New Roman"/>
-          <w:color w:val="000000" w:themeColor="text1"/>
-          <w:sz w:val="24"/>
-          <w:szCs w:val="24"/>
-        </w:rPr>
-        <w:t xml:space="preserve"> MySQL, MongoDB, etc.</w:t>
-      </w:r>
-    </w:p>
-    <w:p>
-      <w:pPr>
-        <w:pStyle w:val="ListParagraph"/>
-        <w:numPr>
-          <w:ilvl w:val="0"/>
-          <w:numId w:val="6"/>
-        </w:numPr>
-        <w:autoSpaceDE w:val="0"/>
-        <w:autoSpaceDN w:val="0"/>
-        <w:adjustRightInd w:val="0"/>
-        <w:rPr>
-          <w:rFonts w:ascii="Verdana" w:hAnsi="Verdana" w:cs="Verdana"/>
-          <w:color w:val="000000" w:themeColor="text1"/>
-          <w:sz w:val="24"/>
-          <w:szCs w:val="24"/>
-        </w:rPr>
-      </w:pPr>
-      <w:r>
-        <w:rPr>
-          <w:rFonts w:ascii="Segoe UI Semibold" w:hAnsi="Segoe UI Semibold" w:cs="Segoe UI Semibold"/>
-          <w:color w:val="000000" w:themeColor="text1"/>
-          <w:sz w:val="24"/>
-          <w:szCs w:val="24"/>
-        </w:rPr>
-        <w:t>Version Control</w:t>
-      </w:r>
-      <w:r>
-        <w:rPr>
-          <w:rFonts w:ascii="Times New Roman" w:hAnsi="Times New Roman" w:cs="Times New Roman"/>
-          <w:color w:val="000000" w:themeColor="text1"/>
-          <w:sz w:val="24"/>
-          <w:szCs w:val="24"/>
-        </w:rPr>
-        <w:t>: Expert in Git for efficient code management &amp; collaboration.</w:t>
-      </w:r>
-    </w:p>
-    <w:p>
-      <w:pPr>
-        <w:pStyle w:val="ListParagraph"/>
-        <w:numPr>
-          <w:ilvl w:val="0"/>
-          <w:numId w:val="6"/>
-        </w:numPr>
-        <w:autoSpaceDE w:val="0"/>
-        <w:autoSpaceDN w:val="0"/>
-        <w:adjustRightInd w:val="0"/>
-        <w:rPr>
-          <w:rFonts w:ascii="Times New Roman" w:hAnsi="Times New Roman" w:cs="Times New Roman"/>
-          <w:color w:val="000000" w:themeColor="text1"/>
-          <w:sz w:val="24"/>
-          <w:szCs w:val="24"/>
-        </w:rPr>
-      </w:pPr>
-      <w:r>
-        <w:rPr>
-          <w:rFonts w:ascii="Segoe UI Semibold" w:hAnsi="Segoe UI Semibold" w:cs="Segoe UI Semibold"/>
-          <w:color w:val="000000" w:themeColor="text1"/>
-          <w:sz w:val="24"/>
-          <w:szCs w:val="24"/>
-        </w:rPr>
-        <w:t>Web Servers</w:t>
-      </w:r>
-      <w:r>
-        <w:rPr>
-          <w:rFonts w:ascii="Times New Roman" w:hAnsi="Times New Roman" w:cs="Times New Roman"/>
-          <w:color w:val="000000" w:themeColor="text1"/>
-          <w:sz w:val="24"/>
-          <w:szCs w:val="24"/>
-        </w:rPr>
-        <w:t>: Experience in configuring and deploying web applications using Apache or Nginx.</w:t>
       </w:r>
     </w:p>
     <w:p>
@@ -1051,7 +1063,7 @@
           <w:noProof/>
           <w:u w:val="dotted" w:color="FFFFFF" w:themeColor="background1"/>
         </w:rPr>
-        <w:pict>
+        <w:pict w14:anchorId="30398246">
           <v:rect id="_x0000_s1039" style="position:absolute;left:0;text-align:left;margin-left:.9pt;margin-top:23.05pt;width:521.7pt;height:24.6pt;z-index:-251606528;visibility:visible" o:gfxdata="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" fillcolor="silver">
             <v:fill color2="#595959" rotate="t" angle="90" focus="100%" type="gradient"/>
             <v:textbox>
@@ -1127,7 +1139,7 @@
           <w:u w:val="dotted" w:color="FFFFFF" w:themeColor="background1"/>
         </w:rPr>
       </w:pPr>
-      <w:hyperlink r:id="rId9" w:history="1">
+      <w:hyperlink r:id="rId12" w:history="1">
         <w:r>
           <w:rPr>
             <w:rStyle w:val="Hyperlink"/>
@@ -1155,7 +1167,7 @@
           <w:u w:val="dotted" w:color="FFFFFF" w:themeColor="background1"/>
         </w:rPr>
       </w:pPr>
-      <w:hyperlink r:id="rId10" w:history="1">
+      <w:hyperlink r:id="rId13" w:history="1">
         <w:r>
           <w:rPr>
             <w:rStyle w:val="Hyperlink"/>
@@ -1183,7 +1195,7 @@
           <w:u w:val="dotted" w:color="FFFFFF" w:themeColor="background1"/>
         </w:rPr>
       </w:pPr>
-      <w:hyperlink r:id="rId11" w:history="1">
+      <w:hyperlink r:id="rId14" w:history="1">
         <w:r>
           <w:rPr>
             <w:rStyle w:val="Hyperlink"/>
@@ -1191,9 +1203,33 @@
             <w:sz w:val="24"/>
             <w:szCs w:val="24"/>
           </w:rPr>
-          <w:t>https://github.com/njbm/SP</w:t>
+          <w:t>https://github.com/njbm/PH</w:t>
+        </w:r>
+        <w:r>
+          <w:rPr>
+            <w:rStyle w:val="Hyperlink"/>
+            <w:rFonts w:ascii="Segoe UI Semibold" w:hAnsi="Segoe UI Semibold" w:cs="Segoe UI Semibold"/>
+            <w:sz w:val="24"/>
+            <w:szCs w:val="24"/>
+          </w:rPr>
+          <w:t>P</w:t>
+        </w:r>
+        <w:r>
+          <w:rPr>
+            <w:rStyle w:val="Hyperlink"/>
+            <w:rFonts w:ascii="Segoe UI Semibold" w:hAnsi="Segoe UI Semibold" w:cs="Segoe UI Semibold"/>
+            <w:sz w:val="24"/>
+            <w:szCs w:val="24"/>
+          </w:rPr>
+          <w:t>-RAW</w:t>
         </w:r>
       </w:hyperlink>
+      <w:r>
+        <w:rPr>
+          <w:u w:val="dotted" w:color="FFFFFF" w:themeColor="background1"/>
+        </w:rPr>
+        <w:t xml:space="preserve"> </w:t>
+      </w:r>
     </w:p>
     <w:p>
       <w:pPr>
@@ -1211,7 +1247,7 @@
           <w:u w:val="dotted" w:color="FFFFFF" w:themeColor="background1"/>
         </w:rPr>
       </w:pPr>
-      <w:hyperlink r:id="rId12" w:history="1">
+      <w:hyperlink r:id="rId15" w:history="1">
         <w:r>
           <w:rPr>
             <w:rStyle w:val="Hyperlink"/>
@@ -1219,9 +1255,17 @@
             <w:sz w:val="24"/>
             <w:szCs w:val="24"/>
           </w:rPr>
-          <w:t>https://github.com/njbm/OP</w:t>
+          <w:t>https://github.com/njbm/PHP-OOP</w:t>
         </w:r>
       </w:hyperlink>
+      <w:r>
+        <w:rPr>
+          <w:rFonts w:ascii="Segoe UI Semibold" w:hAnsi="Segoe UI Semibold" w:cs="Segoe UI Semibold"/>
+          <w:sz w:val="24"/>
+          <w:szCs w:val="24"/>
+        </w:rPr>
+        <w:t xml:space="preserve"> </w:t>
+      </w:r>
     </w:p>
     <w:p>
       <w:pPr>
@@ -1239,7 +1283,7 @@
           <w:u w:val="dotted" w:color="FFFFFF" w:themeColor="background1"/>
         </w:rPr>
       </w:pPr>
-      <w:hyperlink r:id="rId13" w:history="1">
+      <w:hyperlink r:id="rId16" w:history="1">
         <w:r>
           <w:rPr>
             <w:rStyle w:val="Hyperlink"/>
@@ -1247,9 +1291,17 @@
             <w:sz w:val="24"/>
             <w:szCs w:val="24"/>
           </w:rPr>
-          <w:t>https://github.com/njbm/DB</w:t>
+          <w:t>https://github.com/njbm/Vue.JS</w:t>
         </w:r>
       </w:hyperlink>
+      <w:r>
+        <w:rPr>
+          <w:rFonts w:ascii="Segoe UI Semibold" w:hAnsi="Segoe UI Semibold" w:cs="Segoe UI Semibold"/>
+          <w:sz w:val="24"/>
+          <w:szCs w:val="24"/>
+        </w:rPr>
+        <w:t xml:space="preserve">  </w:t>
+      </w:r>
       <w:r>
         <w:rPr>
           <w:rFonts w:ascii="Segoe UI Semibold" w:hAnsi="Segoe UI Semibold" w:cs="Segoe UI Semibold"/>
@@ -1276,7 +1328,7 @@
           <w:u w:val="dotted" w:color="FFFFFF" w:themeColor="background1"/>
         </w:rPr>
       </w:pPr>
-      <w:hyperlink r:id="rId14" w:history="1">
+      <w:hyperlink r:id="rId17" w:history="1">
         <w:r>
           <w:rPr>
             <w:rStyle w:val="Hyperlink"/>
@@ -1284,15 +1336,30 @@
             <w:sz w:val="24"/>
             <w:szCs w:val="24"/>
           </w:rPr>
-          <w:t>https://github.com/njbm/LARAVEL</w:t>
+          <w:t>https://github.com/njbm/</w:t>
+        </w:r>
+        <w:r>
+          <w:rPr>
+            <w:rStyle w:val="Hyperlink"/>
+            <w:rFonts w:ascii="Segoe UI Semibold" w:hAnsi="Segoe UI Semibold" w:cs="Segoe UI Semibold"/>
+            <w:sz w:val="24"/>
+            <w:szCs w:val="24"/>
+          </w:rPr>
+          <w:t>L</w:t>
+        </w:r>
+        <w:r>
+          <w:rPr>
+            <w:rStyle w:val="Hyperlink"/>
+            <w:rFonts w:ascii="Segoe UI Semibold" w:hAnsi="Segoe UI Semibold" w:cs="Segoe UI Semibold"/>
+            <w:sz w:val="24"/>
+            <w:szCs w:val="24"/>
+          </w:rPr>
+          <w:t>ARAVEL</w:t>
         </w:r>
       </w:hyperlink>
       <w:r>
         <w:rPr>
-          <w:rFonts w:ascii="Segoe UI Semibold" w:hAnsi="Segoe UI Semibold" w:cs="Segoe UI Semibold"/>
-          <w:color w:val="000000" w:themeColor="text1"/>
-          <w:sz w:val="24"/>
-          <w:szCs w:val="24"/>
+          <w:u w:val="dotted" w:color="FFFFFF" w:themeColor="background1"/>
         </w:rPr>
         <w:t xml:space="preserve"> </w:t>
       </w:r>
@@ -1313,7 +1380,7 @@
           <w:u w:val="dotted" w:color="FFFFFF" w:themeColor="background1"/>
         </w:rPr>
       </w:pPr>
-      <w:hyperlink r:id="rId15" w:history="1">
+      <w:hyperlink r:id="rId18" w:history="1">
         <w:r>
           <w:rPr>
             <w:rStyle w:val="Hyperlink"/>
@@ -1321,9 +1388,47 @@
             <w:sz w:val="24"/>
             <w:szCs w:val="24"/>
           </w:rPr>
-          <w:t>https://github.com/njbm/OLD-PROJECT</w:t>
+          <w:t>https://software</w:t>
+        </w:r>
+        <w:r>
+          <w:rPr>
+            <w:rStyle w:val="Hyperlink"/>
+            <w:rFonts w:ascii="Segoe UI Semibold" w:hAnsi="Segoe UI Semibold" w:cs="Segoe UI Semibold"/>
+            <w:sz w:val="24"/>
+            <w:szCs w:val="24"/>
+          </w:rPr>
+          <w:t>f</w:t>
+        </w:r>
+        <w:r>
+          <w:rPr>
+            <w:rStyle w:val="Hyperlink"/>
+            <w:rFonts w:ascii="Segoe UI Semibold" w:hAnsi="Segoe UI Semibold" w:cs="Segoe UI Semibold"/>
+            <w:sz w:val="24"/>
+            <w:szCs w:val="24"/>
+          </w:rPr>
+          <w:t>armbd.com</w:t>
         </w:r>
       </w:hyperlink>
+      <w:r>
+        <w:rPr>
+          <w:rFonts w:ascii="Segoe UI Semibold" w:hAnsi="Segoe UI Semibold" w:cs="Segoe UI Semibold"/>
+          <w:sz w:val="24"/>
+          <w:szCs w:val="24"/>
+        </w:rPr>
+        <w:t xml:space="preserve"> </w:t>
+      </w:r>
+      <w:r>
+        <w:rPr>
+          <w:u w:val="dotted" w:color="FFFFFF" w:themeColor="background1"/>
+        </w:rPr>
+        <w:t xml:space="preserve"> </w:t>
+      </w:r>
+      <w:r>
+        <w:rPr>
+          <w:u w:val="dotted" w:color="FFFFFF" w:themeColor="background1"/>
+        </w:rPr>
+        <w:t>(Group-Work)</w:t>
+      </w:r>
     </w:p>
     <w:p>
       <w:pPr>
@@ -1355,7 +1460,7 @@
           <w:noProof/>
           <w:u w:val="dotted" w:color="FFFFFF" w:themeColor="background1"/>
         </w:rPr>
-        <w:pict>
+        <w:pict w14:anchorId="29478774">
           <v:rect id="Rectangle 2" o:spid="_x0000_s1040" style="position:absolute;left:0;text-align:left;margin-left:.9pt;margin-top:1.9pt;width:521.7pt;height:22.45pt;z-index:-251605504;visibility:visible" o:gfxdata="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" fillcolor="silver">
             <v:fill color2="#595959" rotate="t" angle="90" focus="100%" type="gradient"/>
             <v:textbox>
@@ -1478,8 +1583,8 @@
           <w:u w:color="FFFFFF" w:themeColor="background1"/>
         </w:rPr>
         <w:lastRenderedPageBreak/>
-        <w:pict>
-          <v:rect id="_x0000_s1037" style="position:absolute;left:0;text-align:left;margin-left:.9pt;margin-top:-2.4pt;width:521.4pt;height:23.8pt;z-index:-251607552;visibility:visible" o:gfxdata="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" fillcolor="silver">
+        <w:pict w14:anchorId="382446AE">
+          <v:rect id="_x0000_s1037" style="position:absolute;left:0;text-align:left;margin-left:.9pt;margin-top:-3.15pt;width:521.4pt;height:23.8pt;z-index:-251607552;visibility:visible" o:gfxdata="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" fillcolor="silver">
             <v:fill color2="#595959" rotate="t" angle="90" focus="100%" type="gradient"/>
           </v:rect>
         </w:pict>
@@ -1525,10 +1630,13 @@
         <w:t>Company Name</w:t>
       </w:r>
       <w:r>
-        <w:t xml:space="preserve">                              </w:t>
-      </w:r>
-      <w:r>
-        <w:t xml:space="preserve">    </w:t>
+        <w:tab/>
+      </w:r>
+      <w:r>
+        <w:tab/>
+      </w:r>
+      <w:r>
+        <w:tab/>
       </w:r>
       <w:r>
         <w:t xml:space="preserve">: </w:t>
@@ -1538,11 +1646,20 @@
           <w:b/>
           <w:bCs/>
         </w:rPr>
-        <w:t>Knowledge IT Institute</w:t>
+        <w:t>BUG-FINDER</w:t>
       </w:r>
       <w:r>
         <w:t>.</w:t>
       </w:r>
+      <w:r>
+        <w:t xml:space="preserve">  (</w:t>
+      </w:r>
+      <w:r>
+        <w:t>Dhaka, Uttara, Sector 11</w:t>
+      </w:r>
+      <w:r>
+        <w:t>)</w:t>
+      </w:r>
     </w:p>
     <w:p>
       <w:pPr>
@@ -1552,22 +1669,20 @@
         <w:t xml:space="preserve">Designation  </w:t>
       </w:r>
       <w:r>
-        <w:t xml:space="preserve">  </w:t>
-      </w:r>
-      <w:r>
-        <w:t xml:space="preserve">                          </w:t>
+        <w:t xml:space="preserve">                             </w:t>
+      </w:r>
+      <w:r>
+        <w:tab/>
+        <w:t>:</w:t>
       </w:r>
       <w:r>
         <w:t xml:space="preserve"> </w:t>
       </w:r>
       <w:r>
-        <w:tab/>
-      </w:r>
-      <w:r>
-        <w:t>:</w:t>
-      </w:r>
-      <w:r>
-        <w:t xml:space="preserve"> Web Developer</w:t>
+        <w:t xml:space="preserve">PHP &amp; Laravel </w:t>
+      </w:r>
+      <w:r>
+        <w:t>Developer</w:t>
       </w:r>
       <w:r>
         <w:t>.</w:t>
@@ -1578,6 +1693,60 @@
         <w:jc w:val="both"/>
       </w:pPr>
       <w:r>
+        <w:t>Employ</w:t>
+      </w:r>
+      <w:r>
+        <w:t xml:space="preserve">ment record                  </w:t>
+      </w:r>
+      <w:r>
+        <w:tab/>
+      </w:r>
+      <w:r>
+        <w:t>: From</w:t>
+      </w:r>
+      <w:r>
+        <w:t xml:space="preserve"> September 2023 to Present.</w:t>
+      </w:r>
+    </w:p>
+    <w:p>
+      <w:pPr>
+        <w:jc w:val="both"/>
+      </w:pPr>
+      <w:r>
+        <w:t>E</w:t>
+      </w:r>
+      <w:r>
+        <w:t xml:space="preserve">mployment </w:t>
+      </w:r>
+      <w:r>
+        <w:t>S</w:t>
+      </w:r>
+      <w:r>
+        <w:t>tatus</w:t>
+      </w:r>
+      <w:r>
+        <w:tab/>
+      </w:r>
+      <w:r>
+        <w:tab/>
+      </w:r>
+      <w:r>
+        <w:tab/>
+        <w:t xml:space="preserve">: </w:t>
+      </w:r>
+      <w:r>
+        <w:t>Full Time</w:t>
+      </w:r>
+      <w:r>
+        <w:t>.</w:t>
+      </w:r>
+    </w:p>
+    <w:p>
+      <w:pPr>
+        <w:ind w:left="2160" w:hanging="2160"/>
+        <w:jc w:val="both"/>
+      </w:pPr>
+      <w:r>
         <w:t>Responsibilities</w:t>
       </w:r>
       <w:r>
@@ -1590,35 +1759,73 @@
         <w:tab/>
         <w:t xml:space="preserve">: </w:t>
       </w:r>
-      <w:r>
-        <w:t>Trainer Web Design &amp; Web Development</w:t>
-      </w:r>
-      <w:r>
-        <w:t>.</w:t>
-      </w:r>
-    </w:p>
-    <w:p>
-      <w:pPr>
+      <w:proofErr w:type="spellStart"/>
+      <w:r>
+        <w:t>CodeCanyon</w:t>
+      </w:r>
+      <w:proofErr w:type="spellEnd"/>
+      <w:r>
+        <w:t xml:space="preserve"> </w:t>
+      </w:r>
+      <w:r>
+        <w:t>Software Development</w:t>
+      </w:r>
+      <w:r>
+        <w:t>,</w:t>
+      </w:r>
+      <w:r>
+        <w:t xml:space="preserve"> Quality Assurance</w:t>
+      </w:r>
+      <w:r>
+        <w:t>,</w:t>
+      </w:r>
+      <w:r>
+        <w:t xml:space="preserve"> </w:t>
+      </w:r>
+    </w:p>
+    <w:p>
+      <w:pPr>
+        <w:ind w:left="2880" w:firstLine="720"/>
         <w:jc w:val="both"/>
       </w:pPr>
       <w:r>
-        <w:t>Job Type</w:t>
-      </w:r>
-      <w:r>
-        <w:tab/>
-      </w:r>
-      <w:r>
-        <w:tab/>
-      </w:r>
-      <w:r>
-        <w:tab/>
-      </w:r>
-      <w:r>
-        <w:tab/>
-        <w:t>: Part-time</w:t>
-      </w:r>
-      <w:r>
-        <w:t>.</w:t>
+        <w:t xml:space="preserve"> </w:t>
+      </w:r>
+      <w:r>
+        <w:t xml:space="preserve"> </w:t>
+      </w:r>
+      <w:r>
+        <w:t>Documentation</w:t>
+      </w:r>
+      <w:r>
+        <w:t>,</w:t>
+      </w:r>
+      <w:r>
+        <w:t xml:space="preserve"> </w:t>
+      </w:r>
+      <w:r>
+        <w:t>Support</w:t>
+      </w:r>
+      <w:r>
+        <w:t xml:space="preserve">, </w:t>
+      </w:r>
+      <w:r>
+        <w:t xml:space="preserve">Updates </w:t>
+      </w:r>
+      <w:r>
+        <w:t>&amp;</w:t>
+      </w:r>
+      <w:r>
+        <w:t xml:space="preserve"> Maintenance</w:t>
+      </w:r>
+      <w:r>
+        <w:t xml:space="preserve">, </w:t>
+      </w:r>
+      <w:r>
+        <w:t>Security</w:t>
+      </w:r>
+      <w:r>
+        <w:t>, etc.</w:t>
       </w:r>
     </w:p>
     <w:p>
@@ -1626,43 +1833,18 @@
         <w:jc w:val="both"/>
       </w:pPr>
       <w:r>
-        <w:t>Employ</w:t>
-      </w:r>
-      <w:r>
-        <w:t xml:space="preserve">ment record              </w:t>
-      </w:r>
-      <w:r>
-        <w:t xml:space="preserve"> </w:t>
-      </w:r>
-      <w:r>
-        <w:t xml:space="preserve">   </w:t>
-      </w:r>
-      <w:r>
-        <w:tab/>
-      </w:r>
-      <w:r>
-        <w:t>: From</w:t>
-      </w:r>
-      <w:r>
-        <w:t xml:space="preserve"> 02 August</w:t>
-      </w:r>
-      <w:r>
-        <w:t xml:space="preserve"> 20</w:t>
-      </w:r>
-      <w:r>
-        <w:t>22</w:t>
-      </w:r>
-      <w:r>
-        <w:t xml:space="preserve"> </w:t>
-      </w:r>
-      <w:r>
-        <w:t xml:space="preserve"> to </w:t>
-      </w:r>
-      <w:r>
-        <w:t>Present</w:t>
-      </w:r>
-      <w:r>
-        <w:t>.</w:t>
+        <w:rPr>
+          <w:noProof/>
+        </w:rPr>
+        <w:pict w14:anchorId="19977020">
+          <v:shapetype id="_x0000_t32" coordsize="21600,21600" o:spt="32" o:oned="t" path="m,l21600,21600e" filled="f">
+            <v:path arrowok="t" fillok="f" o:connecttype="none"/>
+            <o:lock v:ext="edit" shapetype="t"/>
+          </v:shapetype>
+          <v:shape id="_x0000_s1046" type="#_x0000_t32" style="position:absolute;left:0;text-align:left;margin-left:.9pt;margin-top:3.85pt;width:540.6pt;height:0;z-index:251713024" o:connectortype="straight" strokecolor="#f2f2f2 [3041]" strokeweight="3pt">
+            <v:shadow type="perspective" color="#7f7f7f [1601]" opacity=".5" offset="1pt" offset2="-1pt"/>
+          </v:shape>
+        </w:pict>
       </w:r>
     </w:p>
     <w:p>
@@ -1670,76 +1852,16 @@
         <w:jc w:val="both"/>
       </w:pPr>
       <w:r>
-        <w:t>Location</w:t>
-      </w:r>
-      <w:r>
-        <w:tab/>
-      </w:r>
-      <w:r>
-        <w:tab/>
-      </w:r>
-      <w:r>
-        <w:tab/>
-      </w:r>
-      <w:r>
-        <w:tab/>
-        <w:t xml:space="preserve">: Dhaka, Uttara, </w:t>
-      </w:r>
-      <w:r>
-        <w:t>Sector 6</w:t>
-      </w:r>
-      <w:r>
-        <w:t>.</w:t>
-      </w:r>
-    </w:p>
-    <w:p>
-      <w:pPr>
-        <w:jc w:val="both"/>
-      </w:pPr>
-      <w:r>
-        <w:t xml:space="preserve">Mobile number                      </w:t>
-      </w:r>
-      <w:r>
-        <w:t xml:space="preserve"> </w:t>
-      </w:r>
-      <w:r>
-        <w:t xml:space="preserve">  </w:t>
-      </w:r>
-      <w:r>
-        <w:tab/>
-      </w:r>
-      <w:r>
-        <w:t>: 01</w:t>
-      </w:r>
-      <w:r>
-        <w:t>7</w:t>
-      </w:r>
-      <w:r>
-        <w:t>39-993103</w:t>
-      </w:r>
-    </w:p>
-    <w:p>
-      <w:pPr>
-        <w:jc w:val="both"/>
-      </w:pPr>
-    </w:p>
-    <w:p>
-      <w:pPr>
-        <w:jc w:val="both"/>
-      </w:pPr>
-    </w:p>
-    <w:p>
-      <w:pPr>
-        <w:jc w:val="both"/>
-      </w:pPr>
-      <w:r>
         <w:t>Company Name</w:t>
       </w:r>
       <w:r>
-        <w:t xml:space="preserve">                              </w:t>
-      </w:r>
-      <w:r>
-        <w:t xml:space="preserve">    </w:t>
+        <w:tab/>
+      </w:r>
+      <w:r>
+        <w:tab/>
+      </w:r>
+      <w:r>
+        <w:tab/>
       </w:r>
       <w:r>
         <w:t xml:space="preserve">: </w:t>
@@ -1761,6 +1883,26 @@
       <w:r>
         <w:t>.</w:t>
       </w:r>
+      <w:r>
+        <w:t xml:space="preserve">  (</w:t>
+      </w:r>
+      <w:r>
+        <w:t xml:space="preserve">Dhaka, Uttara, </w:t>
+      </w:r>
+      <w:proofErr w:type="spellStart"/>
+      <w:r>
+        <w:t>A</w:t>
+      </w:r>
+      <w:r>
+        <w:t>a</w:t>
+      </w:r>
+      <w:r>
+        <w:t>mpur</w:t>
+      </w:r>
+      <w:proofErr w:type="spellEnd"/>
+      <w:r>
+        <w:t>)</w:t>
+      </w:r>
     </w:p>
     <w:p>
       <w:pPr>
@@ -1787,6 +1929,53 @@
       </w:r>
       <w:r>
         <w:t>.</w:t>
+      </w:r>
+    </w:p>
+    <w:p>
+      <w:pPr>
+        <w:jc w:val="both"/>
+      </w:pPr>
+      <w:r>
+        <w:t>Employ</w:t>
+      </w:r>
+      <w:r>
+        <w:t xml:space="preserve">ment record                  </w:t>
+      </w:r>
+      <w:r>
+        <w:tab/>
+      </w:r>
+      <w:r>
+        <w:t>: From</w:t>
+      </w:r>
+      <w:r>
+        <w:t xml:space="preserve"> April 2023 to Jully 2023.</w:t>
+      </w:r>
+    </w:p>
+    <w:p>
+      <w:pPr>
+        <w:jc w:val="both"/>
+      </w:pPr>
+      <w:r>
+        <w:t>E</w:t>
+      </w:r>
+      <w:r>
+        <w:t xml:space="preserve">mployment </w:t>
+      </w:r>
+      <w:r>
+        <w:t>S</w:t>
+      </w:r>
+      <w:r>
+        <w:t>tatus</w:t>
+      </w:r>
+      <w:r>
+        <w:tab/>
+      </w:r>
+      <w:r>
+        <w:tab/>
+      </w:r>
+      <w:r>
+        <w:tab/>
+        <w:t>: Internship Trainee.</w:t>
       </w:r>
     </w:p>
     <w:p>
@@ -1808,49 +1997,86 @@
         <w:t xml:space="preserve">: </w:t>
       </w:r>
       <w:r>
-        <w:t xml:space="preserve">Designing, coding, and maintaining web applications using PHP and </w:t>
+        <w:t>M</w:t>
+      </w:r>
+      <w:r>
+        <w:t xml:space="preserve">aintaining web applications using PHP </w:t>
+      </w:r>
+      <w:r>
+        <w:t xml:space="preserve">&amp; </w:t>
+      </w:r>
+      <w:r>
+        <w:t>Laravel framework</w:t>
+      </w:r>
+      <w:r>
+        <w:t>,</w:t>
       </w:r>
     </w:p>
     <w:p>
       <w:pPr>
         <w:ind w:left="3600"/>
+      </w:pPr>
+      <w:r>
+        <w:t xml:space="preserve"> </w:t>
+      </w:r>
+      <w:r>
+        <w:t xml:space="preserve"> </w:t>
+      </w:r>
+      <w:r>
+        <w:t>Database Management</w:t>
+      </w:r>
+      <w:r>
+        <w:t xml:space="preserve">, </w:t>
+      </w:r>
+      <w:r>
+        <w:t>API Integration,</w:t>
+      </w:r>
+      <w:r>
+        <w:t xml:space="preserve"> </w:t>
+      </w:r>
+      <w:r>
+        <w:t>Version Control</w:t>
+      </w:r>
+      <w:r>
+        <w:t>, etc.</w:t>
+      </w:r>
+    </w:p>
+    <w:p>
+      <w:pPr>
         <w:jc w:val="both"/>
       </w:pPr>
       <w:r>
+        <w:t xml:space="preserve">Mobile number                      </w:t>
+      </w:r>
+      <w:r>
+        <w:t xml:space="preserve"> </w:t>
+      </w:r>
+      <w:r>
         <w:t xml:space="preserve">  </w:t>
       </w:r>
       <w:r>
-        <w:t>the Laravel framework</w:t>
-      </w:r>
-      <w:r>
-        <w:t xml:space="preserve">, </w:t>
-      </w:r>
-      <w:r>
-        <w:t>Database Management</w:t>
-      </w:r>
-      <w:r>
-        <w:t xml:space="preserve">, </w:t>
-      </w:r>
-      <w:r>
-        <w:t>API Integration,</w:t>
-      </w:r>
-    </w:p>
-    <w:p>
-      <w:pPr>
-        <w:ind w:left="3600"/>
+        <w:tab/>
+      </w:r>
+      <w:r>
+        <w:t>: 01</w:t>
+      </w:r>
+      <w:r>
+        <w:t>707-073302</w:t>
+      </w:r>
+    </w:p>
+    <w:p>
+      <w:pPr>
         <w:jc w:val="both"/>
       </w:pPr>
       <w:r>
-        <w:t xml:space="preserve">  </w:t>
-      </w:r>
-      <w:r>
-        <w:t xml:space="preserve">Front-End Development, </w:t>
-      </w:r>
-      <w:r>
-        <w:t>Version Control</w:t>
-      </w:r>
-      <w:r>
-        <w:t>, etc.</w:t>
+        <w:rPr>
+          <w:noProof/>
+        </w:rPr>
+        <w:pict w14:anchorId="19977020">
+          <v:shape id="_x0000_s1048" type="#_x0000_t32" style="position:absolute;left:0;text-align:left;margin-left:-.6pt;margin-top:4.05pt;width:540.6pt;height:0;z-index:251715072" o:connectortype="straight" strokecolor="#f2f2f2 [3041]" strokeweight="3pt">
+            <v:shadow type="perspective" color="#7f7f7f [1601]" opacity=".5" offset="1pt" offset2="-1pt"/>
+          </v:shape>
+        </w:pict>
       </w:r>
     </w:p>
     <w:p>
@@ -1858,144 +2084,16 @@
         <w:jc w:val="both"/>
       </w:pPr>
       <w:r>
-        <w:t>Job Type</w:t>
-      </w:r>
-      <w:r>
-        <w:tab/>
-      </w:r>
-      <w:r>
-        <w:tab/>
-      </w:r>
-      <w:r>
-        <w:tab/>
-      </w:r>
-      <w:r>
-        <w:tab/>
-        <w:t xml:space="preserve">: </w:t>
-      </w:r>
-      <w:r>
-        <w:t>Internship Trainee</w:t>
-      </w:r>
-      <w:r>
-        <w:t>.</w:t>
-      </w:r>
-    </w:p>
-    <w:p>
-      <w:pPr>
-        <w:jc w:val="both"/>
-      </w:pPr>
-      <w:r>
-        <w:t>Employ</w:t>
-      </w:r>
-      <w:r>
-        <w:t xml:space="preserve">ment record                  </w:t>
-      </w:r>
-      <w:r>
-        <w:tab/>
-      </w:r>
-      <w:r>
-        <w:t>: From</w:t>
-      </w:r>
-      <w:r>
-        <w:t xml:space="preserve"> 0</w:t>
-      </w:r>
-      <w:r>
-        <w:t>7</w:t>
-      </w:r>
-      <w:r>
-        <w:t xml:space="preserve"> </w:t>
-      </w:r>
-      <w:r>
-        <w:t>April</w:t>
-      </w:r>
-      <w:r>
-        <w:t xml:space="preserve"> 202</w:t>
-      </w:r>
-      <w:r>
-        <w:t>3</w:t>
-      </w:r>
-      <w:r>
-        <w:t xml:space="preserve">  to </w:t>
-      </w:r>
-      <w:r>
-        <w:t>Present</w:t>
-      </w:r>
-      <w:r>
-        <w:t>.</w:t>
-      </w:r>
-    </w:p>
-    <w:p>
-      <w:pPr>
-        <w:jc w:val="both"/>
-      </w:pPr>
-      <w:r>
-        <w:t>Location</w:t>
-      </w:r>
-      <w:r>
-        <w:tab/>
-      </w:r>
-      <w:r>
-        <w:tab/>
-      </w:r>
-      <w:r>
-        <w:tab/>
-      </w:r>
-      <w:r>
-        <w:tab/>
-        <w:t>: Dhaka, Uttara,</w:t>
-      </w:r>
-      <w:r>
-        <w:t xml:space="preserve"> Azampur</w:t>
-      </w:r>
-      <w:r>
-        <w:t>.</w:t>
-      </w:r>
-    </w:p>
-    <w:p>
-      <w:pPr>
-        <w:jc w:val="both"/>
-      </w:pPr>
-      <w:r>
-        <w:t xml:space="preserve">Mobile number                      </w:t>
-      </w:r>
-      <w:r>
-        <w:t xml:space="preserve"> </w:t>
-      </w:r>
-      <w:r>
-        <w:t xml:space="preserve">  </w:t>
-      </w:r>
-      <w:r>
-        <w:tab/>
-      </w:r>
-      <w:r>
-        <w:t>: 01</w:t>
-      </w:r>
-      <w:r>
-        <w:t>707-073302</w:t>
-      </w:r>
-    </w:p>
-    <w:p>
-      <w:pPr>
-        <w:jc w:val="both"/>
-      </w:pPr>
-    </w:p>
-    <w:p>
-      <w:pPr>
-        <w:jc w:val="both"/>
-      </w:pPr>
-    </w:p>
-    <w:p>
-      <w:pPr>
-        <w:jc w:val="both"/>
-      </w:pPr>
-      <w:r>
         <w:t>Company Name</w:t>
       </w:r>
       <w:r>
-        <w:t xml:space="preserve">                              </w:t>
-      </w:r>
-      <w:r>
-        <w:t xml:space="preserve">    </w:t>
+        <w:tab/>
+      </w:r>
+      <w:r>
+        <w:tab/>
+      </w:r>
+      <w:r>
+        <w:tab/>
       </w:r>
       <w:r>
         <w:t xml:space="preserve">: </w:t>
@@ -2005,11 +2103,20 @@
           <w:b/>
           <w:bCs/>
         </w:rPr>
-        <w:t>SBIT</w:t>
+        <w:t>Knowledge IT Institute</w:t>
       </w:r>
       <w:r>
         <w:t>.</w:t>
       </w:r>
+      <w:r>
+        <w:t xml:space="preserve">  (</w:t>
+      </w:r>
+      <w:r>
+        <w:t>Dhaka, Uttara, Sector 6</w:t>
+      </w:r>
+      <w:r>
+        <w:t>)</w:t>
+      </w:r>
     </w:p>
     <w:p>
       <w:pPr>
@@ -2026,10 +2133,10 @@
         <w:t>:</w:t>
       </w:r>
       <w:r>
-        <w:t xml:space="preserve"> Web </w:t>
-      </w:r>
-      <w:r>
-        <w:t>Designer.</w:t>
+        <w:t xml:space="preserve"> Web Developer</w:t>
+      </w:r>
+      <w:r>
+        <w:t>.</w:t>
       </w:r>
     </w:p>
     <w:p>
@@ -2037,6 +2144,53 @@
         <w:jc w:val="both"/>
       </w:pPr>
       <w:r>
+        <w:t>Employ</w:t>
+      </w:r>
+      <w:r>
+        <w:t xml:space="preserve">ment record                  </w:t>
+      </w:r>
+      <w:r>
+        <w:tab/>
+      </w:r>
+      <w:r>
+        <w:t>: From</w:t>
+      </w:r>
+      <w:r>
+        <w:t xml:space="preserve"> August 2022 to 2023.</w:t>
+      </w:r>
+    </w:p>
+    <w:p>
+      <w:pPr>
+        <w:jc w:val="both"/>
+      </w:pPr>
+      <w:r>
+        <w:t>E</w:t>
+      </w:r>
+      <w:r>
+        <w:t xml:space="preserve">mployment </w:t>
+      </w:r>
+      <w:r>
+        <w:t>S</w:t>
+      </w:r>
+      <w:r>
+        <w:t>tatus</w:t>
+      </w:r>
+      <w:r>
+        <w:tab/>
+      </w:r>
+      <w:r>
+        <w:tab/>
+      </w:r>
+      <w:r>
+        <w:tab/>
+        <w:t>: Part-time.</w:t>
+      </w:r>
+    </w:p>
+    <w:p>
+      <w:pPr>
+        <w:jc w:val="both"/>
+      </w:pPr>
+      <w:r>
         <w:t>Responsibilities</w:t>
       </w:r>
       <w:r>
@@ -2050,7 +2204,7 @@
         <w:t xml:space="preserve">: </w:t>
       </w:r>
       <w:r>
-        <w:t>Trainer Web Design</w:t>
+        <w:t>Trainer Web Design &amp; Development</w:t>
       </w:r>
       <w:r>
         <w:t>.</w:t>
@@ -2061,20 +2215,22 @@
         <w:jc w:val="both"/>
       </w:pPr>
       <w:r>
-        <w:t>Job Type</w:t>
-      </w:r>
-      <w:r>
-        <w:tab/>
-      </w:r>
-      <w:r>
-        <w:tab/>
-      </w:r>
-      <w:r>
-        <w:tab/>
-      </w:r>
-      <w:r>
-        <w:tab/>
-        <w:t>: Part-time.</w:t>
+        <w:t xml:space="preserve">Mobile number                      </w:t>
+      </w:r>
+      <w:r>
+        <w:t xml:space="preserve"> </w:t>
+      </w:r>
+      <w:r>
+        <w:t xml:space="preserve">  </w:t>
+      </w:r>
+      <w:r>
+        <w:tab/>
+      </w:r>
+      <w:r>
+        <w:t>: 01</w:t>
+      </w:r>
+      <w:r>
+        <w:t>739-993103</w:t>
       </w:r>
     </w:p>
     <w:p>
@@ -2082,31 +2238,14 @@
         <w:jc w:val="both"/>
       </w:pPr>
       <w:r>
-        <w:t>Employ</w:t>
-      </w:r>
-      <w:r>
-        <w:t xml:space="preserve">ment record                  </w:t>
-      </w:r>
-      <w:r>
-        <w:tab/>
-      </w:r>
-      <w:r>
-        <w:t>: From</w:t>
-      </w:r>
-      <w:r>
-        <w:t xml:space="preserve"> 20</w:t>
-      </w:r>
-      <w:r>
-        <w:t>17</w:t>
-      </w:r>
-      <w:r>
-        <w:t xml:space="preserve"> to </w:t>
-      </w:r>
-      <w:r>
-        <w:t>2020</w:t>
-      </w:r>
-      <w:r>
-        <w:t>.</w:t>
+        <w:rPr>
+          <w:noProof/>
+        </w:rPr>
+        <w:pict w14:anchorId="19977020">
+          <v:shape id="_x0000_s1047" type="#_x0000_t32" style="position:absolute;left:0;text-align:left;margin-left:1.65pt;margin-top:3.9pt;width:540.6pt;height:0;z-index:251714048" o:connectortype="straight" strokecolor="#f2f2f2 [3041]" strokeweight="3pt">
+            <v:shadow type="perspective" color="#7f7f7f [1601]" opacity=".5" offset="1pt" offset2="-1pt"/>
+          </v:shape>
+        </w:pict>
       </w:r>
     </w:p>
     <w:p>
@@ -2114,804 +2253,154 @@
         <w:jc w:val="both"/>
       </w:pPr>
       <w:r>
-        <w:t>Location</w:t>
-      </w:r>
-      <w:r>
-        <w:tab/>
-      </w:r>
-      <w:r>
-        <w:tab/>
-      </w:r>
-      <w:r>
-        <w:tab/>
-      </w:r>
-      <w:r>
-        <w:tab/>
+        <w:t>Company Name</w:t>
+      </w:r>
+      <w:r>
+        <w:tab/>
+      </w:r>
+      <w:r>
+        <w:tab/>
+      </w:r>
+      <w:r>
+        <w:tab/>
+      </w:r>
+      <w:r>
         <w:t xml:space="preserve">: </w:t>
-      </w:r>
-      <w:r>
-        <w:t>Feni</w:t>
-      </w:r>
-      <w:r>
-        <w:t xml:space="preserve">, </w:t>
-      </w:r>
-      <w:r>
-        <w:t>Mizan Road</w:t>
-      </w:r>
-      <w:r>
-        <w:t>.</w:t>
-      </w:r>
-    </w:p>
-    <w:p>
-      <w:pPr>
-        <w:jc w:val="both"/>
-      </w:pPr>
-      <w:r>
-        <w:t xml:space="preserve">Mobile number                      </w:t>
-      </w:r>
-      <w:r>
-        <w:t xml:space="preserve"> </w:t>
-      </w:r>
-      <w:r>
-        <w:t xml:space="preserve">  </w:t>
-      </w:r>
-      <w:r>
-        <w:tab/>
-      </w:r>
-      <w:r>
-        <w:t>: 01</w:t>
-      </w:r>
-      <w:r>
-        <w:t>842-981240</w:t>
-      </w:r>
-    </w:p>
-    <w:p/>
-    <w:p>
-      <w:r>
-        <w:rPr>
-          <w:noProof/>
-          <w:lang w:bidi="bn-BD"/>
-        </w:rPr>
-        <w:pict>
-          <v:rect id="Rectangle 7" o:spid="_x0000_s1028" style="position:absolute;margin-left:.2pt;margin-top:12.15pt;width:522.1pt;height:22.8pt;z-index:-251610624;visibility:visible" o:gfxdata="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" fillcolor="silver">
-            <v:fill color2="#595959" rotate="t" angle="90" focus="100%" type="gradient"/>
-            <v:textbox>
-              <w:txbxContent>
-                <w:p>
-                  <w:pPr>
-                    <w:rPr>
-                      <w:b/>
-                    </w:rPr>
-                  </w:pPr>
-                  <w:r>
-                    <w:rPr>
-                      <w:b/>
-                    </w:rPr>
-                    <w:t>Education Qualification:</w:t>
-                  </w:r>
-                </w:p>
-              </w:txbxContent>
-            </v:textbox>
-          </v:rect>
-        </w:pict>
-      </w:r>
-    </w:p>
-    <w:p>
-      <w:pPr>
-        <w:tabs>
-          <w:tab w:val="left" w:pos="4065"/>
-        </w:tabs>
-        <w:rPr>
-          <w:sz w:val="22"/>
-        </w:rPr>
-      </w:pPr>
-    </w:p>
-    <w:p>
-      <w:pPr>
-        <w:tabs>
-          <w:tab w:val="left" w:pos="4065"/>
-        </w:tabs>
-        <w:spacing w:line="360" w:lineRule="auto"/>
-        <w:rPr>
-          <w:sz w:val="22"/>
-        </w:rPr>
-      </w:pPr>
-    </w:p>
-    <w:p>
-      <w:pPr>
-        <w:numPr>
-          <w:ilvl w:val="0"/>
-          <w:numId w:val="2"/>
-        </w:numPr>
-        <w:rPr>
-          <w:b/>
-        </w:rPr>
-      </w:pPr>
-      <w:r>
-        <w:rPr>
-          <w:b/>
-        </w:rPr>
-        <w:t xml:space="preserve">BSC </w:t>
-      </w:r>
-      <w:r>
-        <w:rPr>
-          <w:b/>
-        </w:rPr>
-        <w:t>In Engineering (4 Year):</w:t>
-      </w:r>
-    </w:p>
-    <w:p>
-      <w:pPr>
-        <w:ind w:left="360"/>
-        <w:rPr>
-          <w:b/>
-        </w:rPr>
-      </w:pPr>
-    </w:p>
-    <w:p>
-      <w:pPr>
-        <w:numPr>
-          <w:ilvl w:val="1"/>
-          <w:numId w:val="2"/>
-        </w:numPr>
-      </w:pPr>
-      <w:r>
-        <w:t>Institute</w:t>
-      </w:r>
-      <w:r>
-        <w:tab/>
-      </w:r>
-      <w:r>
-        <w:tab/>
-      </w:r>
-      <w:r>
-        <w:t xml:space="preserve">    </w:t>
-      </w:r>
-      <w:r>
-        <w:tab/>
-        <w:t>:</w:t>
-      </w:r>
-      <w:r>
-        <w:t xml:space="preserve"> </w:t>
-      </w:r>
-      <w:r>
-        <w:t>Northern University Bangladesh</w:t>
-      </w:r>
-      <w:r>
-        <w:t>.</w:t>
-      </w:r>
-    </w:p>
-    <w:p>
-      <w:pPr>
-        <w:numPr>
-          <w:ilvl w:val="1"/>
-          <w:numId w:val="2"/>
-        </w:numPr>
-      </w:pPr>
-      <w:r>
-        <w:t>Department</w:t>
-      </w:r>
-      <w:r>
-        <w:tab/>
-      </w:r>
-      <w:r>
-        <w:t xml:space="preserve">    </w:t>
-      </w:r>
-      <w:r>
-        <w:tab/>
-      </w:r>
-      <w:r>
-        <w:t>:</w:t>
-      </w:r>
-      <w:r>
-        <w:t xml:space="preserve"> </w:t>
-      </w:r>
-      <w:r>
-        <w:rPr>
-          <w:u w:val="dotted" w:color="FFFFFF"/>
-        </w:rPr>
-        <w:t>Computer Science &amp; Engineering.</w:t>
-      </w:r>
-    </w:p>
-    <w:p>
-      <w:pPr>
-        <w:numPr>
-          <w:ilvl w:val="1"/>
-          <w:numId w:val="2"/>
-        </w:numPr>
-      </w:pPr>
-      <w:r>
-        <w:t>Status</w:t>
-      </w:r>
-      <w:r>
-        <w:tab/>
-      </w:r>
-      <w:r>
-        <w:tab/>
-      </w:r>
-      <w:r>
-        <w:tab/>
-      </w:r>
-      <w:r>
-        <w:t>:</w:t>
-      </w:r>
-      <w:r>
-        <w:t xml:space="preserve"> </w:t>
-      </w:r>
-      <w:r>
-        <w:t>On Going</w:t>
-      </w:r>
-      <w:r>
-        <w:t xml:space="preserve"> (Final Year)</w:t>
-      </w:r>
-    </w:p>
-    <w:p>
-      <w:pPr>
-        <w:numPr>
-          <w:ilvl w:val="1"/>
-          <w:numId w:val="2"/>
-        </w:numPr>
-      </w:pPr>
-      <w:r>
-        <w:t>Passing Year</w:t>
-      </w:r>
-      <w:r>
-        <w:tab/>
-      </w:r>
-      <w:r>
-        <w:tab/>
-        <w:t>: 2024</w:t>
-      </w:r>
-    </w:p>
-    <w:p>
-      <w:pPr>
-        <w:ind w:left="360"/>
-        <w:rPr>
-          <w:b/>
-        </w:rPr>
-      </w:pPr>
-    </w:p>
-    <w:p>
-      <w:pPr>
-        <w:numPr>
-          <w:ilvl w:val="0"/>
-          <w:numId w:val="2"/>
-        </w:numPr>
-        <w:rPr>
-          <w:b/>
-        </w:rPr>
-      </w:pPr>
-      <w:r>
-        <w:rPr>
-          <w:b/>
-        </w:rPr>
-        <w:t>Diploma In Engineering (4 Year):</w:t>
-      </w:r>
-    </w:p>
-    <w:p>
-      <w:pPr>
-        <w:rPr>
-          <w:b/>
-        </w:rPr>
-      </w:pPr>
-    </w:p>
-    <w:p>
-      <w:pPr>
-        <w:numPr>
-          <w:ilvl w:val="1"/>
-          <w:numId w:val="2"/>
-        </w:numPr>
-      </w:pPr>
-      <w:r>
-        <w:t>Institute</w:t>
-      </w:r>
-      <w:r>
-        <w:tab/>
-      </w:r>
-      <w:r>
-        <w:tab/>
-      </w:r>
-      <w:r>
-        <w:t xml:space="preserve">    </w:t>
-      </w:r>
-      <w:r>
-        <w:tab/>
-      </w:r>
-      <w:r>
-        <w:t>:</w:t>
-      </w:r>
-      <w:r>
-        <w:t xml:space="preserve"> </w:t>
-      </w:r>
-      <w:r>
-        <w:t>Feni Polytechnic</w:t>
-      </w:r>
-      <w:r>
-        <w:t xml:space="preserve"> </w:t>
-      </w:r>
-      <w:r>
-        <w:t>Institute</w:t>
-      </w:r>
-      <w:r>
-        <w:t>.</w:t>
-      </w:r>
-    </w:p>
-    <w:p>
-      <w:pPr>
-        <w:numPr>
-          <w:ilvl w:val="1"/>
-          <w:numId w:val="2"/>
-        </w:numPr>
-      </w:pPr>
-      <w:r>
-        <w:t>Board</w:t>
-      </w:r>
-      <w:r>
-        <w:tab/>
-      </w:r>
-      <w:r>
-        <w:t xml:space="preserve">               </w:t>
-      </w:r>
-      <w:r>
-        <w:tab/>
-      </w:r>
-      <w:r>
-        <w:t>:</w:t>
-      </w:r>
-      <w:r>
-        <w:t xml:space="preserve"> </w:t>
-      </w:r>
-      <w:r>
-        <w:t>BTEB</w:t>
-      </w:r>
-    </w:p>
-    <w:p>
-      <w:pPr>
-        <w:numPr>
-          <w:ilvl w:val="1"/>
-          <w:numId w:val="2"/>
-        </w:numPr>
-      </w:pPr>
-      <w:r>
-        <w:t>Department</w:t>
-      </w:r>
-      <w:r>
-        <w:tab/>
-      </w:r>
-      <w:r>
-        <w:t xml:space="preserve">    </w:t>
-      </w:r>
-      <w:r>
-        <w:tab/>
-      </w:r>
-      <w:r>
-        <w:t>:</w:t>
-      </w:r>
-      <w:r>
-        <w:t xml:space="preserve"> </w:t>
-      </w:r>
-      <w:r>
-        <w:rPr>
-          <w:u w:val="dotted" w:color="FFFFFF"/>
-        </w:rPr>
-        <w:t>Computer Technology</w:t>
-      </w:r>
-      <w:r>
-        <w:rPr>
-          <w:u w:val="dotted" w:color="FFFFFF"/>
-        </w:rPr>
-        <w:t>.</w:t>
-      </w:r>
-    </w:p>
-    <w:p>
-      <w:pPr>
-        <w:numPr>
-          <w:ilvl w:val="1"/>
-          <w:numId w:val="2"/>
-        </w:numPr>
-      </w:pPr>
-      <w:r>
-        <w:t>Passing Year</w:t>
-      </w:r>
-      <w:r>
-        <w:tab/>
-      </w:r>
-      <w:r>
-        <w:tab/>
-      </w:r>
-      <w:r>
-        <w:t>:</w:t>
-      </w:r>
-      <w:r>
-        <w:t xml:space="preserve"> </w:t>
-      </w:r>
-      <w:r>
-        <w:t>20</w:t>
-      </w:r>
-      <w:r>
-        <w:t>20</w:t>
-      </w:r>
-    </w:p>
-    <w:p>
-      <w:pPr>
-        <w:numPr>
-          <w:ilvl w:val="1"/>
-          <w:numId w:val="2"/>
-        </w:numPr>
-      </w:pPr>
-      <w:r>
-        <w:rPr>
-          <w:bCs/>
-        </w:rPr>
-        <w:t>Result</w:t>
-      </w:r>
-      <w:r>
-        <w:rPr>
-          <w:bCs/>
-        </w:rPr>
-        <w:tab/>
-      </w:r>
-      <w:r>
-        <w:rPr>
-          <w:bCs/>
-        </w:rPr>
-        <w:tab/>
-      </w:r>
-      <w:r>
-        <w:rPr>
-          <w:bCs/>
-        </w:rPr>
-        <w:tab/>
-      </w:r>
-      <w:r>
-        <w:t>:</w:t>
       </w:r>
       <w:r>
         <w:rPr>
           <w:b/>
           <w:bCs/>
         </w:rPr>
+        <w:t>SBIT</w:t>
+      </w:r>
+      <w:r>
+        <w:t>.</w:t>
+      </w:r>
+      <w:r>
+        <w:t xml:space="preserve">  (</w:t>
+      </w:r>
+      <w:r>
+        <w:t>Feni, Mizan Road</w:t>
+      </w:r>
+      <w:r>
+        <w:t>)</w:t>
+      </w:r>
+    </w:p>
+    <w:p>
+      <w:pPr>
+        <w:jc w:val="both"/>
+      </w:pPr>
+      <w:r>
+        <w:t xml:space="preserve">Designation  </w:t>
+      </w:r>
+      <w:r>
+        <w:t xml:space="preserve">                             </w:t>
+      </w:r>
+      <w:r>
+        <w:tab/>
+        <w:t>:</w:t>
+      </w:r>
+      <w:r>
+        <w:t xml:space="preserve"> Web </w:t>
+      </w:r>
+      <w:r>
+        <w:t>Designer.</w:t>
+      </w:r>
+    </w:p>
+    <w:p>
+      <w:pPr>
+        <w:jc w:val="both"/>
+      </w:pPr>
+      <w:r>
+        <w:t>Employ</w:t>
+      </w:r>
+      <w:r>
+        <w:t xml:space="preserve">ment record                  </w:t>
+      </w:r>
+      <w:r>
+        <w:tab/>
+      </w:r>
+      <w:r>
+        <w:t>: From</w:t>
+      </w:r>
+      <w:r>
+        <w:t xml:space="preserve"> 2017 to 2018.</w:t>
+      </w:r>
+    </w:p>
+    <w:p>
+      <w:pPr>
+        <w:jc w:val="both"/>
+      </w:pPr>
+      <w:r>
+        <w:t>E</w:t>
+      </w:r>
+      <w:r>
+        <w:t xml:space="preserve">mployment </w:t>
+      </w:r>
+      <w:r>
+        <w:t>S</w:t>
+      </w:r>
+      <w:r>
+        <w:t>tatus</w:t>
+      </w:r>
+      <w:r>
+        <w:tab/>
+      </w:r>
+      <w:r>
+        <w:tab/>
+      </w:r>
+      <w:r>
+        <w:tab/>
+        <w:t>: Part-time.</w:t>
+      </w:r>
+    </w:p>
+    <w:p>
+      <w:pPr>
+        <w:jc w:val="both"/>
+      </w:pPr>
+      <w:r>
+        <w:t>Responsibilities</w:t>
+      </w:r>
+      <w:r>
+        <w:tab/>
+      </w:r>
+      <w:r>
+        <w:tab/>
+      </w:r>
+      <w:r>
+        <w:tab/>
+        <w:t xml:space="preserve">: </w:t>
+      </w:r>
+      <w:r>
+        <w:t>Trainer Web Design</w:t>
+      </w:r>
+      <w:r>
+        <w:t>.</w:t>
+      </w:r>
+    </w:p>
+    <w:p>
+      <w:pPr>
+        <w:jc w:val="both"/>
+      </w:pPr>
+      <w:r>
+        <w:t xml:space="preserve">Mobile number                      </w:t>
+      </w:r>
+      <w:r>
         <w:t xml:space="preserve"> </w:t>
       </w:r>
       <w:r>
-        <w:t>CGPA-</w:t>
-      </w:r>
-      <w:r>
-        <w:t xml:space="preserve"> </w:t>
-      </w:r>
-      <w:r>
-        <w:t>3.</w:t>
-      </w:r>
-      <w:r>
-        <w:t>19</w:t>
-      </w:r>
-      <w:r>
-        <w:t xml:space="preserve"> </w:t>
-      </w:r>
-      <w:r>
-        <w:t>(Out of 4.00)</w:t>
-      </w:r>
-    </w:p>
-    <w:p>
-      <w:pPr>
-        <w:ind w:left="810"/>
-        <w:rPr>
-          <w:sz w:val="22"/>
-          <w:szCs w:val="22"/>
-        </w:rPr>
-      </w:pPr>
-    </w:p>
-    <w:p>
-      <w:pPr>
-        <w:numPr>
-          <w:ilvl w:val="0"/>
-          <w:numId w:val="2"/>
-        </w:numPr>
-        <w:rPr>
-          <w:b/>
-        </w:rPr>
-      </w:pPr>
-      <w:r>
-        <w:rPr>
-          <w:b/>
-        </w:rPr>
-        <w:t>Secondary School Certificate (S.S.C):</w:t>
-      </w:r>
-    </w:p>
-    <w:p>
-      <w:pPr>
-        <w:ind w:left="270"/>
-        <w:rPr>
-          <w:b/>
-        </w:rPr>
-      </w:pPr>
-    </w:p>
-    <w:p>
-      <w:pPr>
-        <w:numPr>
-          <w:ilvl w:val="1"/>
-          <w:numId w:val="2"/>
-        </w:numPr>
-        <w:rPr>
-          <w:szCs w:val="28"/>
-        </w:rPr>
-      </w:pPr>
-      <w:r>
-        <w:rPr>
-          <w:szCs w:val="28"/>
-        </w:rPr>
-        <w:t>Institute</w:t>
-      </w:r>
-      <w:r>
-        <w:rPr>
-          <w:szCs w:val="28"/>
-        </w:rPr>
-        <w:tab/>
-      </w:r>
-      <w:r>
-        <w:rPr>
-          <w:szCs w:val="28"/>
-        </w:rPr>
-        <w:tab/>
-      </w:r>
-      <w:r>
-        <w:rPr>
-          <w:szCs w:val="28"/>
-        </w:rPr>
-        <w:t xml:space="preserve">            </w:t>
-      </w:r>
-      <w:r>
-        <w:rPr>
-          <w:szCs w:val="28"/>
-        </w:rPr>
-        <w:t>:</w:t>
-      </w:r>
-      <w:r>
-        <w:rPr>
-          <w:szCs w:val="28"/>
-        </w:rPr>
-        <w:t xml:space="preserve"> Jagotpur High School.</w:t>
-      </w:r>
-    </w:p>
-    <w:p>
-      <w:pPr>
-        <w:numPr>
-          <w:ilvl w:val="1"/>
-          <w:numId w:val="2"/>
-        </w:numPr>
-        <w:rPr>
-          <w:szCs w:val="28"/>
-        </w:rPr>
-      </w:pPr>
-      <w:r>
-        <w:rPr>
-          <w:szCs w:val="28"/>
-        </w:rPr>
-        <w:t>Board</w:t>
-      </w:r>
-      <w:r>
-        <w:rPr>
-          <w:szCs w:val="28"/>
-        </w:rPr>
-        <w:tab/>
-      </w:r>
-      <w:r>
-        <w:rPr>
-          <w:szCs w:val="28"/>
-        </w:rPr>
-        <w:tab/>
-      </w:r>
-      <w:r>
-        <w:rPr>
-          <w:szCs w:val="28"/>
-        </w:rPr>
-        <w:tab/>
-        <w:t>:</w:t>
-      </w:r>
-      <w:r>
-        <w:rPr>
-          <w:szCs w:val="28"/>
-        </w:rPr>
-        <w:t xml:space="preserve"> Comilla.</w:t>
-      </w:r>
-    </w:p>
-    <w:p>
-      <w:pPr>
-        <w:numPr>
-          <w:ilvl w:val="1"/>
-          <w:numId w:val="2"/>
-        </w:numPr>
-        <w:rPr>
-          <w:szCs w:val="28"/>
-        </w:rPr>
-      </w:pPr>
-      <w:r>
-        <w:rPr>
-          <w:szCs w:val="28"/>
-        </w:rPr>
-        <w:t>Group</w:t>
-      </w:r>
-      <w:r>
-        <w:rPr>
-          <w:szCs w:val="28"/>
-        </w:rPr>
-        <w:tab/>
-      </w:r>
-      <w:r>
-        <w:rPr>
-          <w:szCs w:val="28"/>
-        </w:rPr>
-        <w:tab/>
-      </w:r>
-      <w:r>
-        <w:rPr>
-          <w:szCs w:val="28"/>
-        </w:rPr>
-        <w:tab/>
-      </w:r>
-      <w:r>
-        <w:rPr>
-          <w:szCs w:val="28"/>
-        </w:rPr>
-        <w:t>:</w:t>
-      </w:r>
-      <w:r>
-        <w:rPr>
-          <w:szCs w:val="28"/>
-        </w:rPr>
-        <w:t xml:space="preserve"> Science</w:t>
-      </w:r>
-      <w:r>
-        <w:rPr>
-          <w:szCs w:val="28"/>
-        </w:rPr>
-        <w:t>.</w:t>
-      </w:r>
-    </w:p>
-    <w:p>
-      <w:pPr>
-        <w:numPr>
-          <w:ilvl w:val="1"/>
-          <w:numId w:val="2"/>
-        </w:numPr>
-        <w:rPr>
-          <w:szCs w:val="28"/>
-        </w:rPr>
-      </w:pPr>
-      <w:r>
-        <w:rPr>
-          <w:szCs w:val="28"/>
-        </w:rPr>
-        <w:t>Passing Year</w:t>
-      </w:r>
-      <w:r>
-        <w:rPr>
-          <w:szCs w:val="28"/>
-        </w:rPr>
-        <w:tab/>
-      </w:r>
-      <w:r>
-        <w:rPr>
-          <w:szCs w:val="28"/>
-        </w:rPr>
-        <w:tab/>
-        <w:t>:</w:t>
-      </w:r>
-      <w:r>
-        <w:rPr>
-          <w:szCs w:val="28"/>
-        </w:rPr>
-        <w:t xml:space="preserve"> </w:t>
-      </w:r>
-      <w:r>
-        <w:rPr>
-          <w:szCs w:val="28"/>
-        </w:rPr>
-        <w:t>201</w:t>
-      </w:r>
-      <w:r>
-        <w:rPr>
-          <w:szCs w:val="28"/>
-        </w:rPr>
-        <w:t>6</w:t>
-      </w:r>
-    </w:p>
-    <w:p>
-      <w:pPr>
-        <w:numPr>
-          <w:ilvl w:val="1"/>
-          <w:numId w:val="2"/>
-        </w:numPr>
-        <w:rPr>
-          <w:szCs w:val="28"/>
-        </w:rPr>
-      </w:pPr>
-      <w:r>
-        <w:rPr>
-          <w:szCs w:val="28"/>
-        </w:rPr>
-        <w:t>Result</w:t>
-      </w:r>
-      <w:r>
-        <w:rPr>
-          <w:szCs w:val="28"/>
-        </w:rPr>
-        <w:tab/>
-      </w:r>
-      <w:r>
-        <w:rPr>
-          <w:szCs w:val="28"/>
-        </w:rPr>
-        <w:tab/>
-      </w:r>
-      <w:r>
-        <w:rPr>
-          <w:szCs w:val="28"/>
-        </w:rPr>
-        <w:tab/>
-        <w:t>:</w:t>
-      </w:r>
-      <w:r>
-        <w:rPr>
-          <w:szCs w:val="28"/>
-        </w:rPr>
-        <w:t xml:space="preserve"> </w:t>
-      </w:r>
-      <w:r>
-        <w:rPr>
-          <w:szCs w:val="28"/>
-        </w:rPr>
-        <w:t>GPA-</w:t>
-      </w:r>
-      <w:r>
-        <w:rPr>
-          <w:szCs w:val="28"/>
-        </w:rPr>
-        <w:t xml:space="preserve"> </w:t>
-      </w:r>
-      <w:r>
-        <w:rPr>
-          <w:szCs w:val="28"/>
-        </w:rPr>
-        <w:t>4.</w:t>
-      </w:r>
-      <w:r>
-        <w:rPr>
-          <w:szCs w:val="28"/>
-        </w:rPr>
-        <w:t>89</w:t>
-      </w:r>
-      <w:r>
-        <w:rPr>
-          <w:szCs w:val="28"/>
-        </w:rPr>
-        <w:t xml:space="preserve"> </w:t>
-      </w:r>
-      <w:r>
-        <w:rPr>
-          <w:szCs w:val="28"/>
-        </w:rPr>
-        <w:t>(</w:t>
-      </w:r>
-      <w:r>
-        <w:rPr>
-          <w:szCs w:val="28"/>
-        </w:rPr>
-        <w:t>Out of 5.00</w:t>
-      </w:r>
-      <w:r>
-        <w:rPr>
-          <w:szCs w:val="28"/>
-        </w:rPr>
-        <w:t>)</w:t>
-      </w:r>
-    </w:p>
-    <w:p>
-      <w:pPr>
-        <w:rPr>
-          <w:sz w:val="22"/>
-        </w:rPr>
-      </w:pPr>
+        <w:t xml:space="preserve">  </w:t>
+      </w:r>
+      <w:r>
+        <w:tab/>
+      </w:r>
+      <w:r>
+        <w:t>: 01</w:t>
+      </w:r>
+      <w:r>
+        <w:t>842-981240</w:t>
+      </w:r>
     </w:p>
     <w:p>
       <w:pPr>
@@ -2934,11 +2423,10 @@
         <w:rPr>
           <w:noProof/>
         </w:rPr>
-        <w:lastRenderedPageBreak/>
-        <w:pict>
-          <v:rect id="_x0000_s1044" style="position:absolute;left:0;text-align:left;margin-left:.75pt;margin-top:4.8pt;width:521.55pt;height:23.3pt;z-index:-251604480;visibility:visible" o:gfxdata="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" fillcolor="silver">
+        <w:pict w14:anchorId="17CB69A5">
+          <v:rect id="_x0000_s1049" style="position:absolute;left:0;text-align:left;margin-left:.75pt;margin-top:4.8pt;width:521.55pt;height:23.3pt;z-index:-251599360;visibility:visible" o:gfxdata="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" fillcolor="silver">
             <v:fill color2="#595959" rotate="t" angle="90" focus="100%" type="gradient"/>
-            <v:textbox>
+            <v:textbox style="mso-next-textbox:#_x0000_s1049">
               <w:txbxContent>
                 <w:p>
                   <w:pPr>
@@ -3019,7 +2507,21 @@
           <w:szCs w:val="28"/>
         </w:rPr>
         <w:tab/>
-        <w:t xml:space="preserve">            : </w:t>
+        <w:t xml:space="preserve">          </w:t>
+      </w:r>
+      <w:proofErr w:type="gramStart"/>
+      <w:r>
+        <w:rPr>
+          <w:szCs w:val="28"/>
+        </w:rPr>
+        <w:t xml:space="preserve">  :</w:t>
+      </w:r>
+      <w:proofErr w:type="gramEnd"/>
+      <w:r>
+        <w:rPr>
+          <w:szCs w:val="28"/>
+        </w:rPr>
+        <w:t xml:space="preserve"> </w:t>
       </w:r>
       <w:r>
         <w:rPr>
@@ -3027,23 +2529,7 @@
           <w:bCs/>
           <w:szCs w:val="28"/>
         </w:rPr>
-        <w:t>PONDIT</w:t>
-      </w:r>
-      <w:r>
-        <w:rPr>
-          <w:b/>
-          <w:bCs/>
-          <w:szCs w:val="28"/>
-        </w:rPr>
-        <w:t>.</w:t>
-      </w:r>
-      <w:r>
-        <w:rPr>
-          <w:b/>
-          <w:bCs/>
-          <w:szCs w:val="28"/>
-        </w:rPr>
-        <w:t xml:space="preserve"> Under BASIS (SEIP)</w:t>
+        <w:t>PONDIT. Under BASIS (SEIP)</w:t>
       </w:r>
     </w:p>
     <w:p>
@@ -3079,14 +2565,16 @@
           <w:szCs w:val="28"/>
         </w:rPr>
         <w:tab/>
-        <w:t xml:space="preserve">: </w:t>
-      </w:r>
-      <w:r>
-        <w:rPr>
-          <w:szCs w:val="28"/>
-        </w:rPr>
-        <w:t>Dhaka, Uttara, Azampur</w:t>
-      </w:r>
+        <w:t xml:space="preserve">: Dhaka, Uttara, </w:t>
+      </w:r>
+      <w:proofErr w:type="spellStart"/>
+      <w:r>
+        <w:rPr>
+          <w:szCs w:val="28"/>
+        </w:rPr>
+        <w:t>Azampur</w:t>
+      </w:r>
+      <w:proofErr w:type="spellEnd"/>
       <w:r>
         <w:rPr>
           <w:szCs w:val="28"/>
@@ -3127,13 +2615,7 @@
           <w:szCs w:val="28"/>
         </w:rPr>
         <w:tab/>
-        <w:t xml:space="preserve">: </w:t>
-      </w:r>
-      <w:r>
-        <w:rPr>
-          <w:szCs w:val="28"/>
-        </w:rPr>
-        <w:t>Completed (2023)</w:t>
+        <w:t>: Completed (2023)</w:t>
       </w:r>
     </w:p>
     <w:p>
@@ -3193,7 +2675,21 @@
           <w:szCs w:val="28"/>
         </w:rPr>
         <w:tab/>
-        <w:t xml:space="preserve">            : </w:t>
+        <w:t xml:space="preserve">          </w:t>
+      </w:r>
+      <w:proofErr w:type="gramStart"/>
+      <w:r>
+        <w:rPr>
+          <w:szCs w:val="28"/>
+        </w:rPr>
+        <w:t xml:space="preserve">  :</w:t>
+      </w:r>
+      <w:proofErr w:type="gramEnd"/>
+      <w:r>
+        <w:rPr>
+          <w:szCs w:val="28"/>
+        </w:rPr>
+        <w:t xml:space="preserve"> </w:t>
       </w:r>
       <w:r>
         <w:rPr>
@@ -3319,6 +2815,1132 @@
         </w:rPr>
         <w:t>)</w:t>
       </w:r>
+    </w:p>
+    <w:p>
+      <w:pPr>
+        <w:rPr>
+          <w:szCs w:val="28"/>
+        </w:rPr>
+      </w:pPr>
+    </w:p>
+    <w:p>
+      <w:pPr>
+        <w:rPr>
+          <w:szCs w:val="28"/>
+        </w:rPr>
+      </w:pPr>
+      <w:r>
+        <w:rPr>
+          <w:noProof/>
+          <w:szCs w:val="28"/>
+        </w:rPr>
+        <w:pict w14:anchorId="17CB69A5">
+          <v:rect id="_x0000_s1051" style="position:absolute;margin-left:.75pt;margin-top:.9pt;width:521.55pt;height:23.3pt;z-index:-251598336;visibility:visible" o:gfxdata="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" fillcolor="silver">
+            <v:fill color2="#595959" rotate="t" angle="90" focus="100%" type="gradient"/>
+            <v:textbox style="mso-next-textbox:#_x0000_s1051">
+              <w:txbxContent>
+                <w:p>
+                  <w:pPr>
+                    <w:rPr>
+                      <w:b/>
+                    </w:rPr>
+                  </w:pPr>
+                  <w:r>
+                    <w:rPr>
+                      <w:b/>
+                    </w:rPr>
+                    <w:t>Extra Experience:</w:t>
+                  </w:r>
+                </w:p>
+              </w:txbxContent>
+            </v:textbox>
+          </v:rect>
+        </w:pict>
+      </w:r>
+    </w:p>
+    <w:p>
+      <w:pPr>
+        <w:rPr>
+          <w:szCs w:val="28"/>
+        </w:rPr>
+      </w:pPr>
+    </w:p>
+    <w:p>
+      <w:pPr>
+        <w:rPr>
+          <w:szCs w:val="28"/>
+        </w:rPr>
+      </w:pPr>
+    </w:p>
+    <w:p>
+      <w:pPr>
+        <w:pStyle w:val="ListParagraph"/>
+        <w:numPr>
+          <w:ilvl w:val="0"/>
+          <w:numId w:val="7"/>
+        </w:numPr>
+        <w:tabs>
+          <w:tab w:val="left" w:pos="2715"/>
+          <w:tab w:val="left" w:pos="3180"/>
+        </w:tabs>
+        <w:spacing w:after="0"/>
+        <w:rPr>
+          <w:rFonts w:ascii="Times New Roman" w:hAnsi="Times New Roman" w:cs="Times New Roman"/>
+          <w:sz w:val="24"/>
+          <w:szCs w:val="24"/>
+          <w:u w:val="dotted" w:color="FFFFFF" w:themeColor="background1"/>
+        </w:rPr>
+      </w:pPr>
+      <w:r>
+        <w:rPr>
+          <w:rFonts w:ascii="Times New Roman" w:hAnsi="Times New Roman" w:cs="Times New Roman"/>
+          <w:sz w:val="24"/>
+          <w:szCs w:val="24"/>
+          <w:u w:val="dotted" w:color="FFFFFF" w:themeColor="background1"/>
+        </w:rPr>
+        <w:t>Excellent Communication Skill</w:t>
+      </w:r>
+    </w:p>
+    <w:p>
+      <w:pPr>
+        <w:pStyle w:val="ListParagraph"/>
+        <w:numPr>
+          <w:ilvl w:val="0"/>
+          <w:numId w:val="7"/>
+        </w:numPr>
+        <w:tabs>
+          <w:tab w:val="left" w:pos="2715"/>
+          <w:tab w:val="left" w:pos="3180"/>
+        </w:tabs>
+        <w:spacing w:after="0"/>
+        <w:rPr>
+          <w:rFonts w:ascii="Times New Roman" w:hAnsi="Times New Roman" w:cs="Times New Roman"/>
+          <w:sz w:val="24"/>
+          <w:szCs w:val="24"/>
+          <w:u w:val="dotted" w:color="FFFFFF" w:themeColor="background1"/>
+        </w:rPr>
+      </w:pPr>
+      <w:r>
+        <w:rPr>
+          <w:rFonts w:ascii="Times New Roman" w:hAnsi="Times New Roman" w:cs="Times New Roman"/>
+          <w:sz w:val="24"/>
+          <w:szCs w:val="24"/>
+          <w:u w:val="dotted" w:color="FFFFFF" w:themeColor="background1"/>
+        </w:rPr>
+        <w:t xml:space="preserve">Strong Communication </w:t>
+      </w:r>
+      <w:r>
+        <w:rPr>
+          <w:rFonts w:ascii="Times New Roman" w:hAnsi="Times New Roman" w:cs="Times New Roman"/>
+          <w:sz w:val="24"/>
+          <w:szCs w:val="24"/>
+          <w:u w:val="dotted" w:color="FFFFFF" w:themeColor="background1"/>
+        </w:rPr>
+        <w:t>Skills</w:t>
+      </w:r>
+      <w:r>
+        <w:rPr>
+          <w:rFonts w:ascii="Times New Roman" w:hAnsi="Times New Roman" w:cs="Times New Roman"/>
+          <w:sz w:val="24"/>
+          <w:szCs w:val="24"/>
+          <w:u w:val="dotted" w:color="FFFFFF" w:themeColor="background1"/>
+        </w:rPr>
+        <w:t xml:space="preserve"> in Bangla</w:t>
+      </w:r>
+      <w:r>
+        <w:rPr>
+          <w:rFonts w:ascii="Times New Roman" w:hAnsi="Times New Roman" w:cs="Times New Roman"/>
+          <w:sz w:val="24"/>
+          <w:szCs w:val="24"/>
+          <w:u w:val="dotted" w:color="FFFFFF" w:themeColor="background1"/>
+        </w:rPr>
+        <w:t>,</w:t>
+      </w:r>
+      <w:r>
+        <w:rPr>
+          <w:rFonts w:ascii="Times New Roman" w:hAnsi="Times New Roman" w:cs="Times New Roman"/>
+          <w:sz w:val="24"/>
+          <w:szCs w:val="24"/>
+          <w:u w:val="dotted" w:color="FFFFFF" w:themeColor="background1"/>
+        </w:rPr>
+        <w:t xml:space="preserve"> English</w:t>
+      </w:r>
+      <w:r>
+        <w:rPr>
+          <w:rFonts w:ascii="Times New Roman" w:hAnsi="Times New Roman" w:cs="Times New Roman"/>
+          <w:sz w:val="24"/>
+          <w:szCs w:val="24"/>
+          <w:u w:val="dotted" w:color="FFFFFF" w:themeColor="background1"/>
+        </w:rPr>
+        <w:t xml:space="preserve"> &amp; Hindi</w:t>
+      </w:r>
+      <w:r>
+        <w:rPr>
+          <w:rFonts w:ascii="Times New Roman" w:hAnsi="Times New Roman" w:cs="Times New Roman"/>
+          <w:sz w:val="24"/>
+          <w:szCs w:val="24"/>
+          <w:u w:val="dotted" w:color="FFFFFF" w:themeColor="background1"/>
+        </w:rPr>
+        <w:t>.</w:t>
+      </w:r>
+    </w:p>
+    <w:p>
+      <w:pPr>
+        <w:pStyle w:val="ListParagraph"/>
+        <w:numPr>
+          <w:ilvl w:val="0"/>
+          <w:numId w:val="7"/>
+        </w:numPr>
+        <w:tabs>
+          <w:tab w:val="left" w:pos="2715"/>
+          <w:tab w:val="left" w:pos="3180"/>
+        </w:tabs>
+        <w:spacing w:after="0"/>
+        <w:rPr>
+          <w:rFonts w:ascii="Times New Roman" w:hAnsi="Times New Roman" w:cs="Times New Roman"/>
+          <w:sz w:val="24"/>
+          <w:szCs w:val="24"/>
+          <w:u w:val="dotted" w:color="FFFFFF" w:themeColor="background1"/>
+        </w:rPr>
+      </w:pPr>
+      <w:r>
+        <w:rPr>
+          <w:rFonts w:ascii="Times New Roman" w:hAnsi="Times New Roman" w:cs="Times New Roman"/>
+          <w:sz w:val="24"/>
+          <w:szCs w:val="24"/>
+          <w:u w:val="dotted" w:color="FFFFFF" w:themeColor="background1"/>
+        </w:rPr>
+        <w:t>Strong analytical and leadership skills.</w:t>
+      </w:r>
+    </w:p>
+    <w:p>
+      <w:pPr>
+        <w:pStyle w:val="ListParagraph"/>
+        <w:numPr>
+          <w:ilvl w:val="0"/>
+          <w:numId w:val="7"/>
+        </w:numPr>
+        <w:tabs>
+          <w:tab w:val="left" w:pos="2715"/>
+          <w:tab w:val="left" w:pos="3180"/>
+        </w:tabs>
+        <w:spacing w:after="0"/>
+        <w:rPr>
+          <w:rFonts w:ascii="Times New Roman" w:hAnsi="Times New Roman" w:cs="Times New Roman"/>
+          <w:sz w:val="24"/>
+          <w:szCs w:val="24"/>
+          <w:u w:val="dotted" w:color="FFFFFF" w:themeColor="background1"/>
+        </w:rPr>
+      </w:pPr>
+      <w:r>
+        <w:rPr>
+          <w:rFonts w:ascii="Times New Roman" w:hAnsi="Times New Roman" w:cs="Times New Roman"/>
+          <w:sz w:val="24"/>
+          <w:szCs w:val="24"/>
+          <w:u w:val="dotted" w:color="FFFFFF" w:themeColor="background1"/>
+        </w:rPr>
+        <w:t>Strong motivational capacity to accelerate the sales volume</w:t>
+      </w:r>
+    </w:p>
+    <w:p>
+      <w:pPr>
+        <w:pStyle w:val="ListParagraph"/>
+        <w:numPr>
+          <w:ilvl w:val="0"/>
+          <w:numId w:val="7"/>
+        </w:numPr>
+        <w:tabs>
+          <w:tab w:val="left" w:pos="2715"/>
+          <w:tab w:val="left" w:pos="3180"/>
+        </w:tabs>
+        <w:spacing w:after="0"/>
+        <w:rPr>
+          <w:rFonts w:ascii="Times New Roman" w:hAnsi="Times New Roman" w:cs="Times New Roman"/>
+          <w:sz w:val="24"/>
+          <w:szCs w:val="24"/>
+          <w:u w:val="dotted" w:color="FFFFFF" w:themeColor="background1"/>
+        </w:rPr>
+      </w:pPr>
+      <w:r>
+        <w:rPr>
+          <w:rFonts w:ascii="Times New Roman" w:hAnsi="Times New Roman" w:cs="Times New Roman"/>
+          <w:sz w:val="24"/>
+          <w:szCs w:val="24"/>
+          <w:u w:val="dotted" w:color="FFFFFF" w:themeColor="background1"/>
+        </w:rPr>
+        <w:t>Excellent interpersonal and communication skills.</w:t>
+      </w:r>
+    </w:p>
+    <w:p>
+      <w:pPr>
+        <w:pStyle w:val="ListParagraph"/>
+        <w:numPr>
+          <w:ilvl w:val="0"/>
+          <w:numId w:val="7"/>
+        </w:numPr>
+        <w:tabs>
+          <w:tab w:val="left" w:pos="2715"/>
+          <w:tab w:val="left" w:pos="3180"/>
+        </w:tabs>
+        <w:spacing w:after="0"/>
+        <w:rPr>
+          <w:rFonts w:ascii="Times New Roman" w:hAnsi="Times New Roman" w:cs="Times New Roman"/>
+          <w:sz w:val="24"/>
+          <w:szCs w:val="24"/>
+          <w:u w:val="dotted" w:color="FFFFFF" w:themeColor="background1"/>
+        </w:rPr>
+      </w:pPr>
+      <w:r>
+        <w:rPr>
+          <w:rFonts w:ascii="Times New Roman" w:hAnsi="Times New Roman" w:cs="Times New Roman"/>
+          <w:sz w:val="24"/>
+          <w:szCs w:val="24"/>
+          <w:u w:val="dotted" w:color="FFFFFF" w:themeColor="background1"/>
+        </w:rPr>
+        <w:t>Excellent organizing capabilities.</w:t>
+      </w:r>
+    </w:p>
+    <w:p>
+      <w:pPr>
+        <w:pStyle w:val="ListParagraph"/>
+        <w:numPr>
+          <w:ilvl w:val="0"/>
+          <w:numId w:val="7"/>
+        </w:numPr>
+        <w:tabs>
+          <w:tab w:val="left" w:pos="2715"/>
+          <w:tab w:val="left" w:pos="3180"/>
+        </w:tabs>
+        <w:spacing w:after="0"/>
+        <w:rPr>
+          <w:rFonts w:ascii="Times New Roman" w:hAnsi="Times New Roman" w:cs="Times New Roman"/>
+          <w:sz w:val="24"/>
+          <w:szCs w:val="24"/>
+          <w:u w:val="dotted" w:color="FFFFFF" w:themeColor="background1"/>
+        </w:rPr>
+      </w:pPr>
+      <w:r>
+        <w:rPr>
+          <w:rFonts w:ascii="Times New Roman" w:hAnsi="Times New Roman" w:cs="Times New Roman"/>
+          <w:sz w:val="24"/>
+          <w:szCs w:val="24"/>
+          <w:u w:val="dotted" w:color="FFFFFF" w:themeColor="background1"/>
+        </w:rPr>
+        <w:t>Robust</w:t>
+      </w:r>
+      <w:r>
+        <w:rPr>
+          <w:rFonts w:ascii="Times New Roman" w:hAnsi="Times New Roman" w:cs="Times New Roman"/>
+          <w:sz w:val="24"/>
+          <w:szCs w:val="24"/>
+          <w:u w:val="dotted" w:color="FFFFFF" w:themeColor="background1"/>
+        </w:rPr>
+        <w:t>, energetic &amp; hard working.</w:t>
+      </w:r>
+    </w:p>
+    <w:p>
+      <w:pPr>
+        <w:pStyle w:val="ListParagraph"/>
+        <w:numPr>
+          <w:ilvl w:val="0"/>
+          <w:numId w:val="7"/>
+        </w:numPr>
+        <w:tabs>
+          <w:tab w:val="left" w:pos="2715"/>
+          <w:tab w:val="left" w:pos="3180"/>
+        </w:tabs>
+        <w:spacing w:after="0"/>
+        <w:rPr>
+          <w:rFonts w:ascii="Times New Roman" w:hAnsi="Times New Roman" w:cs="Times New Roman"/>
+          <w:sz w:val="24"/>
+          <w:szCs w:val="24"/>
+          <w:u w:val="dotted" w:color="FFFFFF" w:themeColor="background1"/>
+        </w:rPr>
+      </w:pPr>
+      <w:r>
+        <w:rPr>
+          <w:rFonts w:ascii="Times New Roman" w:hAnsi="Times New Roman" w:cs="Times New Roman"/>
+          <w:sz w:val="24"/>
+          <w:szCs w:val="24"/>
+          <w:u w:val="dotted" w:color="FFFFFF" w:themeColor="background1"/>
+        </w:rPr>
+        <w:t>Competent in verbal communication.</w:t>
+      </w:r>
+    </w:p>
+    <w:p>
+      <w:pPr>
+        <w:tabs>
+          <w:tab w:val="left" w:pos="2715"/>
+          <w:tab w:val="left" w:pos="3180"/>
+        </w:tabs>
+        <w:rPr>
+          <w:u w:val="dotted" w:color="FFFFFF" w:themeColor="background1"/>
+        </w:rPr>
+      </w:pPr>
+      <w:r>
+        <w:rPr>
+          <w:noProof/>
+          <w:lang w:bidi="bn-BD"/>
+        </w:rPr>
+        <w:lastRenderedPageBreak/>
+        <w:pict w14:anchorId="17CB69A5">
+          <v:rect id="_x0000_s1052" style="position:absolute;margin-left:.75pt;margin-top:-8.3pt;width:521.55pt;height:23.3pt;z-index:-251597312;visibility:visible" o:gfxdata="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" fillcolor="silver">
+            <v:fill color2="#595959" rotate="t" angle="90" focus="100%" type="gradient"/>
+            <v:textbox style="mso-next-textbox:#_x0000_s1052">
+              <w:txbxContent>
+                <w:p>
+                  <w:pPr>
+                    <w:rPr>
+                      <w:b/>
+                    </w:rPr>
+                  </w:pPr>
+                  <w:r>
+                    <w:rPr>
+                      <w:b/>
+                    </w:rPr>
+                    <w:t>Educational Qualification</w:t>
+                  </w:r>
+                  <w:r>
+                    <w:rPr>
+                      <w:b/>
+                    </w:rPr>
+                    <w:t>:</w:t>
+                  </w:r>
+                </w:p>
+              </w:txbxContent>
+            </v:textbox>
+          </v:rect>
+        </w:pict>
+      </w:r>
+    </w:p>
+    <w:p>
+      <w:pPr>
+        <w:tabs>
+          <w:tab w:val="left" w:pos="2715"/>
+          <w:tab w:val="left" w:pos="3180"/>
+        </w:tabs>
+        <w:rPr>
+          <w:u w:val="dotted" w:color="FFFFFF" w:themeColor="background1"/>
+        </w:rPr>
+      </w:pPr>
+    </w:p>
+    <w:p>
+      <w:pPr>
+        <w:numPr>
+          <w:ilvl w:val="0"/>
+          <w:numId w:val="2"/>
+        </w:numPr>
+        <w:rPr>
+          <w:b/>
+        </w:rPr>
+      </w:pPr>
+      <w:r>
+        <w:rPr>
+          <w:b/>
+        </w:rPr>
+        <w:t xml:space="preserve">BSC </w:t>
+      </w:r>
+      <w:r>
+        <w:rPr>
+          <w:b/>
+        </w:rPr>
+        <w:t>In Engineering (4 Year):</w:t>
+      </w:r>
+    </w:p>
+    <w:p>
+      <w:pPr>
+        <w:ind w:left="360"/>
+        <w:rPr>
+          <w:b/>
+        </w:rPr>
+      </w:pPr>
+    </w:p>
+    <w:p>
+      <w:pPr>
+        <w:numPr>
+          <w:ilvl w:val="1"/>
+          <w:numId w:val="2"/>
+        </w:numPr>
+      </w:pPr>
+      <w:r>
+        <w:t>Institute</w:t>
+      </w:r>
+      <w:r>
+        <w:tab/>
+      </w:r>
+      <w:r>
+        <w:tab/>
+      </w:r>
+      <w:r>
+        <w:t xml:space="preserve">    </w:t>
+      </w:r>
+      <w:r>
+        <w:tab/>
+        <w:t>:</w:t>
+      </w:r>
+      <w:r>
+        <w:t xml:space="preserve"> </w:t>
+      </w:r>
+      <w:r>
+        <w:t>Northern University Bangladesh</w:t>
+      </w:r>
+      <w:r>
+        <w:t>.</w:t>
+      </w:r>
+    </w:p>
+    <w:p>
+      <w:pPr>
+        <w:numPr>
+          <w:ilvl w:val="1"/>
+          <w:numId w:val="2"/>
+        </w:numPr>
+      </w:pPr>
+      <w:r>
+        <w:t>Department</w:t>
+      </w:r>
+      <w:r>
+        <w:tab/>
+      </w:r>
+      <w:r>
+        <w:t xml:space="preserve">    </w:t>
+      </w:r>
+      <w:r>
+        <w:tab/>
+      </w:r>
+      <w:r>
+        <w:t>:</w:t>
+      </w:r>
+      <w:r>
+        <w:t xml:space="preserve"> </w:t>
+      </w:r>
+      <w:r>
+        <w:rPr>
+          <w:u w:val="dotted" w:color="FFFFFF"/>
+        </w:rPr>
+        <w:t>Computer Science &amp; Engineering.</w:t>
+      </w:r>
+    </w:p>
+    <w:p>
+      <w:pPr>
+        <w:numPr>
+          <w:ilvl w:val="1"/>
+          <w:numId w:val="2"/>
+        </w:numPr>
+      </w:pPr>
+      <w:r>
+        <w:t>Status</w:t>
+      </w:r>
+      <w:r>
+        <w:tab/>
+      </w:r>
+      <w:r>
+        <w:tab/>
+      </w:r>
+      <w:r>
+        <w:tab/>
+      </w:r>
+      <w:r>
+        <w:t>:</w:t>
+      </w:r>
+      <w:r>
+        <w:t xml:space="preserve"> </w:t>
+      </w:r>
+      <w:r>
+        <w:t>On Going</w:t>
+      </w:r>
+      <w:r>
+        <w:t xml:space="preserve"> (Final Year)</w:t>
+      </w:r>
+    </w:p>
+    <w:p>
+      <w:pPr>
+        <w:numPr>
+          <w:ilvl w:val="1"/>
+          <w:numId w:val="2"/>
+        </w:numPr>
+      </w:pPr>
+      <w:r>
+        <w:t>Passing Year</w:t>
+      </w:r>
+      <w:r>
+        <w:tab/>
+      </w:r>
+      <w:r>
+        <w:tab/>
+        <w:t>: 2024</w:t>
+      </w:r>
+    </w:p>
+    <w:p>
+      <w:pPr>
+        <w:ind w:left="360"/>
+        <w:rPr>
+          <w:b/>
+        </w:rPr>
+      </w:pPr>
+    </w:p>
+    <w:p>
+      <w:pPr>
+        <w:numPr>
+          <w:ilvl w:val="0"/>
+          <w:numId w:val="2"/>
+        </w:numPr>
+        <w:rPr>
+          <w:b/>
+        </w:rPr>
+      </w:pPr>
+      <w:r>
+        <w:rPr>
+          <w:b/>
+        </w:rPr>
+        <w:t>Diploma In Engineering (4 Year):</w:t>
+      </w:r>
+    </w:p>
+    <w:p>
+      <w:pPr>
+        <w:rPr>
+          <w:b/>
+        </w:rPr>
+      </w:pPr>
+    </w:p>
+    <w:p>
+      <w:pPr>
+        <w:numPr>
+          <w:ilvl w:val="1"/>
+          <w:numId w:val="2"/>
+        </w:numPr>
+      </w:pPr>
+      <w:r>
+        <w:t>Institute</w:t>
+      </w:r>
+      <w:r>
+        <w:tab/>
+      </w:r>
+      <w:r>
+        <w:tab/>
+      </w:r>
+      <w:r>
+        <w:t xml:space="preserve">    </w:t>
+      </w:r>
+      <w:r>
+        <w:tab/>
+      </w:r>
+      <w:r>
+        <w:t>:</w:t>
+      </w:r>
+      <w:r>
+        <w:t xml:space="preserve"> </w:t>
+      </w:r>
+      <w:r>
+        <w:t>Feni Polytechnic</w:t>
+      </w:r>
+      <w:r>
+        <w:t xml:space="preserve"> </w:t>
+      </w:r>
+      <w:r>
+        <w:t>Institute</w:t>
+      </w:r>
+      <w:r>
+        <w:t>.</w:t>
+      </w:r>
+    </w:p>
+    <w:p>
+      <w:pPr>
+        <w:numPr>
+          <w:ilvl w:val="1"/>
+          <w:numId w:val="2"/>
+        </w:numPr>
+      </w:pPr>
+      <w:r>
+        <w:t>Board</w:t>
+      </w:r>
+      <w:r>
+        <w:tab/>
+      </w:r>
+      <w:r>
+        <w:t xml:space="preserve">               </w:t>
+      </w:r>
+      <w:r>
+        <w:tab/>
+      </w:r>
+      <w:r>
+        <w:t>:</w:t>
+      </w:r>
+      <w:r>
+        <w:t xml:space="preserve"> </w:t>
+      </w:r>
+      <w:r>
+        <w:t>BTEB</w:t>
+      </w:r>
+    </w:p>
+    <w:p>
+      <w:pPr>
+        <w:numPr>
+          <w:ilvl w:val="1"/>
+          <w:numId w:val="2"/>
+        </w:numPr>
+      </w:pPr>
+      <w:r>
+        <w:t>Department</w:t>
+      </w:r>
+      <w:r>
+        <w:tab/>
+      </w:r>
+      <w:r>
+        <w:t xml:space="preserve">    </w:t>
+      </w:r>
+      <w:r>
+        <w:tab/>
+      </w:r>
+      <w:r>
+        <w:t>:</w:t>
+      </w:r>
+      <w:r>
+        <w:t xml:space="preserve"> </w:t>
+      </w:r>
+      <w:r>
+        <w:rPr>
+          <w:u w:val="dotted" w:color="FFFFFF"/>
+        </w:rPr>
+        <w:t>Computer Technology</w:t>
+      </w:r>
+      <w:r>
+        <w:rPr>
+          <w:u w:val="dotted" w:color="FFFFFF"/>
+        </w:rPr>
+        <w:t>.</w:t>
+      </w:r>
+    </w:p>
+    <w:p>
+      <w:pPr>
+        <w:numPr>
+          <w:ilvl w:val="1"/>
+          <w:numId w:val="2"/>
+        </w:numPr>
+      </w:pPr>
+      <w:r>
+        <w:t>Passing Year</w:t>
+      </w:r>
+      <w:r>
+        <w:tab/>
+      </w:r>
+      <w:r>
+        <w:tab/>
+      </w:r>
+      <w:r>
+        <w:t>:</w:t>
+      </w:r>
+      <w:r>
+        <w:t xml:space="preserve"> </w:t>
+      </w:r>
+      <w:r>
+        <w:t>20</w:t>
+      </w:r>
+      <w:r>
+        <w:t>20</w:t>
+      </w:r>
+    </w:p>
+    <w:p>
+      <w:pPr>
+        <w:numPr>
+          <w:ilvl w:val="1"/>
+          <w:numId w:val="2"/>
+        </w:numPr>
+      </w:pPr>
+      <w:r>
+        <w:rPr>
+          <w:bCs/>
+        </w:rPr>
+        <w:t>Result</w:t>
+      </w:r>
+      <w:r>
+        <w:rPr>
+          <w:bCs/>
+        </w:rPr>
+        <w:tab/>
+      </w:r>
+      <w:r>
+        <w:rPr>
+          <w:bCs/>
+        </w:rPr>
+        <w:tab/>
+      </w:r>
+      <w:r>
+        <w:rPr>
+          <w:bCs/>
+        </w:rPr>
+        <w:tab/>
+      </w:r>
+      <w:r>
+        <w:t>:</w:t>
+      </w:r>
+      <w:r>
+        <w:rPr>
+          <w:b/>
+          <w:bCs/>
+        </w:rPr>
+        <w:t xml:space="preserve"> </w:t>
+      </w:r>
+      <w:r>
+        <w:t>CGPA-</w:t>
+      </w:r>
+      <w:r>
+        <w:t xml:space="preserve"> </w:t>
+      </w:r>
+      <w:r>
+        <w:t>3.</w:t>
+      </w:r>
+      <w:r>
+        <w:t>19</w:t>
+      </w:r>
+      <w:r>
+        <w:t xml:space="preserve"> </w:t>
+      </w:r>
+      <w:r>
+        <w:t>(Out of 4.00)</w:t>
+      </w:r>
+    </w:p>
+    <w:p>
+      <w:pPr>
+        <w:ind w:left="810"/>
+        <w:rPr>
+          <w:sz w:val="22"/>
+          <w:szCs w:val="22"/>
+        </w:rPr>
+      </w:pPr>
+    </w:p>
+    <w:p>
+      <w:pPr>
+        <w:numPr>
+          <w:ilvl w:val="0"/>
+          <w:numId w:val="2"/>
+        </w:numPr>
+        <w:rPr>
+          <w:b/>
+        </w:rPr>
+      </w:pPr>
+      <w:r>
+        <w:rPr>
+          <w:b/>
+        </w:rPr>
+        <w:t>Secondary School Certificate (S.S.C):</w:t>
+      </w:r>
+    </w:p>
+    <w:p>
+      <w:pPr>
+        <w:ind w:left="270"/>
+        <w:rPr>
+          <w:b/>
+        </w:rPr>
+      </w:pPr>
+    </w:p>
+    <w:p>
+      <w:pPr>
+        <w:numPr>
+          <w:ilvl w:val="1"/>
+          <w:numId w:val="2"/>
+        </w:numPr>
+        <w:rPr>
+          <w:szCs w:val="28"/>
+        </w:rPr>
+      </w:pPr>
+      <w:r>
+        <w:rPr>
+          <w:szCs w:val="28"/>
+        </w:rPr>
+        <w:t>Institute</w:t>
+      </w:r>
+      <w:r>
+        <w:rPr>
+          <w:szCs w:val="28"/>
+        </w:rPr>
+        <w:tab/>
+      </w:r>
+      <w:r>
+        <w:rPr>
+          <w:szCs w:val="28"/>
+        </w:rPr>
+        <w:tab/>
+      </w:r>
+      <w:r>
+        <w:rPr>
+          <w:szCs w:val="28"/>
+        </w:rPr>
+        <w:t xml:space="preserve">          </w:t>
+      </w:r>
+      <w:proofErr w:type="gramStart"/>
+      <w:r>
+        <w:rPr>
+          <w:szCs w:val="28"/>
+        </w:rPr>
+        <w:t xml:space="preserve">  </w:t>
+      </w:r>
+      <w:r>
+        <w:rPr>
+          <w:szCs w:val="28"/>
+        </w:rPr>
+        <w:t>:</w:t>
+      </w:r>
+      <w:proofErr w:type="gramEnd"/>
+      <w:r>
+        <w:rPr>
+          <w:szCs w:val="28"/>
+        </w:rPr>
+        <w:t xml:space="preserve"> </w:t>
+      </w:r>
+      <w:proofErr w:type="spellStart"/>
+      <w:r>
+        <w:rPr>
+          <w:szCs w:val="28"/>
+        </w:rPr>
+        <w:t>Jagotpur</w:t>
+      </w:r>
+      <w:proofErr w:type="spellEnd"/>
+      <w:r>
+        <w:rPr>
+          <w:szCs w:val="28"/>
+        </w:rPr>
+        <w:t xml:space="preserve"> High School.</w:t>
+      </w:r>
+    </w:p>
+    <w:p>
+      <w:pPr>
+        <w:numPr>
+          <w:ilvl w:val="1"/>
+          <w:numId w:val="2"/>
+        </w:numPr>
+        <w:rPr>
+          <w:szCs w:val="28"/>
+        </w:rPr>
+      </w:pPr>
+      <w:r>
+        <w:rPr>
+          <w:szCs w:val="28"/>
+        </w:rPr>
+        <w:t>Board</w:t>
+      </w:r>
+      <w:r>
+        <w:rPr>
+          <w:szCs w:val="28"/>
+        </w:rPr>
+        <w:tab/>
+      </w:r>
+      <w:r>
+        <w:rPr>
+          <w:szCs w:val="28"/>
+        </w:rPr>
+        <w:tab/>
+      </w:r>
+      <w:r>
+        <w:rPr>
+          <w:szCs w:val="28"/>
+        </w:rPr>
+        <w:tab/>
+        <w:t>:</w:t>
+      </w:r>
+      <w:r>
+        <w:rPr>
+          <w:szCs w:val="28"/>
+        </w:rPr>
+        <w:t xml:space="preserve"> Comilla.</w:t>
+      </w:r>
+    </w:p>
+    <w:p>
+      <w:pPr>
+        <w:numPr>
+          <w:ilvl w:val="1"/>
+          <w:numId w:val="2"/>
+        </w:numPr>
+        <w:rPr>
+          <w:szCs w:val="28"/>
+        </w:rPr>
+      </w:pPr>
+      <w:r>
+        <w:rPr>
+          <w:szCs w:val="28"/>
+        </w:rPr>
+        <w:t>Group</w:t>
+      </w:r>
+      <w:r>
+        <w:rPr>
+          <w:szCs w:val="28"/>
+        </w:rPr>
+        <w:tab/>
+      </w:r>
+      <w:r>
+        <w:rPr>
+          <w:szCs w:val="28"/>
+        </w:rPr>
+        <w:tab/>
+      </w:r>
+      <w:r>
+        <w:rPr>
+          <w:szCs w:val="28"/>
+        </w:rPr>
+        <w:tab/>
+      </w:r>
+      <w:r>
+        <w:rPr>
+          <w:szCs w:val="28"/>
+        </w:rPr>
+        <w:t>:</w:t>
+      </w:r>
+      <w:r>
+        <w:rPr>
+          <w:szCs w:val="28"/>
+        </w:rPr>
+        <w:t xml:space="preserve"> Science</w:t>
+      </w:r>
+      <w:r>
+        <w:rPr>
+          <w:szCs w:val="28"/>
+        </w:rPr>
+        <w:t>.</w:t>
+      </w:r>
+    </w:p>
+    <w:p>
+      <w:pPr>
+        <w:numPr>
+          <w:ilvl w:val="1"/>
+          <w:numId w:val="2"/>
+        </w:numPr>
+        <w:rPr>
+          <w:szCs w:val="28"/>
+        </w:rPr>
+      </w:pPr>
+      <w:r>
+        <w:rPr>
+          <w:szCs w:val="28"/>
+        </w:rPr>
+        <w:t>Passing Year</w:t>
+      </w:r>
+      <w:r>
+        <w:rPr>
+          <w:szCs w:val="28"/>
+        </w:rPr>
+        <w:tab/>
+      </w:r>
+      <w:r>
+        <w:rPr>
+          <w:szCs w:val="28"/>
+        </w:rPr>
+        <w:tab/>
+        <w:t>:</w:t>
+      </w:r>
+      <w:r>
+        <w:rPr>
+          <w:szCs w:val="28"/>
+        </w:rPr>
+        <w:t xml:space="preserve"> </w:t>
+      </w:r>
+      <w:r>
+        <w:rPr>
+          <w:szCs w:val="28"/>
+        </w:rPr>
+        <w:t>201</w:t>
+      </w:r>
+      <w:r>
+        <w:rPr>
+          <w:szCs w:val="28"/>
+        </w:rPr>
+        <w:t>6</w:t>
+      </w:r>
+    </w:p>
+    <w:p>
+      <w:pPr>
+        <w:numPr>
+          <w:ilvl w:val="1"/>
+          <w:numId w:val="2"/>
+        </w:numPr>
+        <w:rPr>
+          <w:szCs w:val="28"/>
+        </w:rPr>
+      </w:pPr>
+      <w:r>
+        <w:rPr>
+          <w:szCs w:val="28"/>
+        </w:rPr>
+        <w:t>Result</w:t>
+      </w:r>
+      <w:r>
+        <w:rPr>
+          <w:szCs w:val="28"/>
+        </w:rPr>
+        <w:tab/>
+      </w:r>
+      <w:r>
+        <w:rPr>
+          <w:szCs w:val="28"/>
+        </w:rPr>
+        <w:tab/>
+      </w:r>
+      <w:r>
+        <w:rPr>
+          <w:szCs w:val="28"/>
+        </w:rPr>
+        <w:tab/>
+        <w:t>:</w:t>
+      </w:r>
+      <w:r>
+        <w:rPr>
+          <w:szCs w:val="28"/>
+        </w:rPr>
+        <w:t xml:space="preserve"> </w:t>
+      </w:r>
+      <w:r>
+        <w:rPr>
+          <w:szCs w:val="28"/>
+        </w:rPr>
+        <w:t>GPA-</w:t>
+      </w:r>
+      <w:r>
+        <w:rPr>
+          <w:szCs w:val="28"/>
+        </w:rPr>
+        <w:t xml:space="preserve"> </w:t>
+      </w:r>
+      <w:r>
+        <w:rPr>
+          <w:szCs w:val="28"/>
+        </w:rPr>
+        <w:t>4.</w:t>
+      </w:r>
+      <w:r>
+        <w:rPr>
+          <w:szCs w:val="28"/>
+        </w:rPr>
+        <w:t>89</w:t>
+      </w:r>
+      <w:r>
+        <w:rPr>
+          <w:szCs w:val="28"/>
+        </w:rPr>
+        <w:t xml:space="preserve"> </w:t>
+      </w:r>
+      <w:r>
+        <w:rPr>
+          <w:szCs w:val="28"/>
+        </w:rPr>
+        <w:t>(</w:t>
+      </w:r>
+      <w:r>
+        <w:rPr>
+          <w:szCs w:val="28"/>
+        </w:rPr>
+        <w:t>Out of 5.00</w:t>
+      </w:r>
+      <w:r>
+        <w:rPr>
+          <w:szCs w:val="28"/>
+        </w:rPr>
+        <w:t>)</w:t>
+      </w:r>
+    </w:p>
+    <w:p>
+      <w:pPr>
+        <w:rPr>
+          <w:sz w:val="22"/>
+        </w:rPr>
+      </w:pPr>
     </w:p>
     <w:p>
       <w:pPr>
@@ -3347,10 +3969,10 @@
           <w:sz w:val="22"/>
           <w:lang w:bidi="bn-BD"/>
         </w:rPr>
-        <w:pict>
+        <w:pict w14:anchorId="7E0675B0">
           <v:rect id="Rectangle 6" o:spid="_x0000_s1029" style="position:absolute;left:0;text-align:left;margin-left:.75pt;margin-top:4.8pt;width:521.55pt;height:21.5pt;z-index:-251662848;visibility:visible" o:gfxdata="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" fillcolor="silver">
             <v:fill color2="#595959" rotate="t" angle="90" focus="100%" type="gradient"/>
-            <v:textbox>
+            <v:textbox style="mso-next-textbox:#Rectangle 6">
               <w:txbxContent>
                 <w:p>
                   <w:pPr>
@@ -3427,6 +4049,13 @@
           <w:szCs w:val="24"/>
         </w:rPr>
         <w:tab/>
+      </w:r>
+      <w:r>
+        <w:rPr>
+          <w:rFonts w:ascii="Times New Roman" w:hAnsi="Times New Roman" w:cs="Times New Roman"/>
+          <w:sz w:val="24"/>
+          <w:szCs w:val="24"/>
+        </w:rPr>
         <w:t>:</w:t>
       </w:r>
       <w:r>
@@ -3473,23 +4102,30 @@
           <w:sz w:val="24"/>
           <w:szCs w:val="24"/>
         </w:rPr>
-        <w:t>Father’s Name</w:t>
-      </w:r>
-      <w:r>
-        <w:rPr>
-          <w:rFonts w:ascii="Times New Roman" w:hAnsi="Times New Roman" w:cs="Times New Roman"/>
-          <w:sz w:val="24"/>
-          <w:szCs w:val="24"/>
-        </w:rPr>
-        <w:tab/>
-      </w:r>
-      <w:r>
-        <w:rPr>
-          <w:rFonts w:ascii="Times New Roman" w:hAnsi="Times New Roman" w:cs="Times New Roman"/>
-          <w:sz w:val="24"/>
-          <w:szCs w:val="24"/>
-        </w:rPr>
-        <w:tab/>
+        <w:t>Present Address</w:t>
+      </w:r>
+      <w:r>
+        <w:rPr>
+          <w:rFonts w:ascii="Times New Roman" w:hAnsi="Times New Roman" w:cs="Times New Roman"/>
+          <w:sz w:val="24"/>
+          <w:szCs w:val="24"/>
+        </w:rPr>
+        <w:tab/>
+      </w:r>
+      <w:r>
+        <w:rPr>
+          <w:rFonts w:ascii="Times New Roman" w:hAnsi="Times New Roman" w:cs="Times New Roman"/>
+          <w:sz w:val="24"/>
+          <w:szCs w:val="24"/>
+        </w:rPr>
+        <w:tab/>
+      </w:r>
+      <w:r>
+        <w:rPr>
+          <w:rFonts w:ascii="Times New Roman" w:hAnsi="Times New Roman" w:cs="Times New Roman"/>
+          <w:sz w:val="24"/>
+          <w:szCs w:val="24"/>
+        </w:rPr>
         <w:t>:</w:t>
       </w:r>
       <w:r>
@@ -3498,7 +4134,23 @@
           <w:sz w:val="24"/>
           <w:szCs w:val="24"/>
         </w:rPr>
-        <w:t xml:space="preserve"> Morshedur Rahman Bhuiyan.</w:t>
+        <w:t xml:space="preserve"> Dhaka, Uttara, Sector </w:t>
+      </w:r>
+      <w:r>
+        <w:rPr>
+          <w:rFonts w:ascii="Times New Roman" w:hAnsi="Times New Roman" w:cs="Times New Roman"/>
+          <w:sz w:val="24"/>
+          <w:szCs w:val="24"/>
+        </w:rPr>
+        <w:t>11</w:t>
+      </w:r>
+      <w:r>
+        <w:rPr>
+          <w:rFonts w:ascii="Times New Roman" w:hAnsi="Times New Roman" w:cs="Times New Roman"/>
+          <w:sz w:val="24"/>
+          <w:szCs w:val="24"/>
+        </w:rPr>
+        <w:t>.</w:t>
       </w:r>
     </w:p>
     <w:p>
@@ -3520,15 +4172,7 @@
           <w:sz w:val="24"/>
           <w:szCs w:val="24"/>
         </w:rPr>
-        <w:t>Mother’s Name</w:t>
-      </w:r>
-      <w:r>
-        <w:rPr>
-          <w:rFonts w:ascii="Times New Roman" w:hAnsi="Times New Roman" w:cs="Times New Roman"/>
-          <w:sz w:val="24"/>
-          <w:szCs w:val="24"/>
-        </w:rPr>
-        <w:tab/>
+        <w:t>Permanent Address</w:t>
       </w:r>
       <w:r>
         <w:rPr>
@@ -3552,7 +4196,31 @@
           <w:sz w:val="24"/>
           <w:szCs w:val="24"/>
         </w:rPr>
-        <w:t xml:space="preserve"> Suraya Akhter.</w:t>
+        <w:t xml:space="preserve"> Dist</w:t>
+      </w:r>
+      <w:r>
+        <w:rPr>
+          <w:rFonts w:ascii="Times New Roman" w:hAnsi="Times New Roman" w:cs="Times New Roman"/>
+          <w:sz w:val="24"/>
+          <w:szCs w:val="24"/>
+        </w:rPr>
+        <w:t>rict</w:t>
+      </w:r>
+      <w:r>
+        <w:rPr>
+          <w:rFonts w:ascii="Times New Roman" w:hAnsi="Times New Roman" w:cs="Times New Roman"/>
+          <w:sz w:val="24"/>
+          <w:szCs w:val="24"/>
+        </w:rPr>
+        <w:t>: Feni</w:t>
+      </w:r>
+      <w:r>
+        <w:rPr>
+          <w:rFonts w:ascii="Times New Roman" w:hAnsi="Times New Roman" w:cs="Times New Roman"/>
+          <w:sz w:val="24"/>
+          <w:szCs w:val="24"/>
+        </w:rPr>
+        <w:t>.</w:t>
       </w:r>
     </w:p>
     <w:p>
@@ -3574,15 +4242,48 @@
           <w:sz w:val="24"/>
           <w:szCs w:val="24"/>
         </w:rPr>
-        <w:t>Present Address               :</w:t>
-      </w:r>
-      <w:r>
-        <w:rPr>
-          <w:rFonts w:ascii="Times New Roman" w:hAnsi="Times New Roman" w:cs="Times New Roman"/>
-          <w:sz w:val="24"/>
-          <w:szCs w:val="24"/>
-        </w:rPr>
-        <w:t xml:space="preserve"> Dhaka, Uttara, Sector 6.</w:t>
+        <w:t>Date of Birth</w:t>
+      </w:r>
+      <w:r>
+        <w:rPr>
+          <w:rFonts w:ascii="Times New Roman" w:hAnsi="Times New Roman" w:cs="Times New Roman"/>
+          <w:sz w:val="24"/>
+          <w:szCs w:val="24"/>
+        </w:rPr>
+        <w:tab/>
+      </w:r>
+      <w:r>
+        <w:rPr>
+          <w:rFonts w:ascii="Times New Roman" w:hAnsi="Times New Roman" w:cs="Times New Roman"/>
+          <w:sz w:val="24"/>
+          <w:szCs w:val="24"/>
+        </w:rPr>
+        <w:tab/>
+        <w:t>:</w:t>
+      </w:r>
+      <w:r>
+        <w:rPr>
+          <w:rFonts w:ascii="Times New Roman" w:hAnsi="Times New Roman" w:cs="Times New Roman"/>
+          <w:sz w:val="24"/>
+          <w:szCs w:val="24"/>
+        </w:rPr>
+        <w:t xml:space="preserve"> </w:t>
+      </w:r>
+      <w:r>
+        <w:rPr>
+          <w:rFonts w:ascii="Times New Roman" w:hAnsi="Times New Roman" w:cs="Times New Roman"/>
+          <w:sz w:val="24"/>
+          <w:szCs w:val="24"/>
+        </w:rPr>
+        <w:t>199</w:t>
+      </w:r>
+      <w:r>
+        <w:rPr>
+          <w:rFonts w:ascii="Times New Roman" w:hAnsi="Times New Roman" w:cs="Times New Roman"/>
+          <w:sz w:val="24"/>
+          <w:szCs w:val="24"/>
+        </w:rPr>
+        <w:t>9</w:t>
       </w:r>
     </w:p>
     <w:p>
@@ -3604,47 +4305,48 @@
           <w:sz w:val="24"/>
           <w:szCs w:val="24"/>
         </w:rPr>
-        <w:t>Permanent Address          :</w:t>
-      </w:r>
-      <w:r>
-        <w:rPr>
-          <w:rFonts w:ascii="Times New Roman" w:hAnsi="Times New Roman" w:cs="Times New Roman"/>
-          <w:sz w:val="24"/>
-          <w:szCs w:val="24"/>
-        </w:rPr>
-        <w:t xml:space="preserve"> Dist</w:t>
-      </w:r>
-      <w:r>
-        <w:rPr>
-          <w:rFonts w:ascii="Times New Roman" w:hAnsi="Times New Roman" w:cs="Times New Roman"/>
-          <w:sz w:val="24"/>
-          <w:szCs w:val="24"/>
-        </w:rPr>
-        <w:t>rict</w:t>
-      </w:r>
-      <w:r>
-        <w:rPr>
-          <w:rFonts w:ascii="Times New Roman" w:hAnsi="Times New Roman" w:cs="Times New Roman"/>
-          <w:sz w:val="24"/>
-          <w:szCs w:val="24"/>
-        </w:rPr>
-        <w:t xml:space="preserve">: Feni, </w:t>
-      </w:r>
-      <w:r>
-        <w:rPr>
-          <w:rFonts w:ascii="Times New Roman" w:hAnsi="Times New Roman" w:cs="Times New Roman"/>
-          <w:sz w:val="24"/>
-          <w:szCs w:val="24"/>
-        </w:rPr>
-        <w:t>P.O:</w:t>
-      </w:r>
-      <w:r>
-        <w:rPr>
-          <w:rFonts w:ascii="Times New Roman" w:hAnsi="Times New Roman" w:cs="Times New Roman"/>
-          <w:sz w:val="24"/>
-          <w:szCs w:val="24"/>
-        </w:rPr>
-        <w:t xml:space="preserve"> Notun Munshirhat.</w:t>
+        <w:t>Gender</w:t>
+      </w:r>
+      <w:r>
+        <w:rPr>
+          <w:rFonts w:ascii="Times New Roman" w:hAnsi="Times New Roman" w:cs="Times New Roman"/>
+          <w:sz w:val="24"/>
+          <w:szCs w:val="24"/>
+        </w:rPr>
+        <w:tab/>
+      </w:r>
+      <w:r>
+        <w:rPr>
+          <w:rFonts w:ascii="Times New Roman" w:hAnsi="Times New Roman" w:cs="Times New Roman"/>
+          <w:sz w:val="24"/>
+          <w:szCs w:val="24"/>
+        </w:rPr>
+        <w:tab/>
+      </w:r>
+      <w:r>
+        <w:rPr>
+          <w:rFonts w:ascii="Times New Roman" w:hAnsi="Times New Roman" w:cs="Times New Roman"/>
+          <w:sz w:val="24"/>
+          <w:szCs w:val="24"/>
+        </w:rPr>
+        <w:tab/>
+        <w:t>:</w:t>
+      </w:r>
+      <w:r>
+        <w:rPr>
+          <w:rFonts w:ascii="Times New Roman" w:hAnsi="Times New Roman" w:cs="Times New Roman"/>
+          <w:sz w:val="24"/>
+          <w:szCs w:val="24"/>
+        </w:rPr>
+        <w:t xml:space="preserve"> </w:t>
+      </w:r>
+      <w:r>
+        <w:rPr>
+          <w:rFonts w:ascii="Times New Roman" w:hAnsi="Times New Roman" w:cs="Times New Roman"/>
+          <w:sz w:val="24"/>
+          <w:szCs w:val="24"/>
+        </w:rPr>
+        <w:t>Male</w:t>
       </w:r>
     </w:p>
     <w:p>
@@ -3666,7 +4368,7 @@
           <w:sz w:val="24"/>
           <w:szCs w:val="24"/>
         </w:rPr>
-        <w:t>Date of Birth</w:t>
+        <w:t>Marital Status</w:t>
       </w:r>
       <w:r>
         <w:rPr>
@@ -3699,39 +4401,7 @@
           <w:sz w:val="24"/>
           <w:szCs w:val="24"/>
         </w:rPr>
-        <w:t>14</w:t>
-      </w:r>
-      <w:r>
-        <w:rPr>
-          <w:rFonts w:ascii="Times New Roman" w:hAnsi="Times New Roman" w:cs="Times New Roman"/>
-          <w:sz w:val="24"/>
-          <w:szCs w:val="24"/>
-        </w:rPr>
-        <w:t>-</w:t>
-      </w:r>
-      <w:r>
-        <w:rPr>
-          <w:rFonts w:ascii="Times New Roman" w:hAnsi="Times New Roman" w:cs="Times New Roman"/>
-          <w:sz w:val="24"/>
-          <w:szCs w:val="24"/>
-        </w:rPr>
-        <w:t>12</w:t>
-      </w:r>
-      <w:r>
-        <w:rPr>
-          <w:rFonts w:ascii="Times New Roman" w:hAnsi="Times New Roman" w:cs="Times New Roman"/>
-          <w:sz w:val="24"/>
-          <w:szCs w:val="24"/>
-        </w:rPr>
-        <w:t>-199</w:t>
-      </w:r>
-      <w:r>
-        <w:rPr>
-          <w:rFonts w:ascii="Times New Roman" w:hAnsi="Times New Roman" w:cs="Times New Roman"/>
-          <w:sz w:val="24"/>
-          <w:szCs w:val="24"/>
-        </w:rPr>
-        <w:t>9</w:t>
+        <w:t>Unmarried</w:t>
       </w:r>
     </w:p>
     <w:p>
@@ -3753,31 +4423,38 @@
           <w:sz w:val="24"/>
           <w:szCs w:val="24"/>
         </w:rPr>
-        <w:t>Gender</w:t>
-      </w:r>
-      <w:r>
-        <w:rPr>
-          <w:rFonts w:ascii="Times New Roman" w:hAnsi="Times New Roman" w:cs="Times New Roman"/>
-          <w:sz w:val="24"/>
-          <w:szCs w:val="24"/>
-        </w:rPr>
-        <w:tab/>
-      </w:r>
-      <w:r>
-        <w:rPr>
-          <w:rFonts w:ascii="Times New Roman" w:hAnsi="Times New Roman" w:cs="Times New Roman"/>
-          <w:sz w:val="24"/>
-          <w:szCs w:val="24"/>
-        </w:rPr>
-        <w:tab/>
-      </w:r>
-      <w:r>
-        <w:rPr>
-          <w:rFonts w:ascii="Times New Roman" w:hAnsi="Times New Roman" w:cs="Times New Roman"/>
-          <w:sz w:val="24"/>
-          <w:szCs w:val="24"/>
-        </w:rPr>
-        <w:tab/>
+        <w:t>Religion</w:t>
+      </w:r>
+      <w:r>
+        <w:rPr>
+          <w:rFonts w:ascii="Times New Roman" w:hAnsi="Times New Roman" w:cs="Times New Roman"/>
+          <w:sz w:val="24"/>
+          <w:szCs w:val="24"/>
+        </w:rPr>
+        <w:tab/>
+      </w:r>
+      <w:r>
+        <w:rPr>
+          <w:rFonts w:ascii="Times New Roman" w:hAnsi="Times New Roman" w:cs="Times New Roman"/>
+          <w:sz w:val="24"/>
+          <w:szCs w:val="24"/>
+        </w:rPr>
+        <w:tab/>
+      </w:r>
+      <w:r>
+        <w:rPr>
+          <w:rFonts w:ascii="Times New Roman" w:hAnsi="Times New Roman" w:cs="Times New Roman"/>
+          <w:sz w:val="24"/>
+          <w:szCs w:val="24"/>
+        </w:rPr>
+        <w:tab/>
+      </w:r>
+      <w:r>
+        <w:rPr>
+          <w:rFonts w:ascii="Times New Roman" w:hAnsi="Times New Roman" w:cs="Times New Roman"/>
+          <w:sz w:val="24"/>
+          <w:szCs w:val="24"/>
+        </w:rPr>
         <w:t>:</w:t>
       </w:r>
       <w:r>
@@ -3794,7 +4471,7 @@
           <w:sz w:val="24"/>
           <w:szCs w:val="24"/>
         </w:rPr>
-        <w:t>Male</w:t>
+        <w:t>Islam</w:t>
       </w:r>
     </w:p>
     <w:p>
@@ -3816,23 +4493,30 @@
           <w:sz w:val="24"/>
           <w:szCs w:val="24"/>
         </w:rPr>
-        <w:t>Marital Status</w:t>
-      </w:r>
-      <w:r>
-        <w:rPr>
-          <w:rFonts w:ascii="Times New Roman" w:hAnsi="Times New Roman" w:cs="Times New Roman"/>
-          <w:sz w:val="24"/>
-          <w:szCs w:val="24"/>
-        </w:rPr>
-        <w:tab/>
-      </w:r>
-      <w:r>
-        <w:rPr>
-          <w:rFonts w:ascii="Times New Roman" w:hAnsi="Times New Roman" w:cs="Times New Roman"/>
-          <w:sz w:val="24"/>
-          <w:szCs w:val="24"/>
-        </w:rPr>
-        <w:tab/>
+        <w:t>Blood Group</w:t>
+      </w:r>
+      <w:r>
+        <w:rPr>
+          <w:rFonts w:ascii="Times New Roman" w:hAnsi="Times New Roman" w:cs="Times New Roman"/>
+          <w:sz w:val="24"/>
+          <w:szCs w:val="24"/>
+        </w:rPr>
+        <w:tab/>
+      </w:r>
+      <w:r>
+        <w:rPr>
+          <w:rFonts w:ascii="Times New Roman" w:hAnsi="Times New Roman" w:cs="Times New Roman"/>
+          <w:sz w:val="24"/>
+          <w:szCs w:val="24"/>
+        </w:rPr>
+        <w:tab/>
+      </w:r>
+      <w:r>
+        <w:rPr>
+          <w:rFonts w:ascii="Times New Roman" w:hAnsi="Times New Roman" w:cs="Times New Roman"/>
+          <w:sz w:val="24"/>
+          <w:szCs w:val="24"/>
+        </w:rPr>
         <w:t>:</w:t>
       </w:r>
       <w:r>
@@ -3841,15 +4525,15 @@
           <w:sz w:val="24"/>
           <w:szCs w:val="24"/>
         </w:rPr>
-        <w:t xml:space="preserve"> </w:t>
-      </w:r>
-      <w:r>
-        <w:rPr>
-          <w:rFonts w:ascii="Times New Roman" w:hAnsi="Times New Roman" w:cs="Times New Roman"/>
-          <w:sz w:val="24"/>
-          <w:szCs w:val="24"/>
-        </w:rPr>
-        <w:t>Unmarried</w:t>
+        <w:t xml:space="preserve"> O</w:t>
+      </w:r>
+      <w:r>
+        <w:rPr>
+          <w:rFonts w:ascii="Times New Roman" w:hAnsi="Times New Roman" w:cs="Times New Roman"/>
+          <w:sz w:val="24"/>
+          <w:szCs w:val="24"/>
+        </w:rPr>
+        <w:t>+</w:t>
       </w:r>
     </w:p>
     <w:p>
@@ -3871,15 +4555,7 @@
           <w:sz w:val="24"/>
           <w:szCs w:val="24"/>
         </w:rPr>
-        <w:t>Religion</w:t>
-      </w:r>
-      <w:r>
-        <w:rPr>
-          <w:rFonts w:ascii="Times New Roman" w:hAnsi="Times New Roman" w:cs="Times New Roman"/>
-          <w:sz w:val="24"/>
-          <w:szCs w:val="24"/>
-        </w:rPr>
-        <w:tab/>
+        <w:t xml:space="preserve">Nationality          </w:t>
       </w:r>
       <w:r>
         <w:rPr>
@@ -3919,136 +4595,14 @@
           <w:sz w:val="24"/>
           <w:szCs w:val="24"/>
         </w:rPr>
-        <w:t>Islam</w:t>
-      </w:r>
-    </w:p>
-    <w:p>
-      <w:pPr>
-        <w:pStyle w:val="ListParagraph"/>
-        <w:numPr>
-          <w:ilvl w:val="0"/>
-          <w:numId w:val="11"/>
-        </w:numPr>
-        <w:rPr>
-          <w:rFonts w:ascii="Times New Roman" w:hAnsi="Times New Roman" w:cs="Times New Roman"/>
-          <w:sz w:val="24"/>
-          <w:szCs w:val="24"/>
-        </w:rPr>
-      </w:pPr>
-      <w:r>
-        <w:rPr>
-          <w:rFonts w:ascii="Times New Roman" w:hAnsi="Times New Roman" w:cs="Times New Roman"/>
-          <w:sz w:val="24"/>
-          <w:szCs w:val="24"/>
-        </w:rPr>
-        <w:t>Blood Group</w:t>
-      </w:r>
-      <w:r>
-        <w:rPr>
-          <w:rFonts w:ascii="Times New Roman" w:hAnsi="Times New Roman" w:cs="Times New Roman"/>
-          <w:sz w:val="24"/>
-          <w:szCs w:val="24"/>
-        </w:rPr>
-        <w:tab/>
-      </w:r>
-      <w:r>
-        <w:rPr>
-          <w:rFonts w:ascii="Times New Roman" w:hAnsi="Times New Roman" w:cs="Times New Roman"/>
-          <w:sz w:val="24"/>
-          <w:szCs w:val="24"/>
-        </w:rPr>
-        <w:tab/>
-      </w:r>
-      <w:r>
-        <w:rPr>
-          <w:rFonts w:ascii="Times New Roman" w:hAnsi="Times New Roman" w:cs="Times New Roman"/>
-          <w:sz w:val="24"/>
-          <w:szCs w:val="24"/>
-        </w:rPr>
-        <w:t>:</w:t>
-      </w:r>
-      <w:r>
-        <w:rPr>
-          <w:rFonts w:ascii="Times New Roman" w:hAnsi="Times New Roman" w:cs="Times New Roman"/>
-          <w:sz w:val="24"/>
-          <w:szCs w:val="24"/>
-        </w:rPr>
-        <w:t xml:space="preserve"> O</w:t>
-      </w:r>
-      <w:r>
-        <w:rPr>
-          <w:rFonts w:ascii="Times New Roman" w:hAnsi="Times New Roman" w:cs="Times New Roman"/>
-          <w:sz w:val="24"/>
-          <w:szCs w:val="24"/>
-        </w:rPr>
-        <w:t>+</w:t>
-      </w:r>
-    </w:p>
-    <w:p>
-      <w:pPr>
-        <w:pStyle w:val="ListParagraph"/>
-        <w:numPr>
-          <w:ilvl w:val="0"/>
-          <w:numId w:val="11"/>
-        </w:numPr>
-        <w:rPr>
-          <w:rFonts w:ascii="Times New Roman" w:hAnsi="Times New Roman" w:cs="Times New Roman"/>
-          <w:sz w:val="24"/>
-          <w:szCs w:val="24"/>
-        </w:rPr>
-      </w:pPr>
-      <w:r>
-        <w:rPr>
-          <w:rFonts w:ascii="Times New Roman" w:hAnsi="Times New Roman" w:cs="Times New Roman"/>
-          <w:sz w:val="24"/>
-          <w:szCs w:val="24"/>
-        </w:rPr>
-        <w:t xml:space="preserve">Nationality          </w:t>
-      </w:r>
-      <w:r>
-        <w:rPr>
-          <w:rFonts w:ascii="Times New Roman" w:hAnsi="Times New Roman" w:cs="Times New Roman"/>
-          <w:sz w:val="24"/>
-          <w:szCs w:val="24"/>
-        </w:rPr>
-        <w:tab/>
-      </w:r>
-      <w:r>
-        <w:rPr>
-          <w:rFonts w:ascii="Times New Roman" w:hAnsi="Times New Roman" w:cs="Times New Roman"/>
-          <w:sz w:val="24"/>
-          <w:szCs w:val="24"/>
-        </w:rPr>
-        <w:tab/>
-      </w:r>
-      <w:r>
-        <w:rPr>
-          <w:rFonts w:ascii="Times New Roman" w:hAnsi="Times New Roman" w:cs="Times New Roman"/>
-          <w:sz w:val="24"/>
-          <w:szCs w:val="24"/>
-        </w:rPr>
-        <w:t>:</w:t>
-      </w:r>
-      <w:r>
-        <w:rPr>
-          <w:rFonts w:ascii="Times New Roman" w:hAnsi="Times New Roman" w:cs="Times New Roman"/>
-          <w:sz w:val="24"/>
-          <w:szCs w:val="24"/>
-        </w:rPr>
-        <w:t xml:space="preserve"> </w:t>
-      </w:r>
-      <w:r>
-        <w:rPr>
-          <w:rFonts w:ascii="Times New Roman" w:hAnsi="Times New Roman" w:cs="Times New Roman"/>
-          <w:sz w:val="24"/>
-          <w:szCs w:val="24"/>
-        </w:rPr>
         <w:t>Bangladeshi</w:t>
       </w:r>
     </w:p>
     <w:p>
       <w:pPr>
-        <w:ind w:left="1800"/>
+        <w:tabs>
+          <w:tab w:val="left" w:pos="1605"/>
+        </w:tabs>
         <w:rPr>
           <w:sz w:val="22"/>
         </w:rPr>
@@ -4059,381 +4613,7 @@
           <w:sz w:val="22"/>
           <w:lang w:bidi="bn-BD"/>
         </w:rPr>
-        <w:pict>
-          <v:rect id="Rectangle 4" o:spid="_x0000_s1030" style="position:absolute;left:0;text-align:left;margin-left:0;margin-top:10.25pt;width:522.6pt;height:23.2pt;z-index:-251672064;visibility:visible" o:gfxdata="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" fillcolor="silver">
-            <v:fill color2="#595959" rotate="t" angle="90" focus="100%" type="gradient"/>
-            <v:textbox>
-              <w:txbxContent>
-                <w:p>
-                  <w:pPr>
-                    <w:rPr>
-                      <w:b/>
-                    </w:rPr>
-                  </w:pPr>
-                  <w:r>
-                    <w:rPr>
-                      <w:b/>
-                    </w:rPr>
-                    <w:t>Extra Experience:</w:t>
-                  </w:r>
-                </w:p>
-              </w:txbxContent>
-            </v:textbox>
-          </v:rect>
-        </w:pict>
-      </w:r>
-    </w:p>
-    <w:p>
-      <w:pPr>
-        <w:rPr>
-          <w:sz w:val="10"/>
-        </w:rPr>
-      </w:pPr>
-    </w:p>
-    <w:p>
-      <w:pPr>
-        <w:rPr>
-          <w:sz w:val="22"/>
-        </w:rPr>
-      </w:pPr>
-    </w:p>
-    <w:p>
-      <w:pPr>
-        <w:rPr>
-          <w:sz w:val="22"/>
-        </w:rPr>
-      </w:pPr>
-    </w:p>
-    <w:p>
-      <w:pPr>
-        <w:pStyle w:val="ListParagraph"/>
-        <w:numPr>
-          <w:ilvl w:val="0"/>
-          <w:numId w:val="7"/>
-        </w:numPr>
-        <w:tabs>
-          <w:tab w:val="left" w:pos="2715"/>
-          <w:tab w:val="left" w:pos="3180"/>
-        </w:tabs>
-        <w:spacing w:after="0"/>
-        <w:rPr>
-          <w:rFonts w:ascii="Times New Roman" w:hAnsi="Times New Roman" w:cs="Times New Roman"/>
-          <w:sz w:val="24"/>
-          <w:szCs w:val="24"/>
-          <w:u w:val="dotted" w:color="FFFFFF" w:themeColor="background1"/>
-        </w:rPr>
-      </w:pPr>
-      <w:r>
-        <w:rPr>
-          <w:rFonts w:ascii="Times New Roman" w:hAnsi="Times New Roman" w:cs="Times New Roman"/>
-          <w:sz w:val="24"/>
-          <w:szCs w:val="24"/>
-          <w:u w:val="dotted" w:color="FFFFFF" w:themeColor="background1"/>
-        </w:rPr>
-        <w:t>Excellent Communication Skill</w:t>
-      </w:r>
-    </w:p>
-    <w:p>
-      <w:pPr>
-        <w:pStyle w:val="ListParagraph"/>
-        <w:numPr>
-          <w:ilvl w:val="0"/>
-          <w:numId w:val="7"/>
-        </w:numPr>
-        <w:tabs>
-          <w:tab w:val="left" w:pos="2715"/>
-          <w:tab w:val="left" w:pos="3180"/>
-        </w:tabs>
-        <w:spacing w:after="0"/>
-        <w:rPr>
-          <w:rFonts w:ascii="Times New Roman" w:hAnsi="Times New Roman" w:cs="Times New Roman"/>
-          <w:sz w:val="24"/>
-          <w:szCs w:val="24"/>
-          <w:u w:val="dotted" w:color="FFFFFF" w:themeColor="background1"/>
-        </w:rPr>
-      </w:pPr>
-      <w:r>
-        <w:rPr>
-          <w:rFonts w:ascii="Times New Roman" w:hAnsi="Times New Roman" w:cs="Times New Roman"/>
-          <w:sz w:val="24"/>
-          <w:szCs w:val="24"/>
-          <w:u w:val="dotted" w:color="FFFFFF" w:themeColor="background1"/>
-        </w:rPr>
-        <w:t>Strong Commu</w:t>
-      </w:r>
-      <w:r>
-        <w:rPr>
-          <w:rFonts w:ascii="Times New Roman" w:hAnsi="Times New Roman" w:cs="Times New Roman"/>
-          <w:sz w:val="24"/>
-          <w:szCs w:val="24"/>
-          <w:u w:val="dotted" w:color="FFFFFF" w:themeColor="background1"/>
-        </w:rPr>
-        <w:t xml:space="preserve">nication </w:t>
-      </w:r>
-      <w:r>
-        <w:rPr>
-          <w:rFonts w:ascii="Times New Roman" w:hAnsi="Times New Roman" w:cs="Times New Roman"/>
-          <w:sz w:val="24"/>
-          <w:szCs w:val="24"/>
-          <w:u w:val="dotted" w:color="FFFFFF" w:themeColor="background1"/>
-        </w:rPr>
-        <w:t>Skills</w:t>
-      </w:r>
-      <w:r>
-        <w:rPr>
-          <w:rFonts w:ascii="Times New Roman" w:hAnsi="Times New Roman" w:cs="Times New Roman"/>
-          <w:sz w:val="24"/>
-          <w:szCs w:val="24"/>
-          <w:u w:val="dotted" w:color="FFFFFF" w:themeColor="background1"/>
-        </w:rPr>
-        <w:t xml:space="preserve"> in Bangla</w:t>
-      </w:r>
-      <w:r>
-        <w:rPr>
-          <w:rFonts w:ascii="Times New Roman" w:hAnsi="Times New Roman" w:cs="Times New Roman"/>
-          <w:sz w:val="24"/>
-          <w:szCs w:val="24"/>
-          <w:u w:val="dotted" w:color="FFFFFF" w:themeColor="background1"/>
-        </w:rPr>
-        <w:t>,</w:t>
-      </w:r>
-      <w:r>
-        <w:rPr>
-          <w:rFonts w:ascii="Times New Roman" w:hAnsi="Times New Roman" w:cs="Times New Roman"/>
-          <w:sz w:val="24"/>
-          <w:szCs w:val="24"/>
-          <w:u w:val="dotted" w:color="FFFFFF" w:themeColor="background1"/>
-        </w:rPr>
-        <w:t xml:space="preserve"> English</w:t>
-      </w:r>
-      <w:r>
-        <w:rPr>
-          <w:rFonts w:ascii="Times New Roman" w:hAnsi="Times New Roman" w:cs="Times New Roman"/>
-          <w:sz w:val="24"/>
-          <w:szCs w:val="24"/>
-          <w:u w:val="dotted" w:color="FFFFFF" w:themeColor="background1"/>
-        </w:rPr>
-        <w:t xml:space="preserve"> &amp; Hindi</w:t>
-      </w:r>
-      <w:r>
-        <w:rPr>
-          <w:rFonts w:ascii="Times New Roman" w:hAnsi="Times New Roman" w:cs="Times New Roman"/>
-          <w:sz w:val="24"/>
-          <w:szCs w:val="24"/>
-          <w:u w:val="dotted" w:color="FFFFFF" w:themeColor="background1"/>
-        </w:rPr>
-        <w:t>.</w:t>
-      </w:r>
-    </w:p>
-    <w:p>
-      <w:pPr>
-        <w:pStyle w:val="ListParagraph"/>
-        <w:numPr>
-          <w:ilvl w:val="0"/>
-          <w:numId w:val="7"/>
-        </w:numPr>
-        <w:tabs>
-          <w:tab w:val="left" w:pos="2715"/>
-          <w:tab w:val="left" w:pos="3180"/>
-        </w:tabs>
-        <w:spacing w:after="0"/>
-        <w:rPr>
-          <w:rFonts w:ascii="Times New Roman" w:hAnsi="Times New Roman" w:cs="Times New Roman"/>
-          <w:sz w:val="24"/>
-          <w:szCs w:val="24"/>
-          <w:u w:val="dotted" w:color="FFFFFF" w:themeColor="background1"/>
-        </w:rPr>
-      </w:pPr>
-      <w:r>
-        <w:rPr>
-          <w:rFonts w:ascii="Times New Roman" w:hAnsi="Times New Roman" w:cs="Times New Roman"/>
-          <w:sz w:val="24"/>
-          <w:szCs w:val="24"/>
-          <w:u w:val="dotted" w:color="FFFFFF" w:themeColor="background1"/>
-        </w:rPr>
-        <w:t>Strong analytical and leadership skills.</w:t>
-      </w:r>
-    </w:p>
-    <w:p>
-      <w:pPr>
-        <w:pStyle w:val="ListParagraph"/>
-        <w:numPr>
-          <w:ilvl w:val="0"/>
-          <w:numId w:val="7"/>
-        </w:numPr>
-        <w:tabs>
-          <w:tab w:val="left" w:pos="2715"/>
-          <w:tab w:val="left" w:pos="3180"/>
-        </w:tabs>
-        <w:spacing w:after="0"/>
-        <w:rPr>
-          <w:rFonts w:ascii="Times New Roman" w:hAnsi="Times New Roman" w:cs="Times New Roman"/>
-          <w:sz w:val="24"/>
-          <w:szCs w:val="24"/>
-          <w:u w:val="dotted" w:color="FFFFFF" w:themeColor="background1"/>
-        </w:rPr>
-      </w:pPr>
-      <w:r>
-        <w:rPr>
-          <w:rFonts w:ascii="Times New Roman" w:hAnsi="Times New Roman" w:cs="Times New Roman"/>
-          <w:sz w:val="24"/>
-          <w:szCs w:val="24"/>
-          <w:u w:val="dotted" w:color="FFFFFF" w:themeColor="background1"/>
-        </w:rPr>
-        <w:t>Strong motivational capacity to accelerate the sales volume</w:t>
-      </w:r>
-    </w:p>
-    <w:p>
-      <w:pPr>
-        <w:pStyle w:val="ListParagraph"/>
-        <w:numPr>
-          <w:ilvl w:val="0"/>
-          <w:numId w:val="7"/>
-        </w:numPr>
-        <w:tabs>
-          <w:tab w:val="left" w:pos="2715"/>
-          <w:tab w:val="left" w:pos="3180"/>
-        </w:tabs>
-        <w:spacing w:after="0"/>
-        <w:rPr>
-          <w:rFonts w:ascii="Times New Roman" w:hAnsi="Times New Roman" w:cs="Times New Roman"/>
-          <w:sz w:val="24"/>
-          <w:szCs w:val="24"/>
-          <w:u w:val="dotted" w:color="FFFFFF" w:themeColor="background1"/>
-        </w:rPr>
-      </w:pPr>
-      <w:r>
-        <w:rPr>
-          <w:rFonts w:ascii="Times New Roman" w:hAnsi="Times New Roman" w:cs="Times New Roman"/>
-          <w:sz w:val="24"/>
-          <w:szCs w:val="24"/>
-          <w:u w:val="dotted" w:color="FFFFFF" w:themeColor="background1"/>
-        </w:rPr>
-        <w:t>Excellent interpersonal and communication skills.</w:t>
-      </w:r>
-    </w:p>
-    <w:p>
-      <w:pPr>
-        <w:pStyle w:val="ListParagraph"/>
-        <w:numPr>
-          <w:ilvl w:val="0"/>
-          <w:numId w:val="7"/>
-        </w:numPr>
-        <w:tabs>
-          <w:tab w:val="left" w:pos="2715"/>
-          <w:tab w:val="left" w:pos="3180"/>
-        </w:tabs>
-        <w:spacing w:after="0"/>
-        <w:rPr>
-          <w:rFonts w:ascii="Times New Roman" w:hAnsi="Times New Roman" w:cs="Times New Roman"/>
-          <w:sz w:val="24"/>
-          <w:szCs w:val="24"/>
-          <w:u w:val="dotted" w:color="FFFFFF" w:themeColor="background1"/>
-        </w:rPr>
-      </w:pPr>
-      <w:r>
-        <w:rPr>
-          <w:rFonts w:ascii="Times New Roman" w:hAnsi="Times New Roman" w:cs="Times New Roman"/>
-          <w:sz w:val="24"/>
-          <w:szCs w:val="24"/>
-          <w:u w:val="dotted" w:color="FFFFFF" w:themeColor="background1"/>
-        </w:rPr>
-        <w:t>Excellent organizing capabilities.</w:t>
-      </w:r>
-    </w:p>
-    <w:p>
-      <w:pPr>
-        <w:pStyle w:val="ListParagraph"/>
-        <w:numPr>
-          <w:ilvl w:val="0"/>
-          <w:numId w:val="7"/>
-        </w:numPr>
-        <w:tabs>
-          <w:tab w:val="left" w:pos="2715"/>
-          <w:tab w:val="left" w:pos="3180"/>
-        </w:tabs>
-        <w:spacing w:after="0"/>
-        <w:rPr>
-          <w:rFonts w:ascii="Times New Roman" w:hAnsi="Times New Roman" w:cs="Times New Roman"/>
-          <w:sz w:val="24"/>
-          <w:szCs w:val="24"/>
-          <w:u w:val="dotted" w:color="FFFFFF" w:themeColor="background1"/>
-        </w:rPr>
-      </w:pPr>
-      <w:r>
-        <w:rPr>
-          <w:rFonts w:ascii="Times New Roman" w:hAnsi="Times New Roman" w:cs="Times New Roman"/>
-          <w:sz w:val="24"/>
-          <w:szCs w:val="24"/>
-          <w:u w:val="dotted" w:color="FFFFFF" w:themeColor="background1"/>
-        </w:rPr>
-        <w:t>Robust</w:t>
-      </w:r>
-      <w:r>
-        <w:rPr>
-          <w:rFonts w:ascii="Times New Roman" w:hAnsi="Times New Roman" w:cs="Times New Roman"/>
-          <w:sz w:val="24"/>
-          <w:szCs w:val="24"/>
-          <w:u w:val="dotted" w:color="FFFFFF" w:themeColor="background1"/>
-        </w:rPr>
-        <w:t>, energetic &amp; hard working.</w:t>
-      </w:r>
-    </w:p>
-    <w:p>
-      <w:pPr>
-        <w:pStyle w:val="ListParagraph"/>
-        <w:numPr>
-          <w:ilvl w:val="0"/>
-          <w:numId w:val="7"/>
-        </w:numPr>
-        <w:tabs>
-          <w:tab w:val="left" w:pos="2715"/>
-          <w:tab w:val="left" w:pos="3180"/>
-        </w:tabs>
-        <w:spacing w:after="0"/>
-        <w:rPr>
-          <w:rFonts w:ascii="Times New Roman" w:hAnsi="Times New Roman" w:cs="Times New Roman"/>
-          <w:sz w:val="24"/>
-          <w:szCs w:val="24"/>
-          <w:u w:val="dotted" w:color="FFFFFF" w:themeColor="background1"/>
-        </w:rPr>
-      </w:pPr>
-      <w:r>
-        <w:rPr>
-          <w:rFonts w:ascii="Times New Roman" w:hAnsi="Times New Roman" w:cs="Times New Roman"/>
-          <w:sz w:val="24"/>
-          <w:szCs w:val="24"/>
-          <w:u w:val="dotted" w:color="FFFFFF" w:themeColor="background1"/>
-        </w:rPr>
-        <w:t>Competent in verbal communication.</w:t>
-      </w:r>
-    </w:p>
-    <w:p>
-      <w:pPr>
-        <w:tabs>
-          <w:tab w:val="left" w:pos="1605"/>
-        </w:tabs>
-        <w:rPr>
-          <w:sz w:val="22"/>
-        </w:rPr>
-      </w:pPr>
-    </w:p>
-    <w:p>
-      <w:pPr>
-        <w:tabs>
-          <w:tab w:val="left" w:pos="1605"/>
-        </w:tabs>
-        <w:rPr>
-          <w:sz w:val="22"/>
-        </w:rPr>
-      </w:pPr>
-      <w:r>
-        <w:rPr>
-          <w:noProof/>
-          <w:sz w:val="22"/>
-          <w:lang w:bidi="bn-BD"/>
-        </w:rPr>
-        <w:pict>
+        <w:pict w14:anchorId="5312F3D3">
           <v:rect id="_x0000_s1032" style="position:absolute;margin-left:.75pt;margin-top:6.4pt;width:521.85pt;height:23.6pt;z-index:-251609600;visibility:visible" o:gfxdata="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" fillcolor="silver">
             <v:fill color2="#595959" rotate="t" angle="90" focus="100%" type="gradient"/>
             <v:textbox>
@@ -7249,6 +7429,18 @@
       <w:shd w:val="clear" w:color="auto" w:fill="E1DFDD"/>
     </w:rPr>
   </w:style>
+  <w:style w:type="character" w:styleId="FollowedHyperlink">
+    <w:name w:val="FollowedHyperlink"/>
+    <w:basedOn w:val="DefaultParagraphFont"/>
+    <w:uiPriority w:val="99"/>
+    <w:semiHidden/>
+    <w:unhideWhenUsed/>
+    <w:rsid w:val="00EC282B"/>
+    <w:rPr>
+      <w:color w:val="800080" w:themeColor="followedHyperlink"/>
+      <w:u w:val="single"/>
+    </w:rPr>
+  </w:style>
 </w:styles>
 </file>
 

--- a/CV.docx
+++ b/CV.docx
@@ -1066,7 +1066,7 @@
         <w:pict w14:anchorId="30398246">
           <v:rect id="_x0000_s1039" style="position:absolute;left:0;text-align:left;margin-left:.9pt;margin-top:23.05pt;width:521.7pt;height:24.6pt;z-index:-251606528;visibility:visible" o:gfxdata="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" fillcolor="silver">
             <v:fill color2="#595959" rotate="t" angle="90" focus="100%" type="gradient"/>
-            <v:textbox>
+            <v:textbox style="mso-next-textbox:#_x0000_s1039">
               <w:txbxContent>
                 <w:p>
                   <w:pPr>
@@ -1203,25 +1203,7 @@
             <w:sz w:val="24"/>
             <w:szCs w:val="24"/>
           </w:rPr>
-          <w:t>https://github.com/njbm/PH</w:t>
-        </w:r>
-        <w:r>
-          <w:rPr>
-            <w:rStyle w:val="Hyperlink"/>
-            <w:rFonts w:ascii="Segoe UI Semibold" w:hAnsi="Segoe UI Semibold" w:cs="Segoe UI Semibold"/>
-            <w:sz w:val="24"/>
-            <w:szCs w:val="24"/>
-          </w:rPr>
-          <w:t>P</w:t>
-        </w:r>
-        <w:r>
-          <w:rPr>
-            <w:rStyle w:val="Hyperlink"/>
-            <w:rFonts w:ascii="Segoe UI Semibold" w:hAnsi="Segoe UI Semibold" w:cs="Segoe UI Semibold"/>
-            <w:sz w:val="24"/>
-            <w:szCs w:val="24"/>
-          </w:rPr>
-          <w:t>-RAW</w:t>
+          <w:t>https://github.com/njbm/PHP-RAW</w:t>
         </w:r>
       </w:hyperlink>
       <w:r>
@@ -1336,25 +1318,7 @@
             <w:sz w:val="24"/>
             <w:szCs w:val="24"/>
           </w:rPr>
-          <w:t>https://github.com/njbm/</w:t>
-        </w:r>
-        <w:r>
-          <w:rPr>
-            <w:rStyle w:val="Hyperlink"/>
-            <w:rFonts w:ascii="Segoe UI Semibold" w:hAnsi="Segoe UI Semibold" w:cs="Segoe UI Semibold"/>
-            <w:sz w:val="24"/>
-            <w:szCs w:val="24"/>
-          </w:rPr>
-          <w:t>L</w:t>
-        </w:r>
-        <w:r>
-          <w:rPr>
-            <w:rStyle w:val="Hyperlink"/>
-            <w:rFonts w:ascii="Segoe UI Semibold" w:hAnsi="Segoe UI Semibold" w:cs="Segoe UI Semibold"/>
-            <w:sz w:val="24"/>
-            <w:szCs w:val="24"/>
-          </w:rPr>
-          <w:t>ARAVEL</w:t>
+          <w:t>https://github.com/njbm/LARAVEL</w:t>
         </w:r>
       </w:hyperlink>
       <w:r>
@@ -1388,25 +1352,7 @@
             <w:sz w:val="24"/>
             <w:szCs w:val="24"/>
           </w:rPr>
-          <w:t>https://software</w:t>
-        </w:r>
-        <w:r>
-          <w:rPr>
-            <w:rStyle w:val="Hyperlink"/>
-            <w:rFonts w:ascii="Segoe UI Semibold" w:hAnsi="Segoe UI Semibold" w:cs="Segoe UI Semibold"/>
-            <w:sz w:val="24"/>
-            <w:szCs w:val="24"/>
-          </w:rPr>
-          <w:t>f</w:t>
-        </w:r>
-        <w:r>
-          <w:rPr>
-            <w:rStyle w:val="Hyperlink"/>
-            <w:rFonts w:ascii="Segoe UI Semibold" w:hAnsi="Segoe UI Semibold" w:cs="Segoe UI Semibold"/>
-            <w:sz w:val="24"/>
-            <w:szCs w:val="24"/>
-          </w:rPr>
-          <w:t>armbd.com</w:t>
+          <w:t>https://softwarefarmbd.com</w:t>
         </w:r>
       </w:hyperlink>
       <w:r>
@@ -1421,13 +1367,7 @@
         <w:rPr>
           <w:u w:val="dotted" w:color="FFFFFF" w:themeColor="background1"/>
         </w:rPr>
-        <w:t xml:space="preserve"> </w:t>
-      </w:r>
-      <w:r>
-        <w:rPr>
-          <w:u w:val="dotted" w:color="FFFFFF" w:themeColor="background1"/>
-        </w:rPr>
-        <w:t>(Group-Work)</w:t>
+        <w:t xml:space="preserve"> (Group-Work)</w:t>
       </w:r>
     </w:p>
     <w:p>
@@ -1652,13 +1592,7 @@
         <w:t>.</w:t>
       </w:r>
       <w:r>
-        <w:t xml:space="preserve">  (</w:t>
-      </w:r>
-      <w:r>
-        <w:t>Dhaka, Uttara, Sector 11</w:t>
-      </w:r>
-      <w:r>
-        <w:t>)</w:t>
+        <w:t xml:space="preserve">  (Dhaka, Uttara, Sector 11)</w:t>
       </w:r>
     </w:p>
     <w:p>
@@ -1771,16 +1705,7 @@
         <w:t>Software Development</w:t>
       </w:r>
       <w:r>
-        <w:t>,</w:t>
-      </w:r>
-      <w:r>
-        <w:t xml:space="preserve"> Quality Assurance</w:t>
-      </w:r>
-      <w:r>
-        <w:t>,</w:t>
-      </w:r>
-      <w:r>
-        <w:t xml:space="preserve"> </w:t>
+        <w:t xml:space="preserve"> from initial concept to final,</w:t>
       </w:r>
     </w:p>
     <w:p>
@@ -1795,37 +1720,10 @@
         <w:t xml:space="preserve"> </w:t>
       </w:r>
       <w:r>
-        <w:t>Documentation</w:t>
-      </w:r>
-      <w:r>
-        <w:t>,</w:t>
-      </w:r>
-      <w:r>
-        <w:t xml:space="preserve"> </w:t>
-      </w:r>
-      <w:r>
-        <w:t>Support</w:t>
-      </w:r>
-      <w:r>
-        <w:t xml:space="preserve">, </w:t>
-      </w:r>
-      <w:r>
-        <w:t xml:space="preserve">Updates </w:t>
-      </w:r>
-      <w:r>
-        <w:t>&amp;</w:t>
-      </w:r>
-      <w:r>
-        <w:t xml:space="preserve"> Maintenance</w:t>
-      </w:r>
-      <w:r>
-        <w:t xml:space="preserve">, </w:t>
-      </w:r>
-      <w:r>
-        <w:t>Security</w:t>
-      </w:r>
-      <w:r>
-        <w:t>, etc.</w:t>
+        <w:t>polished deliverable</w:t>
+      </w:r>
+      <w:r>
+        <w:t>.</w:t>
       </w:r>
     </w:p>
     <w:p>
@@ -1884,20 +1782,11 @@
         <w:t>.</w:t>
       </w:r>
       <w:r>
-        <w:t xml:space="preserve">  (</w:t>
-      </w:r>
-      <w:r>
-        <w:t xml:space="preserve">Dhaka, Uttara, </w:t>
+        <w:t xml:space="preserve">  (Dhaka, Uttara, </w:t>
       </w:r>
       <w:proofErr w:type="spellStart"/>
       <w:r>
-        <w:t>A</w:t>
-      </w:r>
-      <w:r>
-        <w:t>a</w:t>
-      </w:r>
-      <w:r>
-        <w:t>mpur</w:t>
+        <w:t>Aampur</w:t>
       </w:r>
       <w:proofErr w:type="spellEnd"/>
       <w:r>
@@ -2109,13 +1998,7 @@
         <w:t>.</w:t>
       </w:r>
       <w:r>
-        <w:t xml:space="preserve">  (</w:t>
-      </w:r>
-      <w:r>
-        <w:t>Dhaka, Uttara, Sector 6</w:t>
-      </w:r>
-      <w:r>
-        <w:t>)</w:t>
+        <w:t xml:space="preserve">  (Dhaka, Uttara, Sector 6)</w:t>
       </w:r>
     </w:p>
     <w:p>
@@ -2278,13 +2161,7 @@
         <w:t>.</w:t>
       </w:r>
       <w:r>
-        <w:t xml:space="preserve">  (</w:t>
-      </w:r>
-      <w:r>
-        <w:t>Feni, Mizan Road</w:t>
-      </w:r>
-      <w:r>
-        <w:t>)</w:t>
+        <w:t xml:space="preserve">  (Feni, Mizan Road)</w:t>
       </w:r>
     </w:p>
     <w:p>
@@ -2507,21 +2384,7 @@
           <w:szCs w:val="28"/>
         </w:rPr>
         <w:tab/>
-        <w:t xml:space="preserve">          </w:t>
-      </w:r>
-      <w:proofErr w:type="gramStart"/>
-      <w:r>
-        <w:rPr>
-          <w:szCs w:val="28"/>
-        </w:rPr>
-        <w:t xml:space="preserve">  :</w:t>
-      </w:r>
-      <w:proofErr w:type="gramEnd"/>
-      <w:r>
-        <w:rPr>
-          <w:szCs w:val="28"/>
-        </w:rPr>
-        <w:t xml:space="preserve"> </w:t>
+        <w:t xml:space="preserve">            : </w:t>
       </w:r>
       <w:r>
         <w:rPr>
@@ -2675,21 +2538,7 @@
           <w:szCs w:val="28"/>
         </w:rPr>
         <w:tab/>
-        <w:t xml:space="preserve">          </w:t>
-      </w:r>
-      <w:proofErr w:type="gramStart"/>
-      <w:r>
-        <w:rPr>
-          <w:szCs w:val="28"/>
-        </w:rPr>
-        <w:t xml:space="preserve">  :</w:t>
-      </w:r>
-      <w:proofErr w:type="gramEnd"/>
-      <w:r>
-        <w:rPr>
-          <w:szCs w:val="28"/>
-        </w:rPr>
-        <w:t xml:space="preserve"> </w:t>
+        <w:t xml:space="preserve">            : </w:t>
       </w:r>
       <w:r>
         <w:rPr>
@@ -3198,13 +3047,7 @@
                     <w:rPr>
                       <w:b/>
                     </w:rPr>
-                    <w:t>Educational Qualification</w:t>
-                  </w:r>
-                  <w:r>
-                    <w:rPr>
-                      <w:b/>
-                    </w:rPr>
-                    <w:t>:</w:t>
+                    <w:t>Educational Qualification:</w:t>
                   </w:r>
                 </w:p>
               </w:txbxContent>
@@ -3665,14 +3508,7 @@
         <w:rPr>
           <w:szCs w:val="28"/>
         </w:rPr>
-        <w:t xml:space="preserve">          </w:t>
-      </w:r>
-      <w:proofErr w:type="gramStart"/>
-      <w:r>
-        <w:rPr>
-          <w:szCs w:val="28"/>
-        </w:rPr>
-        <w:t xml:space="preserve">  </w:t>
+        <w:t xml:space="preserve">            </w:t>
       </w:r>
       <w:r>
         <w:rPr>
@@ -3680,7 +3516,6 @@
         </w:rPr>
         <w:t>:</w:t>
       </w:r>
-      <w:proofErr w:type="gramEnd"/>
       <w:r>
         <w:rPr>
           <w:szCs w:val="28"/>
@@ -4284,69 +4119,6 @@
           <w:szCs w:val="24"/>
         </w:rPr>
         <w:t>9</w:t>
-      </w:r>
-    </w:p>
-    <w:p>
-      <w:pPr>
-        <w:pStyle w:val="ListParagraph"/>
-        <w:numPr>
-          <w:ilvl w:val="0"/>
-          <w:numId w:val="11"/>
-        </w:numPr>
-        <w:rPr>
-          <w:rFonts w:ascii="Times New Roman" w:hAnsi="Times New Roman" w:cs="Times New Roman"/>
-          <w:sz w:val="24"/>
-          <w:szCs w:val="24"/>
-        </w:rPr>
-      </w:pPr>
-      <w:r>
-        <w:rPr>
-          <w:rFonts w:ascii="Times New Roman" w:hAnsi="Times New Roman" w:cs="Times New Roman"/>
-          <w:sz w:val="24"/>
-          <w:szCs w:val="24"/>
-        </w:rPr>
-        <w:t>Gender</w:t>
-      </w:r>
-      <w:r>
-        <w:rPr>
-          <w:rFonts w:ascii="Times New Roman" w:hAnsi="Times New Roman" w:cs="Times New Roman"/>
-          <w:sz w:val="24"/>
-          <w:szCs w:val="24"/>
-        </w:rPr>
-        <w:tab/>
-      </w:r>
-      <w:r>
-        <w:rPr>
-          <w:rFonts w:ascii="Times New Roman" w:hAnsi="Times New Roman" w:cs="Times New Roman"/>
-          <w:sz w:val="24"/>
-          <w:szCs w:val="24"/>
-        </w:rPr>
-        <w:tab/>
-      </w:r>
-      <w:r>
-        <w:rPr>
-          <w:rFonts w:ascii="Times New Roman" w:hAnsi="Times New Roman" w:cs="Times New Roman"/>
-          <w:sz w:val="24"/>
-          <w:szCs w:val="24"/>
-        </w:rPr>
-        <w:tab/>
-        <w:t>:</w:t>
-      </w:r>
-      <w:r>
-        <w:rPr>
-          <w:rFonts w:ascii="Times New Roman" w:hAnsi="Times New Roman" w:cs="Times New Roman"/>
-          <w:sz w:val="24"/>
-          <w:szCs w:val="24"/>
-        </w:rPr>
-        <w:t xml:space="preserve"> </w:t>
-      </w:r>
-      <w:r>
-        <w:rPr>
-          <w:rFonts w:ascii="Times New Roman" w:hAnsi="Times New Roman" w:cs="Times New Roman"/>
-          <w:sz w:val="24"/>
-          <w:szCs w:val="24"/>
-        </w:rPr>
-        <w:t>Male</w:t>
       </w:r>
     </w:p>
     <w:p>

--- a/CV.docx
+++ b/CV.docx
@@ -649,7 +649,43 @@
           <w:sz w:val="24"/>
           <w:szCs w:val="24"/>
         </w:rPr>
-        <w:t xml:space="preserve">: HTML, CSS, JavaScript, Bootstrap, </w:t>
+        <w:t>: HTML</w:t>
+      </w:r>
+      <w:r>
+        <w:rPr>
+          <w:rFonts w:ascii="Times New Roman" w:hAnsi="Times New Roman" w:cs="Times New Roman"/>
+          <w:color w:val="000000" w:themeColor="text1"/>
+          <w:sz w:val="24"/>
+          <w:szCs w:val="24"/>
+        </w:rPr>
+        <w:t>-5</w:t>
+      </w:r>
+      <w:r>
+        <w:rPr>
+          <w:rFonts w:ascii="Times New Roman" w:hAnsi="Times New Roman" w:cs="Times New Roman"/>
+          <w:color w:val="000000" w:themeColor="text1"/>
+          <w:sz w:val="24"/>
+          <w:szCs w:val="24"/>
+        </w:rPr>
+        <w:t>, CSS</w:t>
+      </w:r>
+      <w:r>
+        <w:rPr>
+          <w:rFonts w:ascii="Times New Roman" w:hAnsi="Times New Roman" w:cs="Times New Roman"/>
+          <w:color w:val="000000" w:themeColor="text1"/>
+          <w:sz w:val="24"/>
+          <w:szCs w:val="24"/>
+        </w:rPr>
+        <w:t>-3</w:t>
+      </w:r>
+      <w:r>
+        <w:rPr>
+          <w:rFonts w:ascii="Times New Roman" w:hAnsi="Times New Roman" w:cs="Times New Roman"/>
+          <w:color w:val="000000" w:themeColor="text1"/>
+          <w:sz w:val="24"/>
+          <w:szCs w:val="24"/>
+        </w:rPr>
+        <w:t xml:space="preserve">, JavaScript, Bootstrap, </w:t>
       </w:r>
       <w:proofErr w:type="spellStart"/>
       <w:r>
@@ -888,19 +924,22 @@
         <w:rPr>
           <w:rFonts w:ascii="Segoe UI Semibold" w:hAnsi="Segoe UI Semibold" w:cs="Segoe UI Semibold"/>
           <w:color w:val="000000" w:themeColor="text1"/>
-          <w:sz w:val="24"/>
-          <w:szCs w:val="24"/>
-        </w:rPr>
-        <w:t>Microsoft Off</w:t>
+        </w:rPr>
+        <w:t>MS Office</w:t>
       </w:r>
       <w:r>
         <w:rPr>
           <w:rFonts w:ascii="Segoe UI Semibold" w:hAnsi="Segoe UI Semibold" w:cs="Segoe UI Semibold"/>
           <w:color w:val="000000" w:themeColor="text1"/>
-          <w:sz w:val="24"/>
-          <w:szCs w:val="24"/>
-        </w:rPr>
-        <w:t>ice Management</w:t>
+        </w:rPr>
+        <w:t xml:space="preserve"> </w:t>
+      </w:r>
+      <w:r>
+        <w:rPr>
+          <w:rFonts w:ascii="Segoe UI Semibold" w:hAnsi="Segoe UI Semibold" w:cs="Segoe UI Semibold"/>
+          <w:color w:val="000000" w:themeColor="text1"/>
+        </w:rPr>
+        <w:t>Management</w:t>
       </w:r>
       <w:r>
         <w:rPr>
@@ -938,56 +977,14 @@
           <w:rFonts w:ascii="Segoe UI Semibold" w:hAnsi="Segoe UI Semibold" w:cs="Segoe UI Semibold"/>
           <w:color w:val="000000" w:themeColor="text1"/>
         </w:rPr>
-        <w:t>Opera</w:t>
-      </w:r>
-      <w:r>
-        <w:rPr>
-          <w:rFonts w:ascii="Segoe UI Semibold" w:hAnsi="Segoe UI Semibold" w:cs="Segoe UI Semibold"/>
+        <w:t>Operating System</w:t>
+      </w:r>
+      <w:r>
+        <w:rPr>
+          <w:rFonts w:ascii="Times New Roman" w:hAnsi="Times New Roman" w:cs="Times New Roman"/>
           <w:color w:val="000000" w:themeColor="text1"/>
         </w:rPr>
-        <w:t xml:space="preserve">ting </w:t>
-      </w:r>
-      <w:r>
-        <w:rPr>
-          <w:rFonts w:ascii="Segoe UI Semibold" w:hAnsi="Segoe UI Semibold" w:cs="Segoe UI Semibold"/>
-          <w:color w:val="000000" w:themeColor="text1"/>
-        </w:rPr>
-        <w:t>System</w:t>
-      </w:r>
-      <w:r>
-        <w:rPr>
-          <w:rFonts w:ascii="Times New Roman" w:hAnsi="Times New Roman" w:cs="Times New Roman"/>
-          <w:color w:val="000000" w:themeColor="text1"/>
-        </w:rPr>
-        <w:t>: Windows XP, 7, 8,</w:t>
-      </w:r>
-      <w:r>
-        <w:rPr>
-          <w:rFonts w:ascii="Times New Roman" w:hAnsi="Times New Roman" w:cs="Times New Roman"/>
-          <w:color w:val="000000" w:themeColor="text1"/>
-        </w:rPr>
-        <w:t xml:space="preserve"> </w:t>
-      </w:r>
-      <w:r>
-        <w:rPr>
-          <w:rFonts w:ascii="Times New Roman" w:hAnsi="Times New Roman" w:cs="Times New Roman"/>
-          <w:color w:val="000000" w:themeColor="text1"/>
-        </w:rPr>
-        <w:t>10</w:t>
-      </w:r>
-      <w:r>
-        <w:rPr>
-          <w:rFonts w:ascii="Times New Roman" w:hAnsi="Times New Roman" w:cs="Times New Roman"/>
-          <w:color w:val="000000" w:themeColor="text1"/>
-        </w:rPr>
-        <w:t>, 11</w:t>
-      </w:r>
-      <w:r>
-        <w:rPr>
-          <w:rFonts w:ascii="Times New Roman" w:hAnsi="Times New Roman" w:cs="Times New Roman"/>
-          <w:color w:val="000000" w:themeColor="text1"/>
-        </w:rPr>
-        <w:t xml:space="preserve"> &amp; Linux.</w:t>
+        <w:t>: Windows XP, 7, 8, 10, 11 &amp; Linux.</w:t>
       </w:r>
     </w:p>
     <w:p>
@@ -1147,9 +1144,23 @@
             <w:sz w:val="24"/>
             <w:szCs w:val="24"/>
           </w:rPr>
-          <w:t>https://kitsoftbd.com</w:t>
+          <w:t>https://softwarefarmbd.com</w:t>
         </w:r>
       </w:hyperlink>
+      <w:r>
+        <w:rPr>
+          <w:rFonts w:ascii="Segoe UI Semibold" w:hAnsi="Segoe UI Semibold" w:cs="Segoe UI Semibold"/>
+          <w:sz w:val="24"/>
+          <w:szCs w:val="24"/>
+        </w:rPr>
+        <w:t xml:space="preserve"> </w:t>
+      </w:r>
+      <w:r>
+        <w:rPr>
+          <w:u w:val="dotted" w:color="FFFFFF" w:themeColor="background1"/>
+        </w:rPr>
+        <w:t xml:space="preserve"> </w:t>
+      </w:r>
     </w:p>
     <w:p>
       <w:pPr>
@@ -1175,9 +1186,15 @@
             <w:sz w:val="24"/>
             <w:szCs w:val="24"/>
           </w:rPr>
-          <w:t>https://kit.edu.bd</w:t>
+          <w:t>https://github.com/njbm/PHP-RAW</w:t>
         </w:r>
       </w:hyperlink>
+      <w:r>
+        <w:rPr>
+          <w:u w:val="dotted" w:color="FFFFFF" w:themeColor="background1"/>
+        </w:rPr>
+        <w:t xml:space="preserve"> </w:t>
+      </w:r>
     </w:p>
     <w:p>
       <w:pPr>
@@ -1203,12 +1220,14 @@
             <w:sz w:val="24"/>
             <w:szCs w:val="24"/>
           </w:rPr>
-          <w:t>https://github.com/njbm/PHP-RAW</w:t>
+          <w:t>https://github.com/njbm/PHP-OOP</w:t>
         </w:r>
       </w:hyperlink>
       <w:r>
         <w:rPr>
-          <w:u w:val="dotted" w:color="FFFFFF" w:themeColor="background1"/>
+          <w:rFonts w:ascii="Segoe UI Semibold" w:hAnsi="Segoe UI Semibold" w:cs="Segoe UI Semibold"/>
+          <w:sz w:val="24"/>
+          <w:szCs w:val="24"/>
         </w:rPr>
         <w:t xml:space="preserve"> </w:t>
       </w:r>
@@ -1237,14 +1256,12 @@
             <w:sz w:val="24"/>
             <w:szCs w:val="24"/>
           </w:rPr>
-          <w:t>https://github.com/njbm/PHP-OOP</w:t>
+          <w:t>https://github.com/njbm/LARAVEL</w:t>
         </w:r>
       </w:hyperlink>
       <w:r>
         <w:rPr>
-          <w:rFonts w:ascii="Segoe UI Semibold" w:hAnsi="Segoe UI Semibold" w:cs="Segoe UI Semibold"/>
-          <w:sz w:val="24"/>
-          <w:szCs w:val="24"/>
+          <w:u w:val="dotted" w:color="FFFFFF" w:themeColor="background1"/>
         </w:rPr>
         <w:t xml:space="preserve"> </w:t>
       </w:r>
@@ -1306,7 +1323,10 @@
         <w:autoSpaceDN w:val="0"/>
         <w:adjustRightInd w:val="0"/>
         <w:spacing w:after="0" w:line="299" w:lineRule="exact"/>
-        <w:rPr>
+        <w:jc w:val="both"/>
+        <w:rPr>
+          <w:rStyle w:val="Hyperlink"/>
+          <w:color w:val="auto"/>
           <w:u w:val="dotted" w:color="FFFFFF" w:themeColor="background1"/>
         </w:rPr>
       </w:pPr>
@@ -1318,15 +1338,32 @@
             <w:sz w:val="24"/>
             <w:szCs w:val="24"/>
           </w:rPr>
-          <w:t>https://github.com/njbm/LARAVEL</w:t>
+          <w:t>https://kit.edu.bd</w:t>
         </w:r>
       </w:hyperlink>
       <w:r>
         <w:rPr>
-          <w:u w:val="dotted" w:color="FFFFFF" w:themeColor="background1"/>
-        </w:rPr>
+          <w:rStyle w:val="Hyperlink"/>
+          <w:rFonts w:ascii="Segoe UI Semibold" w:hAnsi="Segoe UI Semibold" w:cs="Segoe UI Semibold"/>
+          <w:sz w:val="24"/>
+          <w:szCs w:val="24"/>
+        </w:rPr>
+        <w:t xml:space="preserve"> ,</w:t>
+      </w:r>
+      <w:r>
         <w:t xml:space="preserve"> </w:t>
       </w:r>
+      <w:hyperlink r:id="rId18" w:history="1">
+        <w:r>
+          <w:rPr>
+            <w:rStyle w:val="Hyperlink"/>
+            <w:rFonts w:ascii="Segoe UI Semibold" w:hAnsi="Segoe UI Semibold" w:cs="Segoe UI Semibold"/>
+            <w:sz w:val="24"/>
+            <w:szCs w:val="24"/>
+          </w:rPr>
+          <w:t>https://kitsoftbd.com</w:t>
+        </w:r>
+      </w:hyperlink>
     </w:p>
     <w:p>
       <w:pPr>
@@ -1344,7 +1381,7 @@
           <w:u w:val="dotted" w:color="FFFFFF" w:themeColor="background1"/>
         </w:rPr>
       </w:pPr>
-      <w:hyperlink r:id="rId18" w:history="1">
+      <w:hyperlink r:id="rId19" w:history="1">
         <w:r>
           <w:rPr>
             <w:rStyle w:val="Hyperlink"/>
@@ -1352,22 +1389,41 @@
             <w:sz w:val="24"/>
             <w:szCs w:val="24"/>
           </w:rPr>
-          <w:t>https://softwarefarmbd.com</w:t>
+          <w:t>https://github.com/njbm</w:t>
+        </w:r>
+        <w:r>
+          <w:rPr>
+            <w:rStyle w:val="Hyperlink"/>
+            <w:rFonts w:ascii="Segoe UI Semibold" w:hAnsi="Segoe UI Semibold" w:cs="Segoe UI Semibold"/>
+            <w:sz w:val="24"/>
+            <w:szCs w:val="24"/>
+          </w:rPr>
+          <w:t>/Food</w:t>
+        </w:r>
+        <w:r>
+          <w:rPr>
+            <w:rStyle w:val="Hyperlink"/>
+            <w:rFonts w:ascii="Segoe UI Semibold" w:hAnsi="Segoe UI Semibold" w:cs="Segoe UI Semibold"/>
+            <w:sz w:val="24"/>
+            <w:szCs w:val="24"/>
+          </w:rPr>
+          <w:t>-</w:t>
+        </w:r>
+        <w:r>
+          <w:rPr>
+            <w:rStyle w:val="Hyperlink"/>
+            <w:rFonts w:ascii="Segoe UI Semibold" w:hAnsi="Segoe UI Semibold" w:cs="Segoe UI Semibold"/>
+            <w:sz w:val="24"/>
+            <w:szCs w:val="24"/>
+          </w:rPr>
+          <w:t>Order</w:t>
         </w:r>
       </w:hyperlink>
       <w:r>
         <w:rPr>
-          <w:rFonts w:ascii="Segoe UI Semibold" w:hAnsi="Segoe UI Semibold" w:cs="Segoe UI Semibold"/>
-          <w:sz w:val="24"/>
-          <w:szCs w:val="24"/>
+          <w:u w:val="dotted" w:color="FFFFFF" w:themeColor="background1"/>
         </w:rPr>
         <w:t xml:space="preserve"> </w:t>
-      </w:r>
-      <w:r>
-        <w:rPr>
-          <w:u w:val="dotted" w:color="FFFFFF" w:themeColor="background1"/>
-        </w:rPr>
-        <w:t xml:space="preserve"> (Group-Work)</w:t>
       </w:r>
     </w:p>
     <w:p>
@@ -1403,7 +1459,7 @@
         <w:pict w14:anchorId="29478774">
           <v:rect id="Rectangle 2" o:spid="_x0000_s1040" style="position:absolute;left:0;text-align:left;margin-left:.9pt;margin-top:1.9pt;width:521.7pt;height:22.45pt;z-index:-251605504;visibility:visible" o:gfxdata="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" fillcolor="silver">
             <v:fill color2="#595959" rotate="t" angle="90" focus="100%" type="gradient"/>
-            <v:textbox>
+            <v:textbox style="mso-next-textbox:#Rectangle 2">
               <w:txbxContent>
                 <w:p>
                   <w:pPr>
@@ -6897,7 +6953,6 @@
   <w:style w:type="character" w:default="1" w:styleId="DefaultParagraphFont">
     <w:name w:val="Default Paragraph Font"/>
     <w:uiPriority w:val="1"/>
-    <w:semiHidden/>
     <w:unhideWhenUsed/>
   </w:style>
   <w:style w:type="table" w:default="1" w:styleId="TableNormal">

--- a/CV.docx
+++ b/CV.docx
@@ -1,6 +1,6 @@
 
 <file path=word/document.xml><?xml version="1.0" encoding="utf-8"?>
-<w:document xmlns:wpc="http://schemas.microsoft.com/office/word/2010/wordprocessingCanvas" xmlns:cx="http://schemas.microsoft.com/office/drawing/2014/chartex" xmlns:cx1="http://schemas.microsoft.com/office/drawing/2015/9/8/chartex" xmlns:cx2="http://schemas.microsoft.com/office/drawing/2015/10/21/chartex" xmlns:cx3="http://schemas.microsoft.com/office/drawing/2016/5/9/chartex" xmlns:cx4="http://schemas.microsoft.com/office/drawing/2016/5/10/chartex" xmlns:cx5="http://schemas.microsoft.com/office/drawing/2016/5/11/chartex" xmlns:cx6="http://schemas.microsoft.com/office/drawing/2016/5/12/chartex" xmlns:cx7="http://schemas.microsoft.com/office/drawing/2016/5/13/chartex" xmlns:cx8="http://schemas.microsoft.com/office/drawing/2016/5/14/chartex" xmlns:mc="http://schemas.openxmlformats.org/markup-compatibility/2006" xmlns:aink="http://schemas.microsoft.com/office/drawing/2016/ink" xmlns:am3d="http://schemas.microsoft.com/office/drawing/2017/model3d" xmlns:o="urn:schemas-microsoft-com:office:office" xmlns:oel="http://schemas.microsoft.com/office/2019/extlst" xmlns:r="http://schemas.openxmlformats.org/officeDocument/2006/relationships" xmlns:m="http://schemas.openxmlformats.org/officeDocument/2006/math" xmlns:v="urn:schemas-microsoft-com:vml" xmlns:wp14="http://schemas.microsoft.com/office/word/2010/wordprocessingDrawing" xmlns:wp="http://schemas.openxmlformats.org/drawingml/2006/wordprocessingDrawing" xmlns:w10="urn:schemas-microsoft-com:office:word" xmlns:w="http://schemas.openxmlformats.org/wordprocessingml/2006/main" xmlns:w14="http://schemas.microsoft.com/office/word/2010/wordml" xmlns:w15="http://schemas.microsoft.com/office/word/2012/wordml" xmlns:w16cex="http://schemas.microsoft.com/office/word/2018/wordml/cex" xmlns:w16cid="http://schemas.microsoft.com/office/word/2016/wordml/cid" xmlns:w16="http://schemas.microsoft.com/office/word/2018/wordml" xmlns:w16sdtdh="http://schemas.microsoft.com/office/word/2020/wordml/sdtdatahash" xmlns:w16se="http://schemas.microsoft.com/office/word/2015/wordml/symex" xmlns:wpg="http://schemas.microsoft.com/office/word/2010/wordprocessingGroup" xmlns:wpi="http://schemas.microsoft.com/office/word/2010/wordprocessingInk" xmlns:wne="http://schemas.microsoft.com/office/word/2006/wordml" xmlns:wps="http://schemas.microsoft.com/office/word/2010/wordprocessingShape" mc:Ignorable="w14 w15 w16se w16cid w16 w16cex w16sdtdh wp14">
+<w:document xmlns:wpc="http://schemas.microsoft.com/office/word/2010/wordprocessingCanvas" xmlns:cx="http://schemas.microsoft.com/office/drawing/2014/chartex" xmlns:cx1="http://schemas.microsoft.com/office/drawing/2015/9/8/chartex" xmlns:cx2="http://schemas.microsoft.com/office/drawing/2015/10/21/chartex" xmlns:cx3="http://schemas.microsoft.com/office/drawing/2016/5/9/chartex" xmlns:cx4="http://schemas.microsoft.com/office/drawing/2016/5/10/chartex" xmlns:cx5="http://schemas.microsoft.com/office/drawing/2016/5/11/chartex" xmlns:cx6="http://schemas.microsoft.com/office/drawing/2016/5/12/chartex" xmlns:cx7="http://schemas.microsoft.com/office/drawing/2016/5/13/chartex" xmlns:cx8="http://schemas.microsoft.com/office/drawing/2016/5/14/chartex" xmlns:mc="http://schemas.openxmlformats.org/markup-compatibility/2006" xmlns:aink="http://schemas.microsoft.com/office/drawing/2016/ink" xmlns:am3d="http://schemas.microsoft.com/office/drawing/2017/model3d" xmlns:o="urn:schemas-microsoft-com:office:office" xmlns:oel="http://schemas.microsoft.com/office/2019/extlst" xmlns:r="http://schemas.openxmlformats.org/officeDocument/2006/relationships" xmlns:m="http://schemas.openxmlformats.org/officeDocument/2006/math" xmlns:v="urn:schemas-microsoft-com:vml" xmlns:wp14="http://schemas.microsoft.com/office/word/2010/wordprocessingDrawing" xmlns:wp="http://schemas.openxmlformats.org/drawingml/2006/wordprocessingDrawing" xmlns:w10="urn:schemas-microsoft-com:office:word" xmlns:w="http://schemas.openxmlformats.org/wordprocessingml/2006/main" xmlns:w14="http://schemas.microsoft.com/office/word/2010/wordml" xmlns:w15="http://schemas.microsoft.com/office/word/2012/wordml" xmlns:w16cex="http://schemas.microsoft.com/office/word/2018/wordml/cex" xmlns:w16cid="http://schemas.microsoft.com/office/word/2016/wordml/cid" xmlns:w16="http://schemas.microsoft.com/office/word/2018/wordml" xmlns:w16du="http://schemas.microsoft.com/office/word/2023/wordml/word16du" xmlns:w16sdtdh="http://schemas.microsoft.com/office/word/2020/wordml/sdtdatahash" xmlns:w16se="http://schemas.microsoft.com/office/word/2015/wordml/symex" xmlns:wpg="http://schemas.microsoft.com/office/word/2010/wordprocessingGroup" xmlns:wpi="http://schemas.microsoft.com/office/word/2010/wordprocessingInk" xmlns:wne="http://schemas.microsoft.com/office/word/2006/wordml" xmlns:wps="http://schemas.microsoft.com/office/word/2010/wordprocessingShape" mc:Ignorable="w14 w15 w16se w16cid w16 w16cex w16sdtdh w16du wp14">
   <w:body>
     <w:p>
       <w:pPr>
@@ -1120,197 +1120,7 @@
         </w:rPr>
       </w:pPr>
     </w:p>
-    <w:p>
-      <w:pPr>
-        <w:pStyle w:val="ListParagraph"/>
-        <w:widowControl w:val="0"/>
-        <w:numPr>
-          <w:ilvl w:val="0"/>
-          <w:numId w:val="6"/>
-        </w:numPr>
-        <w:autoSpaceDE w:val="0"/>
-        <w:autoSpaceDN w:val="0"/>
-        <w:adjustRightInd w:val="0"/>
-        <w:spacing w:after="0" w:line="299" w:lineRule="exact"/>
-        <w:rPr>
-          <w:u w:val="dotted" w:color="FFFFFF" w:themeColor="background1"/>
-        </w:rPr>
-      </w:pPr>
-      <w:hyperlink r:id="rId12" w:history="1">
-        <w:r>
-          <w:rPr>
-            <w:rStyle w:val="Hyperlink"/>
-            <w:rFonts w:ascii="Segoe UI Semibold" w:hAnsi="Segoe UI Semibold" w:cs="Segoe UI Semibold"/>
-            <w:sz w:val="24"/>
-            <w:szCs w:val="24"/>
-          </w:rPr>
-          <w:t>https://softwarefarmbd.com</w:t>
-        </w:r>
-      </w:hyperlink>
-      <w:r>
-        <w:rPr>
-          <w:rFonts w:ascii="Segoe UI Semibold" w:hAnsi="Segoe UI Semibold" w:cs="Segoe UI Semibold"/>
-          <w:sz w:val="24"/>
-          <w:szCs w:val="24"/>
-        </w:rPr>
-        <w:t xml:space="preserve"> </w:t>
-      </w:r>
-      <w:r>
-        <w:rPr>
-          <w:u w:val="dotted" w:color="FFFFFF" w:themeColor="background1"/>
-        </w:rPr>
-        <w:t xml:space="preserve"> </w:t>
-      </w:r>
-    </w:p>
-    <w:p>
-      <w:pPr>
-        <w:pStyle w:val="ListParagraph"/>
-        <w:widowControl w:val="0"/>
-        <w:numPr>
-          <w:ilvl w:val="0"/>
-          <w:numId w:val="6"/>
-        </w:numPr>
-        <w:autoSpaceDE w:val="0"/>
-        <w:autoSpaceDN w:val="0"/>
-        <w:adjustRightInd w:val="0"/>
-        <w:spacing w:after="0" w:line="299" w:lineRule="exact"/>
-        <w:rPr>
-          <w:u w:val="dotted" w:color="FFFFFF" w:themeColor="background1"/>
-        </w:rPr>
-      </w:pPr>
-      <w:hyperlink r:id="rId13" w:history="1">
-        <w:r>
-          <w:rPr>
-            <w:rStyle w:val="Hyperlink"/>
-            <w:rFonts w:ascii="Segoe UI Semibold" w:hAnsi="Segoe UI Semibold" w:cs="Segoe UI Semibold"/>
-            <w:sz w:val="24"/>
-            <w:szCs w:val="24"/>
-          </w:rPr>
-          <w:t>https://github.com/njbm/PHP-RAW</w:t>
-        </w:r>
-      </w:hyperlink>
-      <w:r>
-        <w:rPr>
-          <w:u w:val="dotted" w:color="FFFFFF" w:themeColor="background1"/>
-        </w:rPr>
-        <w:t xml:space="preserve"> </w:t>
-      </w:r>
-    </w:p>
-    <w:p>
-      <w:pPr>
-        <w:pStyle w:val="ListParagraph"/>
-        <w:widowControl w:val="0"/>
-        <w:numPr>
-          <w:ilvl w:val="0"/>
-          <w:numId w:val="6"/>
-        </w:numPr>
-        <w:autoSpaceDE w:val="0"/>
-        <w:autoSpaceDN w:val="0"/>
-        <w:adjustRightInd w:val="0"/>
-        <w:spacing w:after="0" w:line="299" w:lineRule="exact"/>
-        <w:rPr>
-          <w:u w:val="dotted" w:color="FFFFFF" w:themeColor="background1"/>
-        </w:rPr>
-      </w:pPr>
-      <w:hyperlink r:id="rId14" w:history="1">
-        <w:r>
-          <w:rPr>
-            <w:rStyle w:val="Hyperlink"/>
-            <w:rFonts w:ascii="Segoe UI Semibold" w:hAnsi="Segoe UI Semibold" w:cs="Segoe UI Semibold"/>
-            <w:sz w:val="24"/>
-            <w:szCs w:val="24"/>
-          </w:rPr>
-          <w:t>https://github.com/njbm/PHP-OOP</w:t>
-        </w:r>
-      </w:hyperlink>
-      <w:r>
-        <w:rPr>
-          <w:rFonts w:ascii="Segoe UI Semibold" w:hAnsi="Segoe UI Semibold" w:cs="Segoe UI Semibold"/>
-          <w:sz w:val="24"/>
-          <w:szCs w:val="24"/>
-        </w:rPr>
-        <w:t xml:space="preserve"> </w:t>
-      </w:r>
-    </w:p>
-    <w:p>
-      <w:pPr>
-        <w:pStyle w:val="ListParagraph"/>
-        <w:widowControl w:val="0"/>
-        <w:numPr>
-          <w:ilvl w:val="0"/>
-          <w:numId w:val="6"/>
-        </w:numPr>
-        <w:autoSpaceDE w:val="0"/>
-        <w:autoSpaceDN w:val="0"/>
-        <w:adjustRightInd w:val="0"/>
-        <w:spacing w:after="0" w:line="299" w:lineRule="exact"/>
-        <w:rPr>
-          <w:u w:val="dotted" w:color="FFFFFF" w:themeColor="background1"/>
-        </w:rPr>
-      </w:pPr>
-      <w:hyperlink r:id="rId15" w:history="1">
-        <w:r>
-          <w:rPr>
-            <w:rStyle w:val="Hyperlink"/>
-            <w:rFonts w:ascii="Segoe UI Semibold" w:hAnsi="Segoe UI Semibold" w:cs="Segoe UI Semibold"/>
-            <w:sz w:val="24"/>
-            <w:szCs w:val="24"/>
-          </w:rPr>
-          <w:t>https://github.com/njbm/LARAVEL</w:t>
-        </w:r>
-      </w:hyperlink>
-      <w:r>
-        <w:rPr>
-          <w:u w:val="dotted" w:color="FFFFFF" w:themeColor="background1"/>
-        </w:rPr>
-        <w:t xml:space="preserve"> </w:t>
-      </w:r>
-    </w:p>
-    <w:p>
-      <w:pPr>
-        <w:pStyle w:val="ListParagraph"/>
-        <w:widowControl w:val="0"/>
-        <w:numPr>
-          <w:ilvl w:val="0"/>
-          <w:numId w:val="6"/>
-        </w:numPr>
-        <w:autoSpaceDE w:val="0"/>
-        <w:autoSpaceDN w:val="0"/>
-        <w:adjustRightInd w:val="0"/>
-        <w:spacing w:after="0" w:line="299" w:lineRule="exact"/>
-        <w:rPr>
-          <w:u w:val="dotted" w:color="FFFFFF" w:themeColor="background1"/>
-        </w:rPr>
-      </w:pPr>
-      <w:hyperlink r:id="rId16" w:history="1">
-        <w:r>
-          <w:rPr>
-            <w:rStyle w:val="Hyperlink"/>
-            <w:rFonts w:ascii="Segoe UI Semibold" w:hAnsi="Segoe UI Semibold" w:cs="Segoe UI Semibold"/>
-            <w:sz w:val="24"/>
-            <w:szCs w:val="24"/>
-          </w:rPr>
-          <w:t>https://github.com/njbm/Vue.JS</w:t>
-        </w:r>
-      </w:hyperlink>
-      <w:r>
-        <w:rPr>
-          <w:rFonts w:ascii="Segoe UI Semibold" w:hAnsi="Segoe UI Semibold" w:cs="Segoe UI Semibold"/>
-          <w:sz w:val="24"/>
-          <w:szCs w:val="24"/>
-        </w:rPr>
-        <w:t xml:space="preserve">  </w:t>
-      </w:r>
-      <w:r>
-        <w:rPr>
-          <w:rFonts w:ascii="Segoe UI Semibold" w:hAnsi="Segoe UI Semibold" w:cs="Segoe UI Semibold"/>
-          <w:color w:val="000000" w:themeColor="text1"/>
-          <w:sz w:val="24"/>
-          <w:szCs w:val="24"/>
-        </w:rPr>
-        <w:t xml:space="preserve"> </w:t>
-      </w:r>
-    </w:p>
+    <w:bookmarkStart w:id="0" w:name="_Hlk166955622"/>
     <w:p>
       <w:pPr>
         <w:pStyle w:val="ListParagraph"/>
@@ -1330,17 +1140,46 @@
           <w:u w:val="dotted" w:color="FFFFFF" w:themeColor="background1"/>
         </w:rPr>
       </w:pPr>
-      <w:hyperlink r:id="rId17" w:history="1">
-        <w:r>
-          <w:rPr>
-            <w:rStyle w:val="Hyperlink"/>
-            <w:rFonts w:ascii="Segoe UI Semibold" w:hAnsi="Segoe UI Semibold" w:cs="Segoe UI Semibold"/>
-            <w:sz w:val="24"/>
-            <w:szCs w:val="24"/>
-          </w:rPr>
-          <w:t>https://kit.edu.bd</w:t>
-        </w:r>
-      </w:hyperlink>
+      <w:r>
+        <w:rPr>
+          <w:rFonts w:ascii="Segoe UI Semibold" w:hAnsi="Segoe UI Semibold" w:cs="Segoe UI Semibold"/>
+          <w:sz w:val="24"/>
+          <w:szCs w:val="24"/>
+        </w:rPr>
+        <w:fldChar w:fldCharType="begin"/>
+      </w:r>
+      <w:r>
+        <w:rPr>
+          <w:rFonts w:ascii="Segoe UI Semibold" w:hAnsi="Segoe UI Semibold" w:cs="Segoe UI Semibold"/>
+          <w:sz w:val="24"/>
+          <w:szCs w:val="24"/>
+        </w:rPr>
+        <w:instrText>HYPERLINK "</w:instrText>
+      </w:r>
+      <w:r>
+        <w:rPr>
+          <w:rFonts w:ascii="Segoe UI Semibold" w:hAnsi="Segoe UI Semibold" w:cs="Segoe UI Semibold"/>
+          <w:sz w:val="24"/>
+          <w:szCs w:val="24"/>
+        </w:rPr>
+        <w:instrText>https://</w:instrText>
+      </w:r>
+      <w:r>
+        <w:rPr>
+          <w:rFonts w:ascii="Segoe UI Semibold" w:hAnsi="Segoe UI Semibold" w:cs="Segoe UI Semibold"/>
+          <w:sz w:val="24"/>
+          <w:szCs w:val="24"/>
+        </w:rPr>
+        <w:instrText>jaber.bugfinder.dev/waiz"</w:instrText>
+      </w:r>
+      <w:r>
+        <w:rPr>
+          <w:rFonts w:ascii="Segoe UI Semibold" w:hAnsi="Segoe UI Semibold" w:cs="Segoe UI Semibold"/>
+          <w:sz w:val="24"/>
+          <w:szCs w:val="24"/>
+        </w:rPr>
+        <w:fldChar w:fldCharType="separate"/>
+      </w:r>
       <w:r>
         <w:rPr>
           <w:rStyle w:val="Hyperlink"/>
@@ -1348,22 +1187,25 @@
           <w:sz w:val="24"/>
           <w:szCs w:val="24"/>
         </w:rPr>
-        <w:t xml:space="preserve"> ,</w:t>
-      </w:r>
-      <w:r>
+        <w:t>https://jaber.bugfinder.dev/waiz</w:t>
+      </w:r>
+      <w:r>
+        <w:rPr>
+          <w:rFonts w:ascii="Segoe UI Semibold" w:hAnsi="Segoe UI Semibold" w:cs="Segoe UI Semibold"/>
+          <w:sz w:val="24"/>
+          <w:szCs w:val="24"/>
+        </w:rPr>
+        <w:fldChar w:fldCharType="end"/>
+      </w:r>
+      <w:r>
+        <w:rPr>
+          <w:rFonts w:ascii="Segoe UI Semibold" w:hAnsi="Segoe UI Semibold" w:cs="Segoe UI Semibold"/>
+          <w:sz w:val="24"/>
+          <w:szCs w:val="24"/>
+        </w:rPr>
         <w:t xml:space="preserve"> </w:t>
       </w:r>
-      <w:hyperlink r:id="rId18" w:history="1">
-        <w:r>
-          <w:rPr>
-            <w:rStyle w:val="Hyperlink"/>
-            <w:rFonts w:ascii="Segoe UI Semibold" w:hAnsi="Segoe UI Semibold" w:cs="Segoe UI Semibold"/>
-            <w:sz w:val="24"/>
-            <w:szCs w:val="24"/>
-          </w:rPr>
-          <w:t>https://kitsoftbd.com</w:t>
-        </w:r>
-      </w:hyperlink>
+      <w:bookmarkEnd w:id="0"/>
     </w:p>
     <w:p>
       <w:pPr>
@@ -1381,7 +1223,7 @@
           <w:u w:val="dotted" w:color="FFFFFF" w:themeColor="background1"/>
         </w:rPr>
       </w:pPr>
-      <w:hyperlink r:id="rId19" w:history="1">
+      <w:hyperlink r:id="rId12" w:history="1">
         <w:r>
           <w:rPr>
             <w:rStyle w:val="Hyperlink"/>
@@ -1389,7 +1231,7 @@
             <w:sz w:val="24"/>
             <w:szCs w:val="24"/>
           </w:rPr>
-          <w:t>https://github.com/njbm</w:t>
+          <w:t>https://jaber.bugfinder.dev/</w:t>
         </w:r>
         <w:r>
           <w:rPr>
@@ -1398,7 +1240,91 @@
             <w:sz w:val="24"/>
             <w:szCs w:val="24"/>
           </w:rPr>
-          <w:t>/Food</w:t>
+          <w:t>digitMart</w:t>
+        </w:r>
+      </w:hyperlink>
+      <w:r>
+        <w:rPr>
+          <w:rFonts w:ascii="Segoe UI Semibold" w:hAnsi="Segoe UI Semibold" w:cs="Segoe UI Semibold"/>
+          <w:sz w:val="24"/>
+          <w:szCs w:val="24"/>
+        </w:rPr>
+        <w:t xml:space="preserve"> </w:t>
+      </w:r>
+      <w:r>
+        <w:rPr>
+          <w:u w:val="dotted" w:color="FFFFFF" w:themeColor="background1"/>
+        </w:rPr>
+        <w:t xml:space="preserve"> </w:t>
+      </w:r>
+    </w:p>
+    <w:p>
+      <w:pPr>
+        <w:pStyle w:val="ListParagraph"/>
+        <w:widowControl w:val="0"/>
+        <w:numPr>
+          <w:ilvl w:val="0"/>
+          <w:numId w:val="6"/>
+        </w:numPr>
+        <w:autoSpaceDE w:val="0"/>
+        <w:autoSpaceDN w:val="0"/>
+        <w:adjustRightInd w:val="0"/>
+        <w:spacing w:after="0" w:line="299" w:lineRule="exact"/>
+        <w:rPr>
+          <w:u w:val="dotted" w:color="FFFFFF" w:themeColor="background1"/>
+        </w:rPr>
+      </w:pPr>
+      <w:hyperlink r:id="rId13" w:history="1">
+        <w:r>
+          <w:rPr>
+            <w:rStyle w:val="Hyperlink"/>
+            <w:rFonts w:ascii="Segoe UI Semibold" w:hAnsi="Segoe UI Semibold" w:cs="Segoe UI Semibold"/>
+            <w:sz w:val="24"/>
+            <w:szCs w:val="24"/>
+          </w:rPr>
+          <w:t>https://softwarefarmbd.com</w:t>
+        </w:r>
+      </w:hyperlink>
+      <w:r>
+        <w:rPr>
+          <w:rFonts w:ascii="Segoe UI Semibold" w:hAnsi="Segoe UI Semibold" w:cs="Segoe UI Semibold"/>
+          <w:sz w:val="24"/>
+          <w:szCs w:val="24"/>
+        </w:rPr>
+        <w:t xml:space="preserve"> </w:t>
+      </w:r>
+      <w:r>
+        <w:rPr>
+          <w:u w:val="dotted" w:color="FFFFFF" w:themeColor="background1"/>
+        </w:rPr>
+        <w:t xml:space="preserve"> </w:t>
+      </w:r>
+    </w:p>
+    <w:p>
+      <w:pPr>
+        <w:pStyle w:val="ListParagraph"/>
+        <w:widowControl w:val="0"/>
+        <w:numPr>
+          <w:ilvl w:val="0"/>
+          <w:numId w:val="6"/>
+        </w:numPr>
+        <w:autoSpaceDE w:val="0"/>
+        <w:autoSpaceDN w:val="0"/>
+        <w:adjustRightInd w:val="0"/>
+        <w:spacing w:after="0" w:line="299" w:lineRule="exact"/>
+        <w:rPr>
+          <w:u w:val="dotted" w:color="FFFFFF" w:themeColor="background1"/>
+        </w:rPr>
+      </w:pPr>
+      <w:hyperlink r:id="rId14" w:history="1">
+        <w:r>
+          <w:rPr>
+            <w:rStyle w:val="Hyperlink"/>
+            <w:rFonts w:ascii="Segoe UI Semibold" w:hAnsi="Segoe UI Semibold" w:cs="Segoe UI Semibold"/>
+            <w:sz w:val="24"/>
+            <w:szCs w:val="24"/>
+          </w:rPr>
+          <w:t>https://</w:t>
         </w:r>
         <w:r>
           <w:rPr>
@@ -1407,7 +1333,7 @@
             <w:sz w:val="24"/>
             <w:szCs w:val="24"/>
           </w:rPr>
-          <w:t>-</w:t>
+          <w:t>jaber.</w:t>
         </w:r>
         <w:r>
           <w:rPr>
@@ -1416,12 +1342,162 @@
             <w:sz w:val="24"/>
             <w:szCs w:val="24"/>
           </w:rPr>
-          <w:t>Order</w:t>
+          <w:t>softwarefarmbd.</w:t>
+        </w:r>
+        <w:r>
+          <w:rPr>
+            <w:rStyle w:val="Hyperlink"/>
+            <w:rFonts w:ascii="Segoe UI Semibold" w:hAnsi="Segoe UI Semibold" w:cs="Segoe UI Semibold"/>
+            <w:sz w:val="24"/>
+            <w:szCs w:val="24"/>
+          </w:rPr>
+          <w:t>xyz/docheal</w:t>
         </w:r>
       </w:hyperlink>
       <w:r>
         <w:rPr>
+          <w:rStyle w:val="Hyperlink"/>
+          <w:rFonts w:ascii="Segoe UI Semibold" w:hAnsi="Segoe UI Semibold" w:cs="Segoe UI Semibold"/>
+          <w:sz w:val="24"/>
+          <w:szCs w:val="24"/>
+        </w:rPr>
+        <w:t xml:space="preserve"> </w:t>
+      </w:r>
+      <w:r>
+        <w:rPr>
+          <w:rFonts w:ascii="Segoe UI Semibold" w:hAnsi="Segoe UI Semibold" w:cs="Segoe UI Semibold"/>
+          <w:sz w:val="24"/>
+          <w:szCs w:val="24"/>
+        </w:rPr>
+        <w:t xml:space="preserve"> </w:t>
+      </w:r>
+      <w:r>
+        <w:rPr>
           <w:u w:val="dotted" w:color="FFFFFF" w:themeColor="background1"/>
+        </w:rPr>
+        <w:t xml:space="preserve"> </w:t>
+      </w:r>
+    </w:p>
+    <w:p>
+      <w:pPr>
+        <w:pStyle w:val="ListParagraph"/>
+        <w:widowControl w:val="0"/>
+        <w:numPr>
+          <w:ilvl w:val="0"/>
+          <w:numId w:val="6"/>
+        </w:numPr>
+        <w:autoSpaceDE w:val="0"/>
+        <w:autoSpaceDN w:val="0"/>
+        <w:adjustRightInd w:val="0"/>
+        <w:spacing w:after="0" w:line="299" w:lineRule="exact"/>
+        <w:rPr>
+          <w:u w:val="dotted" w:color="FFFFFF" w:themeColor="background1"/>
+        </w:rPr>
+      </w:pPr>
+      <w:hyperlink r:id="rId15" w:history="1">
+        <w:r>
+          <w:rPr>
+            <w:rStyle w:val="Hyperlink"/>
+            <w:rFonts w:ascii="Segoe UI Semibold" w:hAnsi="Segoe UI Semibold" w:cs="Segoe UI Semibold"/>
+            <w:sz w:val="24"/>
+            <w:szCs w:val="24"/>
+          </w:rPr>
+          <w:t>https://github.com/njbm/PHP-RA</w:t>
+        </w:r>
+        <w:r>
+          <w:rPr>
+            <w:rStyle w:val="Hyperlink"/>
+            <w:rFonts w:ascii="Segoe UI Semibold" w:hAnsi="Segoe UI Semibold" w:cs="Segoe UI Semibold"/>
+            <w:sz w:val="24"/>
+            <w:szCs w:val="24"/>
+          </w:rPr>
+          <w:t>W</w:t>
+        </w:r>
+      </w:hyperlink>
+      <w:r>
+        <w:rPr>
+          <w:u w:val="dotted" w:color="FFFFFF" w:themeColor="background1"/>
+        </w:rPr>
+        <w:t xml:space="preserve"> </w:t>
+      </w:r>
+    </w:p>
+    <w:p>
+      <w:pPr>
+        <w:pStyle w:val="ListParagraph"/>
+        <w:widowControl w:val="0"/>
+        <w:numPr>
+          <w:ilvl w:val="0"/>
+          <w:numId w:val="6"/>
+        </w:numPr>
+        <w:autoSpaceDE w:val="0"/>
+        <w:autoSpaceDN w:val="0"/>
+        <w:adjustRightInd w:val="0"/>
+        <w:spacing w:after="0" w:line="299" w:lineRule="exact"/>
+        <w:rPr>
+          <w:u w:val="dotted" w:color="FFFFFF" w:themeColor="background1"/>
+        </w:rPr>
+      </w:pPr>
+      <w:hyperlink r:id="rId16" w:history="1">
+        <w:r>
+          <w:rPr>
+            <w:rStyle w:val="Hyperlink"/>
+            <w:rFonts w:ascii="Segoe UI Semibold" w:hAnsi="Segoe UI Semibold" w:cs="Segoe UI Semibold"/>
+            <w:sz w:val="24"/>
+            <w:szCs w:val="24"/>
+          </w:rPr>
+          <w:t>https://github.com/njbm/PHP-OOP</w:t>
+        </w:r>
+      </w:hyperlink>
+      <w:r>
+        <w:rPr>
+          <w:rFonts w:ascii="Segoe UI Semibold" w:hAnsi="Segoe UI Semibold" w:cs="Segoe UI Semibold"/>
+          <w:sz w:val="24"/>
+          <w:szCs w:val="24"/>
+        </w:rPr>
+        <w:t xml:space="preserve"> </w:t>
+      </w:r>
+    </w:p>
+    <w:p>
+      <w:pPr>
+        <w:pStyle w:val="ListParagraph"/>
+        <w:widowControl w:val="0"/>
+        <w:numPr>
+          <w:ilvl w:val="0"/>
+          <w:numId w:val="6"/>
+        </w:numPr>
+        <w:autoSpaceDE w:val="0"/>
+        <w:autoSpaceDN w:val="0"/>
+        <w:adjustRightInd w:val="0"/>
+        <w:spacing w:after="0" w:line="299" w:lineRule="exact"/>
+        <w:rPr>
+          <w:u w:val="dotted" w:color="FFFFFF" w:themeColor="background1"/>
+        </w:rPr>
+      </w:pPr>
+      <w:hyperlink r:id="rId17" w:history="1">
+        <w:r>
+          <w:rPr>
+            <w:rStyle w:val="Hyperlink"/>
+            <w:rFonts w:ascii="Segoe UI Semibold" w:hAnsi="Segoe UI Semibold" w:cs="Segoe UI Semibold"/>
+            <w:sz w:val="24"/>
+            <w:szCs w:val="24"/>
+          </w:rPr>
+          <w:t>https://github.com/njbm/Vue.JS</w:t>
+        </w:r>
+      </w:hyperlink>
+      <w:r>
+        <w:rPr>
+          <w:rFonts w:ascii="Segoe UI Semibold" w:hAnsi="Segoe UI Semibold" w:cs="Segoe UI Semibold"/>
+          <w:sz w:val="24"/>
+          <w:szCs w:val="24"/>
+        </w:rPr>
+        <w:t xml:space="preserve">  </w:t>
+      </w:r>
+      <w:r>
+        <w:rPr>
+          <w:rFonts w:ascii="Segoe UI Semibold" w:hAnsi="Segoe UI Semibold" w:cs="Segoe UI Semibold"/>
+          <w:color w:val="000000" w:themeColor="text1"/>
+          <w:sz w:val="24"/>
+          <w:szCs w:val="24"/>
         </w:rPr>
         <w:t xml:space="preserve"> </w:t>
       </w:r>
@@ -4609,7 +4685,7 @@
 </file>
 
 <file path=word/endnotes.xml><?xml version="1.0" encoding="utf-8"?>
-<w:endnotes xmlns:wpc="http://schemas.microsoft.com/office/word/2010/wordprocessingCanvas" xmlns:cx="http://schemas.microsoft.com/office/drawing/2014/chartex" xmlns:cx1="http://schemas.microsoft.com/office/drawing/2015/9/8/chartex" xmlns:cx2="http://schemas.microsoft.com/office/drawing/2015/10/21/chartex" xmlns:cx3="http://schemas.microsoft.com/office/drawing/2016/5/9/chartex" xmlns:cx4="http://schemas.microsoft.com/office/drawing/2016/5/10/chartex" xmlns:cx5="http://schemas.microsoft.com/office/drawing/2016/5/11/chartex" xmlns:cx6="http://schemas.microsoft.com/office/drawing/2016/5/12/chartex" xmlns:cx7="http://schemas.microsoft.com/office/drawing/2016/5/13/chartex" xmlns:cx8="http://schemas.microsoft.com/office/drawing/2016/5/14/chartex" xmlns:mc="http://schemas.openxmlformats.org/markup-compatibility/2006" xmlns:aink="http://schemas.microsoft.com/office/drawing/2016/ink" xmlns:am3d="http://schemas.microsoft.com/office/drawing/2017/model3d" xmlns:o="urn:schemas-microsoft-com:office:office" xmlns:oel="http://schemas.microsoft.com/office/2019/extlst" xmlns:r="http://schemas.openxmlformats.org/officeDocument/2006/relationships" xmlns:m="http://schemas.openxmlformats.org/officeDocument/2006/math" xmlns:v="urn:schemas-microsoft-com:vml" xmlns:wp14="http://schemas.microsoft.com/office/word/2010/wordprocessingDrawing" xmlns:wp="http://schemas.openxmlformats.org/drawingml/2006/wordprocessingDrawing" xmlns:w10="urn:schemas-microsoft-com:office:word" xmlns:w="http://schemas.openxmlformats.org/wordprocessingml/2006/main" xmlns:w14="http://schemas.microsoft.com/office/word/2010/wordml" xmlns:w15="http://schemas.microsoft.com/office/word/2012/wordml" xmlns:w16cex="http://schemas.microsoft.com/office/word/2018/wordml/cex" xmlns:w16cid="http://schemas.microsoft.com/office/word/2016/wordml/cid" xmlns:w16="http://schemas.microsoft.com/office/word/2018/wordml" xmlns:w16sdtdh="http://schemas.microsoft.com/office/word/2020/wordml/sdtdatahash" xmlns:w16se="http://schemas.microsoft.com/office/word/2015/wordml/symex" xmlns:wpg="http://schemas.microsoft.com/office/word/2010/wordprocessingGroup" xmlns:wpi="http://schemas.microsoft.com/office/word/2010/wordprocessingInk" xmlns:wne="http://schemas.microsoft.com/office/word/2006/wordml" xmlns:wps="http://schemas.microsoft.com/office/word/2010/wordprocessingShape" mc:Ignorable="w14 w15 w16se w16cid w16 w16cex w16sdtdh wp14">
+<w:endnotes xmlns:wpc="http://schemas.microsoft.com/office/word/2010/wordprocessingCanvas" xmlns:cx="http://schemas.microsoft.com/office/drawing/2014/chartex" xmlns:cx1="http://schemas.microsoft.com/office/drawing/2015/9/8/chartex" xmlns:cx2="http://schemas.microsoft.com/office/drawing/2015/10/21/chartex" xmlns:cx3="http://schemas.microsoft.com/office/drawing/2016/5/9/chartex" xmlns:cx4="http://schemas.microsoft.com/office/drawing/2016/5/10/chartex" xmlns:cx5="http://schemas.microsoft.com/office/drawing/2016/5/11/chartex" xmlns:cx6="http://schemas.microsoft.com/office/drawing/2016/5/12/chartex" xmlns:cx7="http://schemas.microsoft.com/office/drawing/2016/5/13/chartex" xmlns:cx8="http://schemas.microsoft.com/office/drawing/2016/5/14/chartex" xmlns:mc="http://schemas.openxmlformats.org/markup-compatibility/2006" xmlns:aink="http://schemas.microsoft.com/office/drawing/2016/ink" xmlns:am3d="http://schemas.microsoft.com/office/drawing/2017/model3d" xmlns:o="urn:schemas-microsoft-com:office:office" xmlns:oel="http://schemas.microsoft.com/office/2019/extlst" xmlns:r="http://schemas.openxmlformats.org/officeDocument/2006/relationships" xmlns:m="http://schemas.openxmlformats.org/officeDocument/2006/math" xmlns:v="urn:schemas-microsoft-com:vml" xmlns:wp14="http://schemas.microsoft.com/office/word/2010/wordprocessingDrawing" xmlns:wp="http://schemas.openxmlformats.org/drawingml/2006/wordprocessingDrawing" xmlns:w10="urn:schemas-microsoft-com:office:word" xmlns:w="http://schemas.openxmlformats.org/wordprocessingml/2006/main" xmlns:w14="http://schemas.microsoft.com/office/word/2010/wordml" xmlns:w15="http://schemas.microsoft.com/office/word/2012/wordml" xmlns:w16cex="http://schemas.microsoft.com/office/word/2018/wordml/cex" xmlns:w16cid="http://schemas.microsoft.com/office/word/2016/wordml/cid" xmlns:w16="http://schemas.microsoft.com/office/word/2018/wordml" xmlns:w16du="http://schemas.microsoft.com/office/word/2023/wordml/word16du" xmlns:w16sdtdh="http://schemas.microsoft.com/office/word/2020/wordml/sdtdatahash" xmlns:w16se="http://schemas.microsoft.com/office/word/2015/wordml/symex" xmlns:wpg="http://schemas.microsoft.com/office/word/2010/wordprocessingGroup" xmlns:wpi="http://schemas.microsoft.com/office/word/2010/wordprocessingInk" xmlns:wne="http://schemas.microsoft.com/office/word/2006/wordml" xmlns:wps="http://schemas.microsoft.com/office/word/2010/wordprocessingShape" mc:Ignorable="w14 w15 w16se w16cid w16 w16cex w16sdtdh w16du wp14">
   <w:endnote w:type="separator" w:id="-1">
     <w:p>
       <w:r>
@@ -4628,7 +4704,7 @@
 </file>
 
 <file path=word/footnotes.xml><?xml version="1.0" encoding="utf-8"?>
-<w:footnotes xmlns:wpc="http://schemas.microsoft.com/office/word/2010/wordprocessingCanvas" xmlns:cx="http://schemas.microsoft.com/office/drawing/2014/chartex" xmlns:cx1="http://schemas.microsoft.com/office/drawing/2015/9/8/chartex" xmlns:cx2="http://schemas.microsoft.com/office/drawing/2015/10/21/chartex" xmlns:cx3="http://schemas.microsoft.com/office/drawing/2016/5/9/chartex" xmlns:cx4="http://schemas.microsoft.com/office/drawing/2016/5/10/chartex" xmlns:cx5="http://schemas.microsoft.com/office/drawing/2016/5/11/chartex" xmlns:cx6="http://schemas.microsoft.com/office/drawing/2016/5/12/chartex" xmlns:cx7="http://schemas.microsoft.com/office/drawing/2016/5/13/chartex" xmlns:cx8="http://schemas.microsoft.com/office/drawing/2016/5/14/chartex" xmlns:mc="http://schemas.openxmlformats.org/markup-compatibility/2006" xmlns:aink="http://schemas.microsoft.com/office/drawing/2016/ink" xmlns:am3d="http://schemas.microsoft.com/office/drawing/2017/model3d" xmlns:o="urn:schemas-microsoft-com:office:office" xmlns:oel="http://schemas.microsoft.com/office/2019/extlst" xmlns:r="http://schemas.openxmlformats.org/officeDocument/2006/relationships" xmlns:m="http://schemas.openxmlformats.org/officeDocument/2006/math" xmlns:v="urn:schemas-microsoft-com:vml" xmlns:wp14="http://schemas.microsoft.com/office/word/2010/wordprocessingDrawing" xmlns:wp="http://schemas.openxmlformats.org/drawingml/2006/wordprocessingDrawing" xmlns:w10="urn:schemas-microsoft-com:office:word" xmlns:w="http://schemas.openxmlformats.org/wordprocessingml/2006/main" xmlns:w14="http://schemas.microsoft.com/office/word/2010/wordml" xmlns:w15="http://schemas.microsoft.com/office/word/2012/wordml" xmlns:w16cex="http://schemas.microsoft.com/office/word/2018/wordml/cex" xmlns:w16cid="http://schemas.microsoft.com/office/word/2016/wordml/cid" xmlns:w16="http://schemas.microsoft.com/office/word/2018/wordml" xmlns:w16sdtdh="http://schemas.microsoft.com/office/word/2020/wordml/sdtdatahash" xmlns:w16se="http://schemas.microsoft.com/office/word/2015/wordml/symex" xmlns:wpg="http://schemas.microsoft.com/office/word/2010/wordprocessingGroup" xmlns:wpi="http://schemas.microsoft.com/office/word/2010/wordprocessingInk" xmlns:wne="http://schemas.microsoft.com/office/word/2006/wordml" xmlns:wps="http://schemas.microsoft.com/office/word/2010/wordprocessingShape" mc:Ignorable="w14 w15 w16se w16cid w16 w16cex w16sdtdh wp14">
+<w:footnotes xmlns:wpc="http://schemas.microsoft.com/office/word/2010/wordprocessingCanvas" xmlns:cx="http://schemas.microsoft.com/office/drawing/2014/chartex" xmlns:cx1="http://schemas.microsoft.com/office/drawing/2015/9/8/chartex" xmlns:cx2="http://schemas.microsoft.com/office/drawing/2015/10/21/chartex" xmlns:cx3="http://schemas.microsoft.com/office/drawing/2016/5/9/chartex" xmlns:cx4="http://schemas.microsoft.com/office/drawing/2016/5/10/chartex" xmlns:cx5="http://schemas.microsoft.com/office/drawing/2016/5/11/chartex" xmlns:cx6="http://schemas.microsoft.com/office/drawing/2016/5/12/chartex" xmlns:cx7="http://schemas.microsoft.com/office/drawing/2016/5/13/chartex" xmlns:cx8="http://schemas.microsoft.com/office/drawing/2016/5/14/chartex" xmlns:mc="http://schemas.openxmlformats.org/markup-compatibility/2006" xmlns:aink="http://schemas.microsoft.com/office/drawing/2016/ink" xmlns:am3d="http://schemas.microsoft.com/office/drawing/2017/model3d" xmlns:o="urn:schemas-microsoft-com:office:office" xmlns:oel="http://schemas.microsoft.com/office/2019/extlst" xmlns:r="http://schemas.openxmlformats.org/officeDocument/2006/relationships" xmlns:m="http://schemas.openxmlformats.org/officeDocument/2006/math" xmlns:v="urn:schemas-microsoft-com:vml" xmlns:wp14="http://schemas.microsoft.com/office/word/2010/wordprocessingDrawing" xmlns:wp="http://schemas.openxmlformats.org/drawingml/2006/wordprocessingDrawing" xmlns:w10="urn:schemas-microsoft-com:office:word" xmlns:w="http://schemas.openxmlformats.org/wordprocessingml/2006/main" xmlns:w14="http://schemas.microsoft.com/office/word/2010/wordml" xmlns:w15="http://schemas.microsoft.com/office/word/2012/wordml" xmlns:w16cex="http://schemas.microsoft.com/office/word/2018/wordml/cex" xmlns:w16cid="http://schemas.microsoft.com/office/word/2016/wordml/cid" xmlns:w16="http://schemas.microsoft.com/office/word/2018/wordml" xmlns:w16du="http://schemas.microsoft.com/office/word/2023/wordml/word16du" xmlns:w16sdtdh="http://schemas.microsoft.com/office/word/2020/wordml/sdtdatahash" xmlns:w16se="http://schemas.microsoft.com/office/word/2015/wordml/symex" xmlns:wpg="http://schemas.microsoft.com/office/word/2010/wordprocessingGroup" xmlns:wpi="http://schemas.microsoft.com/office/word/2010/wordprocessingInk" xmlns:wne="http://schemas.microsoft.com/office/word/2006/wordml" xmlns:wps="http://schemas.microsoft.com/office/word/2010/wordprocessingShape" mc:Ignorable="w14 w15 w16se w16cid w16 w16cex w16sdtdh w16du wp14">
   <w:footnote w:type="separator" w:id="-1">
     <w:p>
       <w:r>
@@ -4647,7 +4723,7 @@
 </file>
 
 <file path=word/numbering.xml><?xml version="1.0" encoding="utf-8"?>
-<w:numbering xmlns:wpc="http://schemas.microsoft.com/office/word/2010/wordprocessingCanvas" xmlns:cx="http://schemas.microsoft.com/office/drawing/2014/chartex" xmlns:cx1="http://schemas.microsoft.com/office/drawing/2015/9/8/chartex" xmlns:cx2="http://schemas.microsoft.com/office/drawing/2015/10/21/chartex" xmlns:cx3="http://schemas.microsoft.com/office/drawing/2016/5/9/chartex" xmlns:cx4="http://schemas.microsoft.com/office/drawing/2016/5/10/chartex" xmlns:cx5="http://schemas.microsoft.com/office/drawing/2016/5/11/chartex" xmlns:cx6="http://schemas.microsoft.com/office/drawing/2016/5/12/chartex" xmlns:cx7="http://schemas.microsoft.com/office/drawing/2016/5/13/chartex" xmlns:cx8="http://schemas.microsoft.com/office/drawing/2016/5/14/chartex" xmlns:mc="http://schemas.openxmlformats.org/markup-compatibility/2006" xmlns:aink="http://schemas.microsoft.com/office/drawing/2016/ink" xmlns:am3d="http://schemas.microsoft.com/office/drawing/2017/model3d" xmlns:o="urn:schemas-microsoft-com:office:office" xmlns:oel="http://schemas.microsoft.com/office/2019/extlst" xmlns:r="http://schemas.openxmlformats.org/officeDocument/2006/relationships" xmlns:m="http://schemas.openxmlformats.org/officeDocument/2006/math" xmlns:v="urn:schemas-microsoft-com:vml" xmlns:wp14="http://schemas.microsoft.com/office/word/2010/wordprocessingDrawing" xmlns:wp="http://schemas.openxmlformats.org/drawingml/2006/wordprocessingDrawing" xmlns:w10="urn:schemas-microsoft-com:office:word" xmlns:w="http://schemas.openxmlformats.org/wordprocessingml/2006/main" xmlns:w14="http://schemas.microsoft.com/office/word/2010/wordml" xmlns:w15="http://schemas.microsoft.com/office/word/2012/wordml" xmlns:w16cex="http://schemas.microsoft.com/office/word/2018/wordml/cex" xmlns:w16cid="http://schemas.microsoft.com/office/word/2016/wordml/cid" xmlns:w16="http://schemas.microsoft.com/office/word/2018/wordml" xmlns:w16sdtdh="http://schemas.microsoft.com/office/word/2020/wordml/sdtdatahash" xmlns:w16se="http://schemas.microsoft.com/office/word/2015/wordml/symex" xmlns:wpg="http://schemas.microsoft.com/office/word/2010/wordprocessingGroup" xmlns:wpi="http://schemas.microsoft.com/office/word/2010/wordprocessingInk" xmlns:wne="http://schemas.microsoft.com/office/word/2006/wordml" xmlns:wps="http://schemas.microsoft.com/office/word/2010/wordprocessingShape" mc:Ignorable="w14 w15 w16se w16cid w16 w16cex w16sdtdh wp14">
+<w:numbering xmlns:wpc="http://schemas.microsoft.com/office/word/2010/wordprocessingCanvas" xmlns:cx="http://schemas.microsoft.com/office/drawing/2014/chartex" xmlns:cx1="http://schemas.microsoft.com/office/drawing/2015/9/8/chartex" xmlns:cx2="http://schemas.microsoft.com/office/drawing/2015/10/21/chartex" xmlns:cx3="http://schemas.microsoft.com/office/drawing/2016/5/9/chartex" xmlns:cx4="http://schemas.microsoft.com/office/drawing/2016/5/10/chartex" xmlns:cx5="http://schemas.microsoft.com/office/drawing/2016/5/11/chartex" xmlns:cx6="http://schemas.microsoft.com/office/drawing/2016/5/12/chartex" xmlns:cx7="http://schemas.microsoft.com/office/drawing/2016/5/13/chartex" xmlns:cx8="http://schemas.microsoft.com/office/drawing/2016/5/14/chartex" xmlns:mc="http://schemas.openxmlformats.org/markup-compatibility/2006" xmlns:aink="http://schemas.microsoft.com/office/drawing/2016/ink" xmlns:am3d="http://schemas.microsoft.com/office/drawing/2017/model3d" xmlns:o="urn:schemas-microsoft-com:office:office" xmlns:oel="http://schemas.microsoft.com/office/2019/extlst" xmlns:r="http://schemas.openxmlformats.org/officeDocument/2006/relationships" xmlns:m="http://schemas.openxmlformats.org/officeDocument/2006/math" xmlns:v="urn:schemas-microsoft-com:vml" xmlns:wp14="http://schemas.microsoft.com/office/word/2010/wordprocessingDrawing" xmlns:wp="http://schemas.openxmlformats.org/drawingml/2006/wordprocessingDrawing" xmlns:w10="urn:schemas-microsoft-com:office:word" xmlns:w="http://schemas.openxmlformats.org/wordprocessingml/2006/main" xmlns:w14="http://schemas.microsoft.com/office/word/2010/wordml" xmlns:w15="http://schemas.microsoft.com/office/word/2012/wordml" xmlns:w16cex="http://schemas.microsoft.com/office/word/2018/wordml/cex" xmlns:w16cid="http://schemas.microsoft.com/office/word/2016/wordml/cid" xmlns:w16="http://schemas.microsoft.com/office/word/2018/wordml" xmlns:w16du="http://schemas.microsoft.com/office/word/2023/wordml/word16du" xmlns:w16sdtdh="http://schemas.microsoft.com/office/word/2020/wordml/sdtdatahash" xmlns:w16se="http://schemas.microsoft.com/office/word/2015/wordml/symex" xmlns:wpg="http://schemas.microsoft.com/office/word/2010/wordprocessingGroup" xmlns:wpi="http://schemas.microsoft.com/office/word/2010/wordprocessingInk" xmlns:wne="http://schemas.microsoft.com/office/word/2006/wordml" xmlns:wps="http://schemas.microsoft.com/office/word/2010/wordprocessingShape" mc:Ignorable="w14 w15 w16se w16cid w16 w16cex w16sdtdh w16du wp14">
   <w:abstractNum w:abstractNumId="0" w15:restartNumberingAfterBreak="0">
     <w:nsid w:val="13892F7D"/>
     <w:multiLevelType w:val="hybridMultilevel"/>
@@ -6480,7 +6556,7 @@
 </file>
 
 <file path=word/styles.xml><?xml version="1.0" encoding="utf-8"?>
-<w:styles xmlns:mc="http://schemas.openxmlformats.org/markup-compatibility/2006" xmlns:r="http://schemas.openxmlformats.org/officeDocument/2006/relationships" xmlns:w="http://schemas.openxmlformats.org/wordprocessingml/2006/main" xmlns:w14="http://schemas.microsoft.com/office/word/2010/wordml" xmlns:w15="http://schemas.microsoft.com/office/word/2012/wordml" xmlns:w16cex="http://schemas.microsoft.com/office/word/2018/wordml/cex" xmlns:w16cid="http://schemas.microsoft.com/office/word/2016/wordml/cid" xmlns:w16="http://schemas.microsoft.com/office/word/2018/wordml" xmlns:w16sdtdh="http://schemas.microsoft.com/office/word/2020/wordml/sdtdatahash" xmlns:w16se="http://schemas.microsoft.com/office/word/2015/wordml/symex" mc:Ignorable="w14 w15 w16se w16cid w16 w16cex w16sdtdh">
+<w:styles xmlns:mc="http://schemas.openxmlformats.org/markup-compatibility/2006" xmlns:r="http://schemas.openxmlformats.org/officeDocument/2006/relationships" xmlns:w="http://schemas.openxmlformats.org/wordprocessingml/2006/main" xmlns:w14="http://schemas.microsoft.com/office/word/2010/wordml" xmlns:w15="http://schemas.microsoft.com/office/word/2012/wordml" xmlns:w16cex="http://schemas.microsoft.com/office/word/2018/wordml/cex" xmlns:w16cid="http://schemas.microsoft.com/office/word/2016/wordml/cid" xmlns:w16="http://schemas.microsoft.com/office/word/2018/wordml" xmlns:w16du="http://schemas.microsoft.com/office/word/2023/wordml/word16du" xmlns:w16sdtdh="http://schemas.microsoft.com/office/word/2020/wordml/sdtdatahash" xmlns:w16se="http://schemas.microsoft.com/office/word/2015/wordml/symex" mc:Ignorable="w14 w15 w16se w16cid w16 w16cex w16sdtdh w16du">
   <w:docDefaults>
     <w:rPrDefault>
       <w:rPr>
@@ -6953,6 +7029,7 @@
   <w:style w:type="character" w:default="1" w:styleId="DefaultParagraphFont">
     <w:name w:val="Default Paragraph Font"/>
     <w:uiPriority w:val="1"/>
+    <w:semiHidden/>
     <w:unhideWhenUsed/>
   </w:style>
   <w:style w:type="table" w:default="1" w:styleId="TableNormal">
